--- a/Guide.docx
+++ b/Guide.docx
@@ -67,7 +67,7 @@
                   </w:tcPr>
                   <w:p>
                     <w:pPr>
-                      <w:pStyle w:val="Bezriadkovania"/>
+                      <w:pStyle w:val="Sinespaciado"/>
                       <w:jc w:val="center"/>
                       <w:rPr>
                         <w:rFonts w:asciiTheme="majorHAnsi" w:eastAsiaTheme="majorEastAsia" w:hAnsiTheme="majorHAnsi" w:cstheme="majorBidi"/>
@@ -100,9 +100,6 @@
                 </w:rPr>
                 <w:alias w:val="Título"/>
                 <w:id w:val="15524250"/>
-                <w:placeholder>
-                  <w:docPart w:val="A31F24CD9D6440E980E1692C7D657EB2"/>
-                </w:placeholder>
                 <w:dataBinding w:prefixMappings="xmlns:ns0='http://schemas.openxmlformats.org/package/2006/metadata/core-properties' xmlns:ns1='http://purl.org/dc/elements/1.1/'" w:xpath="/ns0:coreProperties[1]/ns1:title[1]" w:storeItemID="{6C3C8BC8-F283-45AE-878A-BAB7291924A1}"/>
                 <w:text/>
               </w:sdtPr>
@@ -118,7 +115,7 @@
                   </w:tcPr>
                   <w:p>
                     <w:pPr>
-                      <w:pStyle w:val="Bezriadkovania"/>
+                      <w:pStyle w:val="Sinespaciado"/>
                       <w:jc w:val="center"/>
                       <w:rPr>
                         <w:rFonts w:asciiTheme="majorHAnsi" w:eastAsiaTheme="majorEastAsia" w:hAnsiTheme="majorHAnsi" w:cstheme="majorBidi"/>
@@ -154,7 +151,7 @@
               </w:tcPr>
               <w:p>
                 <w:pPr>
-                  <w:pStyle w:val="Bezriadkovania"/>
+                  <w:pStyle w:val="Sinespaciado"/>
                   <w:jc w:val="center"/>
                   <w:rPr>
                     <w:rFonts w:asciiTheme="majorHAnsi" w:eastAsiaTheme="majorEastAsia" w:hAnsiTheme="majorHAnsi" w:cstheme="majorBidi"/>
@@ -168,7 +165,6 @@
                     <w:noProof/>
                     <w:sz w:val="44"/>
                     <w:szCs w:val="44"/>
-                    <w:lang w:val="sk-SK" w:eastAsia="sk-SK"/>
                   </w:rPr>
                   <mc:AlternateContent>
                     <mc:Choice Requires="wps">
@@ -224,7 +220,7 @@
                                   <w:txbxContent>
                                     <w:p>
                                       <w:pPr>
-                                        <w:pStyle w:val="Normlnywebov"/>
+                                        <w:pStyle w:val="NormalWeb"/>
                                         <w:spacing w:before="0" w:beforeAutospacing="0" w:after="160" w:afterAutospacing="0"/>
                                         <w:jc w:val="center"/>
                                         <w:rPr>
@@ -246,13 +242,14 @@
                                     </w:p>
                                     <w:p>
                                       <w:pPr>
-                                        <w:pStyle w:val="Normlnywebov"/>
+                                        <w:pStyle w:val="NormalWeb"/>
                                         <w:spacing w:before="0" w:beforeAutospacing="0" w:after="160" w:afterAutospacing="0"/>
                                         <w:jc w:val="center"/>
                                         <w:rPr>
                                           <w:lang w:val="en-CA"/>
                                         </w:rPr>
                                       </w:pPr>
+                                      <w:proofErr w:type="spellStart"/>
                                       <w:r>
                                         <w:rPr>
                                           <w:rFonts w:ascii="Arial" w:hAnsi="Arial" w:cs="Arial"/>
@@ -263,7 +260,20 @@
                                           <w:szCs w:val="32"/>
                                           <w:lang w:val="en-CA"/>
                                         </w:rPr>
-                                        <w:t xml:space="preserve">Matej </w:t>
+                                        <w:t>Matej</w:t>
+                                      </w:r>
+                                      <w:proofErr w:type="spellEnd"/>
+                                      <w:r>
+                                        <w:rPr>
+                                          <w:rFonts w:ascii="Arial" w:hAnsi="Arial" w:cs="Arial"/>
+                                          <w:b/>
+                                          <w:bCs/>
+                                          <w:color w:val="000000"/>
+                                          <w:sz w:val="32"/>
+                                          <w:szCs w:val="32"/>
+                                          <w:lang w:val="en-CA"/>
+                                        </w:rPr>
+                                        <w:t xml:space="preserve"> </w:t>
                                       </w:r>
                                       <w:proofErr w:type="spellStart"/>
                                       <w:r>
@@ -294,7 +304,7 @@
                                     </w:p>
                                     <w:p>
                                       <w:pPr>
-                                        <w:pStyle w:val="Normlnywebov"/>
+                                        <w:pStyle w:val="NormalWeb"/>
                                         <w:spacing w:before="0" w:beforeAutospacing="0" w:after="160" w:afterAutospacing="0"/>
                                         <w:jc w:val="center"/>
                                         <w:rPr>
@@ -342,7 +352,7 @@
                                     </w:p>
                                     <w:p>
                                       <w:pPr>
-                                        <w:pStyle w:val="Normlnywebov"/>
+                                        <w:pStyle w:val="NormalWeb"/>
                                         <w:spacing w:before="0" w:beforeAutospacing="0" w:after="160" w:afterAutospacing="0"/>
                                         <w:jc w:val="center"/>
                                       </w:pPr>
@@ -360,7 +370,7 @@
                                     </w:p>
                                     <w:p>
                                       <w:pPr>
-                                        <w:pStyle w:val="Normlnywebov"/>
+                                        <w:pStyle w:val="NormalWeb"/>
                                         <w:spacing w:before="0" w:beforeAutospacing="0" w:after="160" w:afterAutospacing="0"/>
                                         <w:jc w:val="center"/>
                                       </w:pPr>
@@ -408,7 +418,7 @@
                             <w:txbxContent>
                               <w:p>
                                 <w:pPr>
-                                  <w:pStyle w:val="Normlnywebov"/>
+                                  <w:pStyle w:val="NormalWeb"/>
                                   <w:spacing w:before="0" w:beforeAutospacing="0" w:after="160" w:afterAutospacing="0"/>
                                   <w:jc w:val="center"/>
                                   <w:rPr>
@@ -430,13 +440,14 @@
                               </w:p>
                               <w:p>
                                 <w:pPr>
-                                  <w:pStyle w:val="Normlnywebov"/>
+                                  <w:pStyle w:val="NormalWeb"/>
                                   <w:spacing w:before="0" w:beforeAutospacing="0" w:after="160" w:afterAutospacing="0"/>
                                   <w:jc w:val="center"/>
                                   <w:rPr>
                                     <w:lang w:val="en-CA"/>
                                   </w:rPr>
                                 </w:pPr>
+                                <w:proofErr w:type="spellStart"/>
                                 <w:r>
                                   <w:rPr>
                                     <w:rFonts w:ascii="Arial" w:hAnsi="Arial" w:cs="Arial"/>
@@ -447,7 +458,20 @@
                                     <w:szCs w:val="32"/>
                                     <w:lang w:val="en-CA"/>
                                   </w:rPr>
-                                  <w:t xml:space="preserve">Matej </w:t>
+                                  <w:t>Matej</w:t>
+                                </w:r>
+                                <w:proofErr w:type="spellEnd"/>
+                                <w:r>
+                                  <w:rPr>
+                                    <w:rFonts w:ascii="Arial" w:hAnsi="Arial" w:cs="Arial"/>
+                                    <w:b/>
+                                    <w:bCs/>
+                                    <w:color w:val="000000"/>
+                                    <w:sz w:val="32"/>
+                                    <w:szCs w:val="32"/>
+                                    <w:lang w:val="en-CA"/>
+                                  </w:rPr>
+                                  <w:t xml:space="preserve"> </w:t>
                                 </w:r>
                                 <w:proofErr w:type="spellStart"/>
                                 <w:r>
@@ -478,7 +502,7 @@
                               </w:p>
                               <w:p>
                                 <w:pPr>
-                                  <w:pStyle w:val="Normlnywebov"/>
+                                  <w:pStyle w:val="NormalWeb"/>
                                   <w:spacing w:before="0" w:beforeAutospacing="0" w:after="160" w:afterAutospacing="0"/>
                                   <w:jc w:val="center"/>
                                   <w:rPr>
@@ -526,7 +550,7 @@
                               </w:p>
                               <w:p>
                                 <w:pPr>
-                                  <w:pStyle w:val="Normlnywebov"/>
+                                  <w:pStyle w:val="NormalWeb"/>
                                   <w:spacing w:before="0" w:beforeAutospacing="0" w:after="160" w:afterAutospacing="0"/>
                                   <w:jc w:val="center"/>
                                 </w:pPr>
@@ -544,7 +568,7 @@
                               </w:p>
                               <w:p>
                                 <w:pPr>
-                                  <w:pStyle w:val="Normlnywebov"/>
+                                  <w:pStyle w:val="NormalWeb"/>
                                   <w:spacing w:before="0" w:beforeAutospacing="0" w:after="160" w:afterAutospacing="0"/>
                                   <w:jc w:val="center"/>
                                 </w:pPr>
@@ -583,7 +607,7 @@
               </w:tcPr>
               <w:p>
                 <w:pPr>
-                  <w:pStyle w:val="Bezriadkovania"/>
+                  <w:pStyle w:val="Sinespaciado"/>
                   <w:jc w:val="center"/>
                 </w:pPr>
               </w:p>
@@ -619,7 +643,7 @@
               </w:tcPr>
               <w:p>
                 <w:pPr>
-                  <w:pStyle w:val="Bezriadkovania"/>
+                  <w:pStyle w:val="Sinespaciado"/>
                 </w:pPr>
               </w:p>
             </w:tc>
@@ -640,7 +664,7 @@
               <w:noProof/>
               <w:sz w:val="24"/>
               <w:szCs w:val="24"/>
-              <w:lang w:val="sk-SK" w:eastAsia="sk-SK"/>
+              <w:lang w:eastAsia="es-ES"/>
             </w:rPr>
             <mc:AlternateContent>
               <mc:Choice Requires="wps">
@@ -696,7 +720,7 @@
                             <w:txbxContent>
                               <w:p>
                                 <w:pPr>
-                                  <w:pStyle w:val="Normlnywebov"/>
+                                  <w:pStyle w:val="NormalWeb"/>
                                   <w:spacing w:before="0" w:beforeAutospacing="0" w:after="160" w:afterAutospacing="0"/>
                                   <w:jc w:val="center"/>
                                 </w:pPr>
@@ -714,7 +738,7 @@
                               </w:p>
                               <w:p>
                                 <w:pPr>
-                                  <w:pStyle w:val="Normlnywebov"/>
+                                  <w:pStyle w:val="NormalWeb"/>
                                   <w:spacing w:before="0" w:beforeAutospacing="0" w:after="160" w:afterAutospacing="0"/>
                                   <w:jc w:val="center"/>
                                 </w:pPr>
@@ -755,7 +779,7 @@
                       <w:txbxContent>
                         <w:p>
                           <w:pPr>
-                            <w:pStyle w:val="Normlnywebov"/>
+                            <w:pStyle w:val="NormalWeb"/>
                             <w:spacing w:before="0" w:beforeAutospacing="0" w:after="160" w:afterAutospacing="0"/>
                             <w:jc w:val="center"/>
                           </w:pPr>
@@ -773,7 +797,7 @@
                         </w:p>
                         <w:p>
                           <w:pPr>
-                            <w:pStyle w:val="Normlnywebov"/>
+                            <w:pStyle w:val="NormalWeb"/>
                             <w:spacing w:before="0" w:beforeAutospacing="0" w:after="160" w:afterAutospacing="0"/>
                             <w:jc w:val="center"/>
                           </w:pPr>
@@ -837,8 +861,6 @@
               <w:lang w:val="en-CA" w:eastAsia="es-ES"/>
             </w:rPr>
           </w:pPr>
-          <w:bookmarkStart w:id="0" w:name="_GoBack"/>
-          <w:bookmarkEnd w:id="0"/>
         </w:p>
         <w:p>
           <w:pPr>
@@ -867,7 +889,7 @@
         </w:p>
         <w:p>
           <w:pPr>
-            <w:pStyle w:val="Obsah1"/>
+            <w:pStyle w:val="TDC1"/>
             <w:tabs>
               <w:tab w:val="left" w:pos="440"/>
               <w:tab w:val="right" w:leader="dot" w:pos="8494"/>
@@ -906,7 +928,7 @@
           <w:hyperlink w:anchor="_Toc501316618" w:history="1">
             <w:r>
               <w:rPr>
-                <w:rStyle w:val="Hypertextovprepojenie"/>
+                <w:rStyle w:val="Hipervnculo"/>
                 <w:rFonts w:eastAsia="Times New Roman" w:cstheme="minorHAnsi"/>
                 <w:noProof/>
                 <w:lang w:val="en-CA" w:eastAsia="es-ES"/>
@@ -921,7 +943,7 @@
             </w:r>
             <w:r>
               <w:rPr>
-                <w:rStyle w:val="Hypertextovprepojenie"/>
+                <w:rStyle w:val="Hipervnculo"/>
                 <w:rFonts w:eastAsia="Times New Roman"/>
                 <w:noProof/>
                 <w:lang w:val="en-CA" w:eastAsia="es-ES"/>
@@ -980,7 +1002,7 @@
         </w:p>
         <w:p>
           <w:pPr>
-            <w:pStyle w:val="Obsah2"/>
+            <w:pStyle w:val="TDC2"/>
             <w:tabs>
               <w:tab w:val="left" w:pos="880"/>
               <w:tab w:val="right" w:leader="dot" w:pos="8494"/>
@@ -992,7 +1014,7 @@
           <w:hyperlink w:anchor="_Toc501316619" w:history="1">
             <w:r>
               <w:rPr>
-                <w:rStyle w:val="Hypertextovprepojenie"/>
+                <w:rStyle w:val="Hipervnculo"/>
                 <w:rFonts w:eastAsia="Times New Roman"/>
                 <w:noProof/>
                 <w:lang w:val="en-CA" w:eastAsia="es-ES"/>
@@ -1007,7 +1029,7 @@
             </w:r>
             <w:r>
               <w:rPr>
-                <w:rStyle w:val="Hypertextovprepojenie"/>
+                <w:rStyle w:val="Hipervnculo"/>
                 <w:rFonts w:eastAsia="Times New Roman"/>
                 <w:noProof/>
                 <w:lang w:val="en-CA" w:eastAsia="es-ES"/>
@@ -1066,7 +1088,7 @@
         </w:p>
         <w:p>
           <w:pPr>
-            <w:pStyle w:val="Obsah2"/>
+            <w:pStyle w:val="TDC2"/>
             <w:tabs>
               <w:tab w:val="left" w:pos="880"/>
               <w:tab w:val="right" w:leader="dot" w:pos="8494"/>
@@ -1078,7 +1100,7 @@
           <w:hyperlink w:anchor="_Toc501316620" w:history="1">
             <w:r>
               <w:rPr>
-                <w:rStyle w:val="Hypertextovprepojenie"/>
+                <w:rStyle w:val="Hipervnculo"/>
                 <w:rFonts w:eastAsia="Times New Roman"/>
                 <w:noProof/>
                 <w:lang w:val="en-CA" w:eastAsia="es-ES"/>
@@ -1093,7 +1115,7 @@
             </w:r>
             <w:r>
               <w:rPr>
-                <w:rStyle w:val="Hypertextovprepojenie"/>
+                <w:rStyle w:val="Hipervnculo"/>
                 <w:rFonts w:eastAsia="Times New Roman"/>
                 <w:noProof/>
                 <w:lang w:val="en-CA" w:eastAsia="es-ES"/>
@@ -1152,7 +1174,7 @@
         </w:p>
         <w:p>
           <w:pPr>
-            <w:pStyle w:val="Obsah2"/>
+            <w:pStyle w:val="TDC2"/>
             <w:tabs>
               <w:tab w:val="left" w:pos="880"/>
               <w:tab w:val="right" w:leader="dot" w:pos="8494"/>
@@ -1164,7 +1186,7 @@
           <w:hyperlink w:anchor="_Toc501316621" w:history="1">
             <w:r>
               <w:rPr>
-                <w:rStyle w:val="Hypertextovprepojenie"/>
+                <w:rStyle w:val="Hipervnculo"/>
                 <w:rFonts w:ascii="Times New Roman" w:eastAsia="Times New Roman" w:hAnsi="Times New Roman" w:cs="Times New Roman"/>
                 <w:noProof/>
                 <w:lang w:val="en-CA" w:eastAsia="es-ES"/>
@@ -1179,7 +1201,7 @@
             </w:r>
             <w:r>
               <w:rPr>
-                <w:rStyle w:val="Hypertextovprepojenie"/>
+                <w:rStyle w:val="Hipervnculo"/>
                 <w:rFonts w:eastAsia="Times New Roman"/>
                 <w:noProof/>
                 <w:lang w:val="en-CA" w:eastAsia="es-ES"/>
@@ -1238,7 +1260,7 @@
         </w:p>
         <w:p>
           <w:pPr>
-            <w:pStyle w:val="Obsah2"/>
+            <w:pStyle w:val="TDC2"/>
             <w:tabs>
               <w:tab w:val="left" w:pos="880"/>
               <w:tab w:val="right" w:leader="dot" w:pos="8494"/>
@@ -1250,7 +1272,7 @@
           <w:hyperlink w:anchor="_Toc501316622" w:history="1">
             <w:r>
               <w:rPr>
-                <w:rStyle w:val="Hypertextovprepojenie"/>
+                <w:rStyle w:val="Hipervnculo"/>
                 <w:rFonts w:eastAsia="Times New Roman"/>
                 <w:noProof/>
                 <w:lang w:val="en-CA" w:eastAsia="es-ES"/>
@@ -1265,7 +1287,7 @@
             </w:r>
             <w:r>
               <w:rPr>
-                <w:rStyle w:val="Hypertextovprepojenie"/>
+                <w:rStyle w:val="Hipervnculo"/>
                 <w:rFonts w:eastAsia="Times New Roman"/>
                 <w:noProof/>
                 <w:lang w:val="en-CA" w:eastAsia="es-ES"/>
@@ -1324,7 +1346,7 @@
         </w:p>
         <w:p>
           <w:pPr>
-            <w:pStyle w:val="Obsah1"/>
+            <w:pStyle w:val="TDC1"/>
             <w:tabs>
               <w:tab w:val="left" w:pos="440"/>
               <w:tab w:val="right" w:leader="dot" w:pos="8494"/>
@@ -1336,7 +1358,7 @@
           <w:hyperlink w:anchor="_Toc501316623" w:history="1">
             <w:r>
               <w:rPr>
-                <w:rStyle w:val="Hypertextovprepojenie"/>
+                <w:rStyle w:val="Hipervnculo"/>
                 <w:rFonts w:eastAsia="Times New Roman" w:cstheme="minorHAnsi"/>
                 <w:noProof/>
                 <w:lang w:val="en-CA" w:eastAsia="es-ES"/>
@@ -1351,7 +1373,7 @@
             </w:r>
             <w:r>
               <w:rPr>
-                <w:rStyle w:val="Hypertextovprepojenie"/>
+                <w:rStyle w:val="Hipervnculo"/>
                 <w:rFonts w:eastAsia="Times New Roman"/>
                 <w:noProof/>
                 <w:lang w:val="en-CA" w:eastAsia="es-ES"/>
@@ -1410,7 +1432,7 @@
         </w:p>
         <w:p>
           <w:pPr>
-            <w:pStyle w:val="Obsah2"/>
+            <w:pStyle w:val="TDC2"/>
             <w:tabs>
               <w:tab w:val="left" w:pos="880"/>
               <w:tab w:val="right" w:leader="dot" w:pos="8494"/>
@@ -1422,7 +1444,7 @@
           <w:hyperlink w:anchor="_Toc501316624" w:history="1">
             <w:r>
               <w:rPr>
-                <w:rStyle w:val="Hypertextovprepojenie"/>
+                <w:rStyle w:val="Hipervnculo"/>
                 <w:rFonts w:eastAsia="Times New Roman"/>
                 <w:noProof/>
                 <w:lang w:val="en-CA" w:eastAsia="es-ES"/>
@@ -1437,7 +1459,7 @@
             </w:r>
             <w:r>
               <w:rPr>
-                <w:rStyle w:val="Hypertextovprepojenie"/>
+                <w:rStyle w:val="Hipervnculo"/>
                 <w:rFonts w:eastAsia="Times New Roman"/>
                 <w:noProof/>
                 <w:lang w:val="en-CA" w:eastAsia="es-ES"/>
@@ -1496,7 +1518,7 @@
         </w:p>
         <w:p>
           <w:pPr>
-            <w:pStyle w:val="Obsah2"/>
+            <w:pStyle w:val="TDC2"/>
             <w:tabs>
               <w:tab w:val="left" w:pos="880"/>
               <w:tab w:val="right" w:leader="dot" w:pos="8494"/>
@@ -1508,7 +1530,7 @@
           <w:hyperlink w:anchor="_Toc501316625" w:history="1">
             <w:r>
               <w:rPr>
-                <w:rStyle w:val="Hypertextovprepojenie"/>
+                <w:rStyle w:val="Hipervnculo"/>
                 <w:rFonts w:ascii="Times New Roman" w:eastAsia="Times New Roman" w:hAnsi="Times New Roman" w:cs="Times New Roman"/>
                 <w:noProof/>
                 <w:lang w:val="en-CA" w:eastAsia="es-ES"/>
@@ -1523,7 +1545,7 @@
             </w:r>
             <w:r>
               <w:rPr>
-                <w:rStyle w:val="Hypertextovprepojenie"/>
+                <w:rStyle w:val="Hipervnculo"/>
                 <w:rFonts w:eastAsia="Times New Roman"/>
                 <w:noProof/>
                 <w:lang w:val="en-CA" w:eastAsia="es-ES"/>
@@ -1582,7 +1604,7 @@
         </w:p>
         <w:p>
           <w:pPr>
-            <w:pStyle w:val="Obsah1"/>
+            <w:pStyle w:val="TDC1"/>
             <w:tabs>
               <w:tab w:val="left" w:pos="440"/>
               <w:tab w:val="right" w:leader="dot" w:pos="8494"/>
@@ -1594,7 +1616,7 @@
           <w:hyperlink w:anchor="_Toc501316626" w:history="1">
             <w:r>
               <w:rPr>
-                <w:rStyle w:val="Hypertextovprepojenie"/>
+                <w:rStyle w:val="Hipervnculo"/>
                 <w:rFonts w:eastAsia="Times New Roman" w:cstheme="minorHAnsi"/>
                 <w:noProof/>
                 <w:lang w:val="en-CA" w:eastAsia="es-ES"/>
@@ -1609,7 +1631,7 @@
             </w:r>
             <w:r>
               <w:rPr>
-                <w:rStyle w:val="Hypertextovprepojenie"/>
+                <w:rStyle w:val="Hipervnculo"/>
                 <w:rFonts w:eastAsia="Times New Roman"/>
                 <w:noProof/>
                 <w:lang w:val="en-CA" w:eastAsia="es-ES"/>
@@ -1668,7 +1690,7 @@
         </w:p>
         <w:p>
           <w:pPr>
-            <w:pStyle w:val="Obsah1"/>
+            <w:pStyle w:val="TDC1"/>
             <w:tabs>
               <w:tab w:val="left" w:pos="440"/>
               <w:tab w:val="right" w:leader="dot" w:pos="8494"/>
@@ -1680,7 +1702,7 @@
           <w:hyperlink w:anchor="_Toc501316627" w:history="1">
             <w:r>
               <w:rPr>
-                <w:rStyle w:val="Hypertextovprepojenie"/>
+                <w:rStyle w:val="Hipervnculo"/>
                 <w:rFonts w:eastAsia="Times New Roman" w:cstheme="minorHAnsi"/>
                 <w:noProof/>
                 <w:lang w:val="en-CA" w:eastAsia="es-ES"/>
@@ -1695,7 +1717,7 @@
             </w:r>
             <w:r>
               <w:rPr>
-                <w:rStyle w:val="Hypertextovprepojenie"/>
+                <w:rStyle w:val="Hipervnculo"/>
                 <w:rFonts w:eastAsia="Times New Roman"/>
                 <w:noProof/>
                 <w:lang w:val="en-CA" w:eastAsia="es-ES"/>
@@ -1754,7 +1776,7 @@
         </w:p>
         <w:p>
           <w:pPr>
-            <w:pStyle w:val="Obsah2"/>
+            <w:pStyle w:val="TDC2"/>
             <w:tabs>
               <w:tab w:val="left" w:pos="880"/>
               <w:tab w:val="right" w:leader="dot" w:pos="8494"/>
@@ -1766,7 +1788,7 @@
           <w:hyperlink w:anchor="_Toc501316628" w:history="1">
             <w:r>
               <w:rPr>
-                <w:rStyle w:val="Hypertextovprepojenie"/>
+                <w:rStyle w:val="Hipervnculo"/>
                 <w:rFonts w:eastAsia="Times New Roman"/>
                 <w:noProof/>
                 <w:lang w:val="en-CA" w:eastAsia="es-ES"/>
@@ -1781,7 +1803,7 @@
             </w:r>
             <w:r>
               <w:rPr>
-                <w:rStyle w:val="Hypertextovprepojenie"/>
+                <w:rStyle w:val="Hipervnculo"/>
                 <w:rFonts w:eastAsia="Times New Roman"/>
                 <w:noProof/>
                 <w:lang w:val="en-CA" w:eastAsia="es-ES"/>
@@ -1840,7 +1862,7 @@
         </w:p>
         <w:p>
           <w:pPr>
-            <w:pStyle w:val="Obsah2"/>
+            <w:pStyle w:val="TDC2"/>
             <w:tabs>
               <w:tab w:val="left" w:pos="880"/>
               <w:tab w:val="right" w:leader="dot" w:pos="8494"/>
@@ -1852,7 +1874,7 @@
           <w:hyperlink w:anchor="_Toc501316629" w:history="1">
             <w:r>
               <w:rPr>
-                <w:rStyle w:val="Hypertextovprepojenie"/>
+                <w:rStyle w:val="Hipervnculo"/>
                 <w:rFonts w:eastAsia="Times New Roman"/>
                 <w:noProof/>
                 <w:lang w:val="en-CA" w:eastAsia="es-ES"/>
@@ -1867,7 +1889,7 @@
             </w:r>
             <w:r>
               <w:rPr>
-                <w:rStyle w:val="Hypertextovprepojenie"/>
+                <w:rStyle w:val="Hipervnculo"/>
                 <w:rFonts w:eastAsia="Times New Roman"/>
                 <w:noProof/>
                 <w:lang w:val="en-CA" w:eastAsia="es-ES"/>
@@ -1926,7 +1948,7 @@
         </w:p>
         <w:p>
           <w:pPr>
-            <w:pStyle w:val="Obsah2"/>
+            <w:pStyle w:val="TDC2"/>
             <w:tabs>
               <w:tab w:val="left" w:pos="880"/>
               <w:tab w:val="right" w:leader="dot" w:pos="8494"/>
@@ -1938,7 +1960,7 @@
           <w:hyperlink w:anchor="_Toc501316630" w:history="1">
             <w:r>
               <w:rPr>
-                <w:rStyle w:val="Hypertextovprepojenie"/>
+                <w:rStyle w:val="Hipervnculo"/>
                 <w:rFonts w:eastAsia="Times New Roman"/>
                 <w:noProof/>
                 <w:lang w:val="en-CA" w:eastAsia="es-ES"/>
@@ -1953,7 +1975,7 @@
             </w:r>
             <w:r>
               <w:rPr>
-                <w:rStyle w:val="Hypertextovprepojenie"/>
+                <w:rStyle w:val="Hipervnculo"/>
                 <w:rFonts w:eastAsia="Times New Roman"/>
                 <w:noProof/>
                 <w:lang w:val="en-CA" w:eastAsia="es-ES"/>
@@ -2012,7 +2034,7 @@
         </w:p>
         <w:p>
           <w:pPr>
-            <w:pStyle w:val="Obsah2"/>
+            <w:pStyle w:val="TDC2"/>
             <w:tabs>
               <w:tab w:val="left" w:pos="880"/>
               <w:tab w:val="right" w:leader="dot" w:pos="8494"/>
@@ -2024,7 +2046,7 @@
           <w:hyperlink w:anchor="_Toc501316631" w:history="1">
             <w:r>
               <w:rPr>
-                <w:rStyle w:val="Hypertextovprepojenie"/>
+                <w:rStyle w:val="Hipervnculo"/>
                 <w:rFonts w:ascii="Times New Roman" w:eastAsia="Times New Roman" w:hAnsi="Times New Roman" w:cs="Times New Roman"/>
                 <w:noProof/>
                 <w:lang w:val="en-CA" w:eastAsia="es-ES"/>
@@ -2039,7 +2061,7 @@
             </w:r>
             <w:r>
               <w:rPr>
-                <w:rStyle w:val="Hypertextovprepojenie"/>
+                <w:rStyle w:val="Hipervnculo"/>
                 <w:rFonts w:eastAsia="Times New Roman"/>
                 <w:noProof/>
                 <w:lang w:val="en-CA" w:eastAsia="es-ES"/>
@@ -2127,7 +2149,7 @@
     </w:sdt>
     <w:p>
       <w:pPr>
-        <w:pStyle w:val="Nadpis1"/>
+        <w:pStyle w:val="Ttulo1"/>
         <w:numPr>
           <w:ilvl w:val="0"/>
           <w:numId w:val="2"/>
@@ -2137,7 +2159,7 @@
           <w:lang w:val="en-CA" w:eastAsia="es-ES"/>
         </w:rPr>
       </w:pPr>
-      <w:bookmarkStart w:id="1" w:name="_Toc501316618"/>
+      <w:bookmarkStart w:id="0" w:name="_Toc501316618"/>
       <w:r>
         <w:rPr>
           <w:rFonts w:eastAsia="Times New Roman"/>
@@ -2153,7 +2175,7 @@
         </w:rPr>
         <w:t>EVENTS</w:t>
       </w:r>
-      <w:bookmarkEnd w:id="1"/>
+      <w:bookmarkEnd w:id="0"/>
     </w:p>
     <w:p>
       <w:pPr>
@@ -2172,7 +2194,7 @@
     </w:p>
     <w:p>
       <w:pPr>
-        <w:pStyle w:val="Odsekzoznamu"/>
+        <w:pStyle w:val="Prrafodelista"/>
         <w:numPr>
           <w:ilvl w:val="0"/>
           <w:numId w:val="62"/>
@@ -2220,7 +2242,7 @@
           <w:rFonts w:ascii="Calibri" w:eastAsia="Times New Roman" w:hAnsi="Calibri" w:cs="Calibri"/>
           <w:noProof/>
           <w:color w:val="000000"/>
-          <w:lang w:val="sk-SK" w:eastAsia="sk-SK"/>
+          <w:lang w:eastAsia="es-ES"/>
         </w:rPr>
         <w:drawing>
           <wp:inline distT="0" distB="0" distL="0" distR="0" wp14:anchorId="1F1BFF2F" wp14:editId="10197795">
@@ -2285,7 +2307,7 @@
     </w:p>
     <w:p>
       <w:pPr>
-        <w:pStyle w:val="Odsekzoznamu"/>
+        <w:pStyle w:val="Prrafodelista"/>
         <w:numPr>
           <w:ilvl w:val="0"/>
           <w:numId w:val="62"/>
@@ -2349,7 +2371,7 @@
           <w:rFonts w:ascii="Calibri" w:eastAsia="Times New Roman" w:hAnsi="Calibri" w:cs="Calibri"/>
           <w:noProof/>
           <w:color w:val="000000"/>
-          <w:lang w:val="sk-SK" w:eastAsia="sk-SK"/>
+          <w:lang w:eastAsia="es-ES"/>
         </w:rPr>
         <w:drawing>
           <wp:inline distT="0" distB="0" distL="0" distR="0" wp14:anchorId="3C0D49E0" wp14:editId="64D7D96F">
@@ -2469,7 +2491,7 @@
     </w:p>
     <w:p>
       <w:pPr>
-        <w:pStyle w:val="Nadpis2"/>
+        <w:pStyle w:val="Ttulo2"/>
         <w:numPr>
           <w:ilvl w:val="1"/>
           <w:numId w:val="2"/>
@@ -2479,7 +2501,7 @@
           <w:lang w:val="en-CA" w:eastAsia="es-ES"/>
         </w:rPr>
       </w:pPr>
-      <w:bookmarkStart w:id="2" w:name="_Toc501316619"/>
+      <w:bookmarkStart w:id="1" w:name="_Toc501316619"/>
       <w:r>
         <w:rPr>
           <w:rFonts w:eastAsia="Times New Roman"/>
@@ -2488,7 +2510,7 @@
         <w:lastRenderedPageBreak/>
         <w:t>CREATE LECTURES</w:t>
       </w:r>
-      <w:bookmarkEnd w:id="2"/>
+      <w:bookmarkEnd w:id="1"/>
     </w:p>
     <w:p>
       <w:pPr>
@@ -2539,7 +2561,7 @@
           <w:rFonts w:ascii="Calibri" w:eastAsia="Times New Roman" w:hAnsi="Calibri" w:cs="Calibri"/>
           <w:noProof/>
           <w:color w:val="000000"/>
-          <w:lang w:val="sk-SK" w:eastAsia="sk-SK"/>
+          <w:lang w:eastAsia="es-ES"/>
         </w:rPr>
         <w:drawing>
           <wp:inline distT="0" distB="0" distL="0" distR="0" wp14:anchorId="47BD66F8" wp14:editId="4824044C">
@@ -2593,7 +2615,7 @@
     </w:p>
     <w:p>
       <w:pPr>
-        <w:pStyle w:val="Odsekzoznamu"/>
+        <w:pStyle w:val="Prrafodelista"/>
         <w:numPr>
           <w:ilvl w:val="0"/>
           <w:numId w:val="4"/>
@@ -2657,7 +2679,7 @@
           <w:rFonts w:ascii="Calibri" w:eastAsia="Times New Roman" w:hAnsi="Calibri" w:cs="Calibri"/>
           <w:noProof/>
           <w:color w:val="000000"/>
-          <w:lang w:val="sk-SK" w:eastAsia="sk-SK"/>
+          <w:lang w:eastAsia="es-ES"/>
         </w:rPr>
         <w:drawing>
           <wp:inline distT="0" distB="0" distL="0" distR="0" wp14:anchorId="28C5A709" wp14:editId="41A5CC6D">
@@ -2821,7 +2843,7 @@
     </w:p>
     <w:p>
       <w:pPr>
-        <w:pStyle w:val="Odsekzoznamu"/>
+        <w:pStyle w:val="Prrafodelista"/>
         <w:numPr>
           <w:ilvl w:val="0"/>
           <w:numId w:val="4"/>
@@ -2870,7 +2892,7 @@
           <w:rFonts w:ascii="Calibri" w:eastAsia="Times New Roman" w:hAnsi="Calibri" w:cs="Calibri"/>
           <w:noProof/>
           <w:color w:val="000000"/>
-          <w:lang w:val="sk-SK" w:eastAsia="sk-SK"/>
+          <w:lang w:eastAsia="es-ES"/>
         </w:rPr>
         <w:drawing>
           <wp:inline distT="0" distB="0" distL="0" distR="0" wp14:anchorId="10A0485E" wp14:editId="7004FEA9">
@@ -2935,7 +2957,7 @@
     </w:p>
     <w:p>
       <w:pPr>
-        <w:pStyle w:val="Odsekzoznamu"/>
+        <w:pStyle w:val="Prrafodelista"/>
         <w:numPr>
           <w:ilvl w:val="0"/>
           <w:numId w:val="4"/>
@@ -2982,7 +3004,7 @@
           <w:rFonts w:ascii="Calibri" w:eastAsia="Times New Roman" w:hAnsi="Calibri" w:cs="Calibri"/>
           <w:noProof/>
           <w:color w:val="000000"/>
-          <w:lang w:val="sk-SK" w:eastAsia="sk-SK"/>
+          <w:lang w:eastAsia="es-ES"/>
         </w:rPr>
         <w:drawing>
           <wp:inline distT="0" distB="0" distL="0" distR="0" wp14:anchorId="0AAA824C" wp14:editId="4A555C79">
@@ -3166,7 +3188,7 @@
     </w:p>
     <w:p>
       <w:pPr>
-        <w:pStyle w:val="Odsekzoznamu"/>
+        <w:pStyle w:val="Prrafodelista"/>
         <w:numPr>
           <w:ilvl w:val="0"/>
           <w:numId w:val="4"/>
@@ -3213,7 +3235,7 @@
           <w:rFonts w:ascii="Calibri" w:eastAsia="Times New Roman" w:hAnsi="Calibri" w:cs="Calibri"/>
           <w:noProof/>
           <w:color w:val="000000"/>
-          <w:lang w:val="sk-SK" w:eastAsia="sk-SK"/>
+          <w:lang w:eastAsia="es-ES"/>
         </w:rPr>
         <w:drawing>
           <wp:inline distT="0" distB="0" distL="0" distR="0" wp14:anchorId="47C97702" wp14:editId="16E75488">
@@ -3277,7 +3299,7 @@
     </w:p>
     <w:p>
       <w:pPr>
-        <w:pStyle w:val="Odsekzoznamu"/>
+        <w:pStyle w:val="Prrafodelista"/>
         <w:numPr>
           <w:ilvl w:val="0"/>
           <w:numId w:val="4"/>
@@ -3327,7 +3349,7 @@
           <w:rFonts w:ascii="Calibri" w:eastAsia="Times New Roman" w:hAnsi="Calibri" w:cs="Calibri"/>
           <w:noProof/>
           <w:color w:val="000000"/>
-          <w:lang w:val="sk-SK" w:eastAsia="sk-SK"/>
+          <w:lang w:eastAsia="es-ES"/>
         </w:rPr>
         <w:drawing>
           <wp:inline distT="0" distB="0" distL="0" distR="0" wp14:anchorId="3855AE6C" wp14:editId="4A11407F">
@@ -3392,7 +3414,7 @@
     </w:p>
     <w:p>
       <w:pPr>
-        <w:pStyle w:val="Odsekzoznamu"/>
+        <w:pStyle w:val="Prrafodelista"/>
         <w:numPr>
           <w:ilvl w:val="0"/>
           <w:numId w:val="4"/>
@@ -3440,7 +3462,7 @@
           <w:rFonts w:ascii="Calibri" w:eastAsia="Times New Roman" w:hAnsi="Calibri" w:cs="Calibri"/>
           <w:noProof/>
           <w:color w:val="000000"/>
-          <w:lang w:val="sk-SK" w:eastAsia="sk-SK"/>
+          <w:lang w:eastAsia="es-ES"/>
         </w:rPr>
         <w:drawing>
           <wp:inline distT="0" distB="0" distL="0" distR="0" wp14:anchorId="058FE828" wp14:editId="7CC9EADE">
@@ -3538,7 +3560,7 @@
     </w:p>
     <w:p>
       <w:pPr>
-        <w:pStyle w:val="Nadpis2"/>
+        <w:pStyle w:val="Ttulo2"/>
         <w:numPr>
           <w:ilvl w:val="1"/>
           <w:numId w:val="2"/>
@@ -3548,7 +3570,7 @@
           <w:lang w:val="en-CA" w:eastAsia="es-ES"/>
         </w:rPr>
       </w:pPr>
-      <w:bookmarkStart w:id="3" w:name="_Toc501316620"/>
+      <w:bookmarkStart w:id="2" w:name="_Toc501316620"/>
       <w:r>
         <w:rPr>
           <w:rFonts w:eastAsia="Times New Roman"/>
@@ -3557,7 +3579,7 @@
         <w:lastRenderedPageBreak/>
         <w:t>CREATE SEMINARS</w:t>
       </w:r>
-      <w:bookmarkEnd w:id="3"/>
+      <w:bookmarkEnd w:id="2"/>
     </w:p>
     <w:p>
       <w:pPr>
@@ -3610,7 +3632,7 @@
           <w:rFonts w:ascii="Calibri" w:eastAsia="Times New Roman" w:hAnsi="Calibri" w:cs="Calibri"/>
           <w:noProof/>
           <w:color w:val="000000"/>
-          <w:lang w:val="sk-SK" w:eastAsia="sk-SK"/>
+          <w:lang w:eastAsia="es-ES"/>
         </w:rPr>
         <w:drawing>
           <wp:inline distT="0" distB="0" distL="0" distR="0" wp14:anchorId="69444A85" wp14:editId="7BEBC487">
@@ -3675,7 +3697,7 @@
     </w:p>
     <w:p>
       <w:pPr>
-        <w:pStyle w:val="Odsekzoznamu"/>
+        <w:pStyle w:val="Prrafodelista"/>
         <w:numPr>
           <w:ilvl w:val="0"/>
           <w:numId w:val="8"/>
@@ -3723,7 +3745,7 @@
           <w:rFonts w:ascii="Calibri" w:eastAsia="Times New Roman" w:hAnsi="Calibri" w:cs="Calibri"/>
           <w:noProof/>
           <w:color w:val="000000"/>
-          <w:lang w:val="sk-SK" w:eastAsia="sk-SK"/>
+          <w:lang w:eastAsia="es-ES"/>
         </w:rPr>
         <w:drawing>
           <wp:inline distT="0" distB="0" distL="0" distR="0" wp14:anchorId="1EDF64AF" wp14:editId="7B2647CA">
@@ -3909,7 +3931,7 @@
     </w:p>
     <w:p>
       <w:pPr>
-        <w:pStyle w:val="Odsekzoznamu"/>
+        <w:pStyle w:val="Prrafodelista"/>
         <w:numPr>
           <w:ilvl w:val="0"/>
           <w:numId w:val="8"/>
@@ -3958,7 +3980,7 @@
           <w:rFonts w:ascii="Calibri" w:eastAsia="Times New Roman" w:hAnsi="Calibri" w:cs="Calibri"/>
           <w:noProof/>
           <w:color w:val="000000"/>
-          <w:lang w:val="sk-SK" w:eastAsia="sk-SK"/>
+          <w:lang w:eastAsia="es-ES"/>
         </w:rPr>
         <w:drawing>
           <wp:inline distT="0" distB="0" distL="0" distR="0" wp14:anchorId="069D15C2" wp14:editId="5358733D">
@@ -4012,7 +4034,7 @@
     </w:p>
     <w:p>
       <w:pPr>
-        <w:pStyle w:val="Odsekzoznamu"/>
+        <w:pStyle w:val="Prrafodelista"/>
         <w:numPr>
           <w:ilvl w:val="0"/>
           <w:numId w:val="8"/>
@@ -4060,7 +4082,7 @@
           <w:rFonts w:ascii="Calibri" w:eastAsia="Times New Roman" w:hAnsi="Calibri" w:cs="Calibri"/>
           <w:noProof/>
           <w:color w:val="000000"/>
-          <w:lang w:val="sk-SK" w:eastAsia="sk-SK"/>
+          <w:lang w:eastAsia="es-ES"/>
         </w:rPr>
         <w:drawing>
           <wp:inline distT="0" distB="0" distL="0" distR="0" wp14:anchorId="0349DB1B" wp14:editId="43675C85">
@@ -4224,7 +4246,7 @@
     </w:p>
     <w:p>
       <w:pPr>
-        <w:pStyle w:val="Odsekzoznamu"/>
+        <w:pStyle w:val="Prrafodelista"/>
         <w:numPr>
           <w:ilvl w:val="0"/>
           <w:numId w:val="8"/>
@@ -4273,7 +4295,7 @@
           <w:rFonts w:ascii="Calibri" w:eastAsia="Times New Roman" w:hAnsi="Calibri" w:cs="Calibri"/>
           <w:noProof/>
           <w:color w:val="000000"/>
-          <w:lang w:val="sk-SK" w:eastAsia="sk-SK"/>
+          <w:lang w:eastAsia="es-ES"/>
         </w:rPr>
         <w:drawing>
           <wp:inline distT="0" distB="0" distL="0" distR="0" wp14:anchorId="6F553F9F" wp14:editId="3476976C">
@@ -4338,7 +4360,7 @@
     </w:p>
     <w:p>
       <w:pPr>
-        <w:pStyle w:val="Odsekzoznamu"/>
+        <w:pStyle w:val="Prrafodelista"/>
         <w:numPr>
           <w:ilvl w:val="0"/>
           <w:numId w:val="8"/>
@@ -4378,7 +4400,7 @@
     </w:p>
     <w:p>
       <w:pPr>
-        <w:pStyle w:val="Odsekzoznamu"/>
+        <w:pStyle w:val="Prrafodelista"/>
         <w:numPr>
           <w:ilvl w:val="0"/>
           <w:numId w:val="8"/>
@@ -4442,7 +4464,7 @@
           <w:rFonts w:ascii="Calibri" w:eastAsia="Times New Roman" w:hAnsi="Calibri" w:cs="Calibri"/>
           <w:noProof/>
           <w:color w:val="000000"/>
-          <w:lang w:val="sk-SK" w:eastAsia="sk-SK"/>
+          <w:lang w:eastAsia="es-ES"/>
         </w:rPr>
         <w:drawing>
           <wp:inline distT="0" distB="0" distL="0" distR="0" wp14:anchorId="449BC9D9" wp14:editId="279B6BD7">
@@ -4507,7 +4529,7 @@
     </w:p>
     <w:p>
       <w:pPr>
-        <w:pStyle w:val="Odsekzoznamu"/>
+        <w:pStyle w:val="Prrafodelista"/>
         <w:numPr>
           <w:ilvl w:val="0"/>
           <w:numId w:val="8"/>
@@ -4557,7 +4579,7 @@
           <w:rFonts w:ascii="Calibri" w:eastAsia="Times New Roman" w:hAnsi="Calibri" w:cs="Calibri"/>
           <w:noProof/>
           <w:color w:val="000000"/>
-          <w:lang w:val="sk-SK" w:eastAsia="sk-SK"/>
+          <w:lang w:eastAsia="es-ES"/>
         </w:rPr>
         <w:drawing>
           <wp:inline distT="0" distB="0" distL="0" distR="0" wp14:anchorId="1084E110" wp14:editId="54BAE101">
@@ -4677,7 +4699,7 @@
     </w:p>
     <w:p>
       <w:pPr>
-        <w:pStyle w:val="Odsekzoznamu"/>
+        <w:pStyle w:val="Prrafodelista"/>
         <w:numPr>
           <w:ilvl w:val="0"/>
           <w:numId w:val="8"/>
@@ -4715,7 +4737,7 @@
           <w:rFonts w:ascii="Calibri" w:eastAsia="Times New Roman" w:hAnsi="Calibri" w:cs="Calibri"/>
           <w:noProof/>
           <w:color w:val="000000"/>
-          <w:lang w:val="sk-SK" w:eastAsia="sk-SK"/>
+          <w:lang w:eastAsia="es-ES"/>
         </w:rPr>
         <w:drawing>
           <wp:inline distT="0" distB="0" distL="0" distR="0" wp14:anchorId="2056B410" wp14:editId="39469557">
@@ -4796,7 +4818,7 @@
     </w:p>
     <w:p>
       <w:pPr>
-        <w:pStyle w:val="Nadpis2"/>
+        <w:pStyle w:val="Ttulo2"/>
         <w:numPr>
           <w:ilvl w:val="1"/>
           <w:numId w:val="2"/>
@@ -4808,7 +4830,7 @@
           <w:lang w:val="en-CA" w:eastAsia="es-ES"/>
         </w:rPr>
       </w:pPr>
-      <w:bookmarkStart w:id="4" w:name="_Toc501316621"/>
+      <w:bookmarkStart w:id="3" w:name="_Toc501316621"/>
       <w:r>
         <w:rPr>
           <w:rFonts w:eastAsia="Times New Roman"/>
@@ -4817,7 +4839,7 @@
         <w:lastRenderedPageBreak/>
         <w:t>CREATE WORKSHOP</w:t>
       </w:r>
-      <w:bookmarkEnd w:id="4"/>
+      <w:bookmarkEnd w:id="3"/>
     </w:p>
     <w:p>
       <w:pPr>
@@ -4868,7 +4890,7 @@
           <w:rFonts w:ascii="Calibri" w:eastAsia="Times New Roman" w:hAnsi="Calibri" w:cs="Calibri"/>
           <w:noProof/>
           <w:color w:val="000000"/>
-          <w:lang w:val="sk-SK" w:eastAsia="sk-SK"/>
+          <w:lang w:eastAsia="es-ES"/>
         </w:rPr>
         <w:drawing>
           <wp:inline distT="0" distB="0" distL="0" distR="0" wp14:anchorId="44EB6547" wp14:editId="159939E0">
@@ -4933,7 +4955,7 @@
     </w:p>
     <w:p>
       <w:pPr>
-        <w:pStyle w:val="Odsekzoznamu"/>
+        <w:pStyle w:val="Prrafodelista"/>
         <w:numPr>
           <w:ilvl w:val="0"/>
           <w:numId w:val="14"/>
@@ -4981,7 +5003,7 @@
           <w:rFonts w:ascii="Calibri" w:eastAsia="Times New Roman" w:hAnsi="Calibri" w:cs="Calibri"/>
           <w:noProof/>
           <w:color w:val="000000"/>
-          <w:lang w:val="sk-SK" w:eastAsia="sk-SK"/>
+          <w:lang w:eastAsia="es-ES"/>
         </w:rPr>
         <w:drawing>
           <wp:inline distT="0" distB="0" distL="0" distR="0" wp14:anchorId="324DFB20" wp14:editId="74A7CFAA">
@@ -5090,7 +5112,7 @@
     </w:p>
     <w:p>
       <w:pPr>
-        <w:pStyle w:val="Odsekzoznamu"/>
+        <w:pStyle w:val="Prrafodelista"/>
         <w:numPr>
           <w:ilvl w:val="0"/>
           <w:numId w:val="14"/>
@@ -5138,7 +5160,7 @@
           <w:rFonts w:ascii="Calibri" w:eastAsia="Times New Roman" w:hAnsi="Calibri" w:cs="Calibri"/>
           <w:noProof/>
           <w:color w:val="000000"/>
-          <w:lang w:val="sk-SK" w:eastAsia="sk-SK"/>
+          <w:lang w:eastAsia="es-ES"/>
         </w:rPr>
         <w:drawing>
           <wp:inline distT="0" distB="0" distL="0" distR="0" wp14:anchorId="64D6B32D" wp14:editId="1BA4C04F">
@@ -5192,7 +5214,7 @@
     </w:p>
     <w:p>
       <w:pPr>
-        <w:pStyle w:val="Odsekzoznamu"/>
+        <w:pStyle w:val="Prrafodelista"/>
         <w:numPr>
           <w:ilvl w:val="0"/>
           <w:numId w:val="14"/>
@@ -5248,7 +5270,7 @@
           <w:rFonts w:ascii="Calibri" w:eastAsia="Times New Roman" w:hAnsi="Calibri" w:cs="Calibri"/>
           <w:noProof/>
           <w:color w:val="000000"/>
-          <w:lang w:val="sk-SK" w:eastAsia="sk-SK"/>
+          <w:lang w:eastAsia="es-ES"/>
         </w:rPr>
         <w:drawing>
           <wp:inline distT="0" distB="0" distL="0" distR="0" wp14:anchorId="1A724CF3" wp14:editId="2DFECD3C">
@@ -5412,7 +5434,7 @@
     </w:p>
     <w:p>
       <w:pPr>
-        <w:pStyle w:val="Odsekzoznamu"/>
+        <w:pStyle w:val="Prrafodelista"/>
         <w:numPr>
           <w:ilvl w:val="0"/>
           <w:numId w:val="14"/>
@@ -5450,7 +5472,7 @@
           <w:rFonts w:ascii="Calibri" w:eastAsia="Times New Roman" w:hAnsi="Calibri" w:cs="Calibri"/>
           <w:noProof/>
           <w:color w:val="000000"/>
-          <w:lang w:val="sk-SK" w:eastAsia="sk-SK"/>
+          <w:lang w:eastAsia="es-ES"/>
         </w:rPr>
         <w:drawing>
           <wp:inline distT="0" distB="0" distL="0" distR="0" wp14:anchorId="2314512A" wp14:editId="5D7A6DFB">
@@ -5515,7 +5537,7 @@
     </w:p>
     <w:p>
       <w:pPr>
-        <w:pStyle w:val="Odsekzoznamu"/>
+        <w:pStyle w:val="Prrafodelista"/>
         <w:numPr>
           <w:ilvl w:val="0"/>
           <w:numId w:val="14"/>
@@ -5539,7 +5561,7 @@
     </w:p>
     <w:p>
       <w:pPr>
-        <w:pStyle w:val="Odsekzoznamu"/>
+        <w:pStyle w:val="Prrafodelista"/>
         <w:numPr>
           <w:ilvl w:val="0"/>
           <w:numId w:val="14"/>
@@ -5603,7 +5625,7 @@
           <w:rFonts w:ascii="Calibri" w:eastAsia="Times New Roman" w:hAnsi="Calibri" w:cs="Calibri"/>
           <w:noProof/>
           <w:color w:val="000000"/>
-          <w:lang w:val="sk-SK" w:eastAsia="sk-SK"/>
+          <w:lang w:eastAsia="es-ES"/>
         </w:rPr>
         <w:drawing>
           <wp:inline distT="0" distB="0" distL="0" distR="0" wp14:anchorId="3CDA1917" wp14:editId="16015835">
@@ -5668,7 +5690,7 @@
     </w:p>
     <w:p>
       <w:pPr>
-        <w:pStyle w:val="Odsekzoznamu"/>
+        <w:pStyle w:val="Prrafodelista"/>
         <w:numPr>
           <w:ilvl w:val="0"/>
           <w:numId w:val="14"/>
@@ -5718,7 +5740,7 @@
           <w:rFonts w:ascii="Calibri" w:eastAsia="Times New Roman" w:hAnsi="Calibri" w:cs="Calibri"/>
           <w:noProof/>
           <w:color w:val="000000"/>
-          <w:lang w:val="sk-SK" w:eastAsia="sk-SK"/>
+          <w:lang w:eastAsia="es-ES"/>
         </w:rPr>
         <w:drawing>
           <wp:inline distT="0" distB="0" distL="0" distR="0" wp14:anchorId="4CA19C5B" wp14:editId="6EF82440">
@@ -5816,7 +5838,7 @@
     </w:p>
     <w:p>
       <w:pPr>
-        <w:pStyle w:val="Odsekzoznamu"/>
+        <w:pStyle w:val="Prrafodelista"/>
         <w:numPr>
           <w:ilvl w:val="0"/>
           <w:numId w:val="14"/>
@@ -5854,7 +5876,7 @@
           <w:rFonts w:ascii="Calibri" w:eastAsia="Times New Roman" w:hAnsi="Calibri" w:cs="Calibri"/>
           <w:noProof/>
           <w:color w:val="000000"/>
-          <w:lang w:val="sk-SK" w:eastAsia="sk-SK"/>
+          <w:lang w:eastAsia="es-ES"/>
         </w:rPr>
         <w:drawing>
           <wp:inline distT="0" distB="0" distL="0" distR="0" wp14:anchorId="4093993F" wp14:editId="796AD23C">
@@ -5925,7 +5947,7 @@
     </w:p>
     <w:p>
       <w:pPr>
-        <w:pStyle w:val="Nadpis2"/>
+        <w:pStyle w:val="Ttulo2"/>
         <w:numPr>
           <w:ilvl w:val="1"/>
           <w:numId w:val="2"/>
@@ -5935,7 +5957,7 @@
           <w:lang w:val="en-CA" w:eastAsia="es-ES"/>
         </w:rPr>
       </w:pPr>
-      <w:bookmarkStart w:id="5" w:name="_Toc501316622"/>
+      <w:bookmarkStart w:id="4" w:name="_Toc501316622"/>
       <w:r>
         <w:rPr>
           <w:rFonts w:eastAsia="Times New Roman"/>
@@ -5944,7 +5966,7 @@
         <w:lastRenderedPageBreak/>
         <w:t>CREATE TRIPS</w:t>
       </w:r>
-      <w:bookmarkEnd w:id="5"/>
+      <w:bookmarkEnd w:id="4"/>
     </w:p>
     <w:p>
       <w:pPr>
@@ -6007,7 +6029,7 @@
           <w:rFonts w:ascii="Calibri" w:eastAsia="Times New Roman" w:hAnsi="Calibri" w:cs="Calibri"/>
           <w:noProof/>
           <w:color w:val="000000"/>
-          <w:lang w:val="sk-SK" w:eastAsia="sk-SK"/>
+          <w:lang w:eastAsia="es-ES"/>
         </w:rPr>
         <w:drawing>
           <wp:inline distT="0" distB="0" distL="0" distR="0" wp14:anchorId="4539D0A9" wp14:editId="5606C2ED">
@@ -6072,7 +6094,7 @@
     </w:p>
     <w:p>
       <w:pPr>
-        <w:pStyle w:val="Odsekzoznamu"/>
+        <w:pStyle w:val="Prrafodelista"/>
         <w:numPr>
           <w:ilvl w:val="0"/>
           <w:numId w:val="20"/>
@@ -6120,7 +6142,7 @@
           <w:rFonts w:ascii="Calibri" w:eastAsia="Times New Roman" w:hAnsi="Calibri" w:cs="Calibri"/>
           <w:noProof/>
           <w:color w:val="000000"/>
-          <w:lang w:val="sk-SK" w:eastAsia="sk-SK"/>
+          <w:lang w:eastAsia="es-ES"/>
         </w:rPr>
         <w:drawing>
           <wp:inline distT="0" distB="0" distL="0" distR="0" wp14:anchorId="5C70EEA3" wp14:editId="737FDCAC">
@@ -6185,7 +6207,7 @@
     </w:p>
     <w:p>
       <w:pPr>
-        <w:pStyle w:val="Odsekzoznamu"/>
+        <w:pStyle w:val="Prrafodelista"/>
         <w:numPr>
           <w:ilvl w:val="0"/>
           <w:numId w:val="20"/>
@@ -6235,7 +6257,7 @@
           <w:rFonts w:ascii="Calibri" w:eastAsia="Times New Roman" w:hAnsi="Calibri" w:cs="Calibri"/>
           <w:noProof/>
           <w:color w:val="000000"/>
-          <w:lang w:val="sk-SK" w:eastAsia="sk-SK"/>
+          <w:lang w:eastAsia="es-ES"/>
         </w:rPr>
         <w:drawing>
           <wp:inline distT="0" distB="0" distL="0" distR="0" wp14:anchorId="0B419D30" wp14:editId="6F37E0B9">
@@ -6311,7 +6333,7 @@
     </w:p>
     <w:p>
       <w:pPr>
-        <w:pStyle w:val="Odsekzoznamu"/>
+        <w:pStyle w:val="Prrafodelista"/>
         <w:numPr>
           <w:ilvl w:val="0"/>
           <w:numId w:val="20"/>
@@ -6366,7 +6388,7 @@
           <w:rFonts w:ascii="Calibri" w:eastAsia="Times New Roman" w:hAnsi="Calibri" w:cs="Calibri"/>
           <w:noProof/>
           <w:color w:val="000000"/>
-          <w:lang w:val="sk-SK" w:eastAsia="sk-SK"/>
+          <w:lang w:eastAsia="es-ES"/>
         </w:rPr>
         <w:drawing>
           <wp:inline distT="0" distB="0" distL="0" distR="0" wp14:anchorId="4DB51271" wp14:editId="36914ED8">
@@ -6420,7 +6442,7 @@
     </w:p>
     <w:p>
       <w:pPr>
-        <w:pStyle w:val="Nadpis1"/>
+        <w:pStyle w:val="Ttulo1"/>
         <w:numPr>
           <w:ilvl w:val="0"/>
           <w:numId w:val="2"/>
@@ -6430,7 +6452,7 @@
           <w:lang w:val="en-CA" w:eastAsia="es-ES"/>
         </w:rPr>
       </w:pPr>
-      <w:bookmarkStart w:id="6" w:name="_Toc501316623"/>
+      <w:bookmarkStart w:id="5" w:name="_Toc501316623"/>
       <w:r>
         <w:rPr>
           <w:rFonts w:eastAsia="Times New Roman"/>
@@ -6439,11 +6461,11 @@
         <w:lastRenderedPageBreak/>
         <w:t>SIGN UP</w:t>
       </w:r>
-      <w:bookmarkEnd w:id="6"/>
-    </w:p>
-    <w:p>
-      <w:pPr>
-        <w:pStyle w:val="Nadpis2"/>
+      <w:bookmarkEnd w:id="5"/>
+    </w:p>
+    <w:p>
+      <w:pPr>
+        <w:pStyle w:val="Ttulo2"/>
         <w:numPr>
           <w:ilvl w:val="1"/>
           <w:numId w:val="2"/>
@@ -6453,7 +6475,7 @@
           <w:lang w:val="en-CA" w:eastAsia="es-ES"/>
         </w:rPr>
       </w:pPr>
-      <w:bookmarkStart w:id="7" w:name="_Toc501316624"/>
+      <w:bookmarkStart w:id="6" w:name="_Toc501316624"/>
       <w:r>
         <w:rPr>
           <w:rFonts w:eastAsia="Times New Roman"/>
@@ -6461,7 +6483,7 @@
         </w:rPr>
         <w:t>MEMBER:</w:t>
       </w:r>
-      <w:bookmarkEnd w:id="7"/>
+      <w:bookmarkEnd w:id="6"/>
     </w:p>
     <w:p>
       <w:pPr>
@@ -6513,7 +6535,7 @@
           <w:rFonts w:ascii="Calibri" w:eastAsia="Times New Roman" w:hAnsi="Calibri" w:cs="Calibri"/>
           <w:noProof/>
           <w:color w:val="000000"/>
-          <w:lang w:val="sk-SK" w:eastAsia="sk-SK"/>
+          <w:lang w:eastAsia="es-ES"/>
         </w:rPr>
         <w:drawing>
           <wp:inline distT="0" distB="0" distL="0" distR="0" wp14:anchorId="6100F6D1" wp14:editId="7D09886A">
@@ -6578,7 +6600,7 @@
     </w:p>
     <w:p>
       <w:pPr>
-        <w:pStyle w:val="Odsekzoznamu"/>
+        <w:pStyle w:val="Prrafodelista"/>
         <w:numPr>
           <w:ilvl w:val="0"/>
           <w:numId w:val="25"/>
@@ -6626,7 +6648,7 @@
           <w:rFonts w:ascii="Calibri" w:eastAsia="Times New Roman" w:hAnsi="Calibri" w:cs="Calibri"/>
           <w:noProof/>
           <w:color w:val="000000"/>
-          <w:lang w:val="sk-SK" w:eastAsia="sk-SK"/>
+          <w:lang w:eastAsia="es-ES"/>
         </w:rPr>
         <w:drawing>
           <wp:inline distT="0" distB="0" distL="0" distR="0" wp14:anchorId="71C33833" wp14:editId="694FF9BB">
@@ -6735,7 +6757,7 @@
     </w:p>
     <w:p>
       <w:pPr>
-        <w:pStyle w:val="Odsekzoznamu"/>
+        <w:pStyle w:val="Prrafodelista"/>
         <w:numPr>
           <w:ilvl w:val="0"/>
           <w:numId w:val="25"/>
@@ -6818,7 +6840,7 @@
           <w:rFonts w:ascii="Calibri" w:eastAsia="Times New Roman" w:hAnsi="Calibri" w:cs="Calibri"/>
           <w:noProof/>
           <w:color w:val="000000"/>
-          <w:lang w:val="sk-SK" w:eastAsia="sk-SK"/>
+          <w:lang w:eastAsia="es-ES"/>
         </w:rPr>
         <w:drawing>
           <wp:inline distT="0" distB="0" distL="0" distR="0" wp14:anchorId="3C2C68DB" wp14:editId="0EBF5EF2">
@@ -6883,7 +6905,7 @@
     </w:p>
     <w:p>
       <w:pPr>
-        <w:pStyle w:val="Odsekzoznamu"/>
+        <w:pStyle w:val="Prrafodelista"/>
         <w:numPr>
           <w:ilvl w:val="0"/>
           <w:numId w:val="25"/>
@@ -6937,7 +6959,7 @@
           <w:rFonts w:ascii="Calibri" w:eastAsia="Times New Roman" w:hAnsi="Calibri" w:cs="Calibri"/>
           <w:noProof/>
           <w:color w:val="000000"/>
-          <w:lang w:val="sk-SK" w:eastAsia="sk-SK"/>
+          <w:lang w:eastAsia="es-ES"/>
         </w:rPr>
         <w:drawing>
           <wp:inline distT="0" distB="0" distL="0" distR="0" wp14:anchorId="5EAA2508" wp14:editId="405B89CF">
@@ -6991,7 +7013,7 @@
     </w:p>
     <w:p>
       <w:pPr>
-        <w:pStyle w:val="Nadpis2"/>
+        <w:pStyle w:val="Ttulo2"/>
         <w:numPr>
           <w:ilvl w:val="1"/>
           <w:numId w:val="2"/>
@@ -7003,7 +7025,7 @@
           <w:lang w:val="en-CA" w:eastAsia="es-ES"/>
         </w:rPr>
       </w:pPr>
-      <w:bookmarkStart w:id="8" w:name="_Toc501316625"/>
+      <w:bookmarkStart w:id="7" w:name="_Toc501316625"/>
       <w:r>
         <w:rPr>
           <w:rFonts w:eastAsia="Times New Roman"/>
@@ -7012,7 +7034,7 @@
         <w:lastRenderedPageBreak/>
         <w:t>LECTURER</w:t>
       </w:r>
-      <w:bookmarkEnd w:id="8"/>
+      <w:bookmarkEnd w:id="7"/>
     </w:p>
     <w:p>
       <w:pPr>
@@ -7064,7 +7086,7 @@
           <w:rFonts w:ascii="Calibri" w:eastAsia="Times New Roman" w:hAnsi="Calibri" w:cs="Calibri"/>
           <w:noProof/>
           <w:color w:val="000000"/>
-          <w:lang w:val="sk-SK" w:eastAsia="sk-SK"/>
+          <w:lang w:eastAsia="es-ES"/>
         </w:rPr>
         <w:drawing>
           <wp:inline distT="0" distB="0" distL="0" distR="0" wp14:anchorId="4DD58914" wp14:editId="13F8AD52">
@@ -7129,7 +7151,7 @@
     </w:p>
     <w:p>
       <w:pPr>
-        <w:pStyle w:val="Odsekzoznamu"/>
+        <w:pStyle w:val="Prrafodelista"/>
         <w:numPr>
           <w:ilvl w:val="0"/>
           <w:numId w:val="29"/>
@@ -7193,7 +7215,7 @@
           <w:rFonts w:ascii="Calibri" w:eastAsia="Times New Roman" w:hAnsi="Calibri" w:cs="Calibri"/>
           <w:noProof/>
           <w:color w:val="000000"/>
-          <w:lang w:val="sk-SK" w:eastAsia="sk-SK"/>
+          <w:lang w:eastAsia="es-ES"/>
         </w:rPr>
         <w:drawing>
           <wp:inline distT="0" distB="0" distL="0" distR="0" wp14:anchorId="1CF2D1E2" wp14:editId="2A6A86BF">
@@ -7346,7 +7368,7 @@
     </w:p>
     <w:p>
       <w:pPr>
-        <w:pStyle w:val="Odsekzoznamu"/>
+        <w:pStyle w:val="Prrafodelista"/>
         <w:numPr>
           <w:ilvl w:val="0"/>
           <w:numId w:val="29"/>
@@ -7394,7 +7416,7 @@
           <w:rFonts w:ascii="Calibri" w:eastAsia="Times New Roman" w:hAnsi="Calibri" w:cs="Calibri"/>
           <w:noProof/>
           <w:color w:val="000000"/>
-          <w:lang w:val="sk-SK" w:eastAsia="sk-SK"/>
+          <w:lang w:eastAsia="es-ES"/>
         </w:rPr>
         <w:drawing>
           <wp:inline distT="0" distB="0" distL="0" distR="0" wp14:anchorId="53C01757" wp14:editId="0B4C492A">
@@ -7459,7 +7481,7 @@
     </w:p>
     <w:p>
       <w:pPr>
-        <w:pStyle w:val="Odsekzoznamu"/>
+        <w:pStyle w:val="Prrafodelista"/>
         <w:numPr>
           <w:ilvl w:val="0"/>
           <w:numId w:val="29"/>
@@ -7507,7 +7529,7 @@
           <w:rFonts w:ascii="Calibri" w:eastAsia="Times New Roman" w:hAnsi="Calibri" w:cs="Calibri"/>
           <w:noProof/>
           <w:color w:val="000000"/>
-          <w:lang w:val="sk-SK" w:eastAsia="sk-SK"/>
+          <w:lang w:eastAsia="es-ES"/>
         </w:rPr>
         <w:drawing>
           <wp:inline distT="0" distB="0" distL="0" distR="0" wp14:anchorId="089F7A99" wp14:editId="692EE4BF">
@@ -7660,7 +7682,7 @@
     </w:p>
     <w:p>
       <w:pPr>
-        <w:pStyle w:val="Odsekzoznamu"/>
+        <w:pStyle w:val="Prrafodelista"/>
         <w:numPr>
           <w:ilvl w:val="0"/>
           <w:numId w:val="29"/>
@@ -7685,7 +7707,7 @@
     </w:p>
     <w:p>
       <w:pPr>
-        <w:pStyle w:val="Odsekzoznamu"/>
+        <w:pStyle w:val="Prrafodelista"/>
         <w:numPr>
           <w:ilvl w:val="0"/>
           <w:numId w:val="29"/>
@@ -7733,7 +7755,7 @@
           <w:rFonts w:ascii="Calibri" w:eastAsia="Times New Roman" w:hAnsi="Calibri" w:cs="Calibri"/>
           <w:noProof/>
           <w:color w:val="000000"/>
-          <w:lang w:val="sk-SK" w:eastAsia="sk-SK"/>
+          <w:lang w:eastAsia="es-ES"/>
         </w:rPr>
         <w:drawing>
           <wp:inline distT="0" distB="0" distL="0" distR="0" wp14:anchorId="470A50D2" wp14:editId="71CB7588">
@@ -7798,7 +7820,7 @@
     </w:p>
     <w:p>
       <w:pPr>
-        <w:pStyle w:val="Odsekzoznamu"/>
+        <w:pStyle w:val="Prrafodelista"/>
         <w:numPr>
           <w:ilvl w:val="0"/>
           <w:numId w:val="29"/>
@@ -7848,7 +7870,7 @@
           <w:rFonts w:ascii="Calibri" w:eastAsia="Times New Roman" w:hAnsi="Calibri" w:cs="Calibri"/>
           <w:noProof/>
           <w:color w:val="000000"/>
-          <w:lang w:val="sk-SK" w:eastAsia="sk-SK"/>
+          <w:lang w:eastAsia="es-ES"/>
         </w:rPr>
         <w:drawing>
           <wp:inline distT="0" distB="0" distL="0" distR="0" wp14:anchorId="2568DC2B" wp14:editId="42D3178A">
@@ -7913,7 +7935,7 @@
     </w:p>
     <w:p>
       <w:pPr>
-        <w:pStyle w:val="Odsekzoznamu"/>
+        <w:pStyle w:val="Prrafodelista"/>
         <w:numPr>
           <w:ilvl w:val="0"/>
           <w:numId w:val="29"/>
@@ -7961,7 +7983,7 @@
           <w:rFonts w:ascii="Calibri" w:eastAsia="Times New Roman" w:hAnsi="Calibri" w:cs="Calibri"/>
           <w:noProof/>
           <w:color w:val="000000"/>
-          <w:lang w:val="sk-SK" w:eastAsia="sk-SK"/>
+          <w:lang w:eastAsia="es-ES"/>
         </w:rPr>
         <w:drawing>
           <wp:inline distT="0" distB="0" distL="0" distR="0" wp14:anchorId="373AF2A2" wp14:editId="6B7B0119">
@@ -8032,7 +8054,7 @@
     </w:p>
     <w:p>
       <w:pPr>
-        <w:pStyle w:val="Nadpis1"/>
+        <w:pStyle w:val="Ttulo1"/>
         <w:numPr>
           <w:ilvl w:val="0"/>
           <w:numId w:val="2"/>
@@ -8044,7 +8066,7 @@
           <w:lang w:val="en-CA" w:eastAsia="es-ES"/>
         </w:rPr>
       </w:pPr>
-      <w:bookmarkStart w:id="9" w:name="_Toc501316626"/>
+      <w:bookmarkStart w:id="8" w:name="_Toc501316626"/>
       <w:r>
         <w:rPr>
           <w:rFonts w:eastAsia="Times New Roman"/>
@@ -8053,7 +8075,7 @@
         <w:lastRenderedPageBreak/>
         <w:t>NEWLETTER</w:t>
       </w:r>
-      <w:bookmarkEnd w:id="9"/>
+      <w:bookmarkEnd w:id="8"/>
     </w:p>
     <w:p>
       <w:pPr>
@@ -8104,7 +8126,7 @@
           <w:rFonts w:ascii="Calibri" w:eastAsia="Times New Roman" w:hAnsi="Calibri" w:cs="Calibri"/>
           <w:noProof/>
           <w:color w:val="000000"/>
-          <w:lang w:val="sk-SK" w:eastAsia="sk-SK"/>
+          <w:lang w:eastAsia="es-ES"/>
         </w:rPr>
         <w:drawing>
           <wp:inline distT="0" distB="0" distL="0" distR="0" wp14:anchorId="7E31F94A" wp14:editId="5E359A2C">
@@ -8169,7 +8191,7 @@
     </w:p>
     <w:p>
       <w:pPr>
-        <w:pStyle w:val="Odsekzoznamu"/>
+        <w:pStyle w:val="Prrafodelista"/>
         <w:numPr>
           <w:ilvl w:val="0"/>
           <w:numId w:val="35"/>
@@ -8217,7 +8239,7 @@
           <w:rFonts w:ascii="Calibri" w:eastAsia="Times New Roman" w:hAnsi="Calibri" w:cs="Calibri"/>
           <w:noProof/>
           <w:color w:val="000000"/>
-          <w:lang w:val="sk-SK" w:eastAsia="sk-SK"/>
+          <w:lang w:eastAsia="es-ES"/>
         </w:rPr>
         <w:drawing>
           <wp:inline distT="0" distB="0" distL="0" distR="0" wp14:anchorId="4968616D" wp14:editId="446E6B76">
@@ -8348,7 +8370,7 @@
     </w:p>
     <w:p>
       <w:pPr>
-        <w:pStyle w:val="Odsekzoznamu"/>
+        <w:pStyle w:val="Prrafodelista"/>
         <w:numPr>
           <w:ilvl w:val="0"/>
           <w:numId w:val="35"/>
@@ -8397,7 +8419,7 @@
           <w:rFonts w:ascii="Calibri" w:eastAsia="Times New Roman" w:hAnsi="Calibri" w:cs="Calibri"/>
           <w:noProof/>
           <w:color w:val="000000"/>
-          <w:lang w:val="sk-SK" w:eastAsia="sk-SK"/>
+          <w:lang w:eastAsia="es-ES"/>
         </w:rPr>
         <w:drawing>
           <wp:inline distT="0" distB="0" distL="0" distR="0" wp14:anchorId="5B1D780A" wp14:editId="1493003C">
@@ -8462,7 +8484,7 @@
     </w:p>
     <w:p>
       <w:pPr>
-        <w:pStyle w:val="Odsekzoznamu"/>
+        <w:pStyle w:val="Prrafodelista"/>
         <w:numPr>
           <w:ilvl w:val="0"/>
           <w:numId w:val="35"/>
@@ -8510,7 +8532,7 @@
           <w:rFonts w:ascii="Calibri" w:eastAsia="Times New Roman" w:hAnsi="Calibri" w:cs="Calibri"/>
           <w:noProof/>
           <w:color w:val="000000"/>
-          <w:lang w:val="sk-SK" w:eastAsia="sk-SK"/>
+          <w:lang w:eastAsia="es-ES"/>
         </w:rPr>
         <w:drawing>
           <wp:inline distT="0" distB="0" distL="0" distR="0" wp14:anchorId="667CC726" wp14:editId="5BF0F656">
@@ -8588,7 +8610,7 @@
           <w:rFonts w:ascii="Calibri" w:eastAsia="Times New Roman" w:hAnsi="Calibri" w:cs="Calibri"/>
           <w:noProof/>
           <w:color w:val="000000"/>
-          <w:lang w:val="sk-SK" w:eastAsia="sk-SK"/>
+          <w:lang w:eastAsia="es-ES"/>
         </w:rPr>
         <w:lastRenderedPageBreak/>
         <w:drawing>
@@ -8660,7 +8682,7 @@
     </w:p>
     <w:p>
       <w:pPr>
-        <w:pStyle w:val="Nadpis1"/>
+        <w:pStyle w:val="Ttulo1"/>
         <w:numPr>
           <w:ilvl w:val="0"/>
           <w:numId w:val="2"/>
@@ -8672,7 +8694,7 @@
           <w:lang w:val="en-CA" w:eastAsia="es-ES"/>
         </w:rPr>
       </w:pPr>
-      <w:bookmarkStart w:id="10" w:name="_Toc501316627"/>
+      <w:bookmarkStart w:id="9" w:name="_Toc501316627"/>
       <w:r>
         <w:rPr>
           <w:rFonts w:eastAsia="Times New Roman"/>
@@ -8681,7 +8703,7 @@
         <w:lastRenderedPageBreak/>
         <w:t>LIST OF</w:t>
       </w:r>
-      <w:bookmarkEnd w:id="10"/>
+      <w:bookmarkEnd w:id="9"/>
     </w:p>
     <w:p>
       <w:pPr>
@@ -8733,7 +8755,7 @@
           <w:rFonts w:ascii="Calibri" w:eastAsia="Times New Roman" w:hAnsi="Calibri" w:cs="Calibri"/>
           <w:noProof/>
           <w:color w:val="000000"/>
-          <w:lang w:val="sk-SK" w:eastAsia="sk-SK"/>
+          <w:lang w:eastAsia="es-ES"/>
         </w:rPr>
         <w:drawing>
           <wp:inline distT="0" distB="0" distL="0" distR="0" wp14:anchorId="57757CE7" wp14:editId="51459CEF">
@@ -8798,7 +8820,7 @@
     </w:p>
     <w:p>
       <w:pPr>
-        <w:pStyle w:val="Odsekzoznamu"/>
+        <w:pStyle w:val="Prrafodelista"/>
         <w:numPr>
           <w:ilvl w:val="0"/>
           <w:numId w:val="36"/>
@@ -8862,7 +8884,7 @@
           <w:rFonts w:ascii="Calibri" w:eastAsia="Times New Roman" w:hAnsi="Calibri" w:cs="Calibri"/>
           <w:noProof/>
           <w:color w:val="000000"/>
-          <w:lang w:val="sk-SK" w:eastAsia="sk-SK"/>
+          <w:lang w:eastAsia="es-ES"/>
         </w:rPr>
         <w:drawing>
           <wp:inline distT="0" distB="0" distL="0" distR="0" wp14:anchorId="76A24FB1" wp14:editId="4BD83575">
@@ -8960,7 +8982,7 @@
     </w:p>
     <w:p>
       <w:pPr>
-        <w:pStyle w:val="Nadpis2"/>
+        <w:pStyle w:val="Ttulo2"/>
         <w:numPr>
           <w:ilvl w:val="1"/>
           <w:numId w:val="2"/>
@@ -8970,7 +8992,7 @@
           <w:lang w:val="en-CA" w:eastAsia="es-ES"/>
         </w:rPr>
       </w:pPr>
-      <w:bookmarkStart w:id="11" w:name="_Toc501316628"/>
+      <w:bookmarkStart w:id="10" w:name="_Toc501316628"/>
       <w:r>
         <w:rPr>
           <w:rFonts w:eastAsia="Times New Roman"/>
@@ -8979,11 +9001,11 @@
         <w:lastRenderedPageBreak/>
         <w:t>MEMBER LIST:</w:t>
       </w:r>
-      <w:bookmarkEnd w:id="11"/>
-    </w:p>
-    <w:p>
-      <w:pPr>
-        <w:pStyle w:val="Odsekzoznamu"/>
+      <w:bookmarkEnd w:id="10"/>
+    </w:p>
+    <w:p>
+      <w:pPr>
+        <w:pStyle w:val="Prrafodelista"/>
         <w:numPr>
           <w:ilvl w:val="1"/>
           <w:numId w:val="29"/>
@@ -9031,7 +9053,7 @@
           <w:rFonts w:ascii="Calibri" w:eastAsia="Times New Roman" w:hAnsi="Calibri" w:cs="Calibri"/>
           <w:noProof/>
           <w:color w:val="000000"/>
-          <w:lang w:val="sk-SK" w:eastAsia="sk-SK"/>
+          <w:lang w:eastAsia="es-ES"/>
         </w:rPr>
         <w:drawing>
           <wp:inline distT="0" distB="0" distL="0" distR="0" wp14:anchorId="4087A298" wp14:editId="2E7579EF">
@@ -9096,7 +9118,7 @@
     </w:p>
     <w:p>
       <w:pPr>
-        <w:pStyle w:val="Odsekzoznamu"/>
+        <w:pStyle w:val="Prrafodelista"/>
         <w:numPr>
           <w:ilvl w:val="1"/>
           <w:numId w:val="29"/>
@@ -9139,18 +9161,27 @@
           <w:lang w:val="en-CA" w:eastAsia="es-ES"/>
         </w:rPr>
       </w:pPr>
-      <w:r>
-        <w:rPr>
-          <w:rFonts w:ascii="Calibri" w:eastAsia="Times New Roman" w:hAnsi="Calibri" w:cs="Calibri"/>
+    </w:p>
+    <w:p>
+      <w:pPr>
+        <w:spacing w:after="0" w:line="240" w:lineRule="auto"/>
+        <w:rPr>
+          <w:rFonts w:ascii="Times New Roman" w:eastAsia="Times New Roman" w:hAnsi="Times New Roman" w:cs="Times New Roman"/>
+          <w:sz w:val="24"/>
+          <w:szCs w:val="24"/>
+          <w:lang w:val="en-CA" w:eastAsia="es-ES"/>
+        </w:rPr>
+      </w:pPr>
+      <w:r>
+        <w:rPr>
           <w:noProof/>
-          <w:color w:val="000000"/>
-          <w:lang w:val="sk-SK" w:eastAsia="sk-SK"/>
+          <w:lang w:eastAsia="es-ES"/>
         </w:rPr>
         <w:drawing>
-          <wp:inline distT="0" distB="0" distL="0" distR="0" wp14:anchorId="6BD3A20F" wp14:editId="30FD0A4B">
-            <wp:extent cx="5398770" cy="2857500"/>
+          <wp:inline distT="0" distB="0" distL="0" distR="0" wp14:anchorId="42467835" wp14:editId="01C21885">
+            <wp:extent cx="5400040" cy="2992690"/>
             <wp:effectExtent l="0" t="0" r="0" b="0"/>
-            <wp:docPr id="91" name="Imagen 91" descr="https://lh6.googleusercontent.com/mlpExR_jTPyRBLVhPYmX2ldkPvDWMFCa1-kL3RoQl-PBa08U37UisEqJbV0qIpQ-RmVCBd5g46hfdr5MMXlGGLqjzPZcS1-Hii_QQSGsUx7RFDKqB7jLFsJ0vjIkMCrg0auCxfBZ"/>
+            <wp:docPr id="1" name="Imagen 1"/>
             <wp:cNvGraphicFramePr>
               <a:graphicFrameLocks xmlns:a="http://schemas.openxmlformats.org/drawingml/2006/main" noChangeAspect="1"/>
             </wp:cNvGraphicFramePr>
@@ -9158,36 +9189,23 @@
               <a:graphicData uri="http://schemas.openxmlformats.org/drawingml/2006/picture">
                 <pic:pic xmlns:pic="http://schemas.openxmlformats.org/drawingml/2006/picture">
                   <pic:nvPicPr>
-                    <pic:cNvPr id="0" name="Picture 67" descr="https://lh6.googleusercontent.com/mlpExR_jTPyRBLVhPYmX2ldkPvDWMFCa1-kL3RoQl-PBa08U37UisEqJbV0qIpQ-RmVCBd5g46hfdr5MMXlGGLqjzPZcS1-Hii_QQSGsUx7RFDKqB7jLFsJ0vjIkMCrg0auCxfBZ"/>
-                    <pic:cNvPicPr>
-                      <a:picLocks noChangeAspect="1" noChangeArrowheads="1"/>
-                    </pic:cNvPicPr>
+                    <pic:cNvPr id="0" name=""/>
+                    <pic:cNvPicPr/>
                   </pic:nvPicPr>
                   <pic:blipFill>
-                    <a:blip r:embed="rId54">
-                      <a:extLst>
-                        <a:ext uri="{28A0092B-C50C-407E-A947-70E740481C1C}">
-                          <a14:useLocalDpi xmlns:a14="http://schemas.microsoft.com/office/drawing/2010/main" val="0"/>
-                        </a:ext>
-                      </a:extLst>
-                    </a:blip>
-                    <a:srcRect/>
+                    <a:blip r:embed="rId54"/>
                     <a:stretch>
                       <a:fillRect/>
                     </a:stretch>
                   </pic:blipFill>
-                  <pic:spPr bwMode="auto">
+                  <pic:spPr>
                     <a:xfrm>
                       <a:off x="0" y="0"/>
-                      <a:ext cx="5398770" cy="2857500"/>
+                      <a:ext cx="5400040" cy="2992690"/>
                     </a:xfrm>
                     <a:prstGeom prst="rect">
                       <a:avLst/>
                     </a:prstGeom>
-                    <a:noFill/>
-                    <a:ln>
-                      <a:noFill/>
-                    </a:ln>
                   </pic:spPr>
                 </pic:pic>
               </a:graphicData>
@@ -9286,29 +9304,7 @@
     </w:p>
     <w:p>
       <w:pPr>
-        <w:spacing w:after="0" w:line="240" w:lineRule="auto"/>
-        <w:rPr>
-          <w:rFonts w:ascii="Times New Roman" w:eastAsia="Times New Roman" w:hAnsi="Times New Roman" w:cs="Times New Roman"/>
-          <w:sz w:val="24"/>
-          <w:szCs w:val="24"/>
-          <w:lang w:val="en-CA" w:eastAsia="es-ES"/>
-        </w:rPr>
-      </w:pPr>
-    </w:p>
-    <w:p>
-      <w:pPr>
-        <w:spacing w:after="0" w:line="240" w:lineRule="auto"/>
-        <w:rPr>
-          <w:rFonts w:ascii="Times New Roman" w:eastAsia="Times New Roman" w:hAnsi="Times New Roman" w:cs="Times New Roman"/>
-          <w:sz w:val="24"/>
-          <w:szCs w:val="24"/>
-          <w:lang w:val="en-CA" w:eastAsia="es-ES"/>
-        </w:rPr>
-      </w:pPr>
-    </w:p>
-    <w:p>
-      <w:pPr>
-        <w:pStyle w:val="Nadpis3"/>
+        <w:pStyle w:val="Ttulo3"/>
         <w:numPr>
           <w:ilvl w:val="2"/>
           <w:numId w:val="2"/>
@@ -9329,7 +9325,7 @@
     </w:p>
     <w:p>
       <w:pPr>
-        <w:pStyle w:val="Odsekzoznamu"/>
+        <w:pStyle w:val="Prrafodelista"/>
         <w:numPr>
           <w:ilvl w:val="1"/>
           <w:numId w:val="14"/>
@@ -9353,7 +9349,7 @@
     </w:p>
     <w:p>
       <w:pPr>
-        <w:pStyle w:val="Odsekzoznamu"/>
+        <w:pStyle w:val="Prrafodelista"/>
         <w:spacing w:after="0" w:line="240" w:lineRule="auto"/>
         <w:ind w:left="0"/>
         <w:textAlignment w:val="baseline"/>
@@ -9363,16 +9359,27 @@
           <w:lang w:val="en-CA" w:eastAsia="es-ES"/>
         </w:rPr>
       </w:pPr>
+    </w:p>
+    <w:p>
+      <w:pPr>
+        <w:spacing w:after="0" w:line="240" w:lineRule="auto"/>
+        <w:textAlignment w:val="baseline"/>
+        <w:rPr>
+          <w:rFonts w:ascii="Calibri" w:eastAsia="Times New Roman" w:hAnsi="Calibri" w:cs="Calibri"/>
+          <w:color w:val="000000"/>
+          <w:lang w:val="en-CA" w:eastAsia="es-ES"/>
+        </w:rPr>
+      </w:pPr>
       <w:r>
         <w:rPr>
           <w:noProof/>
-          <w:lang w:val="sk-SK" w:eastAsia="sk-SK"/>
+          <w:lang w:eastAsia="es-ES"/>
         </w:rPr>
         <w:drawing>
-          <wp:inline distT="0" distB="0" distL="0" distR="0" wp14:anchorId="4AF7E117" wp14:editId="22830021">
-            <wp:extent cx="5398770" cy="2901315"/>
-            <wp:effectExtent l="0" t="0" r="0" b="0"/>
-            <wp:docPr id="90" name="Imagen 90" descr="https://lh6.googleusercontent.com/NOEvaYocf5TUbOAfrwtquxdkShzTqN3nrrNYrXgG4vOTvKY0CHpgJwhvgxlukAIeprjuQ3PSaUpdcD6N01D1rHpK5t-yEFbofGPK4LZI33L71RRJantkSomYeIENB9ueg8_gZLeV"/>
+          <wp:inline distT="0" distB="0" distL="0" distR="0" wp14:anchorId="78EB5C0A" wp14:editId="6AFA2568">
+            <wp:extent cx="5400040" cy="2984716"/>
+            <wp:effectExtent l="0" t="0" r="0" b="6350"/>
+            <wp:docPr id="2" name="Imagen 2"/>
             <wp:cNvGraphicFramePr>
               <a:graphicFrameLocks xmlns:a="http://schemas.openxmlformats.org/drawingml/2006/main" noChangeAspect="1"/>
             </wp:cNvGraphicFramePr>
@@ -9380,36 +9387,23 @@
               <a:graphicData uri="http://schemas.openxmlformats.org/drawingml/2006/picture">
                 <pic:pic xmlns:pic="http://schemas.openxmlformats.org/drawingml/2006/picture">
                   <pic:nvPicPr>
-                    <pic:cNvPr id="0" name="Picture 68" descr="https://lh6.googleusercontent.com/NOEvaYocf5TUbOAfrwtquxdkShzTqN3nrrNYrXgG4vOTvKY0CHpgJwhvgxlukAIeprjuQ3PSaUpdcD6N01D1rHpK5t-yEFbofGPK4LZI33L71RRJantkSomYeIENB9ueg8_gZLeV"/>
-                    <pic:cNvPicPr>
-                      <a:picLocks noChangeAspect="1" noChangeArrowheads="1"/>
-                    </pic:cNvPicPr>
+                    <pic:cNvPr id="0" name=""/>
+                    <pic:cNvPicPr/>
                   </pic:nvPicPr>
                   <pic:blipFill>
-                    <a:blip r:embed="rId55">
-                      <a:extLst>
-                        <a:ext uri="{28A0092B-C50C-407E-A947-70E740481C1C}">
-                          <a14:useLocalDpi xmlns:a14="http://schemas.microsoft.com/office/drawing/2010/main" val="0"/>
-                        </a:ext>
-                      </a:extLst>
-                    </a:blip>
-                    <a:srcRect/>
+                    <a:blip r:embed="rId55"/>
                     <a:stretch>
                       <a:fillRect/>
                     </a:stretch>
                   </pic:blipFill>
-                  <pic:spPr bwMode="auto">
+                  <pic:spPr>
                     <a:xfrm>
                       <a:off x="0" y="0"/>
-                      <a:ext cx="5398770" cy="2901315"/>
+                      <a:ext cx="5400040" cy="2984716"/>
                     </a:xfrm>
                     <a:prstGeom prst="rect">
                       <a:avLst/>
                     </a:prstGeom>
-                    <a:noFill/>
-                    <a:ln>
-                      <a:noFill/>
-                    </a:ln>
                   </pic:spPr>
                 </pic:pic>
               </a:graphicData>
@@ -9431,7 +9425,7 @@
     </w:p>
     <w:p>
       <w:pPr>
-        <w:pStyle w:val="Odsekzoznamu"/>
+        <w:pStyle w:val="Prrafodelista"/>
         <w:numPr>
           <w:ilvl w:val="1"/>
           <w:numId w:val="14"/>
@@ -9476,16 +9470,14 @@
       </w:pPr>
       <w:r>
         <w:rPr>
-          <w:rFonts w:ascii="Calibri" w:eastAsia="Times New Roman" w:hAnsi="Calibri" w:cs="Calibri"/>
           <w:noProof/>
-          <w:color w:val="000000"/>
-          <w:lang w:val="sk-SK" w:eastAsia="sk-SK"/>
+          <w:lang w:eastAsia="es-ES"/>
         </w:rPr>
         <w:drawing>
-          <wp:inline distT="0" distB="0" distL="0" distR="0" wp14:anchorId="5BB1FA4B" wp14:editId="55DBFA64">
-            <wp:extent cx="5398770" cy="2857500"/>
-            <wp:effectExtent l="0" t="0" r="0" b="0"/>
-            <wp:docPr id="89" name="Imagen 89" descr="https://lh6.googleusercontent.com/e8yEhh4pe2JIbB4zU-Ga_8KpBid76m-nCDRpHY6f7VxmKx8rR8ALQQ2Zly-QyeW-uQcsecKf-X4anRM2ZtqP0GgJZ9fDNx7i3i6eRlQWKoVsmnPJsMHfBYeX1Yvmeqi1-PC7lVIZ"/>
+          <wp:inline distT="0" distB="0" distL="0" distR="0" wp14:anchorId="79CC0926" wp14:editId="325836AF">
+            <wp:extent cx="5400040" cy="3027715"/>
+            <wp:effectExtent l="0" t="0" r="0" b="1270"/>
+            <wp:docPr id="3" name="Imagen 3"/>
             <wp:cNvGraphicFramePr>
               <a:graphicFrameLocks xmlns:a="http://schemas.openxmlformats.org/drawingml/2006/main" noChangeAspect="1"/>
             </wp:cNvGraphicFramePr>
@@ -9493,36 +9485,23 @@
               <a:graphicData uri="http://schemas.openxmlformats.org/drawingml/2006/picture">
                 <pic:pic xmlns:pic="http://schemas.openxmlformats.org/drawingml/2006/picture">
                   <pic:nvPicPr>
-                    <pic:cNvPr id="0" name="Picture 69" descr="https://lh6.googleusercontent.com/e8yEhh4pe2JIbB4zU-Ga_8KpBid76m-nCDRpHY6f7VxmKx8rR8ALQQ2Zly-QyeW-uQcsecKf-X4anRM2ZtqP0GgJZ9fDNx7i3i6eRlQWKoVsmnPJsMHfBYeX1Yvmeqi1-PC7lVIZ"/>
-                    <pic:cNvPicPr>
-                      <a:picLocks noChangeAspect="1" noChangeArrowheads="1"/>
-                    </pic:cNvPicPr>
+                    <pic:cNvPr id="0" name=""/>
+                    <pic:cNvPicPr/>
                   </pic:nvPicPr>
                   <pic:blipFill>
-                    <a:blip r:embed="rId56">
-                      <a:extLst>
-                        <a:ext uri="{28A0092B-C50C-407E-A947-70E740481C1C}">
-                          <a14:useLocalDpi xmlns:a14="http://schemas.microsoft.com/office/drawing/2010/main" val="0"/>
-                        </a:ext>
-                      </a:extLst>
-                    </a:blip>
-                    <a:srcRect/>
+                    <a:blip r:embed="rId56"/>
                     <a:stretch>
                       <a:fillRect/>
                     </a:stretch>
                   </pic:blipFill>
-                  <pic:spPr bwMode="auto">
+                  <pic:spPr>
                     <a:xfrm>
                       <a:off x="0" y="0"/>
-                      <a:ext cx="5398770" cy="2857500"/>
+                      <a:ext cx="5400040" cy="3027715"/>
                     </a:xfrm>
                     <a:prstGeom prst="rect">
                       <a:avLst/>
                     </a:prstGeom>
-                    <a:noFill/>
-                    <a:ln>
-                      <a:noFill/>
-                    </a:ln>
                   </pic:spPr>
                 </pic:pic>
               </a:graphicData>
@@ -9643,29 +9622,7 @@
     </w:p>
     <w:p>
       <w:pPr>
-        <w:spacing w:after="0" w:line="240" w:lineRule="auto"/>
-        <w:rPr>
-          <w:rFonts w:ascii="Times New Roman" w:eastAsia="Times New Roman" w:hAnsi="Times New Roman" w:cs="Times New Roman"/>
-          <w:sz w:val="24"/>
-          <w:szCs w:val="24"/>
-          <w:lang w:val="en-CA" w:eastAsia="es-ES"/>
-        </w:rPr>
-      </w:pPr>
-    </w:p>
-    <w:p>
-      <w:pPr>
-        <w:spacing w:after="0" w:line="240" w:lineRule="auto"/>
-        <w:rPr>
-          <w:rFonts w:ascii="Times New Roman" w:eastAsia="Times New Roman" w:hAnsi="Times New Roman" w:cs="Times New Roman"/>
-          <w:sz w:val="24"/>
-          <w:szCs w:val="24"/>
-          <w:lang w:val="en-CA" w:eastAsia="es-ES"/>
-        </w:rPr>
-      </w:pPr>
-    </w:p>
-    <w:p>
-      <w:pPr>
-        <w:pStyle w:val="Nadpis3"/>
+        <w:pStyle w:val="Ttulo3"/>
         <w:numPr>
           <w:ilvl w:val="2"/>
           <w:numId w:val="2"/>
@@ -9686,7 +9643,7 @@
     </w:p>
     <w:p>
       <w:pPr>
-        <w:pStyle w:val="Odsekzoznamu"/>
+        <w:pStyle w:val="Prrafodelista"/>
         <w:numPr>
           <w:ilvl w:val="1"/>
           <w:numId w:val="8"/>
@@ -9739,16 +9696,14 @@
       </w:pPr>
       <w:r>
         <w:rPr>
-          <w:rFonts w:ascii="Calibri" w:eastAsia="Times New Roman" w:hAnsi="Calibri" w:cs="Calibri"/>
           <w:noProof/>
-          <w:color w:val="000000"/>
-          <w:lang w:val="sk-SK" w:eastAsia="sk-SK"/>
+          <w:lang w:eastAsia="es-ES"/>
         </w:rPr>
         <w:drawing>
-          <wp:inline distT="0" distB="0" distL="0" distR="0" wp14:anchorId="7321C4C9" wp14:editId="718759E3">
-            <wp:extent cx="5372100" cy="2884170"/>
-            <wp:effectExtent l="0" t="0" r="0" b="0"/>
-            <wp:docPr id="88" name="Imagen 88" descr="https://lh6.googleusercontent.com/EDc5Jx_0N2ePYzHI1ncc-yev_lZoVcWULTdRKvwdAnS4Y_xV_YGyw4D7xWHD_2ALoB2DYb973EzuXkKc0sEBefM_GiGjUoOGThvcjtOqtyV_VSM8GVpviknJxeyHrlxYZMzX2rYi"/>
+          <wp:inline distT="0" distB="0" distL="0" distR="0" wp14:anchorId="3A75936F" wp14:editId="4BA5DE25">
+            <wp:extent cx="5400040" cy="3004118"/>
+            <wp:effectExtent l="0" t="0" r="0" b="6350"/>
+            <wp:docPr id="4" name="Imagen 4"/>
             <wp:cNvGraphicFramePr>
               <a:graphicFrameLocks xmlns:a="http://schemas.openxmlformats.org/drawingml/2006/main" noChangeAspect="1"/>
             </wp:cNvGraphicFramePr>
@@ -9756,36 +9711,23 @@
               <a:graphicData uri="http://schemas.openxmlformats.org/drawingml/2006/picture">
                 <pic:pic xmlns:pic="http://schemas.openxmlformats.org/drawingml/2006/picture">
                   <pic:nvPicPr>
-                    <pic:cNvPr id="0" name="Picture 70" descr="https://lh6.googleusercontent.com/EDc5Jx_0N2ePYzHI1ncc-yev_lZoVcWULTdRKvwdAnS4Y_xV_YGyw4D7xWHD_2ALoB2DYb973EzuXkKc0sEBefM_GiGjUoOGThvcjtOqtyV_VSM8GVpviknJxeyHrlxYZMzX2rYi"/>
-                    <pic:cNvPicPr>
-                      <a:picLocks noChangeAspect="1" noChangeArrowheads="1"/>
-                    </pic:cNvPicPr>
+                    <pic:cNvPr id="0" name=""/>
+                    <pic:cNvPicPr/>
                   </pic:nvPicPr>
                   <pic:blipFill>
-                    <a:blip r:embed="rId57">
-                      <a:extLst>
-                        <a:ext uri="{28A0092B-C50C-407E-A947-70E740481C1C}">
-                          <a14:useLocalDpi xmlns:a14="http://schemas.microsoft.com/office/drawing/2010/main" val="0"/>
-                        </a:ext>
-                      </a:extLst>
-                    </a:blip>
-                    <a:srcRect/>
+                    <a:blip r:embed="rId57"/>
                     <a:stretch>
                       <a:fillRect/>
                     </a:stretch>
                   </pic:blipFill>
-                  <pic:spPr bwMode="auto">
+                  <pic:spPr>
                     <a:xfrm>
                       <a:off x="0" y="0"/>
-                      <a:ext cx="5372100" cy="2884170"/>
+                      <a:ext cx="5400040" cy="3004118"/>
                     </a:xfrm>
                     <a:prstGeom prst="rect">
                       <a:avLst/>
                     </a:prstGeom>
-                    <a:noFill/>
-                    <a:ln>
-                      <a:noFill/>
-                    </a:ln>
                   </pic:spPr>
                 </pic:pic>
               </a:graphicData>
@@ -9807,7 +9749,7 @@
     </w:p>
     <w:p>
       <w:pPr>
-        <w:pStyle w:val="Odsekzoznamu"/>
+        <w:pStyle w:val="Prrafodelista"/>
         <w:numPr>
           <w:ilvl w:val="1"/>
           <w:numId w:val="8"/>
@@ -9849,7 +9791,7 @@
     </w:p>
     <w:p>
       <w:pPr>
-        <w:pStyle w:val="Nadpis3"/>
+        <w:pStyle w:val="Ttulo3"/>
         <w:numPr>
           <w:ilvl w:val="2"/>
           <w:numId w:val="2"/>
@@ -9869,7 +9811,7 @@
     </w:p>
     <w:p>
       <w:pPr>
-        <w:pStyle w:val="Odsekzoznamu"/>
+        <w:pStyle w:val="Prrafodelista"/>
         <w:numPr>
           <w:ilvl w:val="1"/>
           <w:numId w:val="4"/>
@@ -9914,16 +9856,14 @@
       </w:pPr>
       <w:r>
         <w:rPr>
-          <w:rFonts w:ascii="Calibri" w:eastAsia="Times New Roman" w:hAnsi="Calibri" w:cs="Calibri"/>
           <w:noProof/>
-          <w:color w:val="000000"/>
-          <w:lang w:val="sk-SK" w:eastAsia="sk-SK"/>
+          <w:lang w:eastAsia="es-ES"/>
         </w:rPr>
         <w:drawing>
-          <wp:inline distT="0" distB="0" distL="0" distR="0" wp14:anchorId="709057DE" wp14:editId="6C87C9F8">
-            <wp:extent cx="5398770" cy="2884170"/>
+          <wp:inline distT="0" distB="0" distL="0" distR="0" wp14:anchorId="4F504C43" wp14:editId="1DFC0D00">
+            <wp:extent cx="5400040" cy="2997985"/>
             <wp:effectExtent l="0" t="0" r="0" b="0"/>
-            <wp:docPr id="87" name="Imagen 87" descr="https://lh6.googleusercontent.com/457jS1EcEp-yroIPoasSteQy85YVWBzUnofuseH0FowfMPf9yzsd5w4adYwcVBxy23lh8mgXWjMA6sbu3JV1bCp6etdGQgU4UBCiXlUw-h58RAyWBYD_Aw3Cj1lLy98b1sjl7iou"/>
+            <wp:docPr id="5" name="Imagen 5"/>
             <wp:cNvGraphicFramePr>
               <a:graphicFrameLocks xmlns:a="http://schemas.openxmlformats.org/drawingml/2006/main" noChangeAspect="1"/>
             </wp:cNvGraphicFramePr>
@@ -9931,36 +9871,23 @@
               <a:graphicData uri="http://schemas.openxmlformats.org/drawingml/2006/picture">
                 <pic:pic xmlns:pic="http://schemas.openxmlformats.org/drawingml/2006/picture">
                   <pic:nvPicPr>
-                    <pic:cNvPr id="0" name="Picture 71" descr="https://lh6.googleusercontent.com/457jS1EcEp-yroIPoasSteQy85YVWBzUnofuseH0FowfMPf9yzsd5w4adYwcVBxy23lh8mgXWjMA6sbu3JV1bCp6etdGQgU4UBCiXlUw-h58RAyWBYD_Aw3Cj1lLy98b1sjl7iou"/>
-                    <pic:cNvPicPr>
-                      <a:picLocks noChangeAspect="1" noChangeArrowheads="1"/>
-                    </pic:cNvPicPr>
+                    <pic:cNvPr id="0" name=""/>
+                    <pic:cNvPicPr/>
                   </pic:nvPicPr>
                   <pic:blipFill>
-                    <a:blip r:embed="rId58">
-                      <a:extLst>
-                        <a:ext uri="{28A0092B-C50C-407E-A947-70E740481C1C}">
-                          <a14:useLocalDpi xmlns:a14="http://schemas.microsoft.com/office/drawing/2010/main" val="0"/>
-                        </a:ext>
-                      </a:extLst>
-                    </a:blip>
-                    <a:srcRect/>
+                    <a:blip r:embed="rId58"/>
                     <a:stretch>
                       <a:fillRect/>
                     </a:stretch>
                   </pic:blipFill>
-                  <pic:spPr bwMode="auto">
+                  <pic:spPr>
                     <a:xfrm>
                       <a:off x="0" y="0"/>
-                      <a:ext cx="5398770" cy="2884170"/>
+                      <a:ext cx="5400040" cy="2997985"/>
                     </a:xfrm>
                     <a:prstGeom prst="rect">
                       <a:avLst/>
                     </a:prstGeom>
-                    <a:noFill/>
-                    <a:ln>
-                      <a:noFill/>
-                    </a:ln>
                   </pic:spPr>
                 </pic:pic>
               </a:graphicData>
@@ -9982,32 +9909,39 @@
     </w:p>
     <w:p>
       <w:pPr>
-        <w:spacing w:after="0" w:line="240" w:lineRule="auto"/>
-        <w:rPr>
-          <w:rFonts w:ascii="Times New Roman" w:eastAsia="Times New Roman" w:hAnsi="Times New Roman" w:cs="Times New Roman"/>
-          <w:sz w:val="24"/>
-          <w:szCs w:val="24"/>
-          <w:lang w:val="en-CA" w:eastAsia="es-ES"/>
-        </w:rPr>
-      </w:pPr>
-      <w:r>
-        <w:rPr>
-          <w:rFonts w:ascii="Times New Roman" w:eastAsia="Times New Roman" w:hAnsi="Times New Roman" w:cs="Times New Roman"/>
-          <w:sz w:val="24"/>
-          <w:szCs w:val="24"/>
-          <w:lang w:val="en-CA" w:eastAsia="es-ES"/>
-        </w:rPr>
-        <w:t>??????????????? Has to be updated</w:t>
-      </w:r>
-    </w:p>
-    <w:p>
-      <w:pPr>
-        <w:pStyle w:val="Odsekzoznamu"/>
+        <w:pStyle w:val="Prrafodelista"/>
         <w:numPr>
-          <w:ilvl w:val="0"/>
-          <w:numId w:val="66"/>
+          <w:ilvl w:val="2"/>
+          <w:numId w:val="2"/>
         </w:numPr>
         <w:spacing w:after="0" w:line="240" w:lineRule="auto"/>
+        <w:rPr>
+          <w:rFonts w:asciiTheme="majorHAnsi" w:eastAsia="Times New Roman" w:hAnsiTheme="majorHAnsi" w:cstheme="majorBidi"/>
+          <w:b/>
+          <w:bCs/>
+          <w:color w:val="4F81BD" w:themeColor="accent1"/>
+          <w:lang w:val="en-CA" w:eastAsia="es-ES"/>
+        </w:rPr>
+      </w:pPr>
+      <w:r>
+        <w:rPr>
+          <w:rFonts w:asciiTheme="majorHAnsi" w:eastAsia="Times New Roman" w:hAnsiTheme="majorHAnsi" w:cstheme="majorBidi"/>
+          <w:b/>
+          <w:bCs/>
+          <w:color w:val="4F81BD" w:themeColor="accent1"/>
+          <w:lang w:val="en-CA" w:eastAsia="es-ES"/>
+        </w:rPr>
+        <w:t>To generate email lists</w:t>
+      </w:r>
+    </w:p>
+    <w:p>
+      <w:pPr>
+        <w:pStyle w:val="Prrafodelista"/>
+        <w:numPr>
+          <w:ilvl w:val="2"/>
+          <w:numId w:val="8"/>
+        </w:numPr>
+        <w:spacing w:after="0" w:line="240" w:lineRule="auto"/>
         <w:textAlignment w:val="baseline"/>
         <w:rPr>
           <w:rFonts w:ascii="Calibri" w:eastAsia="Times New Roman" w:hAnsi="Calibri" w:cs="Calibri"/>
@@ -10021,61 +9955,51 @@
           <w:color w:val="000000"/>
           <w:lang w:val="en-CA" w:eastAsia="es-ES"/>
         </w:rPr>
-        <w:t xml:space="preserve">To send an e-mail to the members, click on “Send </w:t>
-      </w:r>
-      <w:proofErr w:type="spellStart"/>
-      <w:r>
-        <w:rPr>
-          <w:rFonts w:ascii="Calibri" w:eastAsia="Times New Roman" w:hAnsi="Calibri" w:cs="Calibri"/>
-          <w:color w:val="000000"/>
-          <w:lang w:val="en-CA" w:eastAsia="es-ES"/>
-        </w:rPr>
-        <w:t>Remaind</w:t>
-      </w:r>
-      <w:proofErr w:type="spellEnd"/>
-      <w:r>
-        <w:rPr>
-          <w:rFonts w:ascii="Calibri" w:eastAsia="Times New Roman" w:hAnsi="Calibri" w:cs="Calibri"/>
-          <w:color w:val="000000"/>
-          <w:lang w:val="en-CA" w:eastAsia="es-ES"/>
-        </w:rPr>
-        <w:t xml:space="preserve"> e-mail”.</w:t>
-      </w:r>
-    </w:p>
-    <w:p>
-      <w:pPr>
-        <w:spacing w:after="0" w:line="240" w:lineRule="auto"/>
-        <w:rPr>
-          <w:rFonts w:ascii="Times New Roman" w:eastAsia="Times New Roman" w:hAnsi="Times New Roman" w:cs="Times New Roman"/>
-          <w:sz w:val="24"/>
-          <w:szCs w:val="24"/>
-          <w:lang w:val="en-CA" w:eastAsia="es-ES"/>
-        </w:rPr>
-      </w:pPr>
-    </w:p>
-    <w:p>
-      <w:pPr>
-        <w:spacing w:after="0" w:line="240" w:lineRule="auto"/>
-        <w:rPr>
-          <w:rFonts w:ascii="Times New Roman" w:eastAsia="Times New Roman" w:hAnsi="Times New Roman" w:cs="Times New Roman"/>
-          <w:sz w:val="24"/>
-          <w:szCs w:val="24"/>
-          <w:lang w:val="en-CA" w:eastAsia="es-ES"/>
-        </w:rPr>
-      </w:pPr>
-      <w:r>
-        <w:rPr>
-          <w:rFonts w:ascii="Calibri" w:eastAsia="Times New Roman" w:hAnsi="Calibri" w:cs="Calibri"/>
+        <w:t xml:space="preserve">Click </w:t>
+      </w:r>
+      <w:r>
+        <w:rPr>
+          <w:rFonts w:ascii="Calibri" w:eastAsia="Times New Roman" w:hAnsi="Calibri" w:cs="Calibri"/>
+          <w:color w:val="000000"/>
+          <w:lang w:val="en-CA" w:eastAsia="es-ES"/>
+        </w:rPr>
+        <w:t>on one member.</w:t>
+      </w:r>
+    </w:p>
+    <w:p>
+      <w:pPr>
+        <w:pStyle w:val="Prrafodelista"/>
+        <w:spacing w:after="0" w:line="240" w:lineRule="auto"/>
+        <w:ind w:left="1353"/>
+        <w:textAlignment w:val="baseline"/>
+        <w:rPr>
+          <w:rFonts w:ascii="Calibri" w:eastAsia="Times New Roman" w:hAnsi="Calibri" w:cs="Calibri"/>
+          <w:color w:val="000000"/>
+          <w:lang w:val="en-CA" w:eastAsia="es-ES"/>
+        </w:rPr>
+      </w:pPr>
+    </w:p>
+    <w:p>
+      <w:pPr>
+        <w:spacing w:after="0" w:line="240" w:lineRule="auto"/>
+        <w:textAlignment w:val="baseline"/>
+        <w:rPr>
+          <w:rFonts w:ascii="Calibri" w:eastAsia="Times New Roman" w:hAnsi="Calibri" w:cs="Calibri"/>
+          <w:color w:val="000000"/>
+          <w:lang w:val="en-CA" w:eastAsia="es-ES"/>
+        </w:rPr>
+      </w:pPr>
+      <w:r>
+        <w:rPr>
           <w:noProof/>
-          <w:color w:val="000000"/>
-          <w:lang w:val="sk-SK" w:eastAsia="sk-SK"/>
+          <w:lang w:eastAsia="es-ES"/>
         </w:rPr>
         <w:lastRenderedPageBreak/>
         <w:drawing>
-          <wp:inline distT="0" distB="0" distL="0" distR="0" wp14:anchorId="305C25B5" wp14:editId="5A1F58E9">
-            <wp:extent cx="5398770" cy="2901315"/>
-            <wp:effectExtent l="0" t="0" r="0" b="0"/>
-            <wp:docPr id="86" name="Imagen 86" descr="https://lh4.googleusercontent.com/nrDtXuqXBIyscgNq_y6Tj6mkWSdPb3Nb_v_6IYBZzgQCWSTzoSbKAx2lBE5mKuuBUuw3sSc3FhohNA6K1mYUGb88nYs_0ss4FnH-ztjC0so2dpuUGHyEhjlWPRF6XlxZHrc6FfDu"/>
+          <wp:inline distT="0" distB="0" distL="0" distR="0" wp14:anchorId="4168FD85" wp14:editId="73D2B2A7">
+            <wp:extent cx="5400040" cy="2984500"/>
+            <wp:effectExtent l="0" t="0" r="0" b="6350"/>
+            <wp:docPr id="7" name="Imagen 7"/>
             <wp:cNvGraphicFramePr>
               <a:graphicFrameLocks xmlns:a="http://schemas.openxmlformats.org/drawingml/2006/main" noChangeAspect="1"/>
             </wp:cNvGraphicFramePr>
@@ -10083,36 +10007,23 @@
               <a:graphicData uri="http://schemas.openxmlformats.org/drawingml/2006/picture">
                 <pic:pic xmlns:pic="http://schemas.openxmlformats.org/drawingml/2006/picture">
                   <pic:nvPicPr>
-                    <pic:cNvPr id="0" name="Picture 72" descr="https://lh4.googleusercontent.com/nrDtXuqXBIyscgNq_y6Tj6mkWSdPb3Nb_v_6IYBZzgQCWSTzoSbKAx2lBE5mKuuBUuw3sSc3FhohNA6K1mYUGb88nYs_0ss4FnH-ztjC0so2dpuUGHyEhjlWPRF6XlxZHrc6FfDu"/>
-                    <pic:cNvPicPr>
-                      <a:picLocks noChangeAspect="1" noChangeArrowheads="1"/>
-                    </pic:cNvPicPr>
+                    <pic:cNvPr id="0" name=""/>
+                    <pic:cNvPicPr/>
                   </pic:nvPicPr>
                   <pic:blipFill>
-                    <a:blip r:embed="rId59">
-                      <a:extLst>
-                        <a:ext uri="{28A0092B-C50C-407E-A947-70E740481C1C}">
-                          <a14:useLocalDpi xmlns:a14="http://schemas.microsoft.com/office/drawing/2010/main" val="0"/>
-                        </a:ext>
-                      </a:extLst>
-                    </a:blip>
-                    <a:srcRect/>
+                    <a:blip r:embed="rId55"/>
                     <a:stretch>
                       <a:fillRect/>
                     </a:stretch>
                   </pic:blipFill>
-                  <pic:spPr bwMode="auto">
+                  <pic:spPr>
                     <a:xfrm>
                       <a:off x="0" y="0"/>
-                      <a:ext cx="5398770" cy="2901315"/>
+                      <a:ext cx="5400040" cy="2984500"/>
                     </a:xfrm>
                     <a:prstGeom prst="rect">
                       <a:avLst/>
                     </a:prstGeom>
-                    <a:noFill/>
-                    <a:ln>
-                      <a:noFill/>
-                    </a:ln>
                   </pic:spPr>
                 </pic:pic>
               </a:graphicData>
@@ -10120,24 +10031,450 @@
           </wp:inline>
         </w:drawing>
       </w:r>
-    </w:p>
-    <w:p>
-      <w:pPr>
+      <w:r>
+        <w:rPr>
+          <w:rFonts w:ascii="Calibri" w:eastAsia="Times New Roman" w:hAnsi="Calibri" w:cs="Calibri"/>
+          <w:color w:val="000000"/>
+          <w:lang w:val="en-CA" w:eastAsia="es-ES"/>
+        </w:rPr>
+        <w:tab/>
+      </w:r>
+      <w:r>
+        <w:rPr>
+          <w:rFonts w:ascii="Calibri" w:eastAsia="Times New Roman" w:hAnsi="Calibri" w:cs="Calibri"/>
+          <w:color w:val="000000"/>
+          <w:lang w:val="en-CA" w:eastAsia="es-ES"/>
+        </w:rPr>
+        <w:tab/>
+      </w:r>
+      <w:r>
+        <w:rPr>
+          <w:rFonts w:ascii="Calibri" w:eastAsia="Times New Roman" w:hAnsi="Calibri" w:cs="Calibri"/>
+          <w:color w:val="000000"/>
+          <w:lang w:val="en-CA" w:eastAsia="es-ES"/>
+        </w:rPr>
+        <w:tab/>
+      </w:r>
+      <w:r>
+        <w:rPr>
+          <w:rFonts w:ascii="Calibri" w:eastAsia="Times New Roman" w:hAnsi="Calibri" w:cs="Calibri"/>
+          <w:color w:val="000000"/>
+          <w:lang w:val="en-CA" w:eastAsia="es-ES"/>
+        </w:rPr>
+        <w:tab/>
+      </w:r>
+      <w:r>
+        <w:rPr>
+          <w:rFonts w:ascii="Calibri" w:eastAsia="Times New Roman" w:hAnsi="Calibri" w:cs="Calibri"/>
+          <w:color w:val="000000"/>
+          <w:lang w:val="en-CA" w:eastAsia="es-ES"/>
+        </w:rPr>
+        <w:tab/>
+      </w:r>
+      <w:r>
+        <w:rPr>
+          <w:rFonts w:ascii="Calibri" w:eastAsia="Times New Roman" w:hAnsi="Calibri" w:cs="Calibri"/>
+          <w:color w:val="000000"/>
+          <w:lang w:val="en-CA" w:eastAsia="es-ES"/>
+        </w:rPr>
+        <w:tab/>
+      </w:r>
+      <w:r>
+        <w:rPr>
+          <w:rFonts w:ascii="Calibri" w:eastAsia="Times New Roman" w:hAnsi="Calibri" w:cs="Calibri"/>
+          <w:color w:val="000000"/>
+          <w:lang w:val="en-CA" w:eastAsia="es-ES"/>
+        </w:rPr>
+        <w:tab/>
+      </w:r>
+      <w:r>
+        <w:rPr>
+          <w:rFonts w:ascii="Calibri" w:eastAsia="Times New Roman" w:hAnsi="Calibri" w:cs="Calibri"/>
+          <w:color w:val="000000"/>
+          <w:lang w:val="en-CA" w:eastAsia="es-ES"/>
+        </w:rPr>
+        <w:tab/>
+      </w:r>
+      <w:r>
+        <w:rPr>
+          <w:rFonts w:ascii="Calibri" w:eastAsia="Times New Roman" w:hAnsi="Calibri" w:cs="Calibri"/>
+          <w:color w:val="000000"/>
+          <w:lang w:val="en-CA" w:eastAsia="es-ES"/>
+        </w:rPr>
+        <w:tab/>
+      </w:r>
+      <w:r>
+        <w:rPr>
+          <w:rFonts w:ascii="Calibri" w:eastAsia="Times New Roman" w:hAnsi="Calibri" w:cs="Calibri"/>
+          <w:color w:val="000000"/>
+          <w:lang w:val="en-CA" w:eastAsia="es-ES"/>
+        </w:rPr>
+        <w:tab/>
+      </w:r>
+      <w:r>
+        <w:rPr>
+          <w:rFonts w:ascii="Calibri" w:eastAsia="Times New Roman" w:hAnsi="Calibri" w:cs="Calibri"/>
+          <w:color w:val="000000"/>
+          <w:lang w:val="en-CA" w:eastAsia="es-ES"/>
+        </w:rPr>
+        <w:tab/>
+      </w:r>
+      <w:r>
+        <w:rPr>
+          <w:rFonts w:ascii="Calibri" w:eastAsia="Times New Roman" w:hAnsi="Calibri" w:cs="Calibri"/>
+          <w:color w:val="000000"/>
+          <w:lang w:val="en-CA" w:eastAsia="es-ES"/>
+        </w:rPr>
+        <w:tab/>
+      </w:r>
+      <w:r>
+        <w:rPr>
+          <w:rFonts w:ascii="Calibri" w:eastAsia="Times New Roman" w:hAnsi="Calibri" w:cs="Calibri"/>
+          <w:color w:val="000000"/>
+          <w:lang w:val="en-CA" w:eastAsia="es-ES"/>
+        </w:rPr>
+        <w:tab/>
+      </w:r>
+      <w:r>
+        <w:rPr>
+          <w:rFonts w:ascii="Calibri" w:eastAsia="Times New Roman" w:hAnsi="Calibri" w:cs="Calibri"/>
+          <w:color w:val="000000"/>
+          <w:lang w:val="en-CA" w:eastAsia="es-ES"/>
+        </w:rPr>
+        <w:tab/>
+      </w:r>
+    </w:p>
+    <w:p>
+      <w:pPr>
+        <w:pStyle w:val="Prrafodelista"/>
+        <w:numPr>
+          <w:ilvl w:val="2"/>
+          <w:numId w:val="8"/>
+        </w:numPr>
+        <w:spacing w:after="0" w:line="240" w:lineRule="auto"/>
+        <w:rPr>
+          <w:rFonts w:ascii="Times New Roman" w:eastAsia="Times New Roman" w:hAnsi="Times New Roman" w:cs="Times New Roman"/>
+          <w:sz w:val="24"/>
+          <w:szCs w:val="24"/>
+          <w:lang w:val="en-CA" w:eastAsia="es-ES"/>
+        </w:rPr>
+      </w:pPr>
+      <w:r>
+        <w:rPr>
+          <w:rFonts w:ascii="Calibri" w:eastAsia="Times New Roman" w:hAnsi="Calibri" w:cs="Calibri"/>
+          <w:color w:val="000000"/>
+          <w:lang w:val="en-CA" w:eastAsia="es-ES"/>
+        </w:rPr>
+        <w:t>Click on the button “Generate Email list”.</w:t>
+      </w:r>
+    </w:p>
+    <w:p>
+      <w:pPr>
+        <w:spacing w:after="0" w:line="240" w:lineRule="auto"/>
+        <w:rPr>
+          <w:rFonts w:ascii="Times New Roman" w:eastAsia="Times New Roman" w:hAnsi="Times New Roman" w:cs="Times New Roman"/>
+          <w:sz w:val="24"/>
+          <w:szCs w:val="24"/>
+          <w:lang w:val="en-CA" w:eastAsia="es-ES"/>
+        </w:rPr>
+      </w:pPr>
+      <w:r>
+        <w:rPr>
+          <w:rFonts w:ascii="Times New Roman" w:eastAsia="Times New Roman" w:hAnsi="Times New Roman" w:cs="Times New Roman"/>
+          <w:sz w:val="24"/>
+          <w:szCs w:val="24"/>
+          <w:lang w:val="en-CA" w:eastAsia="es-ES"/>
+        </w:rPr>
+        <w:tab/>
+      </w:r>
+      <w:r>
+        <w:rPr>
+          <w:rFonts w:ascii="Times New Roman" w:eastAsia="Times New Roman" w:hAnsi="Times New Roman" w:cs="Times New Roman"/>
+          <w:sz w:val="24"/>
+          <w:szCs w:val="24"/>
+          <w:lang w:val="en-CA" w:eastAsia="es-ES"/>
+        </w:rPr>
+        <w:tab/>
+      </w:r>
+      <w:r>
+        <w:rPr>
+          <w:rFonts w:ascii="Times New Roman" w:eastAsia="Times New Roman" w:hAnsi="Times New Roman" w:cs="Times New Roman"/>
+          <w:sz w:val="24"/>
+          <w:szCs w:val="24"/>
+          <w:lang w:val="en-CA" w:eastAsia="es-ES"/>
+        </w:rPr>
+        <w:tab/>
+      </w:r>
+      <w:r>
+        <w:rPr>
+          <w:rFonts w:ascii="Times New Roman" w:eastAsia="Times New Roman" w:hAnsi="Times New Roman" w:cs="Times New Roman"/>
+          <w:sz w:val="24"/>
+          <w:szCs w:val="24"/>
+          <w:lang w:val="en-CA" w:eastAsia="es-ES"/>
+        </w:rPr>
+        <w:tab/>
+      </w:r>
+      <w:r>
+        <w:rPr>
+          <w:rFonts w:ascii="Times New Roman" w:eastAsia="Times New Roman" w:hAnsi="Times New Roman" w:cs="Times New Roman"/>
+          <w:sz w:val="24"/>
+          <w:szCs w:val="24"/>
+          <w:lang w:val="en-CA" w:eastAsia="es-ES"/>
+        </w:rPr>
+        <w:tab/>
+      </w:r>
+      <w:r>
+        <w:rPr>
+          <w:rFonts w:ascii="Times New Roman" w:eastAsia="Times New Roman" w:hAnsi="Times New Roman" w:cs="Times New Roman"/>
+          <w:sz w:val="24"/>
+          <w:szCs w:val="24"/>
+          <w:lang w:val="en-CA" w:eastAsia="es-ES"/>
+        </w:rPr>
+        <w:tab/>
+      </w:r>
+    </w:p>
+    <w:p>
+      <w:pPr>
+        <w:spacing w:after="0" w:line="240" w:lineRule="auto"/>
+        <w:rPr>
+          <w:rFonts w:ascii="Times New Roman" w:eastAsia="Times New Roman" w:hAnsi="Times New Roman" w:cs="Times New Roman"/>
+          <w:sz w:val="24"/>
+          <w:szCs w:val="24"/>
+          <w:lang w:val="en-CA" w:eastAsia="es-ES"/>
+        </w:rPr>
+      </w:pPr>
+    </w:p>
+    <w:p>
+      <w:pPr>
+        <w:spacing w:after="0" w:line="240" w:lineRule="auto"/>
+        <w:rPr>
+          <w:rFonts w:ascii="Times New Roman" w:eastAsia="Times New Roman" w:hAnsi="Times New Roman" w:cs="Times New Roman"/>
+          <w:sz w:val="24"/>
+          <w:szCs w:val="24"/>
+          <w:lang w:val="en-CA" w:eastAsia="es-ES"/>
+        </w:rPr>
+      </w:pPr>
+      <w:r>
+        <w:rPr>
+          <w:noProof/>
+          <w:lang w:eastAsia="es-ES"/>
+        </w:rPr>
+        <w:drawing>
+          <wp:inline distT="0" distB="0" distL="0" distR="0" wp14:anchorId="72FE013A" wp14:editId="15821266">
+            <wp:extent cx="5400040" cy="3004118"/>
+            <wp:effectExtent l="0" t="0" r="0" b="6350"/>
+            <wp:docPr id="8" name="Imagen 8"/>
+            <wp:cNvGraphicFramePr>
+              <a:graphicFrameLocks xmlns:a="http://schemas.openxmlformats.org/drawingml/2006/main" noChangeAspect="1"/>
+            </wp:cNvGraphicFramePr>
+            <a:graphic xmlns:a="http://schemas.openxmlformats.org/drawingml/2006/main">
+              <a:graphicData uri="http://schemas.openxmlformats.org/drawingml/2006/picture">
+                <pic:pic xmlns:pic="http://schemas.openxmlformats.org/drawingml/2006/picture">
+                  <pic:nvPicPr>
+                    <pic:cNvPr id="0" name=""/>
+                    <pic:cNvPicPr/>
+                  </pic:nvPicPr>
+                  <pic:blipFill>
+                    <a:blip r:embed="rId59"/>
+                    <a:stretch>
+                      <a:fillRect/>
+                    </a:stretch>
+                  </pic:blipFill>
+                  <pic:spPr>
+                    <a:xfrm>
+                      <a:off x="0" y="0"/>
+                      <a:ext cx="5400040" cy="3004118"/>
+                    </a:xfrm>
+                    <a:prstGeom prst="rect">
+                      <a:avLst/>
+                    </a:prstGeom>
+                  </pic:spPr>
+                </pic:pic>
+              </a:graphicData>
+            </a:graphic>
+          </wp:inline>
+        </w:drawing>
+      </w:r>
+    </w:p>
+    <w:p>
+      <w:pPr>
+        <w:spacing w:after="0" w:line="240" w:lineRule="auto"/>
+        <w:rPr>
+          <w:rFonts w:ascii="Times New Roman" w:eastAsia="Times New Roman" w:hAnsi="Times New Roman" w:cs="Times New Roman"/>
+          <w:sz w:val="24"/>
+          <w:szCs w:val="24"/>
+          <w:lang w:val="en-CA" w:eastAsia="es-ES"/>
+        </w:rPr>
+      </w:pPr>
+    </w:p>
+    <w:p>
+      <w:pPr>
+        <w:pStyle w:val="Prrafodelista"/>
+        <w:numPr>
+          <w:ilvl w:val="2"/>
+          <w:numId w:val="2"/>
+        </w:numPr>
         <w:spacing w:after="240" w:line="240" w:lineRule="auto"/>
         <w:rPr>
-          <w:rFonts w:ascii="Times New Roman" w:eastAsia="Times New Roman" w:hAnsi="Times New Roman" w:cs="Times New Roman"/>
-          <w:sz w:val="24"/>
-          <w:szCs w:val="24"/>
-          <w:lang w:val="en-CA" w:eastAsia="es-ES"/>
-        </w:rPr>
-      </w:pPr>
-    </w:p>
-    <w:p>
-      <w:pPr>
-        <w:pStyle w:val="Nadpis2"/>
+          <w:rFonts w:asciiTheme="majorHAnsi" w:eastAsia="Times New Roman" w:hAnsiTheme="majorHAnsi" w:cstheme="majorBidi"/>
+          <w:b/>
+          <w:bCs/>
+          <w:color w:val="4F81BD" w:themeColor="accent1"/>
+          <w:lang w:val="en-CA" w:eastAsia="es-ES"/>
+        </w:rPr>
+      </w:pPr>
+      <w:r>
+        <w:rPr>
+          <w:rFonts w:asciiTheme="majorHAnsi" w:eastAsia="Times New Roman" w:hAnsiTheme="majorHAnsi" w:cstheme="majorBidi"/>
+          <w:b/>
+          <w:bCs/>
+          <w:color w:val="4F81BD" w:themeColor="accent1"/>
+          <w:lang w:val="en-CA" w:eastAsia="es-ES"/>
+        </w:rPr>
+        <w:t>To generate emails who has not paid:</w:t>
+      </w:r>
+    </w:p>
+    <w:p>
+      <w:pPr>
+        <w:pStyle w:val="Prrafodelista"/>
+        <w:spacing w:after="240" w:line="240" w:lineRule="auto"/>
+        <w:ind w:left="1224"/>
+        <w:rPr>
+          <w:rFonts w:ascii="Times New Roman" w:eastAsia="Times New Roman" w:hAnsi="Times New Roman" w:cs="Times New Roman"/>
+          <w:sz w:val="24"/>
+          <w:szCs w:val="24"/>
+          <w:lang w:val="en-CA" w:eastAsia="es-ES"/>
+        </w:rPr>
+      </w:pPr>
+    </w:p>
+    <w:p>
+      <w:pPr>
+        <w:pStyle w:val="Prrafodelista"/>
+        <w:numPr>
+          <w:ilvl w:val="2"/>
+          <w:numId w:val="14"/>
+        </w:numPr>
+        <w:spacing w:after="240" w:line="240" w:lineRule="auto"/>
+        <w:rPr>
+          <w:rFonts w:ascii="Calibri" w:eastAsia="Times New Roman" w:hAnsi="Calibri" w:cs="Calibri"/>
+          <w:color w:val="000000"/>
+          <w:lang w:val="en-CA" w:eastAsia="es-ES"/>
+        </w:rPr>
+      </w:pPr>
+      <w:r>
+        <w:rPr>
+          <w:rFonts w:ascii="Calibri" w:eastAsia="Times New Roman" w:hAnsi="Calibri" w:cs="Calibri"/>
+          <w:color w:val="000000"/>
+          <w:lang w:val="en-CA" w:eastAsia="es-ES"/>
+        </w:rPr>
+        <w:t>Click on the button “Email list of who hasn’t paid</w:t>
+      </w:r>
+      <w:r>
+        <w:rPr>
+          <w:rFonts w:ascii="Calibri" w:eastAsia="Times New Roman" w:hAnsi="Calibri" w:cs="Calibri"/>
+          <w:color w:val="000000"/>
+          <w:lang w:val="en-CA" w:eastAsia="es-ES"/>
+        </w:rPr>
+        <w:t>”, it will be sent a message to those who has empty the checkboxes.</w:t>
+      </w:r>
+      <w:bookmarkStart w:id="11" w:name="_GoBack"/>
+      <w:bookmarkEnd w:id="11"/>
+    </w:p>
+    <w:p>
+      <w:pPr>
+        <w:spacing w:after="240" w:line="240" w:lineRule="auto"/>
+        <w:rPr>
+          <w:rFonts w:ascii="Calibri" w:eastAsia="Times New Roman" w:hAnsi="Calibri" w:cs="Calibri"/>
+          <w:color w:val="000000"/>
+          <w:lang w:val="en-CA" w:eastAsia="es-ES"/>
+        </w:rPr>
+      </w:pPr>
+      <w:r>
+        <w:rPr>
+          <w:noProof/>
+          <w:lang w:eastAsia="es-ES"/>
+        </w:rPr>
+        <w:lastRenderedPageBreak/>
+        <w:drawing>
+          <wp:inline distT="0" distB="0" distL="0" distR="0" wp14:anchorId="402E40C3" wp14:editId="542B6FDC">
+            <wp:extent cx="5400040" cy="2992079"/>
+            <wp:effectExtent l="0" t="0" r="0" b="0"/>
+            <wp:docPr id="12" name="Imagen 12"/>
+            <wp:cNvGraphicFramePr>
+              <a:graphicFrameLocks xmlns:a="http://schemas.openxmlformats.org/drawingml/2006/main" noChangeAspect="1"/>
+            </wp:cNvGraphicFramePr>
+            <a:graphic xmlns:a="http://schemas.openxmlformats.org/drawingml/2006/main">
+              <a:graphicData uri="http://schemas.openxmlformats.org/drawingml/2006/picture">
+                <pic:pic xmlns:pic="http://schemas.openxmlformats.org/drawingml/2006/picture">
+                  <pic:nvPicPr>
+                    <pic:cNvPr id="0" name=""/>
+                    <pic:cNvPicPr/>
+                  </pic:nvPicPr>
+                  <pic:blipFill>
+                    <a:blip r:embed="rId60"/>
+                    <a:stretch>
+                      <a:fillRect/>
+                    </a:stretch>
+                  </pic:blipFill>
+                  <pic:spPr>
+                    <a:xfrm>
+                      <a:off x="0" y="0"/>
+                      <a:ext cx="5400040" cy="2992079"/>
+                    </a:xfrm>
+                    <a:prstGeom prst="rect">
+                      <a:avLst/>
+                    </a:prstGeom>
+                  </pic:spPr>
+                </pic:pic>
+              </a:graphicData>
+            </a:graphic>
+          </wp:inline>
+        </w:drawing>
+      </w:r>
+    </w:p>
+    <w:p>
+      <w:pPr>
+        <w:pStyle w:val="Prrafodelista"/>
+        <w:spacing w:after="0" w:line="240" w:lineRule="auto"/>
+        <w:ind w:left="1353"/>
+        <w:textAlignment w:val="baseline"/>
+        <w:rPr>
+          <w:rFonts w:ascii="Calibri" w:eastAsia="Times New Roman" w:hAnsi="Calibri" w:cs="Calibri"/>
+          <w:color w:val="000000"/>
+          <w:lang w:val="en-CA" w:eastAsia="es-ES"/>
+        </w:rPr>
+      </w:pPr>
+    </w:p>
+    <w:p>
+      <w:pPr>
+        <w:spacing w:after="240" w:line="240" w:lineRule="auto"/>
+        <w:rPr>
+          <w:rFonts w:asciiTheme="majorHAnsi" w:eastAsia="Times New Roman" w:hAnsiTheme="majorHAnsi" w:cstheme="majorBidi"/>
+          <w:b/>
+          <w:bCs/>
+          <w:color w:val="4F81BD" w:themeColor="accent1"/>
+          <w:lang w:val="en-CA" w:eastAsia="es-ES"/>
+        </w:rPr>
+      </w:pPr>
+    </w:p>
+    <w:p>
+      <w:pPr>
+        <w:spacing w:after="240" w:line="240" w:lineRule="auto"/>
+        <w:rPr>
+          <w:rFonts w:asciiTheme="majorHAnsi" w:eastAsia="Times New Roman" w:hAnsiTheme="majorHAnsi" w:cstheme="majorBidi"/>
+          <w:b/>
+          <w:bCs/>
+          <w:color w:val="4F81BD" w:themeColor="accent1"/>
+          <w:lang w:val="en-CA" w:eastAsia="es-ES"/>
+        </w:rPr>
+      </w:pPr>
+    </w:p>
+    <w:p>
+      <w:pPr>
+        <w:pStyle w:val="Ttulo2"/>
         <w:numPr>
           <w:ilvl w:val="1"/>
-          <w:numId w:val="2"/>
+          <w:numId w:val="14"/>
         </w:numPr>
         <w:rPr>
           <w:rFonts w:eastAsia="Times New Roman"/>
@@ -10203,10 +10540,10 @@
           <w:rFonts w:ascii="Calibri" w:eastAsia="Times New Roman" w:hAnsi="Calibri" w:cs="Calibri"/>
           <w:noProof/>
           <w:color w:val="000000"/>
-          <w:lang w:val="sk-SK" w:eastAsia="sk-SK"/>
+          <w:lang w:eastAsia="es-ES"/>
         </w:rPr>
         <w:drawing>
-          <wp:inline distT="0" distB="0" distL="0" distR="0" wp14:anchorId="7FA2B968" wp14:editId="20AFD806">
+          <wp:inline distT="0" distB="0" distL="0" distR="0" wp14:anchorId="417C14DA" wp14:editId="5038CC2E">
             <wp:extent cx="5398770" cy="2866390"/>
             <wp:effectExtent l="0" t="0" r="0" b="0"/>
             <wp:docPr id="85" name="Imagen 85" descr="https://lh3.googleusercontent.com/kyiQGM2poFr4eZ3yPGN6-gS6_dMmgelLjno30YLu9bJIjiCrkTKST1ZzlqGm8Zdx_zoi1osRQHgrNk1CF34FlC8mjM3HHYLYqycWnYSVWcXNGLdKJw0rKq35Q-aCIcVU8Bv2nP5y"/>
@@ -10223,7 +10560,7 @@
                     </pic:cNvPicPr>
                   </pic:nvPicPr>
                   <pic:blipFill>
-                    <a:blip r:embed="rId60">
+                    <a:blip r:embed="rId61">
                       <a:extLst>
                         <a:ext uri="{28A0092B-C50C-407E-A947-70E740481C1C}">
                           <a14:useLocalDpi xmlns:a14="http://schemas.microsoft.com/office/drawing/2010/main" val="0"/>
@@ -10268,7 +10605,7 @@
     </w:p>
     <w:p>
       <w:pPr>
-        <w:pStyle w:val="Odsekzoznamu"/>
+        <w:pStyle w:val="Prrafodelista"/>
         <w:numPr>
           <w:ilvl w:val="0"/>
           <w:numId w:val="44"/>
@@ -10316,11 +10653,11 @@
           <w:rFonts w:ascii="Calibri" w:eastAsia="Times New Roman" w:hAnsi="Calibri" w:cs="Calibri"/>
           <w:noProof/>
           <w:color w:val="000000"/>
-          <w:lang w:val="sk-SK" w:eastAsia="sk-SK"/>
+          <w:lang w:eastAsia="es-ES"/>
         </w:rPr>
         <w:lastRenderedPageBreak/>
         <w:drawing>
-          <wp:inline distT="0" distB="0" distL="0" distR="0" wp14:anchorId="14FF20CB" wp14:editId="1A99D195">
+          <wp:inline distT="0" distB="0" distL="0" distR="0" wp14:anchorId="2DFDEA83" wp14:editId="011A695A">
             <wp:extent cx="5398770" cy="2901315"/>
             <wp:effectExtent l="0" t="0" r="0" b="0"/>
             <wp:docPr id="84" name="Imagen 84" descr="https://lh5.googleusercontent.com/YH7mtWFHXNxFw5m0hHqz1zE_ttGdalGaCz98zH1gyM337moPYDT2s3fAqkIs9o4DBYcFFSCJRMR1Yab3yPDWzKJ1ZEX7O2-y4ypemhIYdFi1XCD2h5UeraxagNbxKHrYMMEjHCdW"/>
@@ -10332,136 +10669,6 @@
                 <pic:pic xmlns:pic="http://schemas.openxmlformats.org/drawingml/2006/picture">
                   <pic:nvPicPr>
                     <pic:cNvPr id="0" name="Picture 74" descr="https://lh5.googleusercontent.com/YH7mtWFHXNxFw5m0hHqz1zE_ttGdalGaCz98zH1gyM337moPYDT2s3fAqkIs9o4DBYcFFSCJRMR1Yab3yPDWzKJ1ZEX7O2-y4ypemhIYdFi1XCD2h5UeraxagNbxKHrYMMEjHCdW"/>
-                    <pic:cNvPicPr>
-                      <a:picLocks noChangeAspect="1" noChangeArrowheads="1"/>
-                    </pic:cNvPicPr>
-                  </pic:nvPicPr>
-                  <pic:blipFill>
-                    <a:blip r:embed="rId61">
-                      <a:extLst>
-                        <a:ext uri="{28A0092B-C50C-407E-A947-70E740481C1C}">
-                          <a14:useLocalDpi xmlns:a14="http://schemas.microsoft.com/office/drawing/2010/main" val="0"/>
-                        </a:ext>
-                      </a:extLst>
-                    </a:blip>
-                    <a:srcRect/>
-                    <a:stretch>
-                      <a:fillRect/>
-                    </a:stretch>
-                  </pic:blipFill>
-                  <pic:spPr bwMode="auto">
-                    <a:xfrm>
-                      <a:off x="0" y="0"/>
-                      <a:ext cx="5398770" cy="2901315"/>
-                    </a:xfrm>
-                    <a:prstGeom prst="rect">
-                      <a:avLst/>
-                    </a:prstGeom>
-                    <a:noFill/>
-                    <a:ln>
-                      <a:noFill/>
-                    </a:ln>
-                  </pic:spPr>
-                </pic:pic>
-              </a:graphicData>
-            </a:graphic>
-          </wp:inline>
-        </w:drawing>
-      </w:r>
-    </w:p>
-    <w:p>
-      <w:pPr>
-        <w:spacing w:after="0" w:line="240" w:lineRule="auto"/>
-        <w:rPr>
-          <w:rFonts w:ascii="Times New Roman" w:eastAsia="Times New Roman" w:hAnsi="Times New Roman" w:cs="Times New Roman"/>
-          <w:sz w:val="24"/>
-          <w:szCs w:val="24"/>
-          <w:lang w:val="en-CA" w:eastAsia="es-ES"/>
-        </w:rPr>
-      </w:pPr>
-    </w:p>
-    <w:p>
-      <w:pPr>
-        <w:pStyle w:val="Odsekzoznamu"/>
-        <w:numPr>
-          <w:ilvl w:val="0"/>
-          <w:numId w:val="44"/>
-        </w:numPr>
-        <w:spacing w:after="0" w:line="240" w:lineRule="auto"/>
-        <w:textAlignment w:val="baseline"/>
-        <w:rPr>
-          <w:rFonts w:ascii="Times New Roman" w:eastAsia="Times New Roman" w:hAnsi="Times New Roman" w:cs="Times New Roman"/>
-          <w:sz w:val="24"/>
-          <w:szCs w:val="24"/>
-          <w:lang w:val="en-CA" w:eastAsia="es-ES"/>
-        </w:rPr>
-      </w:pPr>
-      <w:r>
-        <w:rPr>
-          <w:rFonts w:ascii="Calibri" w:eastAsia="Times New Roman" w:hAnsi="Calibri" w:cs="Calibri"/>
-          <w:color w:val="000000"/>
-          <w:lang w:val="en-CA" w:eastAsia="es-ES"/>
-        </w:rPr>
-        <w:t>To add a lecturer</w:t>
-      </w:r>
-      <w:r>
-        <w:rPr>
-          <w:rFonts w:ascii="Calibri" w:eastAsia="Times New Roman" w:hAnsi="Calibri" w:cs="Calibri"/>
-          <w:color w:val="000000"/>
-          <w:lang w:val="en-CA" w:eastAsia="es-ES"/>
-        </w:rPr>
-        <w:t xml:space="preserve"> cl</w:t>
-      </w:r>
-      <w:r>
-        <w:rPr>
-          <w:rFonts w:ascii="Calibri" w:eastAsia="Times New Roman" w:hAnsi="Calibri" w:cs="Calibri"/>
-          <w:color w:val="000000"/>
-          <w:lang w:val="en-CA" w:eastAsia="es-ES"/>
-        </w:rPr>
-        <w:t>ick on the button “Add lecturer”.</w:t>
-      </w:r>
-    </w:p>
-    <w:p>
-      <w:pPr>
-        <w:spacing w:after="0" w:line="240" w:lineRule="auto"/>
-        <w:rPr>
-          <w:rFonts w:ascii="Times New Roman" w:eastAsia="Times New Roman" w:hAnsi="Times New Roman" w:cs="Times New Roman"/>
-          <w:sz w:val="24"/>
-          <w:szCs w:val="24"/>
-          <w:lang w:val="en-CA" w:eastAsia="es-ES"/>
-        </w:rPr>
-      </w:pPr>
-    </w:p>
-    <w:p>
-      <w:pPr>
-        <w:spacing w:after="0" w:line="240" w:lineRule="auto"/>
-        <w:rPr>
-          <w:rFonts w:ascii="Times New Roman" w:eastAsia="Times New Roman" w:hAnsi="Times New Roman" w:cs="Times New Roman"/>
-          <w:sz w:val="24"/>
-          <w:szCs w:val="24"/>
-          <w:lang w:val="en-CA" w:eastAsia="es-ES"/>
-        </w:rPr>
-      </w:pPr>
-      <w:r>
-        <w:rPr>
-          <w:rFonts w:ascii="Calibri" w:eastAsia="Times New Roman" w:hAnsi="Calibri" w:cs="Calibri"/>
-          <w:noProof/>
-          <w:color w:val="000000"/>
-          <w:lang w:val="sk-SK" w:eastAsia="sk-SK"/>
-        </w:rPr>
-        <w:drawing>
-          <wp:inline distT="0" distB="0" distL="0" distR="0" wp14:anchorId="1A09FFB2" wp14:editId="0CA31CD8">
-            <wp:extent cx="5398770" cy="2901315"/>
-            <wp:effectExtent l="0" t="0" r="0" b="0"/>
-            <wp:docPr id="83" name="Imagen 83" descr="https://lh5.googleusercontent.com/sn4_jR2CYJRLqOoaC8jMx9CyghXOJzsOty-E8GAquXTdJ4TEIuANcwFdxLcPrhGOluLC_GecyncUJQMa9Sgm_AeWC6nIs-nYRmZHygzfeXCOvoJetBB9Gk6ss7dIdwaID7q8HJa0"/>
-            <wp:cNvGraphicFramePr>
-              <a:graphicFrameLocks xmlns:a="http://schemas.openxmlformats.org/drawingml/2006/main" noChangeAspect="1"/>
-            </wp:cNvGraphicFramePr>
-            <a:graphic xmlns:a="http://schemas.openxmlformats.org/drawingml/2006/main">
-              <a:graphicData uri="http://schemas.openxmlformats.org/drawingml/2006/picture">
-                <pic:pic xmlns:pic="http://schemas.openxmlformats.org/drawingml/2006/picture">
-                  <pic:nvPicPr>
-                    <pic:cNvPr id="0" name="Picture 75" descr="https://lh5.googleusercontent.com/sn4_jR2CYJRLqOoaC8jMx9CyghXOJzsOty-E8GAquXTdJ4TEIuANcwFdxLcPrhGOluLC_GecyncUJQMa9Sgm_AeWC6nIs-nYRmZHygzfeXCOvoJetBB9Gk6ss7dIdwaID7q8HJa0"/>
                     <pic:cNvPicPr>
                       <a:picLocks noChangeAspect="1" noChangeArrowheads="1"/>
                     </pic:cNvPicPr>
@@ -10512,12 +10719,142 @@
     </w:p>
     <w:p>
       <w:pPr>
-        <w:pStyle w:val="Odsekzoznamu"/>
+        <w:pStyle w:val="Prrafodelista"/>
         <w:numPr>
           <w:ilvl w:val="0"/>
           <w:numId w:val="44"/>
         </w:numPr>
         <w:spacing w:after="0" w:line="240" w:lineRule="auto"/>
+        <w:textAlignment w:val="baseline"/>
+        <w:rPr>
+          <w:rFonts w:ascii="Times New Roman" w:eastAsia="Times New Roman" w:hAnsi="Times New Roman" w:cs="Times New Roman"/>
+          <w:sz w:val="24"/>
+          <w:szCs w:val="24"/>
+          <w:lang w:val="en-CA" w:eastAsia="es-ES"/>
+        </w:rPr>
+      </w:pPr>
+      <w:r>
+        <w:rPr>
+          <w:rFonts w:ascii="Calibri" w:eastAsia="Times New Roman" w:hAnsi="Calibri" w:cs="Calibri"/>
+          <w:color w:val="000000"/>
+          <w:lang w:val="en-CA" w:eastAsia="es-ES"/>
+        </w:rPr>
+        <w:t>To add a lecturer</w:t>
+      </w:r>
+      <w:r>
+        <w:rPr>
+          <w:rFonts w:ascii="Calibri" w:eastAsia="Times New Roman" w:hAnsi="Calibri" w:cs="Calibri"/>
+          <w:color w:val="000000"/>
+          <w:lang w:val="en-CA" w:eastAsia="es-ES"/>
+        </w:rPr>
+        <w:t xml:space="preserve"> cl</w:t>
+      </w:r>
+      <w:r>
+        <w:rPr>
+          <w:rFonts w:ascii="Calibri" w:eastAsia="Times New Roman" w:hAnsi="Calibri" w:cs="Calibri"/>
+          <w:color w:val="000000"/>
+          <w:lang w:val="en-CA" w:eastAsia="es-ES"/>
+        </w:rPr>
+        <w:t>ick on the button “Add lecturer”.</w:t>
+      </w:r>
+    </w:p>
+    <w:p>
+      <w:pPr>
+        <w:spacing w:after="0" w:line="240" w:lineRule="auto"/>
+        <w:rPr>
+          <w:rFonts w:ascii="Times New Roman" w:eastAsia="Times New Roman" w:hAnsi="Times New Roman" w:cs="Times New Roman"/>
+          <w:sz w:val="24"/>
+          <w:szCs w:val="24"/>
+          <w:lang w:val="en-CA" w:eastAsia="es-ES"/>
+        </w:rPr>
+      </w:pPr>
+    </w:p>
+    <w:p>
+      <w:pPr>
+        <w:spacing w:after="0" w:line="240" w:lineRule="auto"/>
+        <w:rPr>
+          <w:rFonts w:ascii="Times New Roman" w:eastAsia="Times New Roman" w:hAnsi="Times New Roman" w:cs="Times New Roman"/>
+          <w:sz w:val="24"/>
+          <w:szCs w:val="24"/>
+          <w:lang w:val="en-CA" w:eastAsia="es-ES"/>
+        </w:rPr>
+      </w:pPr>
+      <w:r>
+        <w:rPr>
+          <w:rFonts w:ascii="Calibri" w:eastAsia="Times New Roman" w:hAnsi="Calibri" w:cs="Calibri"/>
+          <w:noProof/>
+          <w:color w:val="000000"/>
+          <w:lang w:eastAsia="es-ES"/>
+        </w:rPr>
+        <w:drawing>
+          <wp:inline distT="0" distB="0" distL="0" distR="0" wp14:anchorId="6D48594A" wp14:editId="0B96638C">
+            <wp:extent cx="5398770" cy="2901315"/>
+            <wp:effectExtent l="0" t="0" r="0" b="0"/>
+            <wp:docPr id="83" name="Imagen 83" descr="https://lh5.googleusercontent.com/sn4_jR2CYJRLqOoaC8jMx9CyghXOJzsOty-E8GAquXTdJ4TEIuANcwFdxLcPrhGOluLC_GecyncUJQMa9Sgm_AeWC6nIs-nYRmZHygzfeXCOvoJetBB9Gk6ss7dIdwaID7q8HJa0"/>
+            <wp:cNvGraphicFramePr>
+              <a:graphicFrameLocks xmlns:a="http://schemas.openxmlformats.org/drawingml/2006/main" noChangeAspect="1"/>
+            </wp:cNvGraphicFramePr>
+            <a:graphic xmlns:a="http://schemas.openxmlformats.org/drawingml/2006/main">
+              <a:graphicData uri="http://schemas.openxmlformats.org/drawingml/2006/picture">
+                <pic:pic xmlns:pic="http://schemas.openxmlformats.org/drawingml/2006/picture">
+                  <pic:nvPicPr>
+                    <pic:cNvPr id="0" name="Picture 75" descr="https://lh5.googleusercontent.com/sn4_jR2CYJRLqOoaC8jMx9CyghXOJzsOty-E8GAquXTdJ4TEIuANcwFdxLcPrhGOluLC_GecyncUJQMa9Sgm_AeWC6nIs-nYRmZHygzfeXCOvoJetBB9Gk6ss7dIdwaID7q8HJa0"/>
+                    <pic:cNvPicPr>
+                      <a:picLocks noChangeAspect="1" noChangeArrowheads="1"/>
+                    </pic:cNvPicPr>
+                  </pic:nvPicPr>
+                  <pic:blipFill>
+                    <a:blip r:embed="rId63">
+                      <a:extLst>
+                        <a:ext uri="{28A0092B-C50C-407E-A947-70E740481C1C}">
+                          <a14:useLocalDpi xmlns:a14="http://schemas.microsoft.com/office/drawing/2010/main" val="0"/>
+                        </a:ext>
+                      </a:extLst>
+                    </a:blip>
+                    <a:srcRect/>
+                    <a:stretch>
+                      <a:fillRect/>
+                    </a:stretch>
+                  </pic:blipFill>
+                  <pic:spPr bwMode="auto">
+                    <a:xfrm>
+                      <a:off x="0" y="0"/>
+                      <a:ext cx="5398770" cy="2901315"/>
+                    </a:xfrm>
+                    <a:prstGeom prst="rect">
+                      <a:avLst/>
+                    </a:prstGeom>
+                    <a:noFill/>
+                    <a:ln>
+                      <a:noFill/>
+                    </a:ln>
+                  </pic:spPr>
+                </pic:pic>
+              </a:graphicData>
+            </a:graphic>
+          </wp:inline>
+        </w:drawing>
+      </w:r>
+    </w:p>
+    <w:p>
+      <w:pPr>
+        <w:spacing w:after="0" w:line="240" w:lineRule="auto"/>
+        <w:rPr>
+          <w:rFonts w:ascii="Times New Roman" w:eastAsia="Times New Roman" w:hAnsi="Times New Roman" w:cs="Times New Roman"/>
+          <w:sz w:val="24"/>
+          <w:szCs w:val="24"/>
+          <w:lang w:val="en-CA" w:eastAsia="es-ES"/>
+        </w:rPr>
+      </w:pPr>
+    </w:p>
+    <w:p>
+      <w:pPr>
+        <w:pStyle w:val="Prrafodelista"/>
+        <w:numPr>
+          <w:ilvl w:val="0"/>
+          <w:numId w:val="44"/>
+        </w:numPr>
+        <w:spacing w:after="0" w:line="240" w:lineRule="auto"/>
         <w:rPr>
           <w:rFonts w:ascii="Times New Roman" w:eastAsia="Times New Roman" w:hAnsi="Times New Roman" w:cs="Times New Roman"/>
           <w:sz w:val="24"/>
@@ -10602,10 +10939,10 @@
     </w:p>
     <w:p>
       <w:pPr>
-        <w:pStyle w:val="Nadpis2"/>
+        <w:pStyle w:val="Ttulo2"/>
         <w:numPr>
           <w:ilvl w:val="1"/>
-          <w:numId w:val="2"/>
+          <w:numId w:val="14"/>
         </w:numPr>
         <w:rPr>
           <w:rFonts w:eastAsia="Times New Roman"/>
@@ -10672,7 +11009,7 @@
     </w:p>
     <w:p>
       <w:pPr>
-        <w:pStyle w:val="Odsekzoznamu"/>
+        <w:pStyle w:val="Prrafodelista"/>
         <w:numPr>
           <w:ilvl w:val="1"/>
           <w:numId w:val="44"/>
@@ -10721,10 +11058,10 @@
           <w:rFonts w:ascii="Calibri" w:eastAsia="Times New Roman" w:hAnsi="Calibri" w:cs="Calibri"/>
           <w:noProof/>
           <w:color w:val="000000"/>
-          <w:lang w:val="sk-SK" w:eastAsia="sk-SK"/>
+          <w:lang w:eastAsia="es-ES"/>
         </w:rPr>
         <w:drawing>
-          <wp:inline distT="0" distB="0" distL="0" distR="0" wp14:anchorId="68964164" wp14:editId="675778A3">
+          <wp:inline distT="0" distB="0" distL="0" distR="0" wp14:anchorId="2375B406" wp14:editId="75880C90">
             <wp:extent cx="5398770" cy="2866390"/>
             <wp:effectExtent l="0" t="0" r="0" b="0"/>
             <wp:docPr id="82" name="Imagen 82" descr="https://lh4.googleusercontent.com/Hrn_1N-rNLiHJkAQySqrBiwMijK1eeUcGhU__4I-4qNxIp83buObfExrm2Zj5Kot7wct3sW7FTcs4jb-WYivSf5i-iEJVyA6BYvk22bubioOzEjjXXToAFfAZa6Aq-FKCQuEQ4mQ"/>
@@ -10741,7 +11078,7 @@
                     </pic:cNvPicPr>
                   </pic:nvPicPr>
                   <pic:blipFill>
-                    <a:blip r:embed="rId63">
+                    <a:blip r:embed="rId64">
                       <a:extLst>
                         <a:ext uri="{28A0092B-C50C-407E-A947-70E740481C1C}">
                           <a14:useLocalDpi xmlns:a14="http://schemas.microsoft.com/office/drawing/2010/main" val="0"/>
@@ -10786,7 +11123,7 @@
     </w:p>
     <w:p>
       <w:pPr>
-        <w:pStyle w:val="Odsekzoznamu"/>
+        <w:pStyle w:val="Prrafodelista"/>
         <w:numPr>
           <w:ilvl w:val="1"/>
           <w:numId w:val="44"/>
@@ -10834,10 +11171,10 @@
           <w:rFonts w:ascii="Calibri" w:eastAsia="Times New Roman" w:hAnsi="Calibri" w:cs="Calibri"/>
           <w:noProof/>
           <w:color w:val="000000"/>
-          <w:lang w:val="sk-SK" w:eastAsia="sk-SK"/>
+          <w:lang w:eastAsia="es-ES"/>
         </w:rPr>
         <w:drawing>
-          <wp:inline distT="0" distB="0" distL="0" distR="0" wp14:anchorId="184F8332" wp14:editId="3D68E171">
+          <wp:inline distT="0" distB="0" distL="0" distR="0" wp14:anchorId="7F56EDF7" wp14:editId="44F40E19">
             <wp:extent cx="5380990" cy="2892425"/>
             <wp:effectExtent l="0" t="0" r="0" b="3175"/>
             <wp:docPr id="81" name="Imagen 81" descr="https://lh5.googleusercontent.com/cNi1qfeq9rTQvUFy3vofEaCgjO2nXHqg0sr9byjgEk7HzNLnPFzQL1hKLvqX7Yhkbfqzcn4dYQkg2JjsUWJe50mKXpvzREE7B7MzgKUgpXMXFawhzphhQBdObUg6yWAdkobuET1-"/>
@@ -10854,7 +11191,7 @@
                     </pic:cNvPicPr>
                   </pic:nvPicPr>
                   <pic:blipFill>
-                    <a:blip r:embed="rId64">
+                    <a:blip r:embed="rId65">
                       <a:extLst>
                         <a:ext uri="{28A0092B-C50C-407E-A947-70E740481C1C}">
                           <a14:useLocalDpi xmlns:a14="http://schemas.microsoft.com/office/drawing/2010/main" val="0"/>
@@ -10976,7 +11313,7 @@
     </w:p>
     <w:p>
       <w:pPr>
-        <w:pStyle w:val="Odsekzoznamu"/>
+        <w:pStyle w:val="Prrafodelista"/>
         <w:numPr>
           <w:ilvl w:val="1"/>
           <w:numId w:val="44"/>
@@ -11025,10 +11362,10 @@
           <w:rFonts w:ascii="Calibri" w:eastAsia="Times New Roman" w:hAnsi="Calibri" w:cs="Calibri"/>
           <w:noProof/>
           <w:color w:val="000000"/>
-          <w:lang w:val="sk-SK" w:eastAsia="sk-SK"/>
+          <w:lang w:eastAsia="es-ES"/>
         </w:rPr>
         <w:drawing>
-          <wp:inline distT="0" distB="0" distL="0" distR="0" wp14:anchorId="0D6B2189" wp14:editId="61F22DAE">
+          <wp:inline distT="0" distB="0" distL="0" distR="0" wp14:anchorId="61CDA82D" wp14:editId="29B9B10C">
             <wp:extent cx="5389880" cy="2892425"/>
             <wp:effectExtent l="0" t="0" r="1270" b="3175"/>
             <wp:docPr id="80" name="Imagen 80" descr="https://lh6.googleusercontent.com/xUfCnNStTuJ4Yfc02qdjg7_5UnSIiafGSHZW9Va5KH6I_Ak9vxEq_3tjrM_zi-37AuNxubQsPcJe5dYZZVo_FUc3fE0AkFT8prwa41NL2AOwe-vJiw8oV7Kj3DclLzd5S4jHeHWY"/>
@@ -11045,7 +11382,7 @@
                     </pic:cNvPicPr>
                   </pic:nvPicPr>
                   <pic:blipFill>
-                    <a:blip r:embed="rId65">
+                    <a:blip r:embed="rId66">
                       <a:extLst>
                         <a:ext uri="{28A0092B-C50C-407E-A947-70E740481C1C}">
                           <a14:useLocalDpi xmlns:a14="http://schemas.microsoft.com/office/drawing/2010/main" val="0"/>
@@ -11079,10 +11416,10 @@
     </w:p>
     <w:p>
       <w:pPr>
-        <w:pStyle w:val="Nadpis3"/>
+        <w:pStyle w:val="Ttulo3"/>
         <w:numPr>
           <w:ilvl w:val="2"/>
-          <w:numId w:val="2"/>
+          <w:numId w:val="14"/>
         </w:numPr>
         <w:rPr>
           <w:rFonts w:eastAsia="Times New Roman"/>
@@ -11099,7 +11436,7 @@
     </w:p>
     <w:p>
       <w:pPr>
-        <w:pStyle w:val="Odsekzoznamu"/>
+        <w:pStyle w:val="Prrafodelista"/>
         <w:numPr>
           <w:ilvl w:val="2"/>
           <w:numId w:val="44"/>
@@ -11155,10 +11492,10 @@
           <w:rFonts w:ascii="Calibri" w:eastAsia="Times New Roman" w:hAnsi="Calibri" w:cs="Calibri"/>
           <w:noProof/>
           <w:color w:val="000000"/>
-          <w:lang w:val="sk-SK" w:eastAsia="sk-SK"/>
+          <w:lang w:eastAsia="es-ES"/>
         </w:rPr>
         <w:drawing>
-          <wp:inline distT="0" distB="0" distL="0" distR="0" wp14:anchorId="45677185" wp14:editId="2C7AE0B2">
+          <wp:inline distT="0" distB="0" distL="0" distR="0" wp14:anchorId="53C9E603" wp14:editId="0389D3F7">
             <wp:extent cx="5398770" cy="2927985"/>
             <wp:effectExtent l="0" t="0" r="0" b="5715"/>
             <wp:docPr id="79" name="Imagen 79" descr="https://lh3.googleusercontent.com/BBFFmNXctVkr7EdNqe7EFztyy5y-DZpRTUAaG_IPX_waKIK08dLxn1ACOuv2UdDZC9-yF_C_0UdSq9REfezr2nS-HukDn2h0GhhDaGltkdOx83v4jqpAAuwaNEXNCh59IkG2fSjA"/>
@@ -11175,7 +11512,7 @@
                     </pic:cNvPicPr>
                   </pic:nvPicPr>
                   <pic:blipFill>
-                    <a:blip r:embed="rId66">
+                    <a:blip r:embed="rId67">
                       <a:extLst>
                         <a:ext uri="{28A0092B-C50C-407E-A947-70E740481C1C}">
                           <a14:useLocalDpi xmlns:a14="http://schemas.microsoft.com/office/drawing/2010/main" val="0"/>
@@ -11297,10 +11634,10 @@
     </w:p>
     <w:p>
       <w:pPr>
-        <w:pStyle w:val="Nadpis3"/>
+        <w:pStyle w:val="Ttulo3"/>
         <w:numPr>
           <w:ilvl w:val="2"/>
-          <w:numId w:val="2"/>
+          <w:numId w:val="14"/>
         </w:numPr>
         <w:rPr>
           <w:rFonts w:eastAsia="Times New Roman"/>
@@ -11318,7 +11655,7 @@
     </w:p>
     <w:p>
       <w:pPr>
-        <w:pStyle w:val="Odsekzoznamu"/>
+        <w:pStyle w:val="Prrafodelista"/>
         <w:numPr>
           <w:ilvl w:val="2"/>
           <w:numId w:val="8"/>
@@ -11366,10 +11703,10 @@
           <w:rFonts w:ascii="Calibri" w:eastAsia="Times New Roman" w:hAnsi="Calibri" w:cs="Calibri"/>
           <w:noProof/>
           <w:color w:val="000000"/>
-          <w:lang w:val="sk-SK" w:eastAsia="sk-SK"/>
+          <w:lang w:eastAsia="es-ES"/>
         </w:rPr>
         <w:drawing>
-          <wp:inline distT="0" distB="0" distL="0" distR="0" wp14:anchorId="5886C59A" wp14:editId="4557853A">
+          <wp:inline distT="0" distB="0" distL="0" distR="0" wp14:anchorId="59955A29" wp14:editId="51B0AFE9">
             <wp:extent cx="5389880" cy="2875280"/>
             <wp:effectExtent l="0" t="0" r="1270" b="1270"/>
             <wp:docPr id="78" name="Imagen 78" descr="https://lh5.googleusercontent.com/TvOuQCZmX5nHM0RUFGgQcRYgOV1pN9F4mo05K-dwvhsax432UGolzWijCpeGGdHpPjI8NgZ4HIympiHIX5KB-9t8A8bXYL-YgIiNtmMJp5eXtFk3taiQAdMszDcnMwNK5cY5NNKq"/>
@@ -11386,7 +11723,7 @@
                     </pic:cNvPicPr>
                   </pic:nvPicPr>
                   <pic:blipFill>
-                    <a:blip r:embed="rId67">
+                    <a:blip r:embed="rId68">
                       <a:extLst>
                         <a:ext uri="{28A0092B-C50C-407E-A947-70E740481C1C}">
                           <a14:useLocalDpi xmlns:a14="http://schemas.microsoft.com/office/drawing/2010/main" val="0"/>
@@ -11431,7 +11768,7 @@
     </w:p>
     <w:p>
       <w:pPr>
-        <w:pStyle w:val="Odsekzoznamu"/>
+        <w:pStyle w:val="Prrafodelista"/>
         <w:numPr>
           <w:ilvl w:val="2"/>
           <w:numId w:val="8"/>
@@ -11497,10 +11834,10 @@
           <w:rFonts w:ascii="Calibri" w:eastAsia="Times New Roman" w:hAnsi="Calibri" w:cs="Calibri"/>
           <w:noProof/>
           <w:color w:val="000000"/>
-          <w:lang w:val="sk-SK" w:eastAsia="sk-SK"/>
+          <w:lang w:eastAsia="es-ES"/>
         </w:rPr>
         <w:drawing>
-          <wp:inline distT="0" distB="0" distL="0" distR="0" wp14:anchorId="499EEB92" wp14:editId="70C01049">
+          <wp:inline distT="0" distB="0" distL="0" distR="0" wp14:anchorId="02594F65" wp14:editId="37478FB0">
             <wp:extent cx="5398770" cy="2884170"/>
             <wp:effectExtent l="0" t="0" r="0" b="0"/>
             <wp:docPr id="77" name="Imagen 77" descr="https://lh6.googleusercontent.com/xic8Tvp20YeAHPUHWfcXc9JRII9L9-L5Dwtk5E0WFf1B8FIaG7Flh5SzTIxTHUDUP5wgmTwd7eVmmcGFvGzk2whqPx-jY1s8t4Bx7PmzZ8-dSawf4Xq0rB0IbrArBM8CoCMRTY2n"/>
@@ -11512,393 +11849,6 @@
                 <pic:pic xmlns:pic="http://schemas.openxmlformats.org/drawingml/2006/picture">
                   <pic:nvPicPr>
                     <pic:cNvPr id="0" name="Picture 81" descr="https://lh6.googleusercontent.com/xic8Tvp20YeAHPUHWfcXc9JRII9L9-L5Dwtk5E0WFf1B8FIaG7Flh5SzTIxTHUDUP5wgmTwd7eVmmcGFvGzk2whqPx-jY1s8t4Bx7PmzZ8-dSawf4Xq0rB0IbrArBM8CoCMRTY2n"/>
-                    <pic:cNvPicPr>
-                      <a:picLocks noChangeAspect="1" noChangeArrowheads="1"/>
-                    </pic:cNvPicPr>
-                  </pic:nvPicPr>
-                  <pic:blipFill>
-                    <a:blip r:embed="rId68">
-                      <a:extLst>
-                        <a:ext uri="{28A0092B-C50C-407E-A947-70E740481C1C}">
-                          <a14:useLocalDpi xmlns:a14="http://schemas.microsoft.com/office/drawing/2010/main" val="0"/>
-                        </a:ext>
-                      </a:extLst>
-                    </a:blip>
-                    <a:srcRect/>
-                    <a:stretch>
-                      <a:fillRect/>
-                    </a:stretch>
-                  </pic:blipFill>
-                  <pic:spPr bwMode="auto">
-                    <a:xfrm>
-                      <a:off x="0" y="0"/>
-                      <a:ext cx="5398770" cy="2884170"/>
-                    </a:xfrm>
-                    <a:prstGeom prst="rect">
-                      <a:avLst/>
-                    </a:prstGeom>
-                    <a:noFill/>
-                    <a:ln>
-                      <a:noFill/>
-                    </a:ln>
-                  </pic:spPr>
-                </pic:pic>
-              </a:graphicData>
-            </a:graphic>
-          </wp:inline>
-        </w:drawing>
-      </w:r>
-    </w:p>
-    <w:p>
-      <w:pPr>
-        <w:spacing w:after="0" w:line="240" w:lineRule="auto"/>
-        <w:rPr>
-          <w:rFonts w:ascii="Times New Roman" w:eastAsia="Times New Roman" w:hAnsi="Times New Roman" w:cs="Times New Roman"/>
-          <w:sz w:val="24"/>
-          <w:szCs w:val="24"/>
-          <w:lang w:val="en-CA" w:eastAsia="es-ES"/>
-        </w:rPr>
-      </w:pPr>
-    </w:p>
-    <w:p>
-      <w:pPr>
-        <w:pStyle w:val="Odsekzoznamu"/>
-        <w:numPr>
-          <w:ilvl w:val="2"/>
-          <w:numId w:val="8"/>
-        </w:numPr>
-        <w:spacing w:after="0" w:line="240" w:lineRule="auto"/>
-        <w:rPr>
-          <w:rFonts w:ascii="Calibri" w:eastAsia="Times New Roman" w:hAnsi="Calibri" w:cs="Calibri"/>
-          <w:color w:val="000000"/>
-          <w:lang w:val="en-CA" w:eastAsia="es-ES"/>
-        </w:rPr>
-      </w:pPr>
-      <w:r>
-        <w:rPr>
-          <w:rFonts w:ascii="Calibri" w:eastAsia="Times New Roman" w:hAnsi="Calibri" w:cs="Calibri"/>
-          <w:color w:val="000000"/>
-          <w:lang w:val="en-CA" w:eastAsia="es-ES"/>
-        </w:rPr>
-        <w:t>Add a member (following the instructions explained in “Sign Up-Member”)</w:t>
-      </w:r>
-      <w:r>
-        <w:rPr>
-          <w:rFonts w:ascii="Calibri" w:eastAsia="Times New Roman" w:hAnsi="Calibri" w:cs="Calibri"/>
-          <w:color w:val="000000"/>
-          <w:lang w:val="en-CA" w:eastAsia="es-ES"/>
-        </w:rPr>
-        <w:t>.</w:t>
-      </w:r>
-    </w:p>
-    <w:p>
-      <w:pPr>
-        <w:spacing w:after="0" w:line="240" w:lineRule="auto"/>
-        <w:ind w:left="720" w:firstLine="720"/>
-        <w:rPr>
-          <w:rFonts w:ascii="Times New Roman" w:eastAsia="Times New Roman" w:hAnsi="Times New Roman" w:cs="Times New Roman"/>
-          <w:sz w:val="24"/>
-          <w:szCs w:val="24"/>
-          <w:lang w:val="en-CA" w:eastAsia="es-ES"/>
-        </w:rPr>
-      </w:pPr>
-    </w:p>
-    <w:p>
-      <w:pPr>
-        <w:spacing w:after="0" w:line="240" w:lineRule="auto"/>
-        <w:ind w:left="720" w:firstLine="720"/>
-        <w:rPr>
-          <w:rFonts w:ascii="Times New Roman" w:eastAsia="Times New Roman" w:hAnsi="Times New Roman" w:cs="Times New Roman"/>
-          <w:sz w:val="24"/>
-          <w:szCs w:val="24"/>
-          <w:lang w:val="en-CA" w:eastAsia="es-ES"/>
-        </w:rPr>
-      </w:pPr>
-    </w:p>
-    <w:p>
-      <w:pPr>
-        <w:spacing w:after="0" w:line="240" w:lineRule="auto"/>
-        <w:ind w:left="720" w:firstLine="720"/>
-        <w:rPr>
-          <w:rFonts w:ascii="Times New Roman" w:eastAsia="Times New Roman" w:hAnsi="Times New Roman" w:cs="Times New Roman"/>
-          <w:sz w:val="24"/>
-          <w:szCs w:val="24"/>
-          <w:lang w:val="en-CA" w:eastAsia="es-ES"/>
-        </w:rPr>
-      </w:pPr>
-    </w:p>
-    <w:p>
-      <w:pPr>
-        <w:spacing w:after="0" w:line="240" w:lineRule="auto"/>
-        <w:ind w:left="720" w:firstLine="720"/>
-        <w:rPr>
-          <w:rFonts w:ascii="Times New Roman" w:eastAsia="Times New Roman" w:hAnsi="Times New Roman" w:cs="Times New Roman"/>
-          <w:sz w:val="24"/>
-          <w:szCs w:val="24"/>
-          <w:lang w:val="en-CA" w:eastAsia="es-ES"/>
-        </w:rPr>
-      </w:pPr>
-    </w:p>
-    <w:p>
-      <w:pPr>
-        <w:spacing w:after="0" w:line="240" w:lineRule="auto"/>
-        <w:ind w:left="720" w:firstLine="720"/>
-        <w:rPr>
-          <w:rFonts w:ascii="Times New Roman" w:eastAsia="Times New Roman" w:hAnsi="Times New Roman" w:cs="Times New Roman"/>
-          <w:sz w:val="24"/>
-          <w:szCs w:val="24"/>
-          <w:lang w:val="en-CA" w:eastAsia="es-ES"/>
-        </w:rPr>
-      </w:pPr>
-    </w:p>
-    <w:p>
-      <w:pPr>
-        <w:spacing w:after="0" w:line="240" w:lineRule="auto"/>
-        <w:ind w:left="720" w:firstLine="720"/>
-        <w:rPr>
-          <w:rFonts w:ascii="Times New Roman" w:eastAsia="Times New Roman" w:hAnsi="Times New Roman" w:cs="Times New Roman"/>
-          <w:sz w:val="24"/>
-          <w:szCs w:val="24"/>
-          <w:lang w:val="en-CA" w:eastAsia="es-ES"/>
-        </w:rPr>
-      </w:pPr>
-    </w:p>
-    <w:p>
-      <w:pPr>
-        <w:spacing w:after="0" w:line="240" w:lineRule="auto"/>
-        <w:ind w:left="720" w:firstLine="720"/>
-        <w:rPr>
-          <w:rFonts w:ascii="Times New Roman" w:eastAsia="Times New Roman" w:hAnsi="Times New Roman" w:cs="Times New Roman"/>
-          <w:sz w:val="24"/>
-          <w:szCs w:val="24"/>
-          <w:lang w:val="en-CA" w:eastAsia="es-ES"/>
-        </w:rPr>
-      </w:pPr>
-    </w:p>
-    <w:p>
-      <w:pPr>
-        <w:pStyle w:val="Nadpis3"/>
-        <w:numPr>
-          <w:ilvl w:val="2"/>
-          <w:numId w:val="2"/>
-        </w:numPr>
-        <w:rPr>
-          <w:rFonts w:eastAsia="Times New Roman"/>
-          <w:lang w:val="en-CA" w:eastAsia="es-ES"/>
-        </w:rPr>
-      </w:pPr>
-      <w:r>
-        <w:rPr>
-          <w:rFonts w:eastAsia="Times New Roman"/>
-          <w:lang w:val="en-CA" w:eastAsia="es-ES"/>
-        </w:rPr>
-        <w:lastRenderedPageBreak/>
-        <w:t xml:space="preserve">To </w:t>
-      </w:r>
-      <w:r>
-        <w:rPr>
-          <w:rFonts w:eastAsia="Times New Roman"/>
-          <w:lang w:val="en-CA" w:eastAsia="es-ES"/>
-        </w:rPr>
-        <w:t>add a participant to an event</w:t>
-      </w:r>
-    </w:p>
-    <w:p>
-      <w:pPr>
-        <w:pStyle w:val="Odsekzoznamu"/>
-        <w:numPr>
-          <w:ilvl w:val="2"/>
-          <w:numId w:val="14"/>
-        </w:numPr>
-        <w:spacing w:after="0" w:line="240" w:lineRule="auto"/>
-        <w:rPr>
-          <w:rFonts w:ascii="Times New Roman" w:eastAsia="Times New Roman" w:hAnsi="Times New Roman" w:cs="Times New Roman"/>
-          <w:sz w:val="24"/>
-          <w:szCs w:val="24"/>
-          <w:lang w:val="en-CA" w:eastAsia="es-ES"/>
-        </w:rPr>
-      </w:pPr>
-      <w:r>
-        <w:rPr>
-          <w:rFonts w:ascii="Calibri" w:eastAsia="Times New Roman" w:hAnsi="Calibri" w:cs="Calibri"/>
-          <w:color w:val="000000"/>
-          <w:lang w:val="en-CA" w:eastAsia="es-ES"/>
-        </w:rPr>
-        <w:t>Click on an event.</w:t>
-      </w:r>
-    </w:p>
-    <w:p>
-      <w:pPr>
-        <w:spacing w:after="0" w:line="240" w:lineRule="auto"/>
-        <w:rPr>
-          <w:rFonts w:ascii="Times New Roman" w:eastAsia="Times New Roman" w:hAnsi="Times New Roman" w:cs="Times New Roman"/>
-          <w:sz w:val="24"/>
-          <w:szCs w:val="24"/>
-          <w:lang w:val="en-CA" w:eastAsia="es-ES"/>
-        </w:rPr>
-      </w:pPr>
-    </w:p>
-    <w:p>
-      <w:pPr>
-        <w:spacing w:after="0" w:line="240" w:lineRule="auto"/>
-        <w:rPr>
-          <w:rFonts w:ascii="Times New Roman" w:eastAsia="Times New Roman" w:hAnsi="Times New Roman" w:cs="Times New Roman"/>
-          <w:sz w:val="24"/>
-          <w:szCs w:val="24"/>
-          <w:lang w:val="en-CA" w:eastAsia="es-ES"/>
-        </w:rPr>
-      </w:pPr>
-      <w:r>
-        <w:rPr>
-          <w:rFonts w:ascii="Calibri" w:eastAsia="Times New Roman" w:hAnsi="Calibri" w:cs="Calibri"/>
-          <w:noProof/>
-          <w:color w:val="000000"/>
-          <w:lang w:val="sk-SK" w:eastAsia="sk-SK"/>
-        </w:rPr>
-        <w:drawing>
-          <wp:inline distT="0" distB="0" distL="0" distR="0" wp14:anchorId="289BADBF" wp14:editId="77653274">
-            <wp:extent cx="5389880" cy="2875280"/>
-            <wp:effectExtent l="0" t="0" r="1270" b="1270"/>
-            <wp:docPr id="76" name="Imagen 76" descr="https://lh3.googleusercontent.com/h_vVVwlAXNlBxz7t6rKsHDLyBwP2wtQBBUSf1NWGaB0Fd_Ujmci3ILSxMALmZ8t--_7R7r-wvn5S5oId2Bg5c8KWXL4RkwJuEgwvXnltI006euDXWwXDKgWbcIHHeXZ3FtQr7xuZ"/>
-            <wp:cNvGraphicFramePr>
-              <a:graphicFrameLocks xmlns:a="http://schemas.openxmlformats.org/drawingml/2006/main" noChangeAspect="1"/>
-            </wp:cNvGraphicFramePr>
-            <a:graphic xmlns:a="http://schemas.openxmlformats.org/drawingml/2006/main">
-              <a:graphicData uri="http://schemas.openxmlformats.org/drawingml/2006/picture">
-                <pic:pic xmlns:pic="http://schemas.openxmlformats.org/drawingml/2006/picture">
-                  <pic:nvPicPr>
-                    <pic:cNvPr id="0" name="Picture 82" descr="https://lh3.googleusercontent.com/h_vVVwlAXNlBxz7t6rKsHDLyBwP2wtQBBUSf1NWGaB0Fd_Ujmci3ILSxMALmZ8t--_7R7r-wvn5S5oId2Bg5c8KWXL4RkwJuEgwvXnltI006euDXWwXDKgWbcIHHeXZ3FtQr7xuZ"/>
-                    <pic:cNvPicPr>
-                      <a:picLocks noChangeAspect="1" noChangeArrowheads="1"/>
-                    </pic:cNvPicPr>
-                  </pic:nvPicPr>
-                  <pic:blipFill>
-                    <a:blip r:embed="rId67">
-                      <a:extLst>
-                        <a:ext uri="{28A0092B-C50C-407E-A947-70E740481C1C}">
-                          <a14:useLocalDpi xmlns:a14="http://schemas.microsoft.com/office/drawing/2010/main" val="0"/>
-                        </a:ext>
-                      </a:extLst>
-                    </a:blip>
-                    <a:srcRect/>
-                    <a:stretch>
-                      <a:fillRect/>
-                    </a:stretch>
-                  </pic:blipFill>
-                  <pic:spPr bwMode="auto">
-                    <a:xfrm>
-                      <a:off x="0" y="0"/>
-                      <a:ext cx="5389880" cy="2875280"/>
-                    </a:xfrm>
-                    <a:prstGeom prst="rect">
-                      <a:avLst/>
-                    </a:prstGeom>
-                    <a:noFill/>
-                    <a:ln>
-                      <a:noFill/>
-                    </a:ln>
-                  </pic:spPr>
-                </pic:pic>
-              </a:graphicData>
-            </a:graphic>
-          </wp:inline>
-        </w:drawing>
-      </w:r>
-    </w:p>
-    <w:p>
-      <w:pPr>
-        <w:spacing w:after="0" w:line="240" w:lineRule="auto"/>
-        <w:rPr>
-          <w:rFonts w:ascii="Times New Roman" w:eastAsia="Times New Roman" w:hAnsi="Times New Roman" w:cs="Times New Roman"/>
-          <w:sz w:val="24"/>
-          <w:szCs w:val="24"/>
-          <w:lang w:val="en-CA" w:eastAsia="es-ES"/>
-        </w:rPr>
-      </w:pPr>
-    </w:p>
-    <w:p>
-      <w:pPr>
-        <w:pStyle w:val="Odsekzoznamu"/>
-        <w:numPr>
-          <w:ilvl w:val="2"/>
-          <w:numId w:val="14"/>
-        </w:numPr>
-        <w:spacing w:after="0" w:line="240" w:lineRule="auto"/>
-        <w:rPr>
-          <w:rFonts w:ascii="Times New Roman" w:eastAsia="Times New Roman" w:hAnsi="Times New Roman" w:cs="Times New Roman"/>
-          <w:sz w:val="24"/>
-          <w:szCs w:val="24"/>
-          <w:lang w:val="en-CA" w:eastAsia="es-ES"/>
-        </w:rPr>
-      </w:pPr>
-      <w:r>
-        <w:rPr>
-          <w:rFonts w:ascii="Calibri" w:eastAsia="Times New Roman" w:hAnsi="Calibri" w:cs="Calibri"/>
-          <w:color w:val="000000"/>
-          <w:lang w:val="en-CA" w:eastAsia="es-ES"/>
-        </w:rPr>
-        <w:t xml:space="preserve">Click the button “Sign </w:t>
-      </w:r>
-      <w:proofErr w:type="gramStart"/>
-      <w:r>
-        <w:rPr>
-          <w:rFonts w:ascii="Calibri" w:eastAsia="Times New Roman" w:hAnsi="Calibri" w:cs="Calibri"/>
-          <w:color w:val="000000"/>
-          <w:lang w:val="en-CA" w:eastAsia="es-ES"/>
-        </w:rPr>
-        <w:t>Up</w:t>
-      </w:r>
-      <w:proofErr w:type="gramEnd"/>
-      <w:r>
-        <w:rPr>
-          <w:rFonts w:ascii="Calibri" w:eastAsia="Times New Roman" w:hAnsi="Calibri" w:cs="Calibri"/>
-          <w:color w:val="000000"/>
-          <w:lang w:val="en-CA" w:eastAsia="es-ES"/>
-        </w:rPr>
-        <w:t xml:space="preserve"> Participant”.</w:t>
-      </w:r>
-    </w:p>
-    <w:p>
-      <w:pPr>
-        <w:spacing w:after="0" w:line="240" w:lineRule="auto"/>
-        <w:rPr>
-          <w:rFonts w:ascii="Times New Roman" w:eastAsia="Times New Roman" w:hAnsi="Times New Roman" w:cs="Times New Roman"/>
-          <w:sz w:val="24"/>
-          <w:szCs w:val="24"/>
-          <w:lang w:val="en-CA" w:eastAsia="es-ES"/>
-        </w:rPr>
-      </w:pPr>
-    </w:p>
-    <w:p>
-      <w:pPr>
-        <w:spacing w:after="0" w:line="240" w:lineRule="auto"/>
-        <w:rPr>
-          <w:rFonts w:ascii="Times New Roman" w:eastAsia="Times New Roman" w:hAnsi="Times New Roman" w:cs="Times New Roman"/>
-          <w:sz w:val="24"/>
-          <w:szCs w:val="24"/>
-          <w:lang w:val="en-CA" w:eastAsia="es-ES"/>
-        </w:rPr>
-      </w:pPr>
-      <w:r>
-        <w:rPr>
-          <w:rFonts w:ascii="Calibri" w:eastAsia="Times New Roman" w:hAnsi="Calibri" w:cs="Calibri"/>
-          <w:noProof/>
-          <w:color w:val="000000"/>
-          <w:lang w:val="sk-SK" w:eastAsia="sk-SK"/>
-        </w:rPr>
-        <w:drawing>
-          <wp:inline distT="0" distB="0" distL="0" distR="0" wp14:anchorId="004D8395" wp14:editId="38BD8CC6">
-            <wp:extent cx="5398770" cy="2884170"/>
-            <wp:effectExtent l="0" t="0" r="0" b="0"/>
-            <wp:docPr id="75" name="Imagen 75" descr="https://lh5.googleusercontent.com/NAYZ3ZQ3Ngvrr4KOjqUggqEujkMKTJerwWIo3cSSHci3QmKFMVeivDL4Uv_m7NdxCokZLjaCoihkvttKVHP-tDIUhXckYWfyHFQxpOjY72uaPUCnjdRBd94nJVsBgHQeap-jQ6FF"/>
-            <wp:cNvGraphicFramePr>
-              <a:graphicFrameLocks xmlns:a="http://schemas.openxmlformats.org/drawingml/2006/main" noChangeAspect="1"/>
-            </wp:cNvGraphicFramePr>
-            <a:graphic xmlns:a="http://schemas.openxmlformats.org/drawingml/2006/main">
-              <a:graphicData uri="http://schemas.openxmlformats.org/drawingml/2006/picture">
-                <pic:pic xmlns:pic="http://schemas.openxmlformats.org/drawingml/2006/picture">
-                  <pic:nvPicPr>
-                    <pic:cNvPr id="0" name="Picture 83" descr="https://lh5.googleusercontent.com/NAYZ3ZQ3Ngvrr4KOjqUggqEujkMKTJerwWIo3cSSHci3QmKFMVeivDL4Uv_m7NdxCokZLjaCoihkvttKVHP-tDIUhXckYWfyHFQxpOjY72uaPUCnjdRBd94nJVsBgHQeap-jQ6FF"/>
                     <pic:cNvPicPr>
                       <a:picLocks noChangeAspect="1" noChangeArrowheads="1"/>
                     </pic:cNvPicPr>
@@ -11949,169 +11899,555 @@
     </w:p>
     <w:p>
       <w:pPr>
-        <w:spacing w:after="0" w:line="240" w:lineRule="auto"/>
-        <w:rPr>
-          <w:rFonts w:ascii="Times New Roman" w:eastAsia="Times New Roman" w:hAnsi="Times New Roman" w:cs="Times New Roman"/>
-          <w:sz w:val="24"/>
-          <w:szCs w:val="24"/>
-          <w:lang w:val="en-CA" w:eastAsia="es-ES"/>
-        </w:rPr>
-      </w:pPr>
-    </w:p>
-    <w:p>
-      <w:pPr>
-        <w:spacing w:after="0" w:line="240" w:lineRule="auto"/>
-        <w:rPr>
-          <w:rFonts w:ascii="Times New Roman" w:eastAsia="Times New Roman" w:hAnsi="Times New Roman" w:cs="Times New Roman"/>
-          <w:sz w:val="24"/>
-          <w:szCs w:val="24"/>
-          <w:lang w:val="en-CA" w:eastAsia="es-ES"/>
-        </w:rPr>
-      </w:pPr>
-    </w:p>
-    <w:p>
-      <w:pPr>
-        <w:spacing w:after="0" w:line="240" w:lineRule="auto"/>
-        <w:rPr>
-          <w:rFonts w:ascii="Times New Roman" w:eastAsia="Times New Roman" w:hAnsi="Times New Roman" w:cs="Times New Roman"/>
-          <w:sz w:val="24"/>
-          <w:szCs w:val="24"/>
-          <w:lang w:val="en-CA" w:eastAsia="es-ES"/>
-        </w:rPr>
-      </w:pPr>
-    </w:p>
-    <w:p>
-      <w:pPr>
-        <w:spacing w:after="0" w:line="240" w:lineRule="auto"/>
-        <w:rPr>
-          <w:rFonts w:ascii="Times New Roman" w:eastAsia="Times New Roman" w:hAnsi="Times New Roman" w:cs="Times New Roman"/>
-          <w:sz w:val="24"/>
-          <w:szCs w:val="24"/>
-          <w:lang w:val="en-CA" w:eastAsia="es-ES"/>
-        </w:rPr>
-      </w:pPr>
-    </w:p>
-    <w:p>
-      <w:pPr>
-        <w:spacing w:after="0" w:line="240" w:lineRule="auto"/>
-        <w:rPr>
-          <w:rFonts w:ascii="Times New Roman" w:eastAsia="Times New Roman" w:hAnsi="Times New Roman" w:cs="Times New Roman"/>
-          <w:sz w:val="24"/>
-          <w:szCs w:val="24"/>
-          <w:lang w:val="en-CA" w:eastAsia="es-ES"/>
-        </w:rPr>
-      </w:pPr>
-    </w:p>
-    <w:p>
-      <w:pPr>
-        <w:spacing w:after="0" w:line="240" w:lineRule="auto"/>
-        <w:rPr>
-          <w:rFonts w:ascii="Times New Roman" w:eastAsia="Times New Roman" w:hAnsi="Times New Roman" w:cs="Times New Roman"/>
-          <w:sz w:val="24"/>
-          <w:szCs w:val="24"/>
-          <w:lang w:val="en-CA" w:eastAsia="es-ES"/>
-        </w:rPr>
-      </w:pPr>
-    </w:p>
-    <w:p>
-      <w:pPr>
-        <w:spacing w:after="0" w:line="240" w:lineRule="auto"/>
-        <w:rPr>
-          <w:rFonts w:ascii="Times New Roman" w:eastAsia="Times New Roman" w:hAnsi="Times New Roman" w:cs="Times New Roman"/>
-          <w:sz w:val="24"/>
-          <w:szCs w:val="24"/>
-          <w:lang w:val="en-CA" w:eastAsia="es-ES"/>
-        </w:rPr>
-      </w:pPr>
-    </w:p>
-    <w:p>
-      <w:pPr>
-        <w:spacing w:after="0" w:line="240" w:lineRule="auto"/>
-        <w:rPr>
-          <w:rFonts w:ascii="Times New Roman" w:eastAsia="Times New Roman" w:hAnsi="Times New Roman" w:cs="Times New Roman"/>
-          <w:sz w:val="24"/>
-          <w:szCs w:val="24"/>
-          <w:lang w:val="en-CA" w:eastAsia="es-ES"/>
-        </w:rPr>
-      </w:pPr>
-    </w:p>
-    <w:p>
-      <w:pPr>
-        <w:spacing w:after="0" w:line="240" w:lineRule="auto"/>
-        <w:rPr>
-          <w:rFonts w:ascii="Times New Roman" w:eastAsia="Times New Roman" w:hAnsi="Times New Roman" w:cs="Times New Roman"/>
-          <w:sz w:val="24"/>
-          <w:szCs w:val="24"/>
-          <w:lang w:val="en-CA" w:eastAsia="es-ES"/>
-        </w:rPr>
-      </w:pPr>
-    </w:p>
-    <w:p>
-      <w:pPr>
-        <w:spacing w:after="0" w:line="240" w:lineRule="auto"/>
-        <w:rPr>
-          <w:rFonts w:ascii="Times New Roman" w:eastAsia="Times New Roman" w:hAnsi="Times New Roman" w:cs="Times New Roman"/>
-          <w:sz w:val="24"/>
-          <w:szCs w:val="24"/>
-          <w:lang w:val="en-CA" w:eastAsia="es-ES"/>
-        </w:rPr>
-      </w:pPr>
-    </w:p>
-    <w:p>
-      <w:pPr>
-        <w:pStyle w:val="Odsekzoznamu"/>
+        <w:pStyle w:val="Prrafodelista"/>
+        <w:numPr>
+          <w:ilvl w:val="2"/>
+          <w:numId w:val="8"/>
+        </w:numPr>
+        <w:spacing w:after="0" w:line="240" w:lineRule="auto"/>
+        <w:rPr>
+          <w:rFonts w:ascii="Calibri" w:eastAsia="Times New Roman" w:hAnsi="Calibri" w:cs="Calibri"/>
+          <w:color w:val="000000"/>
+          <w:lang w:val="en-CA" w:eastAsia="es-ES"/>
+        </w:rPr>
+      </w:pPr>
+      <w:r>
+        <w:rPr>
+          <w:rFonts w:ascii="Calibri" w:eastAsia="Times New Roman" w:hAnsi="Calibri" w:cs="Calibri"/>
+          <w:color w:val="000000"/>
+          <w:lang w:val="en-CA" w:eastAsia="es-ES"/>
+        </w:rPr>
+        <w:t>Add a member (following the instructions explained in “Sign Up-Member”)</w:t>
+      </w:r>
+      <w:r>
+        <w:rPr>
+          <w:rFonts w:ascii="Calibri" w:eastAsia="Times New Roman" w:hAnsi="Calibri" w:cs="Calibri"/>
+          <w:color w:val="000000"/>
+          <w:lang w:val="en-CA" w:eastAsia="es-ES"/>
+        </w:rPr>
+        <w:t>.</w:t>
+      </w:r>
+    </w:p>
+    <w:p>
+      <w:pPr>
+        <w:spacing w:after="0" w:line="240" w:lineRule="auto"/>
+        <w:ind w:left="720" w:firstLine="720"/>
+        <w:rPr>
+          <w:rFonts w:ascii="Times New Roman" w:eastAsia="Times New Roman" w:hAnsi="Times New Roman" w:cs="Times New Roman"/>
+          <w:sz w:val="24"/>
+          <w:szCs w:val="24"/>
+          <w:lang w:val="en-CA" w:eastAsia="es-ES"/>
+        </w:rPr>
+      </w:pPr>
+    </w:p>
+    <w:p>
+      <w:pPr>
+        <w:spacing w:after="0" w:line="240" w:lineRule="auto"/>
+        <w:ind w:left="720" w:firstLine="720"/>
+        <w:rPr>
+          <w:rFonts w:ascii="Times New Roman" w:eastAsia="Times New Roman" w:hAnsi="Times New Roman" w:cs="Times New Roman"/>
+          <w:sz w:val="24"/>
+          <w:szCs w:val="24"/>
+          <w:lang w:val="en-CA" w:eastAsia="es-ES"/>
+        </w:rPr>
+      </w:pPr>
+    </w:p>
+    <w:p>
+      <w:pPr>
+        <w:spacing w:after="0" w:line="240" w:lineRule="auto"/>
+        <w:ind w:left="720" w:firstLine="720"/>
+        <w:rPr>
+          <w:rFonts w:ascii="Times New Roman" w:eastAsia="Times New Roman" w:hAnsi="Times New Roman" w:cs="Times New Roman"/>
+          <w:sz w:val="24"/>
+          <w:szCs w:val="24"/>
+          <w:lang w:val="en-CA" w:eastAsia="es-ES"/>
+        </w:rPr>
+      </w:pPr>
+    </w:p>
+    <w:p>
+      <w:pPr>
+        <w:spacing w:after="0" w:line="240" w:lineRule="auto"/>
+        <w:ind w:left="720" w:firstLine="720"/>
+        <w:rPr>
+          <w:rFonts w:ascii="Times New Roman" w:eastAsia="Times New Roman" w:hAnsi="Times New Roman" w:cs="Times New Roman"/>
+          <w:sz w:val="24"/>
+          <w:szCs w:val="24"/>
+          <w:lang w:val="en-CA" w:eastAsia="es-ES"/>
+        </w:rPr>
+      </w:pPr>
+    </w:p>
+    <w:p>
+      <w:pPr>
+        <w:spacing w:after="0" w:line="240" w:lineRule="auto"/>
+        <w:ind w:left="720" w:firstLine="720"/>
+        <w:rPr>
+          <w:rFonts w:ascii="Times New Roman" w:eastAsia="Times New Roman" w:hAnsi="Times New Roman" w:cs="Times New Roman"/>
+          <w:sz w:val="24"/>
+          <w:szCs w:val="24"/>
+          <w:lang w:val="en-CA" w:eastAsia="es-ES"/>
+        </w:rPr>
+      </w:pPr>
+    </w:p>
+    <w:p>
+      <w:pPr>
+        <w:spacing w:after="0" w:line="240" w:lineRule="auto"/>
+        <w:ind w:left="720" w:firstLine="720"/>
+        <w:rPr>
+          <w:rFonts w:ascii="Times New Roman" w:eastAsia="Times New Roman" w:hAnsi="Times New Roman" w:cs="Times New Roman"/>
+          <w:sz w:val="24"/>
+          <w:szCs w:val="24"/>
+          <w:lang w:val="en-CA" w:eastAsia="es-ES"/>
+        </w:rPr>
+      </w:pPr>
+    </w:p>
+    <w:p>
+      <w:pPr>
+        <w:spacing w:after="0" w:line="240" w:lineRule="auto"/>
+        <w:ind w:left="720" w:firstLine="720"/>
+        <w:rPr>
+          <w:rFonts w:ascii="Times New Roman" w:eastAsia="Times New Roman" w:hAnsi="Times New Roman" w:cs="Times New Roman"/>
+          <w:sz w:val="24"/>
+          <w:szCs w:val="24"/>
+          <w:lang w:val="en-CA" w:eastAsia="es-ES"/>
+        </w:rPr>
+      </w:pPr>
+    </w:p>
+    <w:p>
+      <w:pPr>
+        <w:pStyle w:val="Ttulo3"/>
         <w:numPr>
           <w:ilvl w:val="2"/>
           <w:numId w:val="14"/>
         </w:numPr>
-        <w:spacing w:after="0" w:line="240" w:lineRule="auto"/>
-        <w:rPr>
-          <w:rFonts w:ascii="Times New Roman" w:eastAsia="Times New Roman" w:hAnsi="Times New Roman" w:cs="Times New Roman"/>
-          <w:sz w:val="24"/>
-          <w:szCs w:val="24"/>
-          <w:lang w:val="en-CA" w:eastAsia="es-ES"/>
-        </w:rPr>
-      </w:pPr>
-      <w:r>
-        <w:rPr>
-          <w:rFonts w:ascii="Calibri" w:eastAsia="Times New Roman" w:hAnsi="Calibri" w:cs="Calibri"/>
-          <w:color w:val="000000"/>
-          <w:lang w:val="en-CA" w:eastAsia="es-ES"/>
+        <w:rPr>
+          <w:rFonts w:eastAsia="Times New Roman"/>
+          <w:lang w:val="en-CA" w:eastAsia="es-ES"/>
+        </w:rPr>
+      </w:pPr>
+      <w:r>
+        <w:rPr>
+          <w:rFonts w:eastAsia="Times New Roman"/>
+          <w:lang w:val="en-CA" w:eastAsia="es-ES"/>
+        </w:rPr>
+        <w:t xml:space="preserve">To </w:t>
+      </w:r>
+      <w:r>
+        <w:rPr>
+          <w:rFonts w:eastAsia="Times New Roman"/>
+          <w:lang w:val="en-CA" w:eastAsia="es-ES"/>
+        </w:rPr>
+        <w:t>add a participant to an event</w:t>
+      </w:r>
+    </w:p>
+    <w:p>
+      <w:pPr>
+        <w:pStyle w:val="Prrafodelista"/>
+        <w:numPr>
+          <w:ilvl w:val="2"/>
+          <w:numId w:val="8"/>
+        </w:numPr>
+        <w:spacing w:after="0" w:line="240" w:lineRule="auto"/>
+        <w:rPr>
+          <w:rFonts w:ascii="Times New Roman" w:eastAsia="Times New Roman" w:hAnsi="Times New Roman" w:cs="Times New Roman"/>
+          <w:sz w:val="24"/>
+          <w:szCs w:val="24"/>
+          <w:lang w:val="en-CA" w:eastAsia="es-ES"/>
+        </w:rPr>
+      </w:pPr>
+      <w:r>
+        <w:rPr>
+          <w:rFonts w:ascii="Calibri" w:eastAsia="Times New Roman" w:hAnsi="Calibri" w:cs="Calibri"/>
+          <w:color w:val="000000"/>
+          <w:lang w:val="en-CA" w:eastAsia="es-ES"/>
+        </w:rPr>
+        <w:t>Click on an event.</w:t>
+      </w:r>
+    </w:p>
+    <w:p>
+      <w:pPr>
+        <w:spacing w:after="0" w:line="240" w:lineRule="auto"/>
+        <w:rPr>
+          <w:rFonts w:ascii="Times New Roman" w:eastAsia="Times New Roman" w:hAnsi="Times New Roman" w:cs="Times New Roman"/>
+          <w:sz w:val="24"/>
+          <w:szCs w:val="24"/>
+          <w:lang w:val="en-CA" w:eastAsia="es-ES"/>
+        </w:rPr>
+      </w:pPr>
+    </w:p>
+    <w:p>
+      <w:pPr>
+        <w:spacing w:after="0" w:line="240" w:lineRule="auto"/>
+        <w:rPr>
+          <w:rFonts w:ascii="Times New Roman" w:eastAsia="Times New Roman" w:hAnsi="Times New Roman" w:cs="Times New Roman"/>
+          <w:sz w:val="24"/>
+          <w:szCs w:val="24"/>
+          <w:lang w:val="en-CA" w:eastAsia="es-ES"/>
+        </w:rPr>
+      </w:pPr>
+      <w:r>
+        <w:rPr>
+          <w:rFonts w:ascii="Calibri" w:eastAsia="Times New Roman" w:hAnsi="Calibri" w:cs="Calibri"/>
+          <w:noProof/>
+          <w:color w:val="000000"/>
+          <w:lang w:eastAsia="es-ES"/>
+        </w:rPr>
+        <w:drawing>
+          <wp:inline distT="0" distB="0" distL="0" distR="0" wp14:anchorId="4F601D0B" wp14:editId="35471221">
+            <wp:extent cx="5389880" cy="2875280"/>
+            <wp:effectExtent l="0" t="0" r="1270" b="1270"/>
+            <wp:docPr id="76" name="Imagen 76" descr="https://lh3.googleusercontent.com/h_vVVwlAXNlBxz7t6rKsHDLyBwP2wtQBBUSf1NWGaB0Fd_Ujmci3ILSxMALmZ8t--_7R7r-wvn5S5oId2Bg5c8KWXL4RkwJuEgwvXnltI006euDXWwXDKgWbcIHHeXZ3FtQr7xuZ"/>
+            <wp:cNvGraphicFramePr>
+              <a:graphicFrameLocks xmlns:a="http://schemas.openxmlformats.org/drawingml/2006/main" noChangeAspect="1"/>
+            </wp:cNvGraphicFramePr>
+            <a:graphic xmlns:a="http://schemas.openxmlformats.org/drawingml/2006/main">
+              <a:graphicData uri="http://schemas.openxmlformats.org/drawingml/2006/picture">
+                <pic:pic xmlns:pic="http://schemas.openxmlformats.org/drawingml/2006/picture">
+                  <pic:nvPicPr>
+                    <pic:cNvPr id="0" name="Picture 82" descr="https://lh3.googleusercontent.com/h_vVVwlAXNlBxz7t6rKsHDLyBwP2wtQBBUSf1NWGaB0Fd_Ujmci3ILSxMALmZ8t--_7R7r-wvn5S5oId2Bg5c8KWXL4RkwJuEgwvXnltI006euDXWwXDKgWbcIHHeXZ3FtQr7xuZ"/>
+                    <pic:cNvPicPr>
+                      <a:picLocks noChangeAspect="1" noChangeArrowheads="1"/>
+                    </pic:cNvPicPr>
+                  </pic:nvPicPr>
+                  <pic:blipFill>
+                    <a:blip r:embed="rId68">
+                      <a:extLst>
+                        <a:ext uri="{28A0092B-C50C-407E-A947-70E740481C1C}">
+                          <a14:useLocalDpi xmlns:a14="http://schemas.microsoft.com/office/drawing/2010/main" val="0"/>
+                        </a:ext>
+                      </a:extLst>
+                    </a:blip>
+                    <a:srcRect/>
+                    <a:stretch>
+                      <a:fillRect/>
+                    </a:stretch>
+                  </pic:blipFill>
+                  <pic:spPr bwMode="auto">
+                    <a:xfrm>
+                      <a:off x="0" y="0"/>
+                      <a:ext cx="5389880" cy="2875280"/>
+                    </a:xfrm>
+                    <a:prstGeom prst="rect">
+                      <a:avLst/>
+                    </a:prstGeom>
+                    <a:noFill/>
+                    <a:ln>
+                      <a:noFill/>
+                    </a:ln>
+                  </pic:spPr>
+                </pic:pic>
+              </a:graphicData>
+            </a:graphic>
+          </wp:inline>
+        </w:drawing>
+      </w:r>
+    </w:p>
+    <w:p>
+      <w:pPr>
+        <w:spacing w:after="0" w:line="240" w:lineRule="auto"/>
+        <w:rPr>
+          <w:rFonts w:ascii="Times New Roman" w:eastAsia="Times New Roman" w:hAnsi="Times New Roman" w:cs="Times New Roman"/>
+          <w:sz w:val="24"/>
+          <w:szCs w:val="24"/>
+          <w:lang w:val="en-CA" w:eastAsia="es-ES"/>
+        </w:rPr>
+      </w:pPr>
+    </w:p>
+    <w:p>
+      <w:pPr>
+        <w:pStyle w:val="Prrafodelista"/>
+        <w:numPr>
+          <w:ilvl w:val="2"/>
+          <w:numId w:val="8"/>
+        </w:numPr>
+        <w:spacing w:after="0" w:line="240" w:lineRule="auto"/>
+        <w:rPr>
+          <w:rFonts w:ascii="Times New Roman" w:eastAsia="Times New Roman" w:hAnsi="Times New Roman" w:cs="Times New Roman"/>
+          <w:sz w:val="24"/>
+          <w:szCs w:val="24"/>
+          <w:lang w:val="en-CA" w:eastAsia="es-ES"/>
+        </w:rPr>
+      </w:pPr>
+      <w:r>
+        <w:rPr>
+          <w:rFonts w:ascii="Calibri" w:eastAsia="Times New Roman" w:hAnsi="Calibri" w:cs="Calibri"/>
+          <w:color w:val="000000"/>
+          <w:lang w:val="en-CA" w:eastAsia="es-ES"/>
+        </w:rPr>
+        <w:t xml:space="preserve">Click the button “Sign </w:t>
+      </w:r>
+      <w:proofErr w:type="gramStart"/>
+      <w:r>
+        <w:rPr>
+          <w:rFonts w:ascii="Calibri" w:eastAsia="Times New Roman" w:hAnsi="Calibri" w:cs="Calibri"/>
+          <w:color w:val="000000"/>
+          <w:lang w:val="en-CA" w:eastAsia="es-ES"/>
+        </w:rPr>
+        <w:t>Up</w:t>
+      </w:r>
+      <w:proofErr w:type="gramEnd"/>
+      <w:r>
+        <w:rPr>
+          <w:rFonts w:ascii="Calibri" w:eastAsia="Times New Roman" w:hAnsi="Calibri" w:cs="Calibri"/>
+          <w:color w:val="000000"/>
+          <w:lang w:val="en-CA" w:eastAsia="es-ES"/>
+        </w:rPr>
+        <w:t xml:space="preserve"> Participant”.</w:t>
+      </w:r>
+    </w:p>
+    <w:p>
+      <w:pPr>
+        <w:spacing w:after="0" w:line="240" w:lineRule="auto"/>
+        <w:rPr>
+          <w:rFonts w:ascii="Times New Roman" w:eastAsia="Times New Roman" w:hAnsi="Times New Roman" w:cs="Times New Roman"/>
+          <w:sz w:val="24"/>
+          <w:szCs w:val="24"/>
+          <w:lang w:val="en-CA" w:eastAsia="es-ES"/>
+        </w:rPr>
+      </w:pPr>
+    </w:p>
+    <w:p>
+      <w:pPr>
+        <w:spacing w:after="0" w:line="240" w:lineRule="auto"/>
+        <w:rPr>
+          <w:rFonts w:ascii="Times New Roman" w:eastAsia="Times New Roman" w:hAnsi="Times New Roman" w:cs="Times New Roman"/>
+          <w:sz w:val="24"/>
+          <w:szCs w:val="24"/>
+          <w:lang w:val="en-CA" w:eastAsia="es-ES"/>
+        </w:rPr>
+      </w:pPr>
+      <w:r>
+        <w:rPr>
+          <w:rFonts w:ascii="Calibri" w:eastAsia="Times New Roman" w:hAnsi="Calibri" w:cs="Calibri"/>
+          <w:noProof/>
+          <w:color w:val="000000"/>
+          <w:lang w:eastAsia="es-ES"/>
+        </w:rPr>
+        <w:drawing>
+          <wp:inline distT="0" distB="0" distL="0" distR="0" wp14:anchorId="028F3B62" wp14:editId="4BE5C557">
+            <wp:extent cx="5398770" cy="2884170"/>
+            <wp:effectExtent l="0" t="0" r="0" b="0"/>
+            <wp:docPr id="75" name="Imagen 75" descr="https://lh5.googleusercontent.com/NAYZ3ZQ3Ngvrr4KOjqUggqEujkMKTJerwWIo3cSSHci3QmKFMVeivDL4Uv_m7NdxCokZLjaCoihkvttKVHP-tDIUhXckYWfyHFQxpOjY72uaPUCnjdRBd94nJVsBgHQeap-jQ6FF"/>
+            <wp:cNvGraphicFramePr>
+              <a:graphicFrameLocks xmlns:a="http://schemas.openxmlformats.org/drawingml/2006/main" noChangeAspect="1"/>
+            </wp:cNvGraphicFramePr>
+            <a:graphic xmlns:a="http://schemas.openxmlformats.org/drawingml/2006/main">
+              <a:graphicData uri="http://schemas.openxmlformats.org/drawingml/2006/picture">
+                <pic:pic xmlns:pic="http://schemas.openxmlformats.org/drawingml/2006/picture">
+                  <pic:nvPicPr>
+                    <pic:cNvPr id="0" name="Picture 83" descr="https://lh5.googleusercontent.com/NAYZ3ZQ3Ngvrr4KOjqUggqEujkMKTJerwWIo3cSSHci3QmKFMVeivDL4Uv_m7NdxCokZLjaCoihkvttKVHP-tDIUhXckYWfyHFQxpOjY72uaPUCnjdRBd94nJVsBgHQeap-jQ6FF"/>
+                    <pic:cNvPicPr>
+                      <a:picLocks noChangeAspect="1" noChangeArrowheads="1"/>
+                    </pic:cNvPicPr>
+                  </pic:nvPicPr>
+                  <pic:blipFill>
+                    <a:blip r:embed="rId70">
+                      <a:extLst>
+                        <a:ext uri="{28A0092B-C50C-407E-A947-70E740481C1C}">
+                          <a14:useLocalDpi xmlns:a14="http://schemas.microsoft.com/office/drawing/2010/main" val="0"/>
+                        </a:ext>
+                      </a:extLst>
+                    </a:blip>
+                    <a:srcRect/>
+                    <a:stretch>
+                      <a:fillRect/>
+                    </a:stretch>
+                  </pic:blipFill>
+                  <pic:spPr bwMode="auto">
+                    <a:xfrm>
+                      <a:off x="0" y="0"/>
+                      <a:ext cx="5398770" cy="2884170"/>
+                    </a:xfrm>
+                    <a:prstGeom prst="rect">
+                      <a:avLst/>
+                    </a:prstGeom>
+                    <a:noFill/>
+                    <a:ln>
+                      <a:noFill/>
+                    </a:ln>
+                  </pic:spPr>
+                </pic:pic>
+              </a:graphicData>
+            </a:graphic>
+          </wp:inline>
+        </w:drawing>
+      </w:r>
+    </w:p>
+    <w:p>
+      <w:pPr>
+        <w:spacing w:after="0" w:line="240" w:lineRule="auto"/>
+        <w:rPr>
+          <w:rFonts w:ascii="Times New Roman" w:eastAsia="Times New Roman" w:hAnsi="Times New Roman" w:cs="Times New Roman"/>
+          <w:sz w:val="24"/>
+          <w:szCs w:val="24"/>
+          <w:lang w:val="en-CA" w:eastAsia="es-ES"/>
+        </w:rPr>
+      </w:pPr>
+    </w:p>
+    <w:p>
+      <w:pPr>
+        <w:spacing w:after="0" w:line="240" w:lineRule="auto"/>
+        <w:rPr>
+          <w:rFonts w:ascii="Times New Roman" w:eastAsia="Times New Roman" w:hAnsi="Times New Roman" w:cs="Times New Roman"/>
+          <w:sz w:val="24"/>
+          <w:szCs w:val="24"/>
+          <w:lang w:val="en-CA" w:eastAsia="es-ES"/>
+        </w:rPr>
+      </w:pPr>
+    </w:p>
+    <w:p>
+      <w:pPr>
+        <w:spacing w:after="0" w:line="240" w:lineRule="auto"/>
+        <w:rPr>
+          <w:rFonts w:ascii="Times New Roman" w:eastAsia="Times New Roman" w:hAnsi="Times New Roman" w:cs="Times New Roman"/>
+          <w:sz w:val="24"/>
+          <w:szCs w:val="24"/>
+          <w:lang w:val="en-CA" w:eastAsia="es-ES"/>
+        </w:rPr>
+      </w:pPr>
+    </w:p>
+    <w:p>
+      <w:pPr>
+        <w:spacing w:after="0" w:line="240" w:lineRule="auto"/>
+        <w:rPr>
+          <w:rFonts w:ascii="Times New Roman" w:eastAsia="Times New Roman" w:hAnsi="Times New Roman" w:cs="Times New Roman"/>
+          <w:sz w:val="24"/>
+          <w:szCs w:val="24"/>
+          <w:lang w:val="en-CA" w:eastAsia="es-ES"/>
+        </w:rPr>
+      </w:pPr>
+    </w:p>
+    <w:p>
+      <w:pPr>
+        <w:spacing w:after="0" w:line="240" w:lineRule="auto"/>
+        <w:rPr>
+          <w:rFonts w:ascii="Times New Roman" w:eastAsia="Times New Roman" w:hAnsi="Times New Roman" w:cs="Times New Roman"/>
+          <w:sz w:val="24"/>
+          <w:szCs w:val="24"/>
+          <w:lang w:val="en-CA" w:eastAsia="es-ES"/>
+        </w:rPr>
+      </w:pPr>
+    </w:p>
+    <w:p>
+      <w:pPr>
+        <w:spacing w:after="0" w:line="240" w:lineRule="auto"/>
+        <w:rPr>
+          <w:rFonts w:ascii="Times New Roman" w:eastAsia="Times New Roman" w:hAnsi="Times New Roman" w:cs="Times New Roman"/>
+          <w:sz w:val="24"/>
+          <w:szCs w:val="24"/>
+          <w:lang w:val="en-CA" w:eastAsia="es-ES"/>
+        </w:rPr>
+      </w:pPr>
+    </w:p>
+    <w:p>
+      <w:pPr>
+        <w:spacing w:after="0" w:line="240" w:lineRule="auto"/>
+        <w:rPr>
+          <w:rFonts w:ascii="Times New Roman" w:eastAsia="Times New Roman" w:hAnsi="Times New Roman" w:cs="Times New Roman"/>
+          <w:sz w:val="24"/>
+          <w:szCs w:val="24"/>
+          <w:lang w:val="en-CA" w:eastAsia="es-ES"/>
+        </w:rPr>
+      </w:pPr>
+    </w:p>
+    <w:p>
+      <w:pPr>
+        <w:spacing w:after="0" w:line="240" w:lineRule="auto"/>
+        <w:rPr>
+          <w:rFonts w:ascii="Times New Roman" w:eastAsia="Times New Roman" w:hAnsi="Times New Roman" w:cs="Times New Roman"/>
+          <w:sz w:val="24"/>
+          <w:szCs w:val="24"/>
+          <w:lang w:val="en-CA" w:eastAsia="es-ES"/>
+        </w:rPr>
+      </w:pPr>
+    </w:p>
+    <w:p>
+      <w:pPr>
+        <w:spacing w:after="0" w:line="240" w:lineRule="auto"/>
+        <w:rPr>
+          <w:rFonts w:ascii="Times New Roman" w:eastAsia="Times New Roman" w:hAnsi="Times New Roman" w:cs="Times New Roman"/>
+          <w:sz w:val="24"/>
+          <w:szCs w:val="24"/>
+          <w:lang w:val="en-CA" w:eastAsia="es-ES"/>
+        </w:rPr>
+      </w:pPr>
+    </w:p>
+    <w:p>
+      <w:pPr>
+        <w:spacing w:after="0" w:line="240" w:lineRule="auto"/>
+        <w:rPr>
+          <w:rFonts w:ascii="Times New Roman" w:eastAsia="Times New Roman" w:hAnsi="Times New Roman" w:cs="Times New Roman"/>
+          <w:sz w:val="24"/>
+          <w:szCs w:val="24"/>
+          <w:lang w:val="en-CA" w:eastAsia="es-ES"/>
+        </w:rPr>
+      </w:pPr>
+    </w:p>
+    <w:p>
+      <w:pPr>
+        <w:spacing w:after="0" w:line="240" w:lineRule="auto"/>
+        <w:rPr>
+          <w:rFonts w:ascii="Times New Roman" w:eastAsia="Times New Roman" w:hAnsi="Times New Roman" w:cs="Times New Roman"/>
+          <w:sz w:val="24"/>
+          <w:szCs w:val="24"/>
+          <w:lang w:val="en-CA" w:eastAsia="es-ES"/>
+        </w:rPr>
+      </w:pPr>
+    </w:p>
+    <w:p>
+      <w:pPr>
+        <w:pStyle w:val="Prrafodelista"/>
+        <w:numPr>
+          <w:ilvl w:val="2"/>
+          <w:numId w:val="8"/>
+        </w:numPr>
+        <w:spacing w:after="0" w:line="240" w:lineRule="auto"/>
+        <w:rPr>
+          <w:rFonts w:ascii="Times New Roman" w:eastAsia="Times New Roman" w:hAnsi="Times New Roman" w:cs="Times New Roman"/>
+          <w:sz w:val="24"/>
+          <w:szCs w:val="24"/>
+          <w:lang w:val="en-CA" w:eastAsia="es-ES"/>
+        </w:rPr>
+      </w:pPr>
+      <w:r>
+        <w:rPr>
+          <w:rFonts w:ascii="Calibri" w:eastAsia="Times New Roman" w:hAnsi="Calibri" w:cs="Calibri"/>
+          <w:color w:val="000000"/>
+          <w:lang w:val="en-CA" w:eastAsia="es-ES"/>
+        </w:rPr>
+        <w:t>Fill the fields “Name” and “E-mail”.</w:t>
+      </w:r>
+    </w:p>
+    <w:p>
+      <w:pPr>
+        <w:spacing w:after="0" w:line="240" w:lineRule="auto"/>
+        <w:rPr>
+          <w:rFonts w:ascii="Times New Roman" w:eastAsia="Times New Roman" w:hAnsi="Times New Roman" w:cs="Times New Roman"/>
+          <w:sz w:val="24"/>
+          <w:szCs w:val="24"/>
+          <w:lang w:val="en-CA" w:eastAsia="es-ES"/>
+        </w:rPr>
+      </w:pPr>
+    </w:p>
+    <w:p>
+      <w:pPr>
+        <w:spacing w:after="0" w:line="240" w:lineRule="auto"/>
+        <w:rPr>
+          <w:rFonts w:ascii="Times New Roman" w:eastAsia="Times New Roman" w:hAnsi="Times New Roman" w:cs="Times New Roman"/>
+          <w:sz w:val="24"/>
+          <w:szCs w:val="24"/>
+          <w:lang w:val="en-CA" w:eastAsia="es-ES"/>
+        </w:rPr>
+      </w:pPr>
+      <w:r>
+        <w:rPr>
+          <w:rFonts w:ascii="Calibri" w:eastAsia="Times New Roman" w:hAnsi="Calibri" w:cs="Calibri"/>
+          <w:noProof/>
+          <w:color w:val="000000"/>
+          <w:lang w:eastAsia="es-ES"/>
         </w:rPr>
         <w:lastRenderedPageBreak/>
-        <w:t>Fill the fields “Name” and “E-mail”.</w:t>
-      </w:r>
-    </w:p>
-    <w:p>
-      <w:pPr>
-        <w:spacing w:after="0" w:line="240" w:lineRule="auto"/>
-        <w:rPr>
-          <w:rFonts w:ascii="Times New Roman" w:eastAsia="Times New Roman" w:hAnsi="Times New Roman" w:cs="Times New Roman"/>
-          <w:sz w:val="24"/>
-          <w:szCs w:val="24"/>
-          <w:lang w:val="en-CA" w:eastAsia="es-ES"/>
-        </w:rPr>
-      </w:pPr>
-    </w:p>
-    <w:p>
-      <w:pPr>
-        <w:spacing w:after="0" w:line="240" w:lineRule="auto"/>
-        <w:rPr>
-          <w:rFonts w:ascii="Times New Roman" w:eastAsia="Times New Roman" w:hAnsi="Times New Roman" w:cs="Times New Roman"/>
-          <w:sz w:val="24"/>
-          <w:szCs w:val="24"/>
-          <w:lang w:val="en-CA" w:eastAsia="es-ES"/>
-        </w:rPr>
-      </w:pPr>
-      <w:r>
-        <w:rPr>
-          <w:rFonts w:ascii="Calibri" w:eastAsia="Times New Roman" w:hAnsi="Calibri" w:cs="Calibri"/>
-          <w:noProof/>
-          <w:color w:val="000000"/>
-          <w:lang w:val="sk-SK" w:eastAsia="sk-SK"/>
-        </w:rPr>
         <w:drawing>
-          <wp:inline distT="0" distB="0" distL="0" distR="0" wp14:anchorId="5ACE50C3" wp14:editId="37FD1FFB">
+          <wp:inline distT="0" distB="0" distL="0" distR="0" wp14:anchorId="48D070ED" wp14:editId="7F89082A">
             <wp:extent cx="5398770" cy="2971800"/>
             <wp:effectExtent l="0" t="0" r="0" b="0"/>
             <wp:docPr id="52" name="Imagen 52" descr="https://lh6.googleusercontent.com/ACERHJjQifnz1kJ39J8_-5W8kpNvoqOaKVcG8mVl7dwysr0LqZjxQ0PTq3GroKEAawrEaRkJPxdd_5VbhMEEzbEsXAuB9X3hgoirblZyuBbI_oKQ_LQX7C75rKT5moI7Exxczyn9"/>
@@ -12128,7 +12464,7 @@
                     </pic:cNvPicPr>
                   </pic:nvPicPr>
                   <pic:blipFill>
-                    <a:blip r:embed="rId70">
+                    <a:blip r:embed="rId71">
                       <a:extLst>
                         <a:ext uri="{28A0092B-C50C-407E-A947-70E740481C1C}">
                           <a14:useLocalDpi xmlns:a14="http://schemas.microsoft.com/office/drawing/2010/main" val="0"/>
@@ -12173,10 +12509,10 @@
     </w:p>
     <w:p>
       <w:pPr>
-        <w:pStyle w:val="Odsekzoznamu"/>
+        <w:pStyle w:val="Prrafodelista"/>
         <w:numPr>
           <w:ilvl w:val="2"/>
-          <w:numId w:val="14"/>
+          <w:numId w:val="8"/>
         </w:numPr>
         <w:spacing w:after="0" w:line="240" w:lineRule="auto"/>
         <w:rPr>
@@ -12221,10 +12557,10 @@
           <w:rFonts w:ascii="Calibri" w:eastAsia="Times New Roman" w:hAnsi="Calibri" w:cs="Calibri"/>
           <w:noProof/>
           <w:color w:val="000000"/>
-          <w:lang w:val="sk-SK" w:eastAsia="sk-SK"/>
+          <w:lang w:eastAsia="es-ES"/>
         </w:rPr>
         <w:drawing>
-          <wp:inline distT="0" distB="0" distL="0" distR="0" wp14:anchorId="04C0C38B" wp14:editId="721A596D">
+          <wp:inline distT="0" distB="0" distL="0" distR="0" wp14:anchorId="470B2BD1" wp14:editId="129CD4CF">
             <wp:extent cx="5398770" cy="2901315"/>
             <wp:effectExtent l="0" t="0" r="0" b="0"/>
             <wp:docPr id="47" name="Imagen 47" descr="https://lh6.googleusercontent.com/BR6nDqP7haGkAAnAw7IxFODmPjTklGSwjpwQ13vmO-cZ_U7Lfhi0pHGEHb3R-0iRIx0AV-L_eqQ8D8MZwNMifMp3pB_Uky7snpZgA_I4O_3Jo8Ad4TrnMGf0PbOfRvo4Jk8nUrQp"/>
@@ -12241,7 +12577,7 @@
                     </pic:cNvPicPr>
                   </pic:nvPicPr>
                   <pic:blipFill>
-                    <a:blip r:embed="rId71">
+                    <a:blip r:embed="rId72">
                       <a:extLst>
                         <a:ext uri="{28A0092B-C50C-407E-A947-70E740481C1C}">
                           <a14:useLocalDpi xmlns:a14="http://schemas.microsoft.com/office/drawing/2010/main" val="0"/>
@@ -12385,10 +12721,10 @@
     </w:p>
     <w:p>
       <w:pPr>
-        <w:pStyle w:val="Nadpis3"/>
+        <w:pStyle w:val="Ttulo3"/>
         <w:numPr>
           <w:ilvl w:val="2"/>
-          <w:numId w:val="2"/>
+          <w:numId w:val="14"/>
         </w:numPr>
         <w:rPr>
           <w:rFonts w:eastAsia="Times New Roman"/>
@@ -12400,13 +12736,12 @@
           <w:rFonts w:eastAsia="Times New Roman"/>
           <w:lang w:val="en-CA" w:eastAsia="es-ES"/>
         </w:rPr>
-        <w:lastRenderedPageBreak/>
         <w:t>To modify an event</w:t>
       </w:r>
     </w:p>
     <w:p>
       <w:pPr>
-        <w:pStyle w:val="Odsekzoznamu"/>
+        <w:pStyle w:val="Prrafodelista"/>
         <w:numPr>
           <w:ilvl w:val="2"/>
           <w:numId w:val="29"/>
@@ -12454,10 +12789,11 @@
           <w:rFonts w:ascii="Calibri" w:eastAsia="Times New Roman" w:hAnsi="Calibri" w:cs="Calibri"/>
           <w:noProof/>
           <w:color w:val="000000"/>
-          <w:lang w:val="sk-SK" w:eastAsia="sk-SK"/>
-        </w:rPr>
+          <w:lang w:eastAsia="es-ES"/>
+        </w:rPr>
+        <w:lastRenderedPageBreak/>
         <w:drawing>
-          <wp:inline distT="0" distB="0" distL="0" distR="0" wp14:anchorId="3FE125F5" wp14:editId="3B7A0AD6">
+          <wp:inline distT="0" distB="0" distL="0" distR="0" wp14:anchorId="259CC18C" wp14:editId="09B9E21E">
             <wp:extent cx="5389880" cy="2875280"/>
             <wp:effectExtent l="0" t="0" r="1270" b="1270"/>
             <wp:docPr id="45" name="Imagen 45" descr="https://lh3.googleusercontent.com/yBLpr4sAvrjtwpTnsagxrV3X-qD8IrkzVJVilSvKn_i9ylLphjqcGN4MnYopGCQjev4TYGAYxqOSn_iOoY4E2edRHYc3pPEnGvLbmLaZwVvcZQWGFRMdUM5BhH2idKpgdt6dU5rT"/>
@@ -12474,7 +12810,7 @@
                     </pic:cNvPicPr>
                   </pic:nvPicPr>
                   <pic:blipFill>
-                    <a:blip r:embed="rId67">
+                    <a:blip r:embed="rId68">
                       <a:extLst>
                         <a:ext uri="{28A0092B-C50C-407E-A947-70E740481C1C}">
                           <a14:useLocalDpi xmlns:a14="http://schemas.microsoft.com/office/drawing/2010/main" val="0"/>
@@ -12519,7 +12855,7 @@
     </w:p>
     <w:p>
       <w:pPr>
-        <w:pStyle w:val="Odsekzoznamu"/>
+        <w:pStyle w:val="Prrafodelista"/>
         <w:numPr>
           <w:ilvl w:val="2"/>
           <w:numId w:val="29"/>
@@ -12567,10 +12903,10 @@
           <w:rFonts w:ascii="Calibri" w:eastAsia="Times New Roman" w:hAnsi="Calibri" w:cs="Calibri"/>
           <w:noProof/>
           <w:color w:val="000000"/>
-          <w:lang w:val="sk-SK" w:eastAsia="sk-SK"/>
+          <w:lang w:eastAsia="es-ES"/>
         </w:rPr>
         <w:drawing>
-          <wp:inline distT="0" distB="0" distL="0" distR="0" wp14:anchorId="53FE7D9F" wp14:editId="65261A58">
+          <wp:inline distT="0" distB="0" distL="0" distR="0" wp14:anchorId="3B244C99" wp14:editId="7A9B7028">
             <wp:extent cx="5389880" cy="2901315"/>
             <wp:effectExtent l="0" t="0" r="1270" b="0"/>
             <wp:docPr id="44" name="Imagen 44" descr="https://lh6.googleusercontent.com/XkqfTTOigvLnczAS098s_vI06BuUE0ZhKdBQabCTZ7C0Q12ZTiKQoGlDlookRYMGuZemtrvrEVu_dMiT_2IkGM-tvaTFeW7EM2oVBWFTOWRfojzJa8dKQMl06NK1842DJun81kix"/>
@@ -12587,7 +12923,7 @@
                     </pic:cNvPicPr>
                   </pic:nvPicPr>
                   <pic:blipFill>
-                    <a:blip r:embed="rId72">
+                    <a:blip r:embed="rId73">
                       <a:extLst>
                         <a:ext uri="{28A0092B-C50C-407E-A947-70E740481C1C}">
                           <a14:useLocalDpi xmlns:a14="http://schemas.microsoft.com/office/drawing/2010/main" val="0"/>
@@ -12632,7 +12968,7 @@
     </w:p>
     <w:p>
       <w:pPr>
-        <w:pStyle w:val="Odsekzoznamu"/>
+        <w:pStyle w:val="Prrafodelista"/>
         <w:numPr>
           <w:ilvl w:val="2"/>
           <w:numId w:val="29"/>
@@ -12759,10 +13095,10 @@
     </w:p>
     <w:p>
       <w:pPr>
-        <w:pStyle w:val="Nadpis3"/>
+        <w:pStyle w:val="Ttulo3"/>
         <w:numPr>
           <w:ilvl w:val="2"/>
-          <w:numId w:val="2"/>
+          <w:numId w:val="14"/>
         </w:numPr>
         <w:rPr>
           <w:rFonts w:eastAsia="Times New Roman"/>
@@ -12774,13 +13110,12 @@
           <w:rFonts w:eastAsia="Times New Roman"/>
           <w:lang w:val="en-CA" w:eastAsia="es-ES"/>
         </w:rPr>
-        <w:lastRenderedPageBreak/>
         <w:t>To see information about event</w:t>
       </w:r>
     </w:p>
     <w:p>
       <w:pPr>
-        <w:pStyle w:val="Odsekzoznamu"/>
+        <w:pStyle w:val="Prrafodelista"/>
         <w:numPr>
           <w:ilvl w:val="0"/>
           <w:numId w:val="69"/>
@@ -12828,10 +13163,11 @@
           <w:rFonts w:ascii="Calibri" w:eastAsia="Times New Roman" w:hAnsi="Calibri" w:cs="Calibri"/>
           <w:noProof/>
           <w:color w:val="000000"/>
-          <w:lang w:val="sk-SK" w:eastAsia="sk-SK"/>
-        </w:rPr>
+          <w:lang w:eastAsia="es-ES"/>
+        </w:rPr>
+        <w:lastRenderedPageBreak/>
         <w:drawing>
-          <wp:inline distT="0" distB="0" distL="0" distR="0" wp14:anchorId="79483EE7" wp14:editId="63A215A8">
+          <wp:inline distT="0" distB="0" distL="0" distR="0" wp14:anchorId="382AA1EC" wp14:editId="5692AA15">
             <wp:extent cx="5389880" cy="2919095"/>
             <wp:effectExtent l="0" t="0" r="1270" b="0"/>
             <wp:docPr id="43" name="Imagen 43" descr="https://lh3.googleusercontent.com/XE30K2WWKReDz-hdeRn5kJ0Ke8hLjUA1JHAfybNMBGmKFlG6SjnN4QjI9MWIEL5VlRWL5zBUWLQL53VSsQgCgfx2BrfGFf2MIU2F1JNLaSQbctt4LRvkdA3vSx8xjIerbQ1jX2E1"/>
@@ -12848,7 +13184,7 @@
                     </pic:cNvPicPr>
                   </pic:nvPicPr>
                   <pic:blipFill>
-                    <a:blip r:embed="rId73">
+                    <a:blip r:embed="rId74">
                       <a:extLst>
                         <a:ext uri="{28A0092B-C50C-407E-A947-70E740481C1C}">
                           <a14:useLocalDpi xmlns:a14="http://schemas.microsoft.com/office/drawing/2010/main" val="0"/>
@@ -12899,10 +13235,10 @@
     </w:p>
     <w:p>
       <w:pPr>
-        <w:pStyle w:val="Nadpis2"/>
+        <w:pStyle w:val="Ttulo2"/>
         <w:numPr>
           <w:ilvl w:val="1"/>
-          <w:numId w:val="2"/>
+          <w:numId w:val="14"/>
         </w:numPr>
         <w:rPr>
           <w:rFonts w:ascii="Times New Roman" w:eastAsia="Times New Roman" w:hAnsi="Times New Roman" w:cs="Times New Roman"/>
@@ -12924,7 +13260,7 @@
     </w:p>
     <w:p>
       <w:pPr>
-        <w:pStyle w:val="Odsekzoznamu"/>
+        <w:pStyle w:val="Prrafodelista"/>
         <w:numPr>
           <w:ilvl w:val="0"/>
           <w:numId w:val="70"/>
@@ -12972,7 +13308,7 @@
           <w:rFonts w:ascii="Calibri" w:eastAsia="Times New Roman" w:hAnsi="Calibri" w:cs="Calibri"/>
           <w:noProof/>
           <w:color w:val="000000"/>
-          <w:lang w:val="sk-SK" w:eastAsia="sk-SK"/>
+          <w:lang w:eastAsia="es-ES"/>
         </w:rPr>
         <w:drawing>
           <wp:inline distT="0" distB="0" distL="0" distR="0" wp14:anchorId="4103947C" wp14:editId="41642792">
@@ -12992,7 +13328,7 @@
                     </pic:cNvPicPr>
                   </pic:nvPicPr>
                   <pic:blipFill>
-                    <a:blip r:embed="rId74">
+                    <a:blip r:embed="rId75">
                       <a:extLst>
                         <a:ext uri="{28A0092B-C50C-407E-A947-70E740481C1C}">
                           <a14:useLocalDpi xmlns:a14="http://schemas.microsoft.com/office/drawing/2010/main" val="0"/>
@@ -13037,7 +13373,7 @@
     </w:p>
     <w:p>
       <w:pPr>
-        <w:pStyle w:val="Odsekzoznamu"/>
+        <w:pStyle w:val="Prrafodelista"/>
         <w:numPr>
           <w:ilvl w:val="0"/>
           <w:numId w:val="70"/>
@@ -13085,7 +13421,7 @@
           <w:rFonts w:ascii="Calibri" w:eastAsia="Times New Roman" w:hAnsi="Calibri" w:cs="Calibri"/>
           <w:noProof/>
           <w:color w:val="000000"/>
-          <w:lang w:val="sk-SK" w:eastAsia="sk-SK"/>
+          <w:lang w:eastAsia="es-ES"/>
         </w:rPr>
         <w:drawing>
           <wp:inline distT="0" distB="0" distL="0" distR="0" wp14:anchorId="3A4EF3AA" wp14:editId="01E6A29E">
@@ -13105,7 +13441,7 @@
                     </pic:cNvPicPr>
                   </pic:nvPicPr>
                   <pic:blipFill>
-                    <a:blip r:embed="rId75">
+                    <a:blip r:embed="rId76">
                       <a:extLst>
                         <a:ext uri="{28A0092B-C50C-407E-A947-70E740481C1C}">
                           <a14:useLocalDpi xmlns:a14="http://schemas.microsoft.com/office/drawing/2010/main" val="0"/>
@@ -13260,7 +13596,7 @@
     </w:p>
     <w:p>
       <w:pPr>
-        <w:pStyle w:val="Odsekzoznamu"/>
+        <w:pStyle w:val="Prrafodelista"/>
         <w:numPr>
           <w:ilvl w:val="0"/>
           <w:numId w:val="70"/>
@@ -13309,7 +13645,7 @@
           <w:rFonts w:ascii="Calibri" w:eastAsia="Times New Roman" w:hAnsi="Calibri" w:cs="Calibri"/>
           <w:noProof/>
           <w:color w:val="000000"/>
-          <w:lang w:val="sk-SK" w:eastAsia="sk-SK"/>
+          <w:lang w:eastAsia="es-ES"/>
         </w:rPr>
         <w:drawing>
           <wp:inline distT="0" distB="0" distL="0" distR="0" wp14:anchorId="07F9436B" wp14:editId="009C264F">
@@ -13329,7 +13665,7 @@
                     </pic:cNvPicPr>
                   </pic:nvPicPr>
                   <pic:blipFill>
-                    <a:blip r:embed="rId76">
+                    <a:blip r:embed="rId77">
                       <a:extLst>
                         <a:ext uri="{28A0092B-C50C-407E-A947-70E740481C1C}">
                           <a14:useLocalDpi xmlns:a14="http://schemas.microsoft.com/office/drawing/2010/main" val="0"/>
@@ -13374,7 +13710,7 @@
     </w:p>
     <w:p>
       <w:pPr>
-        <w:pStyle w:val="Odsekzoznamu"/>
+        <w:pStyle w:val="Prrafodelista"/>
         <w:numPr>
           <w:ilvl w:val="0"/>
           <w:numId w:val="70"/>
@@ -13422,7 +13758,7 @@
           <w:rFonts w:ascii="Calibri" w:eastAsia="Times New Roman" w:hAnsi="Calibri" w:cs="Calibri"/>
           <w:noProof/>
           <w:color w:val="000000"/>
-          <w:lang w:val="sk-SK" w:eastAsia="sk-SK"/>
+          <w:lang w:eastAsia="es-ES"/>
         </w:rPr>
         <w:drawing>
           <wp:inline distT="0" distB="0" distL="0" distR="0" wp14:anchorId="01766548" wp14:editId="36183568">
@@ -13442,7 +13778,7 @@
                     </pic:cNvPicPr>
                   </pic:nvPicPr>
                   <pic:blipFill>
-                    <a:blip r:embed="rId77">
+                    <a:blip r:embed="rId78">
                       <a:extLst>
                         <a:ext uri="{28A0092B-C50C-407E-A947-70E740481C1C}">
                           <a14:useLocalDpi xmlns:a14="http://schemas.microsoft.com/office/drawing/2010/main" val="0"/>
@@ -13608,7 +13944,7 @@
     </w:p>
     <w:p>
       <w:pPr>
-        <w:pStyle w:val="Odsekzoznamu"/>
+        <w:pStyle w:val="Prrafodelista"/>
         <w:numPr>
           <w:ilvl w:val="0"/>
           <w:numId w:val="70"/>
@@ -13674,7 +14010,7 @@
           <w:rFonts w:ascii="Calibri" w:eastAsia="Times New Roman" w:hAnsi="Calibri" w:cs="Calibri"/>
           <w:noProof/>
           <w:color w:val="000000"/>
-          <w:lang w:val="sk-SK" w:eastAsia="sk-SK"/>
+          <w:lang w:eastAsia="es-ES"/>
         </w:rPr>
         <w:drawing>
           <wp:inline distT="0" distB="0" distL="0" distR="0" wp14:anchorId="59C5A255" wp14:editId="0DF18B19">
@@ -13694,7 +14030,7 @@
                     </pic:cNvPicPr>
                   </pic:nvPicPr>
                   <pic:blipFill>
-                    <a:blip r:embed="rId78">
+                    <a:blip r:embed="rId79">
                       <a:extLst>
                         <a:ext uri="{28A0092B-C50C-407E-A947-70E740481C1C}">
                           <a14:useLocalDpi xmlns:a14="http://schemas.microsoft.com/office/drawing/2010/main" val="0"/>
@@ -13739,7 +14075,7 @@
     </w:p>
     <w:p>
       <w:pPr>
-        <w:pStyle w:val="Odsekzoznamu"/>
+        <w:pStyle w:val="Prrafodelista"/>
         <w:numPr>
           <w:ilvl w:val="0"/>
           <w:numId w:val="70"/>
@@ -13861,7 +14197,7 @@
           <w:rFonts w:ascii="Calibri" w:eastAsia="Times New Roman" w:hAnsi="Calibri" w:cs="Calibri"/>
           <w:noProof/>
           <w:color w:val="000000"/>
-          <w:lang w:val="sk-SK" w:eastAsia="sk-SK"/>
+          <w:lang w:eastAsia="es-ES"/>
         </w:rPr>
         <w:drawing>
           <wp:inline distT="0" distB="0" distL="0" distR="0" wp14:anchorId="0671E6FF" wp14:editId="5AB77EDB">
@@ -13881,7 +14217,7 @@
                     </pic:cNvPicPr>
                   </pic:nvPicPr>
                   <pic:blipFill>
-                    <a:blip r:embed="rId79">
+                    <a:blip r:embed="rId80">
                       <a:extLst>
                         <a:ext uri="{28A0092B-C50C-407E-A947-70E740481C1C}">
                           <a14:useLocalDpi xmlns:a14="http://schemas.microsoft.com/office/drawing/2010/main" val="0"/>
@@ -14014,7 +14350,7 @@
     </w:p>
     <w:p>
       <w:pPr>
-        <w:pStyle w:val="Odsekzoznamu"/>
+        <w:pStyle w:val="Prrafodelista"/>
         <w:numPr>
           <w:ilvl w:val="0"/>
           <w:numId w:val="70"/>
@@ -14063,7 +14399,7 @@
           <w:rFonts w:ascii="Calibri" w:eastAsia="Times New Roman" w:hAnsi="Calibri" w:cs="Calibri"/>
           <w:noProof/>
           <w:color w:val="000000"/>
-          <w:lang w:val="sk-SK" w:eastAsia="sk-SK"/>
+          <w:lang w:eastAsia="es-ES"/>
         </w:rPr>
         <w:drawing>
           <wp:inline distT="0" distB="0" distL="0" distR="0" wp14:anchorId="4C8A7691" wp14:editId="76F37ECD">
@@ -14083,7 +14419,7 @@
                     </pic:cNvPicPr>
                   </pic:nvPicPr>
                   <pic:blipFill>
-                    <a:blip r:embed="rId80">
+                    <a:blip r:embed="rId81">
                       <a:extLst>
                         <a:ext uri="{28A0092B-C50C-407E-A947-70E740481C1C}">
                           <a14:useLocalDpi xmlns:a14="http://schemas.microsoft.com/office/drawing/2010/main" val="0"/>
@@ -14117,7 +14453,7 @@
     </w:p>
     <w:p>
       <w:pPr>
-        <w:pStyle w:val="Odsekzoznamu"/>
+        <w:pStyle w:val="Prrafodelista"/>
         <w:rPr>
           <w:lang w:val="en-CA"/>
         </w:rPr>
@@ -14179,7 +14515,7 @@
     </w:p>
     <w:p>
       <w:pPr>
-        <w:pStyle w:val="Odsekzoznamu"/>
+        <w:pStyle w:val="Prrafodelista"/>
         <w:rPr>
           <w:lang w:val="en-CA"/>
         </w:rPr>
@@ -14187,7 +14523,7 @@
     </w:p>
     <w:p>
       <w:pPr>
-        <w:pStyle w:val="Odsekzoznamu"/>
+        <w:pStyle w:val="Prrafodelista"/>
         <w:rPr>
           <w:lang w:val="en-CA"/>
         </w:rPr>
@@ -14195,7 +14531,7 @@
     </w:p>
     <w:p>
       <w:pPr>
-        <w:pStyle w:val="Odsekzoznamu"/>
+        <w:pStyle w:val="Prrafodelista"/>
         <w:rPr>
           <w:lang w:val="en-CA"/>
         </w:rPr>
@@ -14203,7 +14539,7 @@
     </w:p>
     <w:p>
       <w:pPr>
-        <w:pStyle w:val="Odsekzoznamu"/>
+        <w:pStyle w:val="Prrafodelista"/>
         <w:rPr>
           <w:lang w:val="en-CA"/>
         </w:rPr>
@@ -14211,7 +14547,7 @@
     </w:p>
     <w:p>
       <w:pPr>
-        <w:pStyle w:val="Odsekzoznamu"/>
+        <w:pStyle w:val="Prrafodelista"/>
         <w:rPr>
           <w:lang w:val="en-CA"/>
         </w:rPr>
@@ -14256,7 +14592,7 @@
 <w:ftr xmlns:wpc="http://schemas.microsoft.com/office/word/2010/wordprocessingCanvas" xmlns:mc="http://schemas.openxmlformats.org/markup-compatibility/2006" xmlns:o="urn:schemas-microsoft-com:office:office" xmlns:r="http://schemas.openxmlformats.org/officeDocument/2006/relationships" xmlns:m="http://schemas.openxmlformats.org/officeDocument/2006/math" xmlns:v="urn:schemas-microsoft-com:vml" xmlns:wp14="http://schemas.microsoft.com/office/word/2010/wordprocessingDrawing" xmlns:wp="http://schemas.openxmlformats.org/drawingml/2006/wordprocessingDrawing" xmlns:w10="urn:schemas-microsoft-com:office:word" xmlns:w="http://schemas.openxmlformats.org/wordprocessingml/2006/main" xmlns:w14="http://schemas.microsoft.com/office/word/2010/wordml" xmlns:wpg="http://schemas.microsoft.com/office/word/2010/wordprocessingGroup" xmlns:wpi="http://schemas.microsoft.com/office/word/2010/wordprocessingInk" xmlns:wne="http://schemas.microsoft.com/office/word/2006/wordml" xmlns:wps="http://schemas.microsoft.com/office/word/2010/wordprocessingShape" mc:Ignorable="w14 wp14">
   <w:p>
     <w:pPr>
-      <w:pStyle w:val="Pta"/>
+      <w:pStyle w:val="Piedepgina"/>
     </w:pPr>
   </w:p>
 </w:ftr>
@@ -14272,6 +14608,7 @@
         <w:docPartUnique/>
       </w:docPartObj>
     </w:sdtPr>
+    <w:sdtEndPr/>
     <w:sdtContent>
       <w:sdt>
         <w:sdtPr>
@@ -14281,10 +14618,11 @@
             <w:docPartUnique/>
           </w:docPartObj>
         </w:sdtPr>
+        <w:sdtEndPr/>
         <w:sdtContent>
           <w:p>
             <w:pPr>
-              <w:pStyle w:val="Pta"/>
+              <w:pStyle w:val="Piedepgina"/>
               <w:jc w:val="center"/>
             </w:pPr>
             <w:r>
@@ -14321,7 +14659,7 @@
                 <w:bCs/>
                 <w:noProof/>
               </w:rPr>
-              <w:t>7</w:t>
+              <w:t>27</w:t>
             </w:r>
             <w:r>
               <w:rPr>
@@ -14366,7 +14704,7 @@
                 <w:bCs/>
                 <w:noProof/>
               </w:rPr>
-              <w:t>40</w:t>
+              <w:t>41</w:t>
             </w:r>
             <w:r>
               <w:rPr>
@@ -14384,7 +14722,7 @@
   </w:sdt>
   <w:p>
     <w:pPr>
-      <w:pStyle w:val="Pta"/>
+      <w:pStyle w:val="Piedepgina"/>
     </w:pPr>
   </w:p>
 </w:ftr>
@@ -14419,7 +14757,7 @@
 <w:hdr xmlns:wpc="http://schemas.microsoft.com/office/word/2010/wordprocessingCanvas" xmlns:mc="http://schemas.openxmlformats.org/markup-compatibility/2006" xmlns:o="urn:schemas-microsoft-com:office:office" xmlns:r="http://schemas.openxmlformats.org/officeDocument/2006/relationships" xmlns:m="http://schemas.openxmlformats.org/officeDocument/2006/math" xmlns:v="urn:schemas-microsoft-com:vml" xmlns:wp14="http://schemas.microsoft.com/office/word/2010/wordprocessingDrawing" xmlns:wp="http://schemas.openxmlformats.org/drawingml/2006/wordprocessingDrawing" xmlns:w10="urn:schemas-microsoft-com:office:word" xmlns:w="http://schemas.openxmlformats.org/wordprocessingml/2006/main" xmlns:w14="http://schemas.microsoft.com/office/word/2010/wordml" xmlns:wpg="http://schemas.microsoft.com/office/word/2010/wordprocessingGroup" xmlns:wpi="http://schemas.microsoft.com/office/word/2010/wordprocessingInk" xmlns:wne="http://schemas.microsoft.com/office/word/2006/wordml" xmlns:wps="http://schemas.microsoft.com/office/word/2010/wordprocessingShape" mc:Ignorable="w14 wp14">
   <w:p>
     <w:pPr>
-      <w:pStyle w:val="Hlavika"/>
+      <w:pStyle w:val="Encabezado"/>
     </w:pPr>
     <w:r>
       <w:t>Group 6</w:t>
@@ -15922,7 +16260,7 @@
       <w:lvlText w:val="%3."/>
       <w:lvlJc w:val="left"/>
       <w:pPr>
-        <w:ind w:left="2160" w:hanging="360"/>
+        <w:ind w:left="1353" w:hanging="360"/>
       </w:pPr>
       <w:rPr>
         <w:rFonts w:ascii="Calibri" w:hAnsi="Calibri" w:cs="Calibri" w:hint="default"/>
@@ -19471,7 +19809,7 @@
       <w:lvlText w:val="%3."/>
       <w:lvlJc w:val="left"/>
       <w:pPr>
-        <w:ind w:left="2160" w:hanging="360"/>
+        <w:ind w:left="1353" w:hanging="360"/>
       </w:pPr>
       <w:rPr>
         <w:rFonts w:ascii="Calibri" w:hAnsi="Calibri" w:cs="Calibri" w:hint="default"/>
@@ -23308,15 +23646,15 @@
     <w:lsdException w:name="Bibliography" w:uiPriority="37"/>
     <w:lsdException w:name="TOC Heading" w:uiPriority="39" w:qFormat="1"/>
   </w:latentStyles>
-  <w:style w:type="paragraph" w:default="1" w:styleId="Normlny">
+  <w:style w:type="paragraph" w:default="1" w:styleId="Normal">
     <w:name w:val="Normal"/>
     <w:qFormat/>
   </w:style>
-  <w:style w:type="paragraph" w:styleId="Nadpis1">
+  <w:style w:type="paragraph" w:styleId="Ttulo1">
     <w:name w:val="heading 1"/>
-    <w:basedOn w:val="Normlny"/>
-    <w:next w:val="Normlny"/>
-    <w:link w:val="Nadpis1Char"/>
+    <w:basedOn w:val="Normal"/>
+    <w:next w:val="Normal"/>
+    <w:link w:val="Ttulo1Car"/>
     <w:uiPriority w:val="9"/>
     <w:qFormat/>
     <w:rsid w:val="000B01DB"/>
@@ -23335,11 +23673,11 @@
       <w:szCs w:val="28"/>
     </w:rPr>
   </w:style>
-  <w:style w:type="paragraph" w:styleId="Nadpis2">
+  <w:style w:type="paragraph" w:styleId="Ttulo2">
     <w:name w:val="heading 2"/>
-    <w:basedOn w:val="Normlny"/>
-    <w:next w:val="Normlny"/>
-    <w:link w:val="Nadpis2Char"/>
+    <w:basedOn w:val="Normal"/>
+    <w:next w:val="Normal"/>
+    <w:link w:val="Ttulo2Car"/>
     <w:uiPriority w:val="9"/>
     <w:unhideWhenUsed/>
     <w:qFormat/>
@@ -23359,11 +23697,11 @@
       <w:szCs w:val="26"/>
     </w:rPr>
   </w:style>
-  <w:style w:type="paragraph" w:styleId="Nadpis3">
+  <w:style w:type="paragraph" w:styleId="Ttulo3">
     <w:name w:val="heading 3"/>
-    <w:basedOn w:val="Normlny"/>
-    <w:next w:val="Normlny"/>
-    <w:link w:val="Nadpis3Char"/>
+    <w:basedOn w:val="Normal"/>
+    <w:next w:val="Normal"/>
+    <w:link w:val="Ttulo3Car"/>
     <w:uiPriority w:val="9"/>
     <w:unhideWhenUsed/>
     <w:qFormat/>
@@ -23381,13 +23719,13 @@
       <w:color w:val="4F81BD" w:themeColor="accent1"/>
     </w:rPr>
   </w:style>
-  <w:style w:type="character" w:default="1" w:styleId="Predvolenpsmoodseku">
+  <w:style w:type="character" w:default="1" w:styleId="Fuentedeprrafopredeter">
     <w:name w:val="Default Paragraph Font"/>
     <w:uiPriority w:val="1"/>
     <w:semiHidden/>
     <w:unhideWhenUsed/>
   </w:style>
-  <w:style w:type="table" w:default="1" w:styleId="Normlnatabuka">
+  <w:style w:type="table" w:default="1" w:styleId="Tablanormal">
     <w:name w:val="Normal Table"/>
     <w:uiPriority w:val="99"/>
     <w:semiHidden/>
@@ -23402,16 +23740,16 @@
       </w:tblCellMar>
     </w:tblPr>
   </w:style>
-  <w:style w:type="numbering" w:default="1" w:styleId="Bezzoznamu">
+  <w:style w:type="numbering" w:default="1" w:styleId="Sinlista">
     <w:name w:val="No List"/>
     <w:uiPriority w:val="99"/>
     <w:semiHidden/>
     <w:unhideWhenUsed/>
   </w:style>
-  <w:style w:type="paragraph" w:styleId="Textbubliny">
+  <w:style w:type="paragraph" w:styleId="Textodeglobo">
     <w:name w:val="Balloon Text"/>
-    <w:basedOn w:val="Normlny"/>
-    <w:link w:val="TextbublinyChar"/>
+    <w:basedOn w:val="Normal"/>
+    <w:link w:val="TextodegloboCar"/>
     <w:uiPriority w:val="99"/>
     <w:semiHidden/>
     <w:unhideWhenUsed/>
@@ -23425,10 +23763,10 @@
       <w:szCs w:val="16"/>
     </w:rPr>
   </w:style>
-  <w:style w:type="character" w:customStyle="1" w:styleId="TextbublinyChar">
-    <w:name w:val="Text bubliny Char"/>
-    <w:basedOn w:val="Predvolenpsmoodseku"/>
-    <w:link w:val="Textbubliny"/>
+  <w:style w:type="character" w:customStyle="1" w:styleId="TextodegloboCar">
+    <w:name w:val="Texto de globo Car"/>
+    <w:basedOn w:val="Fuentedeprrafopredeter"/>
+    <w:link w:val="Textodeglobo"/>
     <w:uiPriority w:val="99"/>
     <w:semiHidden/>
     <w:rsid w:val="00FF0278"/>
@@ -23438,9 +23776,9 @@
       <w:szCs w:val="16"/>
     </w:rPr>
   </w:style>
-  <w:style w:type="paragraph" w:styleId="Odsekzoznamu">
+  <w:style w:type="paragraph" w:styleId="Prrafodelista">
     <w:name w:val="List Paragraph"/>
-    <w:basedOn w:val="Normlny"/>
+    <w:basedOn w:val="Normal"/>
     <w:uiPriority w:val="34"/>
     <w:qFormat/>
     <w:rsid w:val="00FF0278"/>
@@ -23449,9 +23787,9 @@
       <w:contextualSpacing/>
     </w:pPr>
   </w:style>
-  <w:style w:type="paragraph" w:styleId="Normlnywebov">
+  <w:style w:type="paragraph" w:styleId="NormalWeb">
     <w:name w:val="Normal (Web)"/>
-    <w:basedOn w:val="Normlny"/>
+    <w:basedOn w:val="Normal"/>
     <w:uiPriority w:val="99"/>
     <w:semiHidden/>
     <w:unhideWhenUsed/>
@@ -23468,13 +23806,13 @@
   </w:style>
   <w:style w:type="character" w:customStyle="1" w:styleId="apple-tab-span">
     <w:name w:val="apple-tab-span"/>
-    <w:basedOn w:val="Predvolenpsmoodseku"/>
+    <w:basedOn w:val="Fuentedeprrafopredeter"/>
     <w:rsid w:val="009E33F4"/>
   </w:style>
-  <w:style w:type="paragraph" w:styleId="Hlavika">
+  <w:style w:type="paragraph" w:styleId="Encabezado">
     <w:name w:val="header"/>
-    <w:basedOn w:val="Normlny"/>
-    <w:link w:val="HlavikaChar"/>
+    <w:basedOn w:val="Normal"/>
+    <w:link w:val="EncabezadoCar"/>
     <w:uiPriority w:val="99"/>
     <w:unhideWhenUsed/>
     <w:rsid w:val="007A2BED"/>
@@ -23486,17 +23824,17 @@
       <w:spacing w:after="0" w:line="240" w:lineRule="auto"/>
     </w:pPr>
   </w:style>
-  <w:style w:type="character" w:customStyle="1" w:styleId="HlavikaChar">
-    <w:name w:val="Hlavička Char"/>
-    <w:basedOn w:val="Predvolenpsmoodseku"/>
-    <w:link w:val="Hlavika"/>
+  <w:style w:type="character" w:customStyle="1" w:styleId="EncabezadoCar">
+    <w:name w:val="Encabezado Car"/>
+    <w:basedOn w:val="Fuentedeprrafopredeter"/>
+    <w:link w:val="Encabezado"/>
     <w:uiPriority w:val="99"/>
     <w:rsid w:val="007A2BED"/>
   </w:style>
-  <w:style w:type="paragraph" w:styleId="Pta">
+  <w:style w:type="paragraph" w:styleId="Piedepgina">
     <w:name w:val="footer"/>
-    <w:basedOn w:val="Normlny"/>
-    <w:link w:val="PtaChar"/>
+    <w:basedOn w:val="Normal"/>
+    <w:link w:val="PiedepginaCar"/>
     <w:uiPriority w:val="99"/>
     <w:unhideWhenUsed/>
     <w:rsid w:val="007A2BED"/>
@@ -23508,16 +23846,16 @@
       <w:spacing w:after="0" w:line="240" w:lineRule="auto"/>
     </w:pPr>
   </w:style>
-  <w:style w:type="character" w:customStyle="1" w:styleId="PtaChar">
-    <w:name w:val="Päta Char"/>
-    <w:basedOn w:val="Predvolenpsmoodseku"/>
-    <w:link w:val="Pta"/>
+  <w:style w:type="character" w:customStyle="1" w:styleId="PiedepginaCar">
+    <w:name w:val="Pie de página Car"/>
+    <w:basedOn w:val="Fuentedeprrafopredeter"/>
+    <w:link w:val="Piedepgina"/>
     <w:uiPriority w:val="99"/>
     <w:rsid w:val="007A2BED"/>
   </w:style>
-  <w:style w:type="paragraph" w:styleId="Bezriadkovania">
+  <w:style w:type="paragraph" w:styleId="Sinespaciado">
     <w:name w:val="No Spacing"/>
-    <w:link w:val="BezriadkovaniaChar"/>
+    <w:link w:val="SinespaciadoCar"/>
     <w:uiPriority w:val="1"/>
     <w:qFormat/>
     <w:rsid w:val="004E0E79"/>
@@ -23529,10 +23867,10 @@
       <w:lang w:eastAsia="es-ES"/>
     </w:rPr>
   </w:style>
-  <w:style w:type="character" w:customStyle="1" w:styleId="BezriadkovaniaChar">
-    <w:name w:val="Bez riadkovania Char"/>
-    <w:basedOn w:val="Predvolenpsmoodseku"/>
-    <w:link w:val="Bezriadkovania"/>
+  <w:style w:type="character" w:customStyle="1" w:styleId="SinespaciadoCar">
+    <w:name w:val="Sin espaciado Car"/>
+    <w:basedOn w:val="Fuentedeprrafopredeter"/>
+    <w:link w:val="Sinespaciado"/>
     <w:uiPriority w:val="1"/>
     <w:rsid w:val="004E0E79"/>
     <w:rPr>
@@ -23540,10 +23878,10 @@
       <w:lang w:eastAsia="es-ES"/>
     </w:rPr>
   </w:style>
-  <w:style w:type="character" w:customStyle="1" w:styleId="Nadpis1Char">
-    <w:name w:val="Nadpis 1 Char"/>
-    <w:basedOn w:val="Predvolenpsmoodseku"/>
-    <w:link w:val="Nadpis1"/>
+  <w:style w:type="character" w:customStyle="1" w:styleId="Ttulo1Car">
+    <w:name w:val="Título 1 Car"/>
+    <w:basedOn w:val="Fuentedeprrafopredeter"/>
+    <w:link w:val="Ttulo1"/>
     <w:uiPriority w:val="9"/>
     <w:rsid w:val="000B01DB"/>
     <w:rPr>
@@ -23555,10 +23893,10 @@
       <w:szCs w:val="28"/>
     </w:rPr>
   </w:style>
-  <w:style w:type="character" w:customStyle="1" w:styleId="Nadpis2Char">
-    <w:name w:val="Nadpis 2 Char"/>
-    <w:basedOn w:val="Predvolenpsmoodseku"/>
-    <w:link w:val="Nadpis2"/>
+  <w:style w:type="character" w:customStyle="1" w:styleId="Ttulo2Car">
+    <w:name w:val="Título 2 Car"/>
+    <w:basedOn w:val="Fuentedeprrafopredeter"/>
+    <w:link w:val="Ttulo2"/>
     <w:uiPriority w:val="9"/>
     <w:rsid w:val="005D0176"/>
     <w:rPr>
@@ -23570,10 +23908,10 @@
       <w:szCs w:val="26"/>
     </w:rPr>
   </w:style>
-  <w:style w:type="character" w:customStyle="1" w:styleId="Nadpis3Char">
-    <w:name w:val="Nadpis 3 Char"/>
-    <w:basedOn w:val="Predvolenpsmoodseku"/>
-    <w:link w:val="Nadpis3"/>
+  <w:style w:type="character" w:customStyle="1" w:styleId="Ttulo3Car">
+    <w:name w:val="Título 3 Car"/>
+    <w:basedOn w:val="Fuentedeprrafopredeter"/>
+    <w:link w:val="Ttulo3"/>
     <w:uiPriority w:val="9"/>
     <w:rsid w:val="004D1674"/>
     <w:rPr>
@@ -23583,10 +23921,10 @@
       <w:color w:val="4F81BD" w:themeColor="accent1"/>
     </w:rPr>
   </w:style>
-  <w:style w:type="paragraph" w:styleId="Obsah1">
+  <w:style w:type="paragraph" w:styleId="TDC1">
     <w:name w:val="toc 1"/>
-    <w:basedOn w:val="Normlny"/>
-    <w:next w:val="Normlny"/>
+    <w:basedOn w:val="Normal"/>
+    <w:next w:val="Normal"/>
     <w:autoRedefine/>
     <w:uiPriority w:val="39"/>
     <w:unhideWhenUsed/>
@@ -23595,10 +23933,10 @@
       <w:spacing w:after="100"/>
     </w:pPr>
   </w:style>
-  <w:style w:type="paragraph" w:styleId="Obsah2">
+  <w:style w:type="paragraph" w:styleId="TDC2">
     <w:name w:val="toc 2"/>
-    <w:basedOn w:val="Normlny"/>
-    <w:next w:val="Normlny"/>
+    <w:basedOn w:val="Normal"/>
+    <w:next w:val="Normal"/>
     <w:autoRedefine/>
     <w:uiPriority w:val="39"/>
     <w:unhideWhenUsed/>
@@ -23608,9 +23946,9 @@
       <w:ind w:left="220"/>
     </w:pPr>
   </w:style>
-  <w:style w:type="character" w:styleId="Hypertextovprepojenie">
+  <w:style w:type="character" w:styleId="Hipervnculo">
     <w:name w:val="Hyperlink"/>
-    <w:basedOn w:val="Predvolenpsmoodseku"/>
+    <w:basedOn w:val="Fuentedeprrafopredeter"/>
     <w:uiPriority w:val="99"/>
     <w:unhideWhenUsed/>
     <w:rsid w:val="002A34A0"/>
@@ -23778,15 +24116,15 @@
     <w:lsdException w:name="Bibliography" w:uiPriority="37"/>
     <w:lsdException w:name="TOC Heading" w:uiPriority="39" w:qFormat="1"/>
   </w:latentStyles>
-  <w:style w:type="paragraph" w:default="1" w:styleId="Normlny">
+  <w:style w:type="paragraph" w:default="1" w:styleId="Normal">
     <w:name w:val="Normal"/>
     <w:qFormat/>
   </w:style>
-  <w:style w:type="paragraph" w:styleId="Nadpis1">
+  <w:style w:type="paragraph" w:styleId="Ttulo1">
     <w:name w:val="heading 1"/>
-    <w:basedOn w:val="Normlny"/>
-    <w:next w:val="Normlny"/>
-    <w:link w:val="Nadpis1Char"/>
+    <w:basedOn w:val="Normal"/>
+    <w:next w:val="Normal"/>
+    <w:link w:val="Ttulo1Car"/>
     <w:uiPriority w:val="9"/>
     <w:qFormat/>
     <w:rsid w:val="000B01DB"/>
@@ -23805,11 +24143,11 @@
       <w:szCs w:val="28"/>
     </w:rPr>
   </w:style>
-  <w:style w:type="paragraph" w:styleId="Nadpis2">
+  <w:style w:type="paragraph" w:styleId="Ttulo2">
     <w:name w:val="heading 2"/>
-    <w:basedOn w:val="Normlny"/>
-    <w:next w:val="Normlny"/>
-    <w:link w:val="Nadpis2Char"/>
+    <w:basedOn w:val="Normal"/>
+    <w:next w:val="Normal"/>
+    <w:link w:val="Ttulo2Car"/>
     <w:uiPriority w:val="9"/>
     <w:unhideWhenUsed/>
     <w:qFormat/>
@@ -23829,11 +24167,11 @@
       <w:szCs w:val="26"/>
     </w:rPr>
   </w:style>
-  <w:style w:type="paragraph" w:styleId="Nadpis3">
+  <w:style w:type="paragraph" w:styleId="Ttulo3">
     <w:name w:val="heading 3"/>
-    <w:basedOn w:val="Normlny"/>
-    <w:next w:val="Normlny"/>
-    <w:link w:val="Nadpis3Char"/>
+    <w:basedOn w:val="Normal"/>
+    <w:next w:val="Normal"/>
+    <w:link w:val="Ttulo3Car"/>
     <w:uiPriority w:val="9"/>
     <w:unhideWhenUsed/>
     <w:qFormat/>
@@ -23851,13 +24189,13 @@
       <w:color w:val="4F81BD" w:themeColor="accent1"/>
     </w:rPr>
   </w:style>
-  <w:style w:type="character" w:default="1" w:styleId="Predvolenpsmoodseku">
+  <w:style w:type="character" w:default="1" w:styleId="Fuentedeprrafopredeter">
     <w:name w:val="Default Paragraph Font"/>
     <w:uiPriority w:val="1"/>
     <w:semiHidden/>
     <w:unhideWhenUsed/>
   </w:style>
-  <w:style w:type="table" w:default="1" w:styleId="Normlnatabuka">
+  <w:style w:type="table" w:default="1" w:styleId="Tablanormal">
     <w:name w:val="Normal Table"/>
     <w:uiPriority w:val="99"/>
     <w:semiHidden/>
@@ -23872,16 +24210,16 @@
       </w:tblCellMar>
     </w:tblPr>
   </w:style>
-  <w:style w:type="numbering" w:default="1" w:styleId="Bezzoznamu">
+  <w:style w:type="numbering" w:default="1" w:styleId="Sinlista">
     <w:name w:val="No List"/>
     <w:uiPriority w:val="99"/>
     <w:semiHidden/>
     <w:unhideWhenUsed/>
   </w:style>
-  <w:style w:type="paragraph" w:styleId="Textbubliny">
+  <w:style w:type="paragraph" w:styleId="Textodeglobo">
     <w:name w:val="Balloon Text"/>
-    <w:basedOn w:val="Normlny"/>
-    <w:link w:val="TextbublinyChar"/>
+    <w:basedOn w:val="Normal"/>
+    <w:link w:val="TextodegloboCar"/>
     <w:uiPriority w:val="99"/>
     <w:semiHidden/>
     <w:unhideWhenUsed/>
@@ -23895,10 +24233,10 @@
       <w:szCs w:val="16"/>
     </w:rPr>
   </w:style>
-  <w:style w:type="character" w:customStyle="1" w:styleId="TextbublinyChar">
-    <w:name w:val="Text bubliny Char"/>
-    <w:basedOn w:val="Predvolenpsmoodseku"/>
-    <w:link w:val="Textbubliny"/>
+  <w:style w:type="character" w:customStyle="1" w:styleId="TextodegloboCar">
+    <w:name w:val="Texto de globo Car"/>
+    <w:basedOn w:val="Fuentedeprrafopredeter"/>
+    <w:link w:val="Textodeglobo"/>
     <w:uiPriority w:val="99"/>
     <w:semiHidden/>
     <w:rsid w:val="00FF0278"/>
@@ -23908,9 +24246,9 @@
       <w:szCs w:val="16"/>
     </w:rPr>
   </w:style>
-  <w:style w:type="paragraph" w:styleId="Odsekzoznamu">
+  <w:style w:type="paragraph" w:styleId="Prrafodelista">
     <w:name w:val="List Paragraph"/>
-    <w:basedOn w:val="Normlny"/>
+    <w:basedOn w:val="Normal"/>
     <w:uiPriority w:val="34"/>
     <w:qFormat/>
     <w:rsid w:val="00FF0278"/>
@@ -23919,9 +24257,9 @@
       <w:contextualSpacing/>
     </w:pPr>
   </w:style>
-  <w:style w:type="paragraph" w:styleId="Normlnywebov">
+  <w:style w:type="paragraph" w:styleId="NormalWeb">
     <w:name w:val="Normal (Web)"/>
-    <w:basedOn w:val="Normlny"/>
+    <w:basedOn w:val="Normal"/>
     <w:uiPriority w:val="99"/>
     <w:semiHidden/>
     <w:unhideWhenUsed/>
@@ -23938,13 +24276,13 @@
   </w:style>
   <w:style w:type="character" w:customStyle="1" w:styleId="apple-tab-span">
     <w:name w:val="apple-tab-span"/>
-    <w:basedOn w:val="Predvolenpsmoodseku"/>
+    <w:basedOn w:val="Fuentedeprrafopredeter"/>
     <w:rsid w:val="009E33F4"/>
   </w:style>
-  <w:style w:type="paragraph" w:styleId="Hlavika">
+  <w:style w:type="paragraph" w:styleId="Encabezado">
     <w:name w:val="header"/>
-    <w:basedOn w:val="Normlny"/>
-    <w:link w:val="HlavikaChar"/>
+    <w:basedOn w:val="Normal"/>
+    <w:link w:val="EncabezadoCar"/>
     <w:uiPriority w:val="99"/>
     <w:unhideWhenUsed/>
     <w:rsid w:val="007A2BED"/>
@@ -23956,17 +24294,17 @@
       <w:spacing w:after="0" w:line="240" w:lineRule="auto"/>
     </w:pPr>
   </w:style>
-  <w:style w:type="character" w:customStyle="1" w:styleId="HlavikaChar">
-    <w:name w:val="Hlavička Char"/>
-    <w:basedOn w:val="Predvolenpsmoodseku"/>
-    <w:link w:val="Hlavika"/>
+  <w:style w:type="character" w:customStyle="1" w:styleId="EncabezadoCar">
+    <w:name w:val="Encabezado Car"/>
+    <w:basedOn w:val="Fuentedeprrafopredeter"/>
+    <w:link w:val="Encabezado"/>
     <w:uiPriority w:val="99"/>
     <w:rsid w:val="007A2BED"/>
   </w:style>
-  <w:style w:type="paragraph" w:styleId="Pta">
+  <w:style w:type="paragraph" w:styleId="Piedepgina">
     <w:name w:val="footer"/>
-    <w:basedOn w:val="Normlny"/>
-    <w:link w:val="PtaChar"/>
+    <w:basedOn w:val="Normal"/>
+    <w:link w:val="PiedepginaCar"/>
     <w:uiPriority w:val="99"/>
     <w:unhideWhenUsed/>
     <w:rsid w:val="007A2BED"/>
@@ -23978,16 +24316,16 @@
       <w:spacing w:after="0" w:line="240" w:lineRule="auto"/>
     </w:pPr>
   </w:style>
-  <w:style w:type="character" w:customStyle="1" w:styleId="PtaChar">
-    <w:name w:val="Päta Char"/>
-    <w:basedOn w:val="Predvolenpsmoodseku"/>
-    <w:link w:val="Pta"/>
+  <w:style w:type="character" w:customStyle="1" w:styleId="PiedepginaCar">
+    <w:name w:val="Pie de página Car"/>
+    <w:basedOn w:val="Fuentedeprrafopredeter"/>
+    <w:link w:val="Piedepgina"/>
     <w:uiPriority w:val="99"/>
     <w:rsid w:val="007A2BED"/>
   </w:style>
-  <w:style w:type="paragraph" w:styleId="Bezriadkovania">
+  <w:style w:type="paragraph" w:styleId="Sinespaciado">
     <w:name w:val="No Spacing"/>
-    <w:link w:val="BezriadkovaniaChar"/>
+    <w:link w:val="SinespaciadoCar"/>
     <w:uiPriority w:val="1"/>
     <w:qFormat/>
     <w:rsid w:val="004E0E79"/>
@@ -23999,10 +24337,10 @@
       <w:lang w:eastAsia="es-ES"/>
     </w:rPr>
   </w:style>
-  <w:style w:type="character" w:customStyle="1" w:styleId="BezriadkovaniaChar">
-    <w:name w:val="Bez riadkovania Char"/>
-    <w:basedOn w:val="Predvolenpsmoodseku"/>
-    <w:link w:val="Bezriadkovania"/>
+  <w:style w:type="character" w:customStyle="1" w:styleId="SinespaciadoCar">
+    <w:name w:val="Sin espaciado Car"/>
+    <w:basedOn w:val="Fuentedeprrafopredeter"/>
+    <w:link w:val="Sinespaciado"/>
     <w:uiPriority w:val="1"/>
     <w:rsid w:val="004E0E79"/>
     <w:rPr>
@@ -24010,10 +24348,10 @@
       <w:lang w:eastAsia="es-ES"/>
     </w:rPr>
   </w:style>
-  <w:style w:type="character" w:customStyle="1" w:styleId="Nadpis1Char">
-    <w:name w:val="Nadpis 1 Char"/>
-    <w:basedOn w:val="Predvolenpsmoodseku"/>
-    <w:link w:val="Nadpis1"/>
+  <w:style w:type="character" w:customStyle="1" w:styleId="Ttulo1Car">
+    <w:name w:val="Título 1 Car"/>
+    <w:basedOn w:val="Fuentedeprrafopredeter"/>
+    <w:link w:val="Ttulo1"/>
     <w:uiPriority w:val="9"/>
     <w:rsid w:val="000B01DB"/>
     <w:rPr>
@@ -24025,10 +24363,10 @@
       <w:szCs w:val="28"/>
     </w:rPr>
   </w:style>
-  <w:style w:type="character" w:customStyle="1" w:styleId="Nadpis2Char">
-    <w:name w:val="Nadpis 2 Char"/>
-    <w:basedOn w:val="Predvolenpsmoodseku"/>
-    <w:link w:val="Nadpis2"/>
+  <w:style w:type="character" w:customStyle="1" w:styleId="Ttulo2Car">
+    <w:name w:val="Título 2 Car"/>
+    <w:basedOn w:val="Fuentedeprrafopredeter"/>
+    <w:link w:val="Ttulo2"/>
     <w:uiPriority w:val="9"/>
     <w:rsid w:val="005D0176"/>
     <w:rPr>
@@ -24040,10 +24378,10 @@
       <w:szCs w:val="26"/>
     </w:rPr>
   </w:style>
-  <w:style w:type="character" w:customStyle="1" w:styleId="Nadpis3Char">
-    <w:name w:val="Nadpis 3 Char"/>
-    <w:basedOn w:val="Predvolenpsmoodseku"/>
-    <w:link w:val="Nadpis3"/>
+  <w:style w:type="character" w:customStyle="1" w:styleId="Ttulo3Car">
+    <w:name w:val="Título 3 Car"/>
+    <w:basedOn w:val="Fuentedeprrafopredeter"/>
+    <w:link w:val="Ttulo3"/>
     <w:uiPriority w:val="9"/>
     <w:rsid w:val="004D1674"/>
     <w:rPr>
@@ -24053,10 +24391,10 @@
       <w:color w:val="4F81BD" w:themeColor="accent1"/>
     </w:rPr>
   </w:style>
-  <w:style w:type="paragraph" w:styleId="Obsah1">
+  <w:style w:type="paragraph" w:styleId="TDC1">
     <w:name w:val="toc 1"/>
-    <w:basedOn w:val="Normlny"/>
-    <w:next w:val="Normlny"/>
+    <w:basedOn w:val="Normal"/>
+    <w:next w:val="Normal"/>
     <w:autoRedefine/>
     <w:uiPriority w:val="39"/>
     <w:unhideWhenUsed/>
@@ -24065,10 +24403,10 @@
       <w:spacing w:after="100"/>
     </w:pPr>
   </w:style>
-  <w:style w:type="paragraph" w:styleId="Obsah2">
+  <w:style w:type="paragraph" w:styleId="TDC2">
     <w:name w:val="toc 2"/>
-    <w:basedOn w:val="Normlny"/>
-    <w:next w:val="Normlny"/>
+    <w:basedOn w:val="Normal"/>
+    <w:next w:val="Normal"/>
     <w:autoRedefine/>
     <w:uiPriority w:val="39"/>
     <w:unhideWhenUsed/>
@@ -24078,9 +24416,9 @@
       <w:ind w:left="220"/>
     </w:pPr>
   </w:style>
-  <w:style w:type="character" w:styleId="Hypertextovprepojenie">
+  <w:style w:type="character" w:styleId="Hipervnculo">
     <w:name w:val="Hyperlink"/>
-    <w:basedOn w:val="Predvolenpsmoodseku"/>
+    <w:basedOn w:val="Fuentedeprrafopredeter"/>
     <w:uiPriority w:val="99"/>
     <w:unhideWhenUsed/>
     <w:rsid w:val="002A34A0"/>
@@ -24093,75 +24431,42 @@
 </file>
 
 <file path=word/glossary/document.xml><?xml version="1.0" encoding="utf-8"?>
-<w:glossaryDocument xmlns:wpc="http://schemas.microsoft.com/office/word/2010/wordprocessingCanvas" xmlns:mc="http://schemas.openxmlformats.org/markup-compatibility/2006" xmlns:o="urn:schemas-microsoft-com:office:office" xmlns:r="http://schemas.openxmlformats.org/officeDocument/2006/relationships" xmlns:m="http://schemas.openxmlformats.org/officeDocument/2006/math" xmlns:v="urn:schemas-microsoft-com:vml" xmlns:wp14="http://schemas.microsoft.com/office/word/2010/wordprocessingDrawing" xmlns:wp="http://schemas.openxmlformats.org/drawingml/2006/wordprocessingDrawing" xmlns:w10="urn:schemas-microsoft-com:office:word" xmlns:w="http://schemas.openxmlformats.org/wordprocessingml/2006/main" xmlns:w14="http://schemas.microsoft.com/office/word/2010/wordml" xmlns:wpg="http://schemas.microsoft.com/office/word/2010/wordprocessingGroup" xmlns:wpi="http://schemas.microsoft.com/office/word/2010/wordprocessingInk" xmlns:wne="http://schemas.microsoft.com/office/word/2006/wordml" xmlns:wps="http://schemas.microsoft.com/office/word/2010/wordprocessingShape" mc:Ignorable="w14 wp14">
-  <w:docParts>
-    <w:docPart>
-      <w:docPartPr>
-        <w:name w:val="92FF34C6894A44E1B1A6D224754F52CC"/>
-        <w:category>
-          <w:name w:val="General"/>
-          <w:gallery w:val="placeholder"/>
-        </w:category>
-        <w:types>
-          <w:type w:val="bbPlcHdr"/>
-        </w:types>
-        <w:behaviors>
-          <w:behavior w:val="content"/>
-        </w:behaviors>
-        <w:guid w:val="{65B3A5EA-8077-4B68-A963-698E877FC80F}"/>
-      </w:docPartPr>
-      <w:docPartBody>
-        <w:p>
-          <w:pPr>
-            <w:pStyle w:val="92FF34C6894A44E1B1A6D224754F52CC"/>
-          </w:pPr>
-          <w:r>
-            <w:rPr>
-              <w:rFonts w:asciiTheme="majorHAnsi" w:eastAsiaTheme="majorEastAsia" w:hAnsiTheme="majorHAnsi" w:cstheme="majorBidi"/>
-              <w:caps/>
-            </w:rPr>
-            <w:t>[Escriba el nombre de la compañía]</w:t>
-          </w:r>
-        </w:p>
-      </w:docPartBody>
-    </w:docPart>
-  </w:docParts>
-</w:glossaryDocument>
+<w:glossaryDocument xmlns:wpc="http://schemas.microsoft.com/office/word/2010/wordprocessingCanvas" xmlns:mc="http://schemas.openxmlformats.org/markup-compatibility/2006" xmlns:o="urn:schemas-microsoft-com:office:office" xmlns:r="http://schemas.openxmlformats.org/officeDocument/2006/relationships" xmlns:m="http://schemas.openxmlformats.org/officeDocument/2006/math" xmlns:v="urn:schemas-microsoft-com:vml" xmlns:wp14="http://schemas.microsoft.com/office/word/2010/wordprocessingDrawing" xmlns:wp="http://schemas.openxmlformats.org/drawingml/2006/wordprocessingDrawing" xmlns:w10="urn:schemas-microsoft-com:office:word" xmlns:w="http://schemas.openxmlformats.org/wordprocessingml/2006/main" xmlns:w14="http://schemas.microsoft.com/office/word/2010/wordml" xmlns:wpg="http://schemas.microsoft.com/office/word/2010/wordprocessingGroup" xmlns:wpi="http://schemas.microsoft.com/office/word/2010/wordprocessingInk" xmlns:wne="http://schemas.microsoft.com/office/word/2006/wordml" xmlns:wps="http://schemas.microsoft.com/office/word/2010/wordprocessingShape" mc:Ignorable="w14 wp14"/>
 </file>
 
 <file path=word/glossary/fontTable.xml><?xml version="1.0" encoding="utf-8"?>
 <w:fonts xmlns:mc="http://schemas.openxmlformats.org/markup-compatibility/2006" xmlns:r="http://schemas.openxmlformats.org/officeDocument/2006/relationships" xmlns:w="http://schemas.openxmlformats.org/wordprocessingml/2006/main" xmlns:w14="http://schemas.microsoft.com/office/word/2010/wordml" mc:Ignorable="w14">
   <w:font w:name="Times New Roman">
     <w:panose1 w:val="02020603050405020304"/>
-    <w:charset w:val="EE"/>
+    <w:charset w:val="00"/>
     <w:family w:val="roman"/>
     <w:pitch w:val="variable"/>
     <w:sig w:usb0="E0002EFF" w:usb1="C000785B" w:usb2="00000009" w:usb3="00000000" w:csb0="000001FF" w:csb1="00000000"/>
   </w:font>
   <w:font w:name="Calibri">
     <w:panose1 w:val="020F0502020204030204"/>
-    <w:charset w:val="EE"/>
+    <w:charset w:val="00"/>
     <w:family w:val="swiss"/>
     <w:pitch w:val="variable"/>
     <w:sig w:usb0="E0002AFF" w:usb1="C000247B" w:usb2="00000009" w:usb3="00000000" w:csb0="000001FF" w:csb1="00000000"/>
   </w:font>
   <w:font w:name="Cambria">
     <w:panose1 w:val="02040503050406030204"/>
-    <w:charset w:val="EE"/>
+    <w:charset w:val="00"/>
     <w:family w:val="roman"/>
     <w:pitch w:val="variable"/>
-    <w:sig w:usb0="E00006FF" w:usb1="400004FF" w:usb2="00000000" w:usb3="00000000" w:csb0="0000019F" w:csb1="00000000"/>
+    <w:sig w:usb0="E00002FF" w:usb1="400004FF" w:usb2="00000000" w:usb3="00000000" w:csb0="0000019F" w:csb1="00000000"/>
   </w:font>
   <w:font w:name="Tahoma">
     <w:panose1 w:val="020B0604030504040204"/>
-    <w:charset w:val="EE"/>
+    <w:charset w:val="00"/>
     <w:family w:val="swiss"/>
     <w:pitch w:val="variable"/>
     <w:sig w:usb0="E1002EFF" w:usb1="C000605B" w:usb2="00000029" w:usb3="00000000" w:csb0="000101FF" w:csb1="00000000"/>
   </w:font>
   <w:font w:name="Arial">
     <w:panose1 w:val="020B0604020202020204"/>
-    <w:charset w:val="EE"/>
+    <w:charset w:val="00"/>
     <w:family w:val="swiss"/>
     <w:pitch w:val="variable"/>
     <w:sig w:usb0="E0002EFF" w:usb1="C0007843" w:usb2="00000009" w:usb3="00000000" w:csb0="000001FF" w:csb1="00000000"/>
@@ -24184,6 +24489,7 @@
   </w:compat>
   <w:rsids>
     <w:rsidRoot w:val="00FC0326"/>
+    <w:rsid w:val="00C52749"/>
     <w:rsid w:val="00C87B20"/>
     <w:rsid w:val="00ED5A0D"/>
     <w:rsid w:val="00F964E8"/>
@@ -24204,8 +24510,8 @@
   </m:mathPr>
   <w:themeFontLang w:val="es-ES"/>
   <w:clrSchemeMapping w:bg1="light1" w:t1="dark1" w:bg2="light2" w:t2="dark2" w:accent1="accent1" w:accent2="accent2" w:accent3="accent3" w:accent4="accent4" w:accent5="accent5" w:accent6="accent6" w:hyperlink="hyperlink" w:followedHyperlink="followedHyperlink"/>
-  <w:decimalSymbol w:val="."/>
-  <w:listSeparator w:val=","/>
+  <w:decimalSymbol w:val=","/>
+  <w:listSeparator w:val=";"/>
 </w:settings>
 </file>
 
@@ -24365,17 +24671,17 @@
     <w:lsdException w:name="Bibliography" w:uiPriority="37"/>
     <w:lsdException w:name="TOC Heading" w:uiPriority="39" w:qFormat="1"/>
   </w:latentStyles>
-  <w:style w:type="paragraph" w:default="1" w:styleId="Normlny">
+  <w:style w:type="paragraph" w:default="1" w:styleId="Normal">
     <w:name w:val="Normal"/>
     <w:qFormat/>
   </w:style>
-  <w:style w:type="character" w:default="1" w:styleId="Predvolenpsmoodseku">
+  <w:style w:type="character" w:default="1" w:styleId="Fuentedeprrafopredeter">
     <w:name w:val="Default Paragraph Font"/>
     <w:uiPriority w:val="1"/>
     <w:semiHidden/>
     <w:unhideWhenUsed/>
   </w:style>
-  <w:style w:type="table" w:default="1" w:styleId="Normlnatabuka">
+  <w:style w:type="table" w:default="1" w:styleId="Tablanormal">
     <w:name w:val="Normal Table"/>
     <w:uiPriority w:val="99"/>
     <w:semiHidden/>
@@ -24390,7 +24696,7 @@
       </w:tblCellMar>
     </w:tblPr>
   </w:style>
-  <w:style w:type="numbering" w:default="1" w:styleId="Bezzoznamu">
+  <w:style w:type="numbering" w:default="1" w:styleId="Sinlista">
     <w:name w:val="No List"/>
     <w:uiPriority w:val="99"/>
     <w:semiHidden/>
@@ -24583,17 +24889,17 @@
     <w:lsdException w:name="Bibliography" w:uiPriority="37"/>
     <w:lsdException w:name="TOC Heading" w:uiPriority="39" w:qFormat="1"/>
   </w:latentStyles>
-  <w:style w:type="paragraph" w:default="1" w:styleId="Normlny">
+  <w:style w:type="paragraph" w:default="1" w:styleId="Normal">
     <w:name w:val="Normal"/>
     <w:qFormat/>
   </w:style>
-  <w:style w:type="character" w:default="1" w:styleId="Predvolenpsmoodseku">
+  <w:style w:type="character" w:default="1" w:styleId="Fuentedeprrafopredeter">
     <w:name w:val="Default Paragraph Font"/>
     <w:uiPriority w:val="1"/>
     <w:semiHidden/>
     <w:unhideWhenUsed/>
   </w:style>
-  <w:style w:type="table" w:default="1" w:styleId="Normlnatabuka">
+  <w:style w:type="table" w:default="1" w:styleId="Tablanormal">
     <w:name w:val="Normal Table"/>
     <w:uiPriority w:val="99"/>
     <w:semiHidden/>
@@ -24608,7 +24914,7 @@
       </w:tblCellMar>
     </w:tblPr>
   </w:style>
-  <w:style w:type="numbering" w:default="1" w:styleId="Bezzoznamu">
+  <w:style w:type="numbering" w:default="1" w:styleId="Sinlista">
     <w:name w:val="No List"/>
     <w:uiPriority w:val="99"/>
     <w:semiHidden/>
@@ -24942,7 +25248,7 @@
 </file>
 
 <file path=customXml/itemProps1.xml><?xml version="1.0" encoding="utf-8"?>
-<ds:datastoreItem xmlns:ds="http://schemas.openxmlformats.org/officeDocument/2006/customXml" ds:itemID="{821A26C0-5E7D-4190-81C2-B223313F3338}">
+<ds:datastoreItem xmlns:ds="http://schemas.openxmlformats.org/officeDocument/2006/customXml" ds:itemID="{236056B5-4FEE-4928-B189-C4D3B5DF2ED7}">
   <ds:schemaRefs>
     <ds:schemaRef ds:uri="http://schemas.openxmlformats.org/officeDocument/2006/bibliography"/>
   </ds:schemaRefs>

--- a/Guide.docx
+++ b/Guide.docx
@@ -39,52 +39,21 @@
               <w:trHeight w:val="2880"/>
               <w:jc w:val="center"/>
             </w:trPr>
-            <w:sdt>
-              <w:sdtPr>
-                <w:rPr>
-                  <w:rFonts w:asciiTheme="majorHAnsi" w:eastAsiaTheme="majorEastAsia" w:hAnsiTheme="majorHAnsi" w:cstheme="majorBidi"/>
-                  <w:caps/>
-                  <w:lang w:eastAsia="en-US"/>
-                </w:rPr>
-                <w:alias w:val="Compañía"/>
-                <w:id w:val="15524243"/>
-                <w:placeholder>
-                  <w:docPart w:val="92FF34C6894A44E1B1A6D224754F52CC"/>
-                </w:placeholder>
-                <w:showingPlcHdr/>
-                <w:dataBinding w:prefixMappings="xmlns:ns0='http://schemas.openxmlformats.org/officeDocument/2006/extended-properties'" w:xpath="/ns0:Properties[1]/ns0:Company[1]" w:storeItemID="{6668398D-A668-4E3E-A5EB-62B293D839F1}"/>
-                <w:text/>
-              </w:sdtPr>
-              <w:sdtEndPr>
-                <w:rPr>
-                  <w:lang w:eastAsia="es-ES"/>
-                </w:rPr>
-              </w:sdtEndPr>
-              <w:sdtContent>
-                <w:tc>
-                  <w:tcPr>
-                    <w:tcW w:w="5000" w:type="pct"/>
-                  </w:tcPr>
-                  <w:p>
-                    <w:pPr>
-                      <w:pStyle w:val="Sinespaciado"/>
-                      <w:jc w:val="center"/>
-                      <w:rPr>
-                        <w:rFonts w:asciiTheme="majorHAnsi" w:eastAsiaTheme="majorEastAsia" w:hAnsiTheme="majorHAnsi" w:cstheme="majorBidi"/>
-                        <w:caps/>
-                      </w:rPr>
-                    </w:pPr>
-                    <w:r>
-                      <w:rPr>
-                        <w:rFonts w:asciiTheme="majorHAnsi" w:eastAsiaTheme="majorEastAsia" w:hAnsiTheme="majorHAnsi" w:cstheme="majorBidi"/>
-                        <w:caps/>
-                      </w:rPr>
-                      <w:t>[Escriba el nombre de la compañía]</w:t>
-                    </w:r>
-                  </w:p>
-                </w:tc>
-              </w:sdtContent>
-            </w:sdt>
+            <w:tc>
+              <w:tcPr>
+                <w:tcW w:w="5000" w:type="pct"/>
+              </w:tcPr>
+              <w:p>
+                <w:pPr>
+                  <w:pStyle w:val="Bezriadkovania"/>
+                  <w:jc w:val="center"/>
+                  <w:rPr>
+                    <w:rFonts w:asciiTheme="majorHAnsi" w:eastAsiaTheme="majorEastAsia" w:hAnsiTheme="majorHAnsi" w:cstheme="majorBidi"/>
+                    <w:caps/>
+                  </w:rPr>
+                </w:pPr>
+              </w:p>
+            </w:tc>
           </w:tr>
           <w:tr>
             <w:trPr>
@@ -103,7 +72,6 @@
                 <w:dataBinding w:prefixMappings="xmlns:ns0='http://schemas.openxmlformats.org/package/2006/metadata/core-properties' xmlns:ns1='http://purl.org/dc/elements/1.1/'" w:xpath="/ns0:coreProperties[1]/ns1:title[1]" w:storeItemID="{6C3C8BC8-F283-45AE-878A-BAB7291924A1}"/>
                 <w:text/>
               </w:sdtPr>
-              <w:sdtEndPr/>
               <w:sdtContent>
                 <w:tc>
                   <w:tcPr>
@@ -115,7 +83,7 @@
                   </w:tcPr>
                   <w:p>
                     <w:pPr>
-                      <w:pStyle w:val="Sinespaciado"/>
+                      <w:pStyle w:val="Bezriadkovania"/>
                       <w:jc w:val="center"/>
                       <w:rPr>
                         <w:rFonts w:asciiTheme="majorHAnsi" w:eastAsiaTheme="majorEastAsia" w:hAnsiTheme="majorHAnsi" w:cstheme="majorBidi"/>
@@ -151,7 +119,7 @@
               </w:tcPr>
               <w:p>
                 <w:pPr>
-                  <w:pStyle w:val="Sinespaciado"/>
+                  <w:pStyle w:val="Bezriadkovania"/>
                   <w:jc w:val="center"/>
                   <w:rPr>
                     <w:rFonts w:asciiTheme="majorHAnsi" w:eastAsiaTheme="majorEastAsia" w:hAnsiTheme="majorHAnsi" w:cstheme="majorBidi"/>
@@ -165,11 +133,12 @@
                     <w:noProof/>
                     <w:sz w:val="44"/>
                     <w:szCs w:val="44"/>
+                    <w:lang w:val="sk-SK" w:eastAsia="sk-SK"/>
                   </w:rPr>
                   <mc:AlternateContent>
                     <mc:Choice Requires="wps">
                       <w:drawing>
-                        <wp:anchor distT="0" distB="0" distL="114300" distR="114300" simplePos="0" relativeHeight="251659264" behindDoc="0" locked="0" layoutInCell="1" allowOverlap="1" wp14:anchorId="14B2D507" wp14:editId="2BA31C60">
+                        <wp:anchor distT="0" distB="0" distL="114300" distR="114300" simplePos="0" relativeHeight="251659264" behindDoc="0" locked="0" layoutInCell="1" allowOverlap="1" wp14:anchorId="41952B07" wp14:editId="12A08E60">
                           <wp:simplePos x="0" y="0"/>
                           <wp:positionH relativeFrom="column">
                             <wp:posOffset>962660</wp:posOffset>
@@ -220,7 +189,7 @@
                                   <w:txbxContent>
                                     <w:p>
                                       <w:pPr>
-                                        <w:pStyle w:val="NormalWeb"/>
+                                        <w:pStyle w:val="Normlnywebov"/>
                                         <w:spacing w:before="0" w:beforeAutospacing="0" w:after="160" w:afterAutospacing="0"/>
                                         <w:jc w:val="center"/>
                                         <w:rPr>
@@ -242,14 +211,13 @@
                                     </w:p>
                                     <w:p>
                                       <w:pPr>
-                                        <w:pStyle w:val="NormalWeb"/>
+                                        <w:pStyle w:val="Normlnywebov"/>
                                         <w:spacing w:before="0" w:beforeAutospacing="0" w:after="160" w:afterAutospacing="0"/>
                                         <w:jc w:val="center"/>
                                         <w:rPr>
                                           <w:lang w:val="en-CA"/>
                                         </w:rPr>
                                       </w:pPr>
-                                      <w:proofErr w:type="spellStart"/>
                                       <w:r>
                                         <w:rPr>
                                           <w:rFonts w:ascii="Arial" w:hAnsi="Arial" w:cs="Arial"/>
@@ -260,20 +228,7 @@
                                           <w:szCs w:val="32"/>
                                           <w:lang w:val="en-CA"/>
                                         </w:rPr>
-                                        <w:t>Matej</w:t>
-                                      </w:r>
-                                      <w:proofErr w:type="spellEnd"/>
-                                      <w:r>
-                                        <w:rPr>
-                                          <w:rFonts w:ascii="Arial" w:hAnsi="Arial" w:cs="Arial"/>
-                                          <w:b/>
-                                          <w:bCs/>
-                                          <w:color w:val="000000"/>
-                                          <w:sz w:val="32"/>
-                                          <w:szCs w:val="32"/>
-                                          <w:lang w:val="en-CA"/>
-                                        </w:rPr>
-                                        <w:t xml:space="preserve"> </w:t>
+                                        <w:t xml:space="preserve">Matej </w:t>
                                       </w:r>
                                       <w:proofErr w:type="spellStart"/>
                                       <w:r>
@@ -304,7 +259,7 @@
                                     </w:p>
                                     <w:p>
                                       <w:pPr>
-                                        <w:pStyle w:val="NormalWeb"/>
+                                        <w:pStyle w:val="Normlnywebov"/>
                                         <w:spacing w:before="0" w:beforeAutospacing="0" w:after="160" w:afterAutospacing="0"/>
                                         <w:jc w:val="center"/>
                                         <w:rPr>
@@ -352,7 +307,7 @@
                                     </w:p>
                                     <w:p>
                                       <w:pPr>
-                                        <w:pStyle w:val="NormalWeb"/>
+                                        <w:pStyle w:val="Normlnywebov"/>
                                         <w:spacing w:before="0" w:beforeAutospacing="0" w:after="160" w:afterAutospacing="0"/>
                                         <w:jc w:val="center"/>
                                       </w:pPr>
@@ -370,7 +325,7 @@
                                     </w:p>
                                     <w:p>
                                       <w:pPr>
-                                        <w:pStyle w:val="NormalWeb"/>
+                                        <w:pStyle w:val="Normlnywebov"/>
                                         <w:spacing w:before="0" w:beforeAutospacing="0" w:after="160" w:afterAutospacing="0"/>
                                         <w:jc w:val="center"/>
                                       </w:pPr>
@@ -418,7 +373,7 @@
                             <w:txbxContent>
                               <w:p>
                                 <w:pPr>
-                                  <w:pStyle w:val="NormalWeb"/>
+                                  <w:pStyle w:val="Normlnywebov"/>
                                   <w:spacing w:before="0" w:beforeAutospacing="0" w:after="160" w:afterAutospacing="0"/>
                                   <w:jc w:val="center"/>
                                   <w:rPr>
@@ -440,14 +395,13 @@
                               </w:p>
                               <w:p>
                                 <w:pPr>
-                                  <w:pStyle w:val="NormalWeb"/>
+                                  <w:pStyle w:val="Normlnywebov"/>
                                   <w:spacing w:before="0" w:beforeAutospacing="0" w:after="160" w:afterAutospacing="0"/>
                                   <w:jc w:val="center"/>
                                   <w:rPr>
                                     <w:lang w:val="en-CA"/>
                                   </w:rPr>
                                 </w:pPr>
-                                <w:proofErr w:type="spellStart"/>
                                 <w:r>
                                   <w:rPr>
                                     <w:rFonts w:ascii="Arial" w:hAnsi="Arial" w:cs="Arial"/>
@@ -458,20 +412,7 @@
                                     <w:szCs w:val="32"/>
                                     <w:lang w:val="en-CA"/>
                                   </w:rPr>
-                                  <w:t>Matej</w:t>
-                                </w:r>
-                                <w:proofErr w:type="spellEnd"/>
-                                <w:r>
-                                  <w:rPr>
-                                    <w:rFonts w:ascii="Arial" w:hAnsi="Arial" w:cs="Arial"/>
-                                    <w:b/>
-                                    <w:bCs/>
-                                    <w:color w:val="000000"/>
-                                    <w:sz w:val="32"/>
-                                    <w:szCs w:val="32"/>
-                                    <w:lang w:val="en-CA"/>
-                                  </w:rPr>
-                                  <w:t xml:space="preserve"> </w:t>
+                                  <w:t xml:space="preserve">Matej </w:t>
                                 </w:r>
                                 <w:proofErr w:type="spellStart"/>
                                 <w:r>
@@ -502,7 +443,7 @@
                               </w:p>
                               <w:p>
                                 <w:pPr>
-                                  <w:pStyle w:val="NormalWeb"/>
+                                  <w:pStyle w:val="Normlnywebov"/>
                                   <w:spacing w:before="0" w:beforeAutospacing="0" w:after="160" w:afterAutospacing="0"/>
                                   <w:jc w:val="center"/>
                                   <w:rPr>
@@ -550,7 +491,7 @@
                               </w:p>
                               <w:p>
                                 <w:pPr>
-                                  <w:pStyle w:val="NormalWeb"/>
+                                  <w:pStyle w:val="Normlnywebov"/>
                                   <w:spacing w:before="0" w:beforeAutospacing="0" w:after="160" w:afterAutospacing="0"/>
                                   <w:jc w:val="center"/>
                                 </w:pPr>
@@ -568,7 +509,7 @@
                               </w:p>
                               <w:p>
                                 <w:pPr>
-                                  <w:pStyle w:val="NormalWeb"/>
+                                  <w:pStyle w:val="Normlnywebov"/>
                                   <w:spacing w:before="0" w:beforeAutospacing="0" w:after="160" w:afterAutospacing="0"/>
                                   <w:jc w:val="center"/>
                                 </w:pPr>
@@ -607,7 +548,7 @@
               </w:tcPr>
               <w:p>
                 <w:pPr>
-                  <w:pStyle w:val="Sinespaciado"/>
+                  <w:pStyle w:val="Bezriadkovania"/>
                   <w:jc w:val="center"/>
                 </w:pPr>
               </w:p>
@@ -643,8 +584,83 @@
               </w:tcPr>
               <w:p>
                 <w:pPr>
-                  <w:pStyle w:val="Sinespaciado"/>
+                  <w:pStyle w:val="Bezriadkovania"/>
+                  <w:jc w:val="center"/>
+                  <w:rPr>
+                    <w:rFonts w:ascii="Arial" w:hAnsi="Arial" w:cs="Arial"/>
+                    <w:b/>
+                    <w:sz w:val="28"/>
+                    <w:lang w:val="en-GB"/>
+                  </w:rPr>
                 </w:pPr>
+                <w:r>
+                  <w:rPr>
+                    <w:rFonts w:ascii="Arial" w:hAnsi="Arial" w:cs="Arial"/>
+                    <w:b/>
+                    <w:sz w:val="28"/>
+                    <w:lang w:val="en-GB"/>
+                  </w:rPr>
+                  <w:t>Information and Communication Technology Engineering</w:t>
+                </w:r>
+              </w:p>
+              <w:p>
+                <w:pPr>
+                  <w:pStyle w:val="Bezriadkovania"/>
+                  <w:jc w:val="center"/>
+                  <w:rPr>
+                    <w:rFonts w:ascii="Arial" w:hAnsi="Arial" w:cs="Arial"/>
+                    <w:b/>
+                    <w:sz w:val="28"/>
+                    <w:lang w:val="en-GB"/>
+                  </w:rPr>
+                </w:pPr>
+                <w:r>
+                  <w:rPr>
+                    <w:rFonts w:ascii="Arial" w:hAnsi="Arial" w:cs="Arial"/>
+                    <w:b/>
+                    <w:sz w:val="28"/>
+                    <w:lang w:val="en-GB"/>
+                  </w:rPr>
+                  <w:t>1</w:t>
+                </w:r>
+                <w:r>
+                  <w:rPr>
+                    <w:rFonts w:ascii="Arial" w:hAnsi="Arial" w:cs="Arial"/>
+                    <w:b/>
+                    <w:sz w:val="28"/>
+                    <w:vertAlign w:val="superscript"/>
+                    <w:lang w:val="en-GB"/>
+                  </w:rPr>
+                  <w:t xml:space="preserve">st </w:t>
+                </w:r>
+                <w:r>
+                  <w:rPr>
+                    <w:rFonts w:ascii="Arial" w:hAnsi="Arial" w:cs="Arial"/>
+                    <w:b/>
+                    <w:sz w:val="28"/>
+                    <w:lang w:val="en-GB"/>
+                  </w:rPr>
+                  <w:t>semester</w:t>
+                </w:r>
+              </w:p>
+              <w:p>
+                <w:pPr>
+                  <w:pStyle w:val="Bezriadkovania"/>
+                  <w:jc w:val="center"/>
+                  <w:rPr>
+                    <w:rFonts w:ascii="Arial" w:hAnsi="Arial" w:cs="Arial"/>
+                    <w:b/>
+                    <w:sz w:val="28"/>
+                  </w:rPr>
+                </w:pPr>
+                <w:r>
+                  <w:rPr>
+                    <w:rFonts w:ascii="Arial" w:hAnsi="Arial" w:cs="Arial"/>
+                    <w:b/>
+                    <w:sz w:val="28"/>
+                  </w:rPr>
+                  <w:t>December 2017</w:t>
+                </w:r>
               </w:p>
             </w:tc>
           </w:tr>
@@ -664,12 +680,12 @@
               <w:noProof/>
               <w:sz w:val="24"/>
               <w:szCs w:val="24"/>
-              <w:lang w:eastAsia="es-ES"/>
+              <w:lang w:val="sk-SK" w:eastAsia="sk-SK"/>
             </w:rPr>
             <mc:AlternateContent>
               <mc:Choice Requires="wps">
                 <w:drawing>
-                  <wp:anchor distT="0" distB="0" distL="114300" distR="114300" simplePos="0" relativeHeight="251660288" behindDoc="0" locked="0" layoutInCell="1" allowOverlap="1" wp14:anchorId="2B845682" wp14:editId="0EF78595">
+                  <wp:anchor distT="0" distB="0" distL="114300" distR="114300" simplePos="0" relativeHeight="251660288" behindDoc="0" locked="0" layoutInCell="1" allowOverlap="1" wp14:anchorId="3482C2C1" wp14:editId="177643B4">
                     <wp:simplePos x="0" y="0"/>
                     <wp:positionH relativeFrom="column">
                       <wp:posOffset>672465</wp:posOffset>
@@ -720,7 +736,7 @@
                             <w:txbxContent>
                               <w:p>
                                 <w:pPr>
-                                  <w:pStyle w:val="NormalWeb"/>
+                                  <w:pStyle w:val="Normlnywebov"/>
                                   <w:spacing w:before="0" w:beforeAutospacing="0" w:after="160" w:afterAutospacing="0"/>
                                   <w:jc w:val="center"/>
                                 </w:pPr>
@@ -738,7 +754,7 @@
                               </w:p>
                               <w:p>
                                 <w:pPr>
-                                  <w:pStyle w:val="NormalWeb"/>
+                                  <w:pStyle w:val="Normlnywebov"/>
                                   <w:spacing w:before="0" w:beforeAutospacing="0" w:after="160" w:afterAutospacing="0"/>
                                   <w:jc w:val="center"/>
                                 </w:pPr>
@@ -779,7 +795,7 @@
                       <w:txbxContent>
                         <w:p>
                           <w:pPr>
-                            <w:pStyle w:val="NormalWeb"/>
+                            <w:pStyle w:val="Normlnywebov"/>
                             <w:spacing w:before="0" w:beforeAutospacing="0" w:after="160" w:afterAutospacing="0"/>
                             <w:jc w:val="center"/>
                           </w:pPr>
@@ -797,7 +813,7 @@
                         </w:p>
                         <w:p>
                           <w:pPr>
-                            <w:pStyle w:val="NormalWeb"/>
+                            <w:pStyle w:val="Normlnywebov"/>
                             <w:spacing w:before="0" w:beforeAutospacing="0" w:after="160" w:afterAutospacing="0"/>
                             <w:jc w:val="center"/>
                           </w:pPr>
@@ -841,8 +857,8 @@
             </w:rPr>
             <w:sectPr>
               <w:headerReference w:type="default" r:id="rId9"/>
-              <w:pgSz w:w="11906" w:h="16838"/>
-              <w:pgMar w:top="1417" w:right="1701" w:bottom="1417" w:left="1701" w:header="708" w:footer="708" w:gutter="0"/>
+              <w:pgSz w:w="11906" w:h="16838" w:code="9"/>
+              <w:pgMar w:top="1985" w:right="1701" w:bottom="1418" w:left="1701" w:header="709" w:footer="709" w:gutter="0"/>
               <w:pgNumType w:start="0"/>
               <w:cols w:space="708"/>
               <w:docGrid w:linePitch="360"/>
@@ -889,13 +905,15 @@
         </w:p>
         <w:p>
           <w:pPr>
-            <w:pStyle w:val="TDC1"/>
+            <w:pStyle w:val="Obsah1"/>
             <w:tabs>
               <w:tab w:val="left" w:pos="440"/>
               <w:tab w:val="right" w:leader="dot" w:pos="8494"/>
             </w:tabs>
             <w:rPr>
+              <w:rFonts w:eastAsiaTheme="minorEastAsia"/>
               <w:noProof/>
+              <w:lang w:val="sk-SK" w:eastAsia="sk-SK"/>
             </w:rPr>
           </w:pPr>
           <w:r>
@@ -925,10 +943,10 @@
             </w:rPr>
             <w:fldChar w:fldCharType="separate"/>
           </w:r>
-          <w:hyperlink w:anchor="_Toc501316618" w:history="1">
+          <w:hyperlink w:anchor="_Toc501356778" w:history="1">
             <w:r>
               <w:rPr>
-                <w:rStyle w:val="Hipervnculo"/>
+                <w:rStyle w:val="Hypertextovprepojenie"/>
                 <w:rFonts w:eastAsia="Times New Roman" w:cstheme="minorHAnsi"/>
                 <w:noProof/>
                 <w:lang w:val="en-CA" w:eastAsia="es-ES"/>
@@ -937,13 +955,15 @@
             </w:r>
             <w:r>
               <w:rPr>
+                <w:rFonts w:eastAsiaTheme="minorEastAsia"/>
                 <w:noProof/>
+                <w:lang w:val="sk-SK" w:eastAsia="sk-SK"/>
               </w:rPr>
               <w:tab/>
             </w:r>
             <w:r>
               <w:rPr>
-                <w:rStyle w:val="Hipervnculo"/>
+                <w:rStyle w:val="Hypertextovprepojenie"/>
                 <w:rFonts w:eastAsia="Times New Roman"/>
                 <w:noProof/>
                 <w:lang w:val="en-CA" w:eastAsia="es-ES"/>
@@ -969,7 +989,7 @@
                 <w:noProof/>
                 <w:webHidden/>
               </w:rPr>
-              <w:instrText xml:space="preserve"> PAGEREF _Toc501316618 \h </w:instrText>
+              <w:instrText xml:space="preserve"> PAGEREF _Toc501356778 \h </w:instrText>
             </w:r>
             <w:r>
               <w:rPr>
@@ -1002,19 +1022,21 @@
         </w:p>
         <w:p>
           <w:pPr>
-            <w:pStyle w:val="TDC2"/>
+            <w:pStyle w:val="Obsah2"/>
             <w:tabs>
               <w:tab w:val="left" w:pos="880"/>
               <w:tab w:val="right" w:leader="dot" w:pos="8494"/>
             </w:tabs>
             <w:rPr>
+              <w:rFonts w:eastAsiaTheme="minorEastAsia"/>
               <w:noProof/>
+              <w:lang w:val="sk-SK" w:eastAsia="sk-SK"/>
             </w:rPr>
           </w:pPr>
-          <w:hyperlink w:anchor="_Toc501316619" w:history="1">
+          <w:hyperlink w:anchor="_Toc501356779" w:history="1">
             <w:r>
               <w:rPr>
-                <w:rStyle w:val="Hipervnculo"/>
+                <w:rStyle w:val="Hypertextovprepojenie"/>
                 <w:rFonts w:eastAsia="Times New Roman"/>
                 <w:noProof/>
                 <w:lang w:val="en-CA" w:eastAsia="es-ES"/>
@@ -1023,13 +1045,15 @@
             </w:r>
             <w:r>
               <w:rPr>
+                <w:rFonts w:eastAsiaTheme="minorEastAsia"/>
                 <w:noProof/>
+                <w:lang w:val="sk-SK" w:eastAsia="sk-SK"/>
               </w:rPr>
               <w:tab/>
             </w:r>
             <w:r>
               <w:rPr>
-                <w:rStyle w:val="Hipervnculo"/>
+                <w:rStyle w:val="Hypertextovprepojenie"/>
                 <w:rFonts w:eastAsia="Times New Roman"/>
                 <w:noProof/>
                 <w:lang w:val="en-CA" w:eastAsia="es-ES"/>
@@ -1055,7 +1079,7 @@
                 <w:noProof/>
                 <w:webHidden/>
               </w:rPr>
-              <w:instrText xml:space="preserve"> PAGEREF _Toc501316619 \h </w:instrText>
+              <w:instrText xml:space="preserve"> PAGEREF _Toc501356779 \h </w:instrText>
             </w:r>
             <w:r>
               <w:rPr>
@@ -1088,19 +1112,21 @@
         </w:p>
         <w:p>
           <w:pPr>
-            <w:pStyle w:val="TDC2"/>
+            <w:pStyle w:val="Obsah2"/>
             <w:tabs>
               <w:tab w:val="left" w:pos="880"/>
               <w:tab w:val="right" w:leader="dot" w:pos="8494"/>
             </w:tabs>
             <w:rPr>
+              <w:rFonts w:eastAsiaTheme="minorEastAsia"/>
               <w:noProof/>
+              <w:lang w:val="sk-SK" w:eastAsia="sk-SK"/>
             </w:rPr>
           </w:pPr>
-          <w:hyperlink w:anchor="_Toc501316620" w:history="1">
+          <w:hyperlink w:anchor="_Toc501356780" w:history="1">
             <w:r>
               <w:rPr>
-                <w:rStyle w:val="Hipervnculo"/>
+                <w:rStyle w:val="Hypertextovprepojenie"/>
                 <w:rFonts w:eastAsia="Times New Roman"/>
                 <w:noProof/>
                 <w:lang w:val="en-CA" w:eastAsia="es-ES"/>
@@ -1109,13 +1135,15 @@
             </w:r>
             <w:r>
               <w:rPr>
+                <w:rFonts w:eastAsiaTheme="minorEastAsia"/>
                 <w:noProof/>
+                <w:lang w:val="sk-SK" w:eastAsia="sk-SK"/>
               </w:rPr>
               <w:tab/>
             </w:r>
             <w:r>
               <w:rPr>
-                <w:rStyle w:val="Hipervnculo"/>
+                <w:rStyle w:val="Hypertextovprepojenie"/>
                 <w:rFonts w:eastAsia="Times New Roman"/>
                 <w:noProof/>
                 <w:lang w:val="en-CA" w:eastAsia="es-ES"/>
@@ -1141,7 +1169,7 @@
                 <w:noProof/>
                 <w:webHidden/>
               </w:rPr>
-              <w:instrText xml:space="preserve"> PAGEREF _Toc501316620 \h </w:instrText>
+              <w:instrText xml:space="preserve"> PAGEREF _Toc501356780 \h </w:instrText>
             </w:r>
             <w:r>
               <w:rPr>
@@ -1174,19 +1202,21 @@
         </w:p>
         <w:p>
           <w:pPr>
-            <w:pStyle w:val="TDC2"/>
+            <w:pStyle w:val="Obsah2"/>
             <w:tabs>
               <w:tab w:val="left" w:pos="880"/>
               <w:tab w:val="right" w:leader="dot" w:pos="8494"/>
             </w:tabs>
             <w:rPr>
+              <w:rFonts w:eastAsiaTheme="minorEastAsia"/>
               <w:noProof/>
+              <w:lang w:val="sk-SK" w:eastAsia="sk-SK"/>
             </w:rPr>
           </w:pPr>
-          <w:hyperlink w:anchor="_Toc501316621" w:history="1">
+          <w:hyperlink w:anchor="_Toc501356781" w:history="1">
             <w:r>
               <w:rPr>
-                <w:rStyle w:val="Hipervnculo"/>
+                <w:rStyle w:val="Hypertextovprepojenie"/>
                 <w:rFonts w:ascii="Times New Roman" w:eastAsia="Times New Roman" w:hAnsi="Times New Roman" w:cs="Times New Roman"/>
                 <w:noProof/>
                 <w:lang w:val="en-CA" w:eastAsia="es-ES"/>
@@ -1195,13 +1225,15 @@
             </w:r>
             <w:r>
               <w:rPr>
+                <w:rFonts w:eastAsiaTheme="minorEastAsia"/>
                 <w:noProof/>
+                <w:lang w:val="sk-SK" w:eastAsia="sk-SK"/>
               </w:rPr>
               <w:tab/>
             </w:r>
             <w:r>
               <w:rPr>
-                <w:rStyle w:val="Hipervnculo"/>
+                <w:rStyle w:val="Hypertextovprepojenie"/>
                 <w:rFonts w:eastAsia="Times New Roman"/>
                 <w:noProof/>
                 <w:lang w:val="en-CA" w:eastAsia="es-ES"/>
@@ -1227,7 +1259,7 @@
                 <w:noProof/>
                 <w:webHidden/>
               </w:rPr>
-              <w:instrText xml:space="preserve"> PAGEREF _Toc501316621 \h </w:instrText>
+              <w:instrText xml:space="preserve"> PAGEREF _Toc501356781 \h </w:instrText>
             </w:r>
             <w:r>
               <w:rPr>
@@ -1260,19 +1292,21 @@
         </w:p>
         <w:p>
           <w:pPr>
-            <w:pStyle w:val="TDC2"/>
+            <w:pStyle w:val="Obsah2"/>
             <w:tabs>
               <w:tab w:val="left" w:pos="880"/>
               <w:tab w:val="right" w:leader="dot" w:pos="8494"/>
             </w:tabs>
             <w:rPr>
+              <w:rFonts w:eastAsiaTheme="minorEastAsia"/>
               <w:noProof/>
+              <w:lang w:val="sk-SK" w:eastAsia="sk-SK"/>
             </w:rPr>
           </w:pPr>
-          <w:hyperlink w:anchor="_Toc501316622" w:history="1">
+          <w:hyperlink w:anchor="_Toc501356782" w:history="1">
             <w:r>
               <w:rPr>
-                <w:rStyle w:val="Hipervnculo"/>
+                <w:rStyle w:val="Hypertextovprepojenie"/>
                 <w:rFonts w:eastAsia="Times New Roman"/>
                 <w:noProof/>
                 <w:lang w:val="en-CA" w:eastAsia="es-ES"/>
@@ -1281,13 +1315,15 @@
             </w:r>
             <w:r>
               <w:rPr>
+                <w:rFonts w:eastAsiaTheme="minorEastAsia"/>
                 <w:noProof/>
+                <w:lang w:val="sk-SK" w:eastAsia="sk-SK"/>
               </w:rPr>
               <w:tab/>
             </w:r>
             <w:r>
               <w:rPr>
-                <w:rStyle w:val="Hipervnculo"/>
+                <w:rStyle w:val="Hypertextovprepojenie"/>
                 <w:rFonts w:eastAsia="Times New Roman"/>
                 <w:noProof/>
                 <w:lang w:val="en-CA" w:eastAsia="es-ES"/>
@@ -1313,7 +1349,7 @@
                 <w:noProof/>
                 <w:webHidden/>
               </w:rPr>
-              <w:instrText xml:space="preserve"> PAGEREF _Toc501316622 \h </w:instrText>
+              <w:instrText xml:space="preserve"> PAGEREF _Toc501356782 \h </w:instrText>
             </w:r>
             <w:r>
               <w:rPr>
@@ -1346,19 +1382,21 @@
         </w:p>
         <w:p>
           <w:pPr>
-            <w:pStyle w:val="TDC1"/>
+            <w:pStyle w:val="Obsah1"/>
             <w:tabs>
               <w:tab w:val="left" w:pos="440"/>
               <w:tab w:val="right" w:leader="dot" w:pos="8494"/>
             </w:tabs>
             <w:rPr>
+              <w:rFonts w:eastAsiaTheme="minorEastAsia"/>
               <w:noProof/>
+              <w:lang w:val="sk-SK" w:eastAsia="sk-SK"/>
             </w:rPr>
           </w:pPr>
-          <w:hyperlink w:anchor="_Toc501316623" w:history="1">
+          <w:hyperlink w:anchor="_Toc501356783" w:history="1">
             <w:r>
               <w:rPr>
-                <w:rStyle w:val="Hipervnculo"/>
+                <w:rStyle w:val="Hypertextovprepojenie"/>
                 <w:rFonts w:eastAsia="Times New Roman" w:cstheme="minorHAnsi"/>
                 <w:noProof/>
                 <w:lang w:val="en-CA" w:eastAsia="es-ES"/>
@@ -1367,13 +1405,15 @@
             </w:r>
             <w:r>
               <w:rPr>
+                <w:rFonts w:eastAsiaTheme="minorEastAsia"/>
                 <w:noProof/>
+                <w:lang w:val="sk-SK" w:eastAsia="sk-SK"/>
               </w:rPr>
               <w:tab/>
             </w:r>
             <w:r>
               <w:rPr>
-                <w:rStyle w:val="Hipervnculo"/>
+                <w:rStyle w:val="Hypertextovprepojenie"/>
                 <w:rFonts w:eastAsia="Times New Roman"/>
                 <w:noProof/>
                 <w:lang w:val="en-CA" w:eastAsia="es-ES"/>
@@ -1399,7 +1439,7 @@
                 <w:noProof/>
                 <w:webHidden/>
               </w:rPr>
-              <w:instrText xml:space="preserve"> PAGEREF _Toc501316623 \h </w:instrText>
+              <w:instrText xml:space="preserve"> PAGEREF _Toc501356783 \h </w:instrText>
             </w:r>
             <w:r>
               <w:rPr>
@@ -1432,19 +1472,21 @@
         </w:p>
         <w:p>
           <w:pPr>
-            <w:pStyle w:val="TDC2"/>
+            <w:pStyle w:val="Obsah2"/>
             <w:tabs>
               <w:tab w:val="left" w:pos="880"/>
               <w:tab w:val="right" w:leader="dot" w:pos="8494"/>
             </w:tabs>
             <w:rPr>
+              <w:rFonts w:eastAsiaTheme="minorEastAsia"/>
               <w:noProof/>
+              <w:lang w:val="sk-SK" w:eastAsia="sk-SK"/>
             </w:rPr>
           </w:pPr>
-          <w:hyperlink w:anchor="_Toc501316624" w:history="1">
+          <w:hyperlink w:anchor="_Toc501356784" w:history="1">
             <w:r>
               <w:rPr>
-                <w:rStyle w:val="Hipervnculo"/>
+                <w:rStyle w:val="Hypertextovprepojenie"/>
                 <w:rFonts w:eastAsia="Times New Roman"/>
                 <w:noProof/>
                 <w:lang w:val="en-CA" w:eastAsia="es-ES"/>
@@ -1453,18 +1495,20 @@
             </w:r>
             <w:r>
               <w:rPr>
+                <w:rFonts w:eastAsiaTheme="minorEastAsia"/>
                 <w:noProof/>
+                <w:lang w:val="sk-SK" w:eastAsia="sk-SK"/>
               </w:rPr>
               <w:tab/>
             </w:r>
             <w:r>
               <w:rPr>
-                <w:rStyle w:val="Hipervnculo"/>
+                <w:rStyle w:val="Hypertextovprepojenie"/>
                 <w:rFonts w:eastAsia="Times New Roman"/>
                 <w:noProof/>
                 <w:lang w:val="en-CA" w:eastAsia="es-ES"/>
               </w:rPr>
-              <w:t>MEMBER:</w:t>
+              <w:t>MEMBER</w:t>
             </w:r>
             <w:r>
               <w:rPr>
@@ -1485,7 +1529,7 @@
                 <w:noProof/>
                 <w:webHidden/>
               </w:rPr>
-              <w:instrText xml:space="preserve"> PAGEREF _Toc501316624 \h </w:instrText>
+              <w:instrText xml:space="preserve"> PAGEREF _Toc501356784 \h </w:instrText>
             </w:r>
             <w:r>
               <w:rPr>
@@ -1518,19 +1562,21 @@
         </w:p>
         <w:p>
           <w:pPr>
-            <w:pStyle w:val="TDC2"/>
+            <w:pStyle w:val="Obsah2"/>
             <w:tabs>
               <w:tab w:val="left" w:pos="880"/>
               <w:tab w:val="right" w:leader="dot" w:pos="8494"/>
             </w:tabs>
             <w:rPr>
+              <w:rFonts w:eastAsiaTheme="minorEastAsia"/>
               <w:noProof/>
+              <w:lang w:val="sk-SK" w:eastAsia="sk-SK"/>
             </w:rPr>
           </w:pPr>
-          <w:hyperlink w:anchor="_Toc501316625" w:history="1">
+          <w:hyperlink w:anchor="_Toc501356785" w:history="1">
             <w:r>
               <w:rPr>
-                <w:rStyle w:val="Hipervnculo"/>
+                <w:rStyle w:val="Hypertextovprepojenie"/>
                 <w:rFonts w:ascii="Times New Roman" w:eastAsia="Times New Roman" w:hAnsi="Times New Roman" w:cs="Times New Roman"/>
                 <w:noProof/>
                 <w:lang w:val="en-CA" w:eastAsia="es-ES"/>
@@ -1539,13 +1585,15 @@
             </w:r>
             <w:r>
               <w:rPr>
+                <w:rFonts w:eastAsiaTheme="minorEastAsia"/>
                 <w:noProof/>
+                <w:lang w:val="sk-SK" w:eastAsia="sk-SK"/>
               </w:rPr>
               <w:tab/>
             </w:r>
             <w:r>
               <w:rPr>
-                <w:rStyle w:val="Hipervnculo"/>
+                <w:rStyle w:val="Hypertextovprepojenie"/>
                 <w:rFonts w:eastAsia="Times New Roman"/>
                 <w:noProof/>
                 <w:lang w:val="en-CA" w:eastAsia="es-ES"/>
@@ -1571,7 +1619,7 @@
                 <w:noProof/>
                 <w:webHidden/>
               </w:rPr>
-              <w:instrText xml:space="preserve"> PAGEREF _Toc501316625 \h </w:instrText>
+              <w:instrText xml:space="preserve"> PAGEREF _Toc501356785 \h </w:instrText>
             </w:r>
             <w:r>
               <w:rPr>
@@ -1604,19 +1652,21 @@
         </w:p>
         <w:p>
           <w:pPr>
-            <w:pStyle w:val="TDC1"/>
+            <w:pStyle w:val="Obsah1"/>
             <w:tabs>
               <w:tab w:val="left" w:pos="440"/>
               <w:tab w:val="right" w:leader="dot" w:pos="8494"/>
             </w:tabs>
             <w:rPr>
+              <w:rFonts w:eastAsiaTheme="minorEastAsia"/>
               <w:noProof/>
+              <w:lang w:val="sk-SK" w:eastAsia="sk-SK"/>
             </w:rPr>
           </w:pPr>
-          <w:hyperlink w:anchor="_Toc501316626" w:history="1">
+          <w:hyperlink w:anchor="_Toc501356786" w:history="1">
             <w:r>
               <w:rPr>
-                <w:rStyle w:val="Hipervnculo"/>
+                <w:rStyle w:val="Hypertextovprepojenie"/>
                 <w:rFonts w:eastAsia="Times New Roman" w:cstheme="minorHAnsi"/>
                 <w:noProof/>
                 <w:lang w:val="en-CA" w:eastAsia="es-ES"/>
@@ -1625,13 +1675,15 @@
             </w:r>
             <w:r>
               <w:rPr>
+                <w:rFonts w:eastAsiaTheme="minorEastAsia"/>
                 <w:noProof/>
+                <w:lang w:val="sk-SK" w:eastAsia="sk-SK"/>
               </w:rPr>
               <w:tab/>
             </w:r>
             <w:r>
               <w:rPr>
-                <w:rStyle w:val="Hipervnculo"/>
+                <w:rStyle w:val="Hypertextovprepojenie"/>
                 <w:rFonts w:eastAsia="Times New Roman"/>
                 <w:noProof/>
                 <w:lang w:val="en-CA" w:eastAsia="es-ES"/>
@@ -1657,7 +1709,7 @@
                 <w:noProof/>
                 <w:webHidden/>
               </w:rPr>
-              <w:instrText xml:space="preserve"> PAGEREF _Toc501316626 \h </w:instrText>
+              <w:instrText xml:space="preserve"> PAGEREF _Toc501356786 \h </w:instrText>
             </w:r>
             <w:r>
               <w:rPr>
@@ -1690,19 +1742,21 @@
         </w:p>
         <w:p>
           <w:pPr>
-            <w:pStyle w:val="TDC1"/>
+            <w:pStyle w:val="Obsah1"/>
             <w:tabs>
               <w:tab w:val="left" w:pos="440"/>
               <w:tab w:val="right" w:leader="dot" w:pos="8494"/>
             </w:tabs>
             <w:rPr>
+              <w:rFonts w:eastAsiaTheme="minorEastAsia"/>
               <w:noProof/>
+              <w:lang w:val="sk-SK" w:eastAsia="sk-SK"/>
             </w:rPr>
           </w:pPr>
-          <w:hyperlink w:anchor="_Toc501316627" w:history="1">
+          <w:hyperlink w:anchor="_Toc501356787" w:history="1">
             <w:r>
               <w:rPr>
-                <w:rStyle w:val="Hipervnculo"/>
+                <w:rStyle w:val="Hypertextovprepojenie"/>
                 <w:rFonts w:eastAsia="Times New Roman" w:cstheme="minorHAnsi"/>
                 <w:noProof/>
                 <w:lang w:val="en-CA" w:eastAsia="es-ES"/>
@@ -1711,13 +1765,15 @@
             </w:r>
             <w:r>
               <w:rPr>
+                <w:rFonts w:eastAsiaTheme="minorEastAsia"/>
                 <w:noProof/>
+                <w:lang w:val="sk-SK" w:eastAsia="sk-SK"/>
               </w:rPr>
               <w:tab/>
             </w:r>
             <w:r>
               <w:rPr>
-                <w:rStyle w:val="Hipervnculo"/>
+                <w:rStyle w:val="Hypertextovprepojenie"/>
                 <w:rFonts w:eastAsia="Times New Roman"/>
                 <w:noProof/>
                 <w:lang w:val="en-CA" w:eastAsia="es-ES"/>
@@ -1743,7 +1799,7 @@
                 <w:noProof/>
                 <w:webHidden/>
               </w:rPr>
-              <w:instrText xml:space="preserve"> PAGEREF _Toc501316627 \h </w:instrText>
+              <w:instrText xml:space="preserve"> PAGEREF _Toc501356787 \h </w:instrText>
             </w:r>
             <w:r>
               <w:rPr>
@@ -1776,19 +1832,21 @@
         </w:p>
         <w:p>
           <w:pPr>
-            <w:pStyle w:val="TDC2"/>
+            <w:pStyle w:val="Obsah2"/>
             <w:tabs>
               <w:tab w:val="left" w:pos="880"/>
               <w:tab w:val="right" w:leader="dot" w:pos="8494"/>
             </w:tabs>
             <w:rPr>
+              <w:rFonts w:eastAsiaTheme="minorEastAsia"/>
               <w:noProof/>
+              <w:lang w:val="sk-SK" w:eastAsia="sk-SK"/>
             </w:rPr>
           </w:pPr>
-          <w:hyperlink w:anchor="_Toc501316628" w:history="1">
+          <w:hyperlink w:anchor="_Toc501356788" w:history="1">
             <w:r>
               <w:rPr>
-                <w:rStyle w:val="Hipervnculo"/>
+                <w:rStyle w:val="Hypertextovprepojenie"/>
                 <w:rFonts w:eastAsia="Times New Roman"/>
                 <w:noProof/>
                 <w:lang w:val="en-CA" w:eastAsia="es-ES"/>
@@ -1797,13 +1855,15 @@
             </w:r>
             <w:r>
               <w:rPr>
+                <w:rFonts w:eastAsiaTheme="minorEastAsia"/>
                 <w:noProof/>
+                <w:lang w:val="sk-SK" w:eastAsia="sk-SK"/>
               </w:rPr>
               <w:tab/>
             </w:r>
             <w:r>
               <w:rPr>
-                <w:rStyle w:val="Hipervnculo"/>
+                <w:rStyle w:val="Hypertextovprepojenie"/>
                 <w:rFonts w:eastAsia="Times New Roman"/>
                 <w:noProof/>
                 <w:lang w:val="en-CA" w:eastAsia="es-ES"/>
@@ -1829,7 +1889,7 @@
                 <w:noProof/>
                 <w:webHidden/>
               </w:rPr>
-              <w:instrText xml:space="preserve"> PAGEREF _Toc501316628 \h </w:instrText>
+              <w:instrText xml:space="preserve"> PAGEREF _Toc501356788 \h </w:instrText>
             </w:r>
             <w:r>
               <w:rPr>
@@ -1862,19 +1922,21 @@
         </w:p>
         <w:p>
           <w:pPr>
-            <w:pStyle w:val="TDC2"/>
+            <w:pStyle w:val="Obsah2"/>
             <w:tabs>
               <w:tab w:val="left" w:pos="880"/>
               <w:tab w:val="right" w:leader="dot" w:pos="8494"/>
             </w:tabs>
             <w:rPr>
+              <w:rFonts w:eastAsiaTheme="minorEastAsia"/>
               <w:noProof/>
+              <w:lang w:val="sk-SK" w:eastAsia="sk-SK"/>
             </w:rPr>
           </w:pPr>
-          <w:hyperlink w:anchor="_Toc501316629" w:history="1">
+          <w:hyperlink w:anchor="_Toc501356789" w:history="1">
             <w:r>
               <w:rPr>
-                <w:rStyle w:val="Hipervnculo"/>
+                <w:rStyle w:val="Hypertextovprepojenie"/>
                 <w:rFonts w:eastAsia="Times New Roman"/>
                 <w:noProof/>
                 <w:lang w:val="en-CA" w:eastAsia="es-ES"/>
@@ -1883,13 +1945,15 @@
             </w:r>
             <w:r>
               <w:rPr>
+                <w:rFonts w:eastAsiaTheme="minorEastAsia"/>
                 <w:noProof/>
+                <w:lang w:val="sk-SK" w:eastAsia="sk-SK"/>
               </w:rPr>
               <w:tab/>
             </w:r>
             <w:r>
               <w:rPr>
-                <w:rStyle w:val="Hipervnculo"/>
+                <w:rStyle w:val="Hypertextovprepojenie"/>
                 <w:rFonts w:eastAsia="Times New Roman"/>
                 <w:noProof/>
                 <w:lang w:val="en-CA" w:eastAsia="es-ES"/>
@@ -1915,93 +1979,7 @@
                 <w:noProof/>
                 <w:webHidden/>
               </w:rPr>
-              <w:instrText xml:space="preserve"> PAGEREF _Toc501316629 \h </w:instrText>
-            </w:r>
-            <w:r>
-              <w:rPr>
-                <w:noProof/>
-                <w:webHidden/>
-              </w:rPr>
-            </w:r>
-            <w:r>
-              <w:rPr>
-                <w:noProof/>
-                <w:webHidden/>
-              </w:rPr>
-              <w:fldChar w:fldCharType="separate"/>
-            </w:r>
-            <w:r>
-              <w:rPr>
-                <w:noProof/>
-                <w:webHidden/>
-              </w:rPr>
-              <w:t>27</w:t>
-            </w:r>
-            <w:r>
-              <w:rPr>
-                <w:noProof/>
-                <w:webHidden/>
-              </w:rPr>
-              <w:fldChar w:fldCharType="end"/>
-            </w:r>
-          </w:hyperlink>
-        </w:p>
-        <w:p>
-          <w:pPr>
-            <w:pStyle w:val="TDC2"/>
-            <w:tabs>
-              <w:tab w:val="left" w:pos="880"/>
-              <w:tab w:val="right" w:leader="dot" w:pos="8494"/>
-            </w:tabs>
-            <w:rPr>
-              <w:noProof/>
-            </w:rPr>
-          </w:pPr>
-          <w:hyperlink w:anchor="_Toc501316630" w:history="1">
-            <w:r>
-              <w:rPr>
-                <w:rStyle w:val="Hipervnculo"/>
-                <w:rFonts w:eastAsia="Times New Roman"/>
-                <w:noProof/>
-                <w:lang w:val="en-CA" w:eastAsia="es-ES"/>
-              </w:rPr>
-              <w:t>4.3.</w:t>
-            </w:r>
-            <w:r>
-              <w:rPr>
-                <w:noProof/>
-              </w:rPr>
-              <w:tab/>
-            </w:r>
-            <w:r>
-              <w:rPr>
-                <w:rStyle w:val="Hipervnculo"/>
-                <w:rFonts w:eastAsia="Times New Roman"/>
-                <w:noProof/>
-                <w:lang w:val="en-CA" w:eastAsia="es-ES"/>
-              </w:rPr>
-              <w:t>EVENT LIST</w:t>
-            </w:r>
-            <w:r>
-              <w:rPr>
-                <w:noProof/>
-                <w:webHidden/>
-              </w:rPr>
-              <w:tab/>
-            </w:r>
-            <w:r>
-              <w:rPr>
-                <w:noProof/>
-                <w:webHidden/>
-              </w:rPr>
-              <w:fldChar w:fldCharType="begin"/>
-            </w:r>
-            <w:r>
-              <w:rPr>
-                <w:noProof/>
-                <w:webHidden/>
-              </w:rPr>
-              <w:instrText xml:space="preserve"> PAGEREF _Toc501316630 \h </w:instrText>
+              <w:instrText xml:space="preserve"> PAGEREF _Toc501356789 \h </w:instrText>
             </w:r>
             <w:r>
               <w:rPr>
@@ -2034,19 +2012,111 @@
         </w:p>
         <w:p>
           <w:pPr>
-            <w:pStyle w:val="TDC2"/>
+            <w:pStyle w:val="Obsah2"/>
             <w:tabs>
               <w:tab w:val="left" w:pos="880"/>
               <w:tab w:val="right" w:leader="dot" w:pos="8494"/>
             </w:tabs>
             <w:rPr>
+              <w:rFonts w:eastAsiaTheme="minorEastAsia"/>
               <w:noProof/>
+              <w:lang w:val="sk-SK" w:eastAsia="sk-SK"/>
             </w:rPr>
           </w:pPr>
-          <w:hyperlink w:anchor="_Toc501316631" w:history="1">
+          <w:hyperlink w:anchor="_Toc501356790" w:history="1">
             <w:r>
               <w:rPr>
-                <w:rStyle w:val="Hipervnculo"/>
+                <w:rStyle w:val="Hypertextovprepojenie"/>
+                <w:rFonts w:eastAsia="Times New Roman"/>
+                <w:noProof/>
+                <w:lang w:val="en-CA" w:eastAsia="es-ES"/>
+              </w:rPr>
+              <w:t>4.3.</w:t>
+            </w:r>
+            <w:r>
+              <w:rPr>
+                <w:rFonts w:eastAsiaTheme="minorEastAsia"/>
+                <w:noProof/>
+                <w:lang w:val="sk-SK" w:eastAsia="sk-SK"/>
+              </w:rPr>
+              <w:tab/>
+            </w:r>
+            <w:r>
+              <w:rPr>
+                <w:rStyle w:val="Hypertextovprepojenie"/>
+                <w:rFonts w:eastAsia="Times New Roman"/>
+                <w:noProof/>
+                <w:lang w:val="en-CA" w:eastAsia="es-ES"/>
+              </w:rPr>
+              <w:t>EVENT LIST</w:t>
+            </w:r>
+            <w:r>
+              <w:rPr>
+                <w:noProof/>
+                <w:webHidden/>
+              </w:rPr>
+              <w:tab/>
+            </w:r>
+            <w:r>
+              <w:rPr>
+                <w:noProof/>
+                <w:webHidden/>
+              </w:rPr>
+              <w:fldChar w:fldCharType="begin"/>
+            </w:r>
+            <w:r>
+              <w:rPr>
+                <w:noProof/>
+                <w:webHidden/>
+              </w:rPr>
+              <w:instrText xml:space="preserve"> PAGEREF _Toc501356790 \h </w:instrText>
+            </w:r>
+            <w:r>
+              <w:rPr>
+                <w:noProof/>
+                <w:webHidden/>
+              </w:rPr>
+            </w:r>
+            <w:r>
+              <w:rPr>
+                <w:noProof/>
+                <w:webHidden/>
+              </w:rPr>
+              <w:fldChar w:fldCharType="separate"/>
+            </w:r>
+            <w:r>
+              <w:rPr>
+                <w:noProof/>
+                <w:webHidden/>
+              </w:rPr>
+              <w:t>31</w:t>
+            </w:r>
+            <w:r>
+              <w:rPr>
+                <w:noProof/>
+                <w:webHidden/>
+              </w:rPr>
+              <w:fldChar w:fldCharType="end"/>
+            </w:r>
+          </w:hyperlink>
+        </w:p>
+        <w:p>
+          <w:pPr>
+            <w:pStyle w:val="Obsah2"/>
+            <w:tabs>
+              <w:tab w:val="left" w:pos="880"/>
+              <w:tab w:val="right" w:leader="dot" w:pos="8494"/>
+            </w:tabs>
+            <w:rPr>
+              <w:rFonts w:eastAsiaTheme="minorEastAsia"/>
+              <w:noProof/>
+              <w:lang w:val="sk-SK" w:eastAsia="sk-SK"/>
+            </w:rPr>
+          </w:pPr>
+          <w:hyperlink w:anchor="_Toc501356791" w:history="1">
+            <w:r>
+              <w:rPr>
+                <w:rStyle w:val="Hypertextovprepojenie"/>
                 <w:rFonts w:ascii="Times New Roman" w:eastAsia="Times New Roman" w:hAnsi="Times New Roman" w:cs="Times New Roman"/>
                 <w:noProof/>
                 <w:lang w:val="en-CA" w:eastAsia="es-ES"/>
@@ -2055,13 +2125,15 @@
             </w:r>
             <w:r>
               <w:rPr>
+                <w:rFonts w:eastAsiaTheme="minorEastAsia"/>
                 <w:noProof/>
+                <w:lang w:val="sk-SK" w:eastAsia="sk-SK"/>
               </w:rPr>
               <w:tab/>
             </w:r>
             <w:r>
               <w:rPr>
-                <w:rStyle w:val="Hipervnculo"/>
+                <w:rStyle w:val="Hypertextovprepojenie"/>
                 <w:rFonts w:eastAsia="Times New Roman"/>
                 <w:noProof/>
                 <w:lang w:val="en-CA" w:eastAsia="es-ES"/>
@@ -2087,7 +2159,7 @@
                 <w:noProof/>
                 <w:webHidden/>
               </w:rPr>
-              <w:instrText xml:space="preserve"> PAGEREF _Toc501316631 \h </w:instrText>
+              <w:instrText xml:space="preserve"> PAGEREF _Toc501356791 \h </w:instrText>
             </w:r>
             <w:r>
               <w:rPr>
@@ -2107,7 +2179,7 @@
                 <w:noProof/>
                 <w:webHidden/>
               </w:rPr>
-              <w:t>36</w:t>
+              <w:t>38</w:t>
             </w:r>
             <w:r>
               <w:rPr>
@@ -2129,7 +2201,7 @@
             <w:sectPr>
               <w:footerReference w:type="default" r:id="rId10"/>
               <w:pgSz w:w="11906" w:h="16838"/>
-              <w:pgMar w:top="1417" w:right="1701" w:bottom="1417" w:left="1701" w:header="708" w:footer="708" w:gutter="0"/>
+              <w:pgMar w:top="1985" w:right="1701" w:bottom="1417" w:left="1701" w:header="708" w:footer="708" w:gutter="0"/>
               <w:pgNumType w:start="0"/>
               <w:cols w:space="708"/>
               <w:docGrid w:linePitch="360"/>
@@ -2149,7 +2221,7 @@
     </w:sdt>
     <w:p>
       <w:pPr>
-        <w:pStyle w:val="Ttulo1"/>
+        <w:pStyle w:val="Nadpis1"/>
         <w:numPr>
           <w:ilvl w:val="0"/>
           <w:numId w:val="2"/>
@@ -2159,7 +2231,7 @@
           <w:lang w:val="en-CA" w:eastAsia="es-ES"/>
         </w:rPr>
       </w:pPr>
-      <w:bookmarkStart w:id="0" w:name="_Toc501316618"/>
+      <w:bookmarkStart w:id="0" w:name="_Toc501356778"/>
       <w:r>
         <w:rPr>
           <w:rFonts w:eastAsia="Times New Roman"/>
@@ -2194,7 +2266,7 @@
     </w:p>
     <w:p>
       <w:pPr>
-        <w:pStyle w:val="Prrafodelista"/>
+        <w:pStyle w:val="Odsekzoznamu"/>
         <w:numPr>
           <w:ilvl w:val="0"/>
           <w:numId w:val="62"/>
@@ -2242,10 +2314,10 @@
           <w:rFonts w:ascii="Calibri" w:eastAsia="Times New Roman" w:hAnsi="Calibri" w:cs="Calibri"/>
           <w:noProof/>
           <w:color w:val="000000"/>
-          <w:lang w:eastAsia="es-ES"/>
+          <w:lang w:val="sk-SK" w:eastAsia="sk-SK"/>
         </w:rPr>
         <w:drawing>
-          <wp:inline distT="0" distB="0" distL="0" distR="0" wp14:anchorId="1F1BFF2F" wp14:editId="10197795">
+          <wp:inline distT="0" distB="0" distL="0" distR="0" wp14:anchorId="2F0FFED9" wp14:editId="13B095FD">
             <wp:extent cx="5398770" cy="2857500"/>
             <wp:effectExtent l="0" t="0" r="0" b="0"/>
             <wp:docPr id="139" name="Imagen 139" descr="https://lh5.googleusercontent.com/yown8f56dkMW88VWw81qQESYU6jNxb5ZbTPAs_c4VHWvNNoQTGv9xnJesjunViOFOWks03cMbDSM3bgRHWaM2O24q33k3m015XfHb5tY0axGMGGmPb28dVF2ddixml4stc6uOmBbeYDDYUzs7Q"/>
@@ -2307,7 +2379,7 @@
     </w:p>
     <w:p>
       <w:pPr>
-        <w:pStyle w:val="Prrafodelista"/>
+        <w:pStyle w:val="Odsekzoznamu"/>
         <w:numPr>
           <w:ilvl w:val="0"/>
           <w:numId w:val="62"/>
@@ -2371,10 +2443,10 @@
           <w:rFonts w:ascii="Calibri" w:eastAsia="Times New Roman" w:hAnsi="Calibri" w:cs="Calibri"/>
           <w:noProof/>
           <w:color w:val="000000"/>
-          <w:lang w:eastAsia="es-ES"/>
+          <w:lang w:val="sk-SK" w:eastAsia="sk-SK"/>
         </w:rPr>
         <w:drawing>
-          <wp:inline distT="0" distB="0" distL="0" distR="0" wp14:anchorId="3C0D49E0" wp14:editId="64D7D96F">
+          <wp:inline distT="0" distB="0" distL="0" distR="0" wp14:anchorId="7876C580" wp14:editId="7F83C159">
             <wp:extent cx="5398770" cy="2875280"/>
             <wp:effectExtent l="0" t="0" r="0" b="1270"/>
             <wp:docPr id="138" name="Imagen 138" descr="https://lh4.googleusercontent.com/UqM31hXXivCIG6fBi1iK_6WluwksOVnqNuISXVL2AhzO4IMaSS7QsclR4fM9aA6pGTYeN73q98DCdWlcXC4gOPNKujGrWPYao-6fO_Bhd95Uzm3qX5z2pvuMx-pcUCGSuAlxU9XxVUZQby-wLA"/>
@@ -2491,7 +2563,7 @@
     </w:p>
     <w:p>
       <w:pPr>
-        <w:pStyle w:val="Ttulo2"/>
+        <w:pStyle w:val="Nadpis2"/>
         <w:numPr>
           <w:ilvl w:val="1"/>
           <w:numId w:val="2"/>
@@ -2501,7 +2573,7 @@
           <w:lang w:val="en-CA" w:eastAsia="es-ES"/>
         </w:rPr>
       </w:pPr>
-      <w:bookmarkStart w:id="1" w:name="_Toc501316619"/>
+      <w:bookmarkStart w:id="1" w:name="_Toc501356779"/>
       <w:r>
         <w:rPr>
           <w:rFonts w:eastAsia="Times New Roman"/>
@@ -2561,10 +2633,10 @@
           <w:rFonts w:ascii="Calibri" w:eastAsia="Times New Roman" w:hAnsi="Calibri" w:cs="Calibri"/>
           <w:noProof/>
           <w:color w:val="000000"/>
-          <w:lang w:eastAsia="es-ES"/>
+          <w:lang w:val="sk-SK" w:eastAsia="sk-SK"/>
         </w:rPr>
         <w:drawing>
-          <wp:inline distT="0" distB="0" distL="0" distR="0" wp14:anchorId="47BD66F8" wp14:editId="4824044C">
+          <wp:inline distT="0" distB="0" distL="0" distR="0" wp14:anchorId="7C9D6B4A" wp14:editId="3E29EEBE">
             <wp:extent cx="5372100" cy="2892425"/>
             <wp:effectExtent l="0" t="0" r="0" b="3175"/>
             <wp:docPr id="137" name="Imagen 137" descr="https://lh6.googleusercontent.com/AO3BLvs2ifco8y5n-_96a-TLbBcSg8Dwi38JCTUnwNk9KUibHWF_fdk48SVW5Tx8pypOWwscNW-ZPku0aiuvA50pBSbNs0dVWhRROyCLhj2HZta0UJDOhVdryOsay1kEgXD7pKsiRRup09He5w"/>
@@ -2615,7 +2687,7 @@
     </w:p>
     <w:p>
       <w:pPr>
-        <w:pStyle w:val="Prrafodelista"/>
+        <w:pStyle w:val="Odsekzoznamu"/>
         <w:numPr>
           <w:ilvl w:val="0"/>
           <w:numId w:val="4"/>
@@ -2679,10 +2751,10 @@
           <w:rFonts w:ascii="Calibri" w:eastAsia="Times New Roman" w:hAnsi="Calibri" w:cs="Calibri"/>
           <w:noProof/>
           <w:color w:val="000000"/>
-          <w:lang w:eastAsia="es-ES"/>
+          <w:lang w:val="sk-SK" w:eastAsia="sk-SK"/>
         </w:rPr>
         <w:drawing>
-          <wp:inline distT="0" distB="0" distL="0" distR="0" wp14:anchorId="28C5A709" wp14:editId="41A5CC6D">
+          <wp:inline distT="0" distB="0" distL="0" distR="0" wp14:anchorId="69B8C869" wp14:editId="70ED58BB">
             <wp:extent cx="5398770" cy="2866390"/>
             <wp:effectExtent l="0" t="0" r="0" b="0"/>
             <wp:docPr id="136" name="Imagen 136" descr="https://lh6.googleusercontent.com/2xGnUWM7viaBFwjmfItMExuKy59JgcsdT1pVPWgfqbojBptOUV05bj60F8cQMzzFnJ-6iyRSTAEn9xQDyEwBdb66L3UB1srtj3yoncl1cTUHWoUBC4Ullw6cFP7MnAhdIjJtHvb80C4nvdqqcA"/>
@@ -2840,10 +2912,12 @@
           <w:lang w:val="en-CA" w:eastAsia="es-ES"/>
         </w:rPr>
       </w:pPr>
-    </w:p>
-    <w:p>
-      <w:pPr>
-        <w:pStyle w:val="Prrafodelista"/>
+      <w:bookmarkStart w:id="2" w:name="_GoBack"/>
+      <w:bookmarkEnd w:id="2"/>
+    </w:p>
+    <w:p>
+      <w:pPr>
+        <w:pStyle w:val="Odsekzoznamu"/>
         <w:numPr>
           <w:ilvl w:val="0"/>
           <w:numId w:val="4"/>
@@ -2862,7 +2936,6 @@
           <w:color w:val="000000"/>
           <w:lang w:val="en-CA" w:eastAsia="es-ES"/>
         </w:rPr>
-        <w:lastRenderedPageBreak/>
         <w:t>In the field Category, choose the option which corresponds to the lecture.</w:t>
       </w:r>
     </w:p>
@@ -2892,10 +2965,10 @@
           <w:rFonts w:ascii="Calibri" w:eastAsia="Times New Roman" w:hAnsi="Calibri" w:cs="Calibri"/>
           <w:noProof/>
           <w:color w:val="000000"/>
-          <w:lang w:eastAsia="es-ES"/>
+          <w:lang w:val="sk-SK" w:eastAsia="sk-SK"/>
         </w:rPr>
         <w:drawing>
-          <wp:inline distT="0" distB="0" distL="0" distR="0" wp14:anchorId="10A0485E" wp14:editId="7004FEA9">
+          <wp:inline distT="0" distB="0" distL="0" distR="0" wp14:anchorId="5C71F00C" wp14:editId="1A12EEC7">
             <wp:extent cx="5398770" cy="2884170"/>
             <wp:effectExtent l="0" t="0" r="0" b="0"/>
             <wp:docPr id="135" name="Imagen 135" descr="https://lh4.googleusercontent.com/7HXDkVwdYJqXOaGhCNQfrfRyLVvn5uqbCfNyt1wfwNYkEeQIQGD0l18MAKED0es0dUs1ICVsyRWvlkv8VKWz7RqQIEuicUBAqwVW4msmoeA-O6ATWZD3MEYCbVpVQZndxCtVwk4rKfB9DzI1vA"/>
@@ -2957,7 +3030,7 @@
     </w:p>
     <w:p>
       <w:pPr>
-        <w:pStyle w:val="Prrafodelista"/>
+        <w:pStyle w:val="Odsekzoznamu"/>
         <w:numPr>
           <w:ilvl w:val="0"/>
           <w:numId w:val="4"/>
@@ -3004,10 +3077,10 @@
           <w:rFonts w:ascii="Calibri" w:eastAsia="Times New Roman" w:hAnsi="Calibri" w:cs="Calibri"/>
           <w:noProof/>
           <w:color w:val="000000"/>
-          <w:lang w:eastAsia="es-ES"/>
+          <w:lang w:val="sk-SK" w:eastAsia="sk-SK"/>
         </w:rPr>
         <w:drawing>
-          <wp:inline distT="0" distB="0" distL="0" distR="0" wp14:anchorId="0AAA824C" wp14:editId="4A555C79">
+          <wp:inline distT="0" distB="0" distL="0" distR="0" wp14:anchorId="635F09C7" wp14:editId="50070E0E">
             <wp:extent cx="5398770" cy="2884170"/>
             <wp:effectExtent l="0" t="0" r="0" b="0"/>
             <wp:docPr id="134" name="Imagen 134" descr="https://lh3.googleusercontent.com/76vPZJBWYLG12czs9fYxTP1yVipTuUcuk3cEV3l6Kr4wqn-Hii8qjCjwKn8navuw-YBnlPQ6waLh8kntEGJeTM7NF47CzktBEi6DtcQMheBbUuFFXu7HhMgOzEdYkTKjg6NIyng-FKzKo35xNA"/>
@@ -3168,27 +3241,7 @@
     </w:p>
     <w:p>
       <w:pPr>
-        <w:spacing w:after="0" w:line="240" w:lineRule="auto"/>
-        <w:rPr>
-          <w:rFonts w:ascii="Calibri" w:eastAsia="Times New Roman" w:hAnsi="Calibri" w:cs="Calibri"/>
-          <w:color w:val="000000"/>
-          <w:lang w:val="en-CA" w:eastAsia="es-ES"/>
-        </w:rPr>
-      </w:pPr>
-    </w:p>
-    <w:p>
-      <w:pPr>
-        <w:spacing w:after="0" w:line="240" w:lineRule="auto"/>
-        <w:rPr>
-          <w:rFonts w:ascii="Calibri" w:eastAsia="Times New Roman" w:hAnsi="Calibri" w:cs="Calibri"/>
-          <w:color w:val="000000"/>
-          <w:lang w:val="en-CA" w:eastAsia="es-ES"/>
-        </w:rPr>
-      </w:pPr>
-    </w:p>
-    <w:p>
-      <w:pPr>
-        <w:pStyle w:val="Prrafodelista"/>
+        <w:pStyle w:val="Odsekzoznamu"/>
         <w:numPr>
           <w:ilvl w:val="0"/>
           <w:numId w:val="4"/>
@@ -3206,7 +3259,6 @@
           <w:color w:val="000000"/>
           <w:lang w:val="en-CA" w:eastAsia="es-ES"/>
         </w:rPr>
-        <w:lastRenderedPageBreak/>
         <w:t>Once the lecturer is chosen, click on the button “Choose Lecturer”.</w:t>
       </w:r>
     </w:p>
@@ -3235,10 +3287,10 @@
           <w:rFonts w:ascii="Calibri" w:eastAsia="Times New Roman" w:hAnsi="Calibri" w:cs="Calibri"/>
           <w:noProof/>
           <w:color w:val="000000"/>
-          <w:lang w:eastAsia="es-ES"/>
+          <w:lang w:val="sk-SK" w:eastAsia="sk-SK"/>
         </w:rPr>
         <w:drawing>
-          <wp:inline distT="0" distB="0" distL="0" distR="0" wp14:anchorId="47C97702" wp14:editId="16E75488">
+          <wp:inline distT="0" distB="0" distL="0" distR="0" wp14:anchorId="39B3051B" wp14:editId="23D7A45E">
             <wp:extent cx="5398770" cy="2848610"/>
             <wp:effectExtent l="0" t="0" r="0" b="8890"/>
             <wp:docPr id="133" name="Imagen 133" descr="https://lh5.googleusercontent.com/yCmGTSbPWp5JBhb1D8bb2Ra6achJ6EW6iWAlBZUWrhGIbLwEkJ-kFdlKsL-XqdXwAqHqjqDe3bLQOwD9kBw9Q020bBVrRPH1SB_0NcRoyKxKvrdV7WP-M55CzblfM6DDaPW9JrObW_aNvlqa8Q"/>
@@ -3299,7 +3351,7 @@
     </w:p>
     <w:p>
       <w:pPr>
-        <w:pStyle w:val="Prrafodelista"/>
+        <w:pStyle w:val="Odsekzoznamu"/>
         <w:numPr>
           <w:ilvl w:val="0"/>
           <w:numId w:val="4"/>
@@ -3349,10 +3401,10 @@
           <w:rFonts w:ascii="Calibri" w:eastAsia="Times New Roman" w:hAnsi="Calibri" w:cs="Calibri"/>
           <w:noProof/>
           <w:color w:val="000000"/>
-          <w:lang w:eastAsia="es-ES"/>
+          <w:lang w:val="sk-SK" w:eastAsia="sk-SK"/>
         </w:rPr>
         <w:drawing>
-          <wp:inline distT="0" distB="0" distL="0" distR="0" wp14:anchorId="3855AE6C" wp14:editId="4A11407F">
+          <wp:inline distT="0" distB="0" distL="0" distR="0" wp14:anchorId="22C96F89" wp14:editId="24C895E4">
             <wp:extent cx="2576195" cy="404495"/>
             <wp:effectExtent l="0" t="0" r="0" b="0"/>
             <wp:docPr id="132" name="Imagen 132" descr="https://lh6.googleusercontent.com/0kAh0DQxk01_G-3WmXbyLT5B3A5AOU5pStaDsE-j0MJIgU8YdiAdbEfAsHDi7k4SGaabuGO2rQ8ZVVey0KDHmmOMXBNCO5NhvKr5WOypQe2ldfcNcO51CpoRHOcrhUdRDtLZu1qPlFjyqmNtAw"/>
@@ -3414,7 +3466,7 @@
     </w:p>
     <w:p>
       <w:pPr>
-        <w:pStyle w:val="Prrafodelista"/>
+        <w:pStyle w:val="Odsekzoznamu"/>
         <w:numPr>
           <w:ilvl w:val="0"/>
           <w:numId w:val="4"/>
@@ -3462,10 +3514,10 @@
           <w:rFonts w:ascii="Calibri" w:eastAsia="Times New Roman" w:hAnsi="Calibri" w:cs="Calibri"/>
           <w:noProof/>
           <w:color w:val="000000"/>
-          <w:lang w:eastAsia="es-ES"/>
+          <w:lang w:val="sk-SK" w:eastAsia="sk-SK"/>
         </w:rPr>
         <w:drawing>
-          <wp:inline distT="0" distB="0" distL="0" distR="0" wp14:anchorId="058FE828" wp14:editId="7CC9EADE">
+          <wp:inline distT="0" distB="0" distL="0" distR="0" wp14:anchorId="3E2B0B5E" wp14:editId="145FF030">
             <wp:extent cx="5398770" cy="2848610"/>
             <wp:effectExtent l="0" t="0" r="0" b="8890"/>
             <wp:docPr id="131" name="Imagen 131" descr="https://lh6.googleusercontent.com/tlrnClGc_RTpwQR8icou8VJ1C3KBI9_xAIQmzwmpTE5fOQ8MkUv2_s6B_WO_5DnRtpL_TRJ14COv6ICY2IkMkdCWfvvJ4znTppum8WQIjQ4g43knjMKtLx2dIyC0JS1G9ib_4ALtaCJL0p3LEw"/>
@@ -3516,51 +3568,7 @@
     </w:p>
     <w:p>
       <w:pPr>
-        <w:spacing w:after="0" w:line="240" w:lineRule="auto"/>
-        <w:rPr>
-          <w:rFonts w:ascii="Times New Roman" w:eastAsia="Times New Roman" w:hAnsi="Times New Roman" w:cs="Times New Roman"/>
-          <w:sz w:val="24"/>
-          <w:szCs w:val="24"/>
-          <w:lang w:val="en-CA" w:eastAsia="es-ES"/>
-        </w:rPr>
-      </w:pPr>
-    </w:p>
-    <w:p>
-      <w:pPr>
-        <w:spacing w:after="0" w:line="240" w:lineRule="auto"/>
-        <w:rPr>
-          <w:rFonts w:ascii="Times New Roman" w:eastAsia="Times New Roman" w:hAnsi="Times New Roman" w:cs="Times New Roman"/>
-          <w:sz w:val="24"/>
-          <w:szCs w:val="24"/>
-          <w:lang w:val="en-CA" w:eastAsia="es-ES"/>
-        </w:rPr>
-      </w:pPr>
-    </w:p>
-    <w:p>
-      <w:pPr>
-        <w:spacing w:after="0" w:line="240" w:lineRule="auto"/>
-        <w:rPr>
-          <w:rFonts w:ascii="Times New Roman" w:eastAsia="Times New Roman" w:hAnsi="Times New Roman" w:cs="Times New Roman"/>
-          <w:sz w:val="24"/>
-          <w:szCs w:val="24"/>
-          <w:lang w:val="en-CA" w:eastAsia="es-ES"/>
-        </w:rPr>
-      </w:pPr>
-    </w:p>
-    <w:p>
-      <w:pPr>
-        <w:spacing w:after="0" w:line="240" w:lineRule="auto"/>
-        <w:rPr>
-          <w:rFonts w:ascii="Times New Roman" w:eastAsia="Times New Roman" w:hAnsi="Times New Roman" w:cs="Times New Roman"/>
-          <w:sz w:val="24"/>
-          <w:szCs w:val="24"/>
-          <w:lang w:val="en-CA" w:eastAsia="es-ES"/>
-        </w:rPr>
-      </w:pPr>
-    </w:p>
-    <w:p>
-      <w:pPr>
-        <w:pStyle w:val="Ttulo2"/>
+        <w:pStyle w:val="Nadpis2"/>
         <w:numPr>
           <w:ilvl w:val="1"/>
           <w:numId w:val="2"/>
@@ -3570,7 +3578,7 @@
           <w:lang w:val="en-CA" w:eastAsia="es-ES"/>
         </w:rPr>
       </w:pPr>
-      <w:bookmarkStart w:id="2" w:name="_Toc501316620"/>
+      <w:bookmarkStart w:id="3" w:name="_Toc501356780"/>
       <w:r>
         <w:rPr>
           <w:rFonts w:eastAsia="Times New Roman"/>
@@ -3579,7 +3587,7 @@
         <w:lastRenderedPageBreak/>
         <w:t>CREATE SEMINARS</w:t>
       </w:r>
-      <w:bookmarkEnd w:id="2"/>
+      <w:bookmarkEnd w:id="3"/>
     </w:p>
     <w:p>
       <w:pPr>
@@ -3620,6 +3628,18 @@
     <w:p>
       <w:pPr>
         <w:spacing w:after="0" w:line="240" w:lineRule="auto"/>
+        <w:ind w:left="720"/>
+        <w:textAlignment w:val="baseline"/>
+        <w:rPr>
+          <w:rFonts w:ascii="Calibri" w:eastAsia="Times New Roman" w:hAnsi="Calibri" w:cs="Calibri"/>
+          <w:color w:val="000000"/>
+          <w:lang w:val="en-CA" w:eastAsia="es-ES"/>
+        </w:rPr>
+      </w:pPr>
+    </w:p>
+    <w:p>
+      <w:pPr>
+        <w:spacing w:after="0" w:line="240" w:lineRule="auto"/>
         <w:rPr>
           <w:rFonts w:ascii="Times New Roman" w:eastAsia="Times New Roman" w:hAnsi="Times New Roman" w:cs="Times New Roman"/>
           <w:sz w:val="24"/>
@@ -3632,10 +3652,10 @@
           <w:rFonts w:ascii="Calibri" w:eastAsia="Times New Roman" w:hAnsi="Calibri" w:cs="Calibri"/>
           <w:noProof/>
           <w:color w:val="000000"/>
-          <w:lang w:eastAsia="es-ES"/>
+          <w:lang w:val="sk-SK" w:eastAsia="sk-SK"/>
         </w:rPr>
         <w:drawing>
-          <wp:inline distT="0" distB="0" distL="0" distR="0" wp14:anchorId="69444A85" wp14:editId="7BEBC487">
+          <wp:inline distT="0" distB="0" distL="0" distR="0" wp14:anchorId="3F8E2F83" wp14:editId="4CC198C5">
             <wp:extent cx="5398770" cy="2875280"/>
             <wp:effectExtent l="0" t="0" r="0" b="1270"/>
             <wp:docPr id="130" name="Imagen 130" descr="https://lh4.googleusercontent.com/d4jgmeXHB6BNbhss8_WkUK_LgkhWfvObkiWCR80iqvm6_CAff1EiO8jOfoZObC05HNsjrA2aEMibZsgdK2DF5kpkeNcdZRCF8n98YCEANQM2_XZdx40etN0zDaZ8dirB-gJKNv5ZLzAgC4dg2w"/>
@@ -3697,7 +3717,7 @@
     </w:p>
     <w:p>
       <w:pPr>
-        <w:pStyle w:val="Prrafodelista"/>
+        <w:pStyle w:val="Odsekzoznamu"/>
         <w:numPr>
           <w:ilvl w:val="0"/>
           <w:numId w:val="8"/>
@@ -3745,10 +3765,10 @@
           <w:rFonts w:ascii="Calibri" w:eastAsia="Times New Roman" w:hAnsi="Calibri" w:cs="Calibri"/>
           <w:noProof/>
           <w:color w:val="000000"/>
-          <w:lang w:eastAsia="es-ES"/>
+          <w:lang w:val="sk-SK" w:eastAsia="sk-SK"/>
         </w:rPr>
         <w:drawing>
-          <wp:inline distT="0" distB="0" distL="0" distR="0" wp14:anchorId="1EDF64AF" wp14:editId="7B2647CA">
+          <wp:inline distT="0" distB="0" distL="0" distR="0" wp14:anchorId="3A0E91C9" wp14:editId="5BFBAC27">
             <wp:extent cx="5398770" cy="2822575"/>
             <wp:effectExtent l="0" t="0" r="0" b="0"/>
             <wp:docPr id="129" name="Imagen 129" descr="https://lh6.googleusercontent.com/EkdxP8yYaho02cg5n4M14rrd69B60bWJPO7VvBv06x17LqJ33CofCFgPpqM5csryWMNfg4WeMP6Wculdne2RuFFYLlVDe7XjtWtFUNx8L0S71RauYKQ4Y-Whe4QO_E3mSDHuj8dctlh77MtYRQ"/>
@@ -3920,18 +3940,7 @@
     </w:p>
     <w:p>
       <w:pPr>
-        <w:spacing w:after="0" w:line="240" w:lineRule="auto"/>
-        <w:rPr>
-          <w:rFonts w:ascii="Times New Roman" w:eastAsia="Times New Roman" w:hAnsi="Times New Roman" w:cs="Times New Roman"/>
-          <w:sz w:val="24"/>
-          <w:szCs w:val="24"/>
-          <w:lang w:val="en-CA" w:eastAsia="es-ES"/>
-        </w:rPr>
-      </w:pPr>
-    </w:p>
-    <w:p>
-      <w:pPr>
-        <w:pStyle w:val="Prrafodelista"/>
+        <w:pStyle w:val="Odsekzoznamu"/>
         <w:numPr>
           <w:ilvl w:val="0"/>
           <w:numId w:val="8"/>
@@ -3950,7 +3959,6 @@
           <w:color w:val="000000"/>
           <w:lang w:val="en-CA" w:eastAsia="es-ES"/>
         </w:rPr>
-        <w:lastRenderedPageBreak/>
         <w:t>In the field “Lecturers”, click the button “Lecturers” to choose the guide.</w:t>
       </w:r>
     </w:p>
@@ -3980,10 +3988,10 @@
           <w:rFonts w:ascii="Calibri" w:eastAsia="Times New Roman" w:hAnsi="Calibri" w:cs="Calibri"/>
           <w:noProof/>
           <w:color w:val="000000"/>
-          <w:lang w:eastAsia="es-ES"/>
+          <w:lang w:val="sk-SK" w:eastAsia="sk-SK"/>
         </w:rPr>
         <w:drawing>
-          <wp:inline distT="0" distB="0" distL="0" distR="0" wp14:anchorId="069D15C2" wp14:editId="5358733D">
+          <wp:inline distT="0" distB="0" distL="0" distR="0" wp14:anchorId="61082FBB" wp14:editId="121BF16D">
             <wp:extent cx="5389880" cy="2884170"/>
             <wp:effectExtent l="0" t="0" r="1270" b="0"/>
             <wp:docPr id="128" name="Imagen 128" descr="https://lh6.googleusercontent.com/jxCcVFNweqJmdIxbOj2sRj0K7HS-JtfzC1tuK9cFtBnbg6qbIxtRS4lW7xj1CJi8rAnE_4ktWzrHx_ODWCdn1hSxBjtk4wbGdRptmQdndoV-rgqDjoi_-TboFbt-nVCjRlcLha15-_Lls_vFJg"/>
@@ -4034,7 +4042,7 @@
     </w:p>
     <w:p>
       <w:pPr>
-        <w:pStyle w:val="Prrafodelista"/>
+        <w:pStyle w:val="Odsekzoznamu"/>
         <w:numPr>
           <w:ilvl w:val="0"/>
           <w:numId w:val="8"/>
@@ -4082,10 +4090,10 @@
           <w:rFonts w:ascii="Calibri" w:eastAsia="Times New Roman" w:hAnsi="Calibri" w:cs="Calibri"/>
           <w:noProof/>
           <w:color w:val="000000"/>
-          <w:lang w:eastAsia="es-ES"/>
+          <w:lang w:val="sk-SK" w:eastAsia="sk-SK"/>
         </w:rPr>
         <w:drawing>
-          <wp:inline distT="0" distB="0" distL="0" distR="0" wp14:anchorId="0349DB1B" wp14:editId="43675C85">
+          <wp:inline distT="0" distB="0" distL="0" distR="0" wp14:anchorId="5509A9EE" wp14:editId="6EC8E64D">
             <wp:extent cx="5398770" cy="2892425"/>
             <wp:effectExtent l="0" t="0" r="0" b="3175"/>
             <wp:docPr id="127" name="Imagen 127" descr="https://lh4.googleusercontent.com/rUf1GP3bSqQ5K6kUT3mHR4ZljwczW6Pva5hTnafeQrJTZ5Ly9Jlnmu9-ZH50CWLQfspQawh74mE0S5cltcPns1VQKLlNbnTu5Zgx1TKn9a4yTbydDOPbmB_yynXYcTcG-f1EFJgJTpgLigq2Zw"/>
@@ -4224,29 +4232,7 @@
     </w:p>
     <w:p>
       <w:pPr>
-        <w:spacing w:after="0" w:line="240" w:lineRule="auto"/>
-        <w:rPr>
-          <w:rFonts w:ascii="Times New Roman" w:eastAsia="Times New Roman" w:hAnsi="Times New Roman" w:cs="Times New Roman"/>
-          <w:sz w:val="24"/>
-          <w:szCs w:val="24"/>
-          <w:lang w:val="en-CA" w:eastAsia="es-ES"/>
-        </w:rPr>
-      </w:pPr>
-    </w:p>
-    <w:p>
-      <w:pPr>
-        <w:spacing w:after="0" w:line="240" w:lineRule="auto"/>
-        <w:rPr>
-          <w:rFonts w:ascii="Times New Roman" w:eastAsia="Times New Roman" w:hAnsi="Times New Roman" w:cs="Times New Roman"/>
-          <w:sz w:val="24"/>
-          <w:szCs w:val="24"/>
-          <w:lang w:val="en-CA" w:eastAsia="es-ES"/>
-        </w:rPr>
-      </w:pPr>
-    </w:p>
-    <w:p>
-      <w:pPr>
-        <w:pStyle w:val="Prrafodelista"/>
+        <w:pStyle w:val="Odsekzoznamu"/>
         <w:numPr>
           <w:ilvl w:val="0"/>
           <w:numId w:val="8"/>
@@ -4265,7 +4251,6 @@
           <w:color w:val="000000"/>
           <w:lang w:val="en-CA" w:eastAsia="es-ES"/>
         </w:rPr>
-        <w:lastRenderedPageBreak/>
         <w:t>In the field “Category”, click the button “Category”.</w:t>
       </w:r>
     </w:p>
@@ -4295,10 +4280,10 @@
           <w:rFonts w:ascii="Calibri" w:eastAsia="Times New Roman" w:hAnsi="Calibri" w:cs="Calibri"/>
           <w:noProof/>
           <w:color w:val="000000"/>
-          <w:lang w:eastAsia="es-ES"/>
+          <w:lang w:val="sk-SK" w:eastAsia="sk-SK"/>
         </w:rPr>
         <w:drawing>
-          <wp:inline distT="0" distB="0" distL="0" distR="0" wp14:anchorId="6F553F9F" wp14:editId="3476976C">
+          <wp:inline distT="0" distB="0" distL="0" distR="0" wp14:anchorId="2C3805D2" wp14:editId="7C4407B3">
             <wp:extent cx="5389880" cy="2884170"/>
             <wp:effectExtent l="0" t="0" r="1270" b="0"/>
             <wp:docPr id="126" name="Imagen 126" descr="https://lh5.googleusercontent.com/Ls31eKDiJO10TJ-mvzN2_acK4t2Qdpq0nBSDl4m1MV-emlalajC_Utzsh6Mpl6hFmb09WLtdrGjTVVKgAFpVeCYS-ei1ineTRhQSwSNhk0hoTWsrW_nIoMG7VFA6OQVdmFfyqm-DEeTo34ydFQ"/>
@@ -4360,7 +4345,7 @@
     </w:p>
     <w:p>
       <w:pPr>
-        <w:pStyle w:val="Prrafodelista"/>
+        <w:pStyle w:val="Odsekzoznamu"/>
         <w:numPr>
           <w:ilvl w:val="0"/>
           <w:numId w:val="8"/>
@@ -4400,7 +4385,7 @@
     </w:p>
     <w:p>
       <w:pPr>
-        <w:pStyle w:val="Prrafodelista"/>
+        <w:pStyle w:val="Odsekzoznamu"/>
         <w:numPr>
           <w:ilvl w:val="0"/>
           <w:numId w:val="8"/>
@@ -4464,10 +4449,10 @@
           <w:rFonts w:ascii="Calibri" w:eastAsia="Times New Roman" w:hAnsi="Calibri" w:cs="Calibri"/>
           <w:noProof/>
           <w:color w:val="000000"/>
-          <w:lang w:eastAsia="es-ES"/>
+          <w:lang w:val="sk-SK" w:eastAsia="sk-SK"/>
         </w:rPr>
         <w:drawing>
-          <wp:inline distT="0" distB="0" distL="0" distR="0" wp14:anchorId="449BC9D9" wp14:editId="279B6BD7">
+          <wp:inline distT="0" distB="0" distL="0" distR="0" wp14:anchorId="58E869FE" wp14:editId="67371ACD">
             <wp:extent cx="5398770" cy="2857500"/>
             <wp:effectExtent l="0" t="0" r="0" b="0"/>
             <wp:docPr id="125" name="Imagen 125" descr="https://lh4.googleusercontent.com/u4PSW76s7A_RVOq8gTH6jY1Ss9XZt5Pp0SESVT4xoR4GX5H_y658Brlgo3CONLHeUr9VMG6UdGB9BLTnv3HBRPRw7Vlp3uSa6RfX_YZrjWj566IyHnyoTGbnLgwRO1TnDjwxa4F6ljK9zDP0jg"/>
@@ -4529,7 +4514,7 @@
     </w:p>
     <w:p>
       <w:pPr>
-        <w:pStyle w:val="Prrafodelista"/>
+        <w:pStyle w:val="Odsekzoznamu"/>
         <w:numPr>
           <w:ilvl w:val="0"/>
           <w:numId w:val="8"/>
@@ -4579,10 +4564,10 @@
           <w:rFonts w:ascii="Calibri" w:eastAsia="Times New Roman" w:hAnsi="Calibri" w:cs="Calibri"/>
           <w:noProof/>
           <w:color w:val="000000"/>
-          <w:lang w:eastAsia="es-ES"/>
+          <w:lang w:val="sk-SK" w:eastAsia="sk-SK"/>
         </w:rPr>
         <w:drawing>
-          <wp:inline distT="0" distB="0" distL="0" distR="0" wp14:anchorId="1084E110" wp14:editId="54BAE101">
+          <wp:inline distT="0" distB="0" distL="0" distR="0" wp14:anchorId="480C0908" wp14:editId="10C35A97">
             <wp:extent cx="2576195" cy="404495"/>
             <wp:effectExtent l="0" t="0" r="0" b="0"/>
             <wp:docPr id="124" name="Imagen 124" descr="https://lh6.googleusercontent.com/0kAh0DQxk01_G-3WmXbyLT5B3A5AOU5pStaDsE-j0MJIgU8YdiAdbEfAsHDi7k4SGaabuGO2rQ8ZVVey0KDHmmOMXBNCO5NhvKr5WOypQe2ldfcNcO51CpoRHOcrhUdRDtLZu1qPlFjyqmNtAw"/>
@@ -4655,51 +4640,7 @@
     </w:p>
     <w:p>
       <w:pPr>
-        <w:spacing w:after="0" w:line="240" w:lineRule="auto"/>
-        <w:rPr>
-          <w:rFonts w:ascii="Times New Roman" w:eastAsia="Times New Roman" w:hAnsi="Times New Roman" w:cs="Times New Roman"/>
-          <w:sz w:val="24"/>
-          <w:szCs w:val="24"/>
-          <w:lang w:val="en-CA" w:eastAsia="es-ES"/>
-        </w:rPr>
-      </w:pPr>
-    </w:p>
-    <w:p>
-      <w:pPr>
-        <w:spacing w:after="0" w:line="240" w:lineRule="auto"/>
-        <w:rPr>
-          <w:rFonts w:ascii="Times New Roman" w:eastAsia="Times New Roman" w:hAnsi="Times New Roman" w:cs="Times New Roman"/>
-          <w:sz w:val="24"/>
-          <w:szCs w:val="24"/>
-          <w:lang w:val="en-CA" w:eastAsia="es-ES"/>
-        </w:rPr>
-      </w:pPr>
-    </w:p>
-    <w:p>
-      <w:pPr>
-        <w:spacing w:after="0" w:line="240" w:lineRule="auto"/>
-        <w:rPr>
-          <w:rFonts w:ascii="Times New Roman" w:eastAsia="Times New Roman" w:hAnsi="Times New Roman" w:cs="Times New Roman"/>
-          <w:sz w:val="24"/>
-          <w:szCs w:val="24"/>
-          <w:lang w:val="en-CA" w:eastAsia="es-ES"/>
-        </w:rPr>
-      </w:pPr>
-    </w:p>
-    <w:p>
-      <w:pPr>
-        <w:spacing w:after="0" w:line="240" w:lineRule="auto"/>
-        <w:rPr>
-          <w:rFonts w:ascii="Times New Roman" w:eastAsia="Times New Roman" w:hAnsi="Times New Roman" w:cs="Times New Roman"/>
-          <w:sz w:val="24"/>
-          <w:szCs w:val="24"/>
-          <w:lang w:val="en-CA" w:eastAsia="es-ES"/>
-        </w:rPr>
-      </w:pPr>
-    </w:p>
-    <w:p>
-      <w:pPr>
-        <w:pStyle w:val="Prrafodelista"/>
+        <w:pStyle w:val="Odsekzoznamu"/>
         <w:numPr>
           <w:ilvl w:val="0"/>
           <w:numId w:val="8"/>
@@ -4718,7 +4659,6 @@
           <w:color w:val="000000"/>
           <w:lang w:val="en-CA" w:eastAsia="es-ES"/>
         </w:rPr>
-        <w:lastRenderedPageBreak/>
         <w:t>Click on the button “Save” to complete the creation of a new Seminar.</w:t>
       </w:r>
     </w:p>
@@ -4737,10 +4677,10 @@
           <w:rFonts w:ascii="Calibri" w:eastAsia="Times New Roman" w:hAnsi="Calibri" w:cs="Calibri"/>
           <w:noProof/>
           <w:color w:val="000000"/>
-          <w:lang w:eastAsia="es-ES"/>
+          <w:lang w:val="sk-SK" w:eastAsia="sk-SK"/>
         </w:rPr>
         <w:drawing>
-          <wp:inline distT="0" distB="0" distL="0" distR="0" wp14:anchorId="2056B410" wp14:editId="39469557">
+          <wp:inline distT="0" distB="0" distL="0" distR="0" wp14:anchorId="31770ECD" wp14:editId="3F7F8DF0">
             <wp:extent cx="5398770" cy="2839720"/>
             <wp:effectExtent l="0" t="0" r="0" b="0"/>
             <wp:docPr id="123" name="Imagen 123" descr="https://lh4.googleusercontent.com/9QEP4tJ6d8_pNXrqMHtHaPR2z3Xktz8wlv514qw1-WrDyyOAb-KG0Z2EI-80-eOtJTJmSy7Bf_87HVIbnzlb1Bn2W3qhKaK9jaE27Sn3l--5EpQUeWS5EuYxCRh3tUor60BEq-9DgfTgltxOLw"/>
@@ -4801,7 +4741,7 @@
         <w:sectPr>
           <w:footerReference w:type="default" r:id="rId27"/>
           <w:pgSz w:w="11906" w:h="16838"/>
-          <w:pgMar w:top="1417" w:right="1701" w:bottom="1417" w:left="1701" w:header="708" w:footer="708" w:gutter="0"/>
+          <w:pgMar w:top="1985" w:right="1701" w:bottom="1417" w:left="1701" w:header="708" w:footer="708" w:gutter="0"/>
           <w:cols w:space="708"/>
           <w:docGrid w:linePitch="360"/>
         </w:sectPr>
@@ -4818,7 +4758,7 @@
     </w:p>
     <w:p>
       <w:pPr>
-        <w:pStyle w:val="Ttulo2"/>
+        <w:pStyle w:val="Nadpis2"/>
         <w:numPr>
           <w:ilvl w:val="1"/>
           <w:numId w:val="2"/>
@@ -4830,7 +4770,7 @@
           <w:lang w:val="en-CA" w:eastAsia="es-ES"/>
         </w:rPr>
       </w:pPr>
-      <w:bookmarkStart w:id="3" w:name="_Toc501316621"/>
+      <w:bookmarkStart w:id="4" w:name="_Toc501356781"/>
       <w:r>
         <w:rPr>
           <w:rFonts w:eastAsia="Times New Roman"/>
@@ -4839,7 +4779,7 @@
         <w:lastRenderedPageBreak/>
         <w:t>CREATE WORKSHOP</w:t>
       </w:r>
-      <w:bookmarkEnd w:id="3"/>
+      <w:bookmarkEnd w:id="4"/>
     </w:p>
     <w:p>
       <w:pPr>
@@ -4890,10 +4830,10 @@
           <w:rFonts w:ascii="Calibri" w:eastAsia="Times New Roman" w:hAnsi="Calibri" w:cs="Calibri"/>
           <w:noProof/>
           <w:color w:val="000000"/>
-          <w:lang w:eastAsia="es-ES"/>
+          <w:lang w:val="sk-SK" w:eastAsia="sk-SK"/>
         </w:rPr>
         <w:drawing>
-          <wp:inline distT="0" distB="0" distL="0" distR="0" wp14:anchorId="44EB6547" wp14:editId="159939E0">
+          <wp:inline distT="0" distB="0" distL="0" distR="0" wp14:anchorId="1B750442" wp14:editId="73312A2C">
             <wp:extent cx="5398770" cy="2857500"/>
             <wp:effectExtent l="0" t="0" r="0" b="0"/>
             <wp:docPr id="122" name="Imagen 122" descr="https://lh5.googleusercontent.com/p609WdN_Gty88wmAJ9so9Hp6QlRwXgivxW3t2EyC7FJIiKdpGDOX8kW-HwWPmlr6yejQu8canB5PYTTAdYBL8ObZo7clmqk51syBp8LDI2D9isKjxjxCv327552rt9MX-ripzeOnpDcvcrOiFw"/>
@@ -4955,7 +4895,7 @@
     </w:p>
     <w:p>
       <w:pPr>
-        <w:pStyle w:val="Prrafodelista"/>
+        <w:pStyle w:val="Odsekzoznamu"/>
         <w:numPr>
           <w:ilvl w:val="0"/>
           <w:numId w:val="14"/>
@@ -5003,10 +4943,10 @@
           <w:rFonts w:ascii="Calibri" w:eastAsia="Times New Roman" w:hAnsi="Calibri" w:cs="Calibri"/>
           <w:noProof/>
           <w:color w:val="000000"/>
-          <w:lang w:eastAsia="es-ES"/>
+          <w:lang w:val="sk-SK" w:eastAsia="sk-SK"/>
         </w:rPr>
         <w:drawing>
-          <wp:inline distT="0" distB="0" distL="0" distR="0" wp14:anchorId="324DFB20" wp14:editId="74A7CFAA">
+          <wp:inline distT="0" distB="0" distL="0" distR="0" wp14:anchorId="402BBDCA" wp14:editId="691CC61F">
             <wp:extent cx="5398770" cy="2884170"/>
             <wp:effectExtent l="0" t="0" r="0" b="0"/>
             <wp:docPr id="121" name="Imagen 121" descr="https://lh4.googleusercontent.com/F810GAynvtClrdSXtIwq5mVozT1mwWv7Vpy_mMh1a_JZDbegz1hzS13SDLg78nvRNEASGNB_UzgrQ6KSeqc-xqqeFLHriyGGUBa15BvyK6c8OKnfK_l4JBl5xfnpqCIvKad8SIN_FsetQzarYw"/>
@@ -5101,18 +5041,19 @@
     </w:p>
     <w:p>
       <w:pPr>
+        <w:pStyle w:val="Odsekzoznamu"/>
         <w:spacing w:line="240" w:lineRule="auto"/>
-        <w:rPr>
-          <w:rFonts w:ascii="Times New Roman" w:eastAsia="Times New Roman" w:hAnsi="Times New Roman" w:cs="Times New Roman"/>
-          <w:sz w:val="24"/>
-          <w:szCs w:val="24"/>
-          <w:lang w:val="en-CA" w:eastAsia="es-ES"/>
-        </w:rPr>
-      </w:pPr>
-    </w:p>
-    <w:p>
-      <w:pPr>
-        <w:pStyle w:val="Prrafodelista"/>
+        <w:textAlignment w:val="baseline"/>
+        <w:rPr>
+          <w:rFonts w:ascii="Calibri" w:eastAsia="Times New Roman" w:hAnsi="Calibri" w:cs="Calibri"/>
+          <w:color w:val="000000"/>
+          <w:lang w:val="en-CA" w:eastAsia="es-ES"/>
+        </w:rPr>
+      </w:pPr>
+    </w:p>
+    <w:p>
+      <w:pPr>
+        <w:pStyle w:val="Odsekzoznamu"/>
         <w:numPr>
           <w:ilvl w:val="0"/>
           <w:numId w:val="14"/>
@@ -5131,7 +5072,6 @@
           <w:color w:val="000000"/>
           <w:lang w:val="en-CA" w:eastAsia="es-ES"/>
         </w:rPr>
-        <w:lastRenderedPageBreak/>
         <w:t>In the field “Lecturers”, click the button “Lecturers” to choose the guide.</w:t>
       </w:r>
     </w:p>
@@ -5160,10 +5100,10 @@
           <w:rFonts w:ascii="Calibri" w:eastAsia="Times New Roman" w:hAnsi="Calibri" w:cs="Calibri"/>
           <w:noProof/>
           <w:color w:val="000000"/>
-          <w:lang w:eastAsia="es-ES"/>
+          <w:lang w:val="sk-SK" w:eastAsia="sk-SK"/>
         </w:rPr>
         <w:drawing>
-          <wp:inline distT="0" distB="0" distL="0" distR="0" wp14:anchorId="64D6B32D" wp14:editId="1BA4C04F">
+          <wp:inline distT="0" distB="0" distL="0" distR="0" wp14:anchorId="0FE98801" wp14:editId="0D1341B1">
             <wp:extent cx="5398770" cy="2848610"/>
             <wp:effectExtent l="0" t="0" r="0" b="8890"/>
             <wp:docPr id="120" name="Imagen 120" descr="https://lh4.googleusercontent.com/k64t6cQFxcJWCEJpUPZ9_U8nlKcaN-AMK8YRii_t2gy-4QIyc22bkLF7Z_YN6sbViYAImOs9FwErR6139ba6t-2atwm7Qgl9Sb1lm_8t4uc3AxxxhH3BuCcSDi1CxGOe3-ALqFftQBSJwTIugA"/>
@@ -5214,7 +5154,7 @@
     </w:p>
     <w:p>
       <w:pPr>
-        <w:pStyle w:val="Prrafodelista"/>
+        <w:pStyle w:val="Odsekzoznamu"/>
         <w:numPr>
           <w:ilvl w:val="0"/>
           <w:numId w:val="14"/>
@@ -5270,10 +5210,10 @@
           <w:rFonts w:ascii="Calibri" w:eastAsia="Times New Roman" w:hAnsi="Calibri" w:cs="Calibri"/>
           <w:noProof/>
           <w:color w:val="000000"/>
-          <w:lang w:eastAsia="es-ES"/>
+          <w:lang w:val="sk-SK" w:eastAsia="sk-SK"/>
         </w:rPr>
         <w:drawing>
-          <wp:inline distT="0" distB="0" distL="0" distR="0" wp14:anchorId="1A724CF3" wp14:editId="2DFECD3C">
+          <wp:inline distT="0" distB="0" distL="0" distR="0" wp14:anchorId="36CBE709" wp14:editId="476B25E7">
             <wp:extent cx="5398770" cy="2892425"/>
             <wp:effectExtent l="0" t="0" r="0" b="3175"/>
             <wp:docPr id="119" name="Imagen 119" descr="https://lh4.googleusercontent.com/rUf1GP3bSqQ5K6kUT3mHR4ZljwczW6Pva5hTnafeQrJTZ5Ly9Jlnmu9-ZH50CWLQfspQawh74mE0S5cltcPns1VQKLlNbnTu5Zgx1TKn9a4yTbydDOPbmB_yynXYcTcG-f1EFJgJTpgLigq2Zw"/>
@@ -5423,18 +5363,7 @@
     </w:p>
     <w:p>
       <w:pPr>
-        <w:spacing w:after="0" w:line="240" w:lineRule="auto"/>
-        <w:rPr>
-          <w:rFonts w:ascii="Times New Roman" w:eastAsia="Times New Roman" w:hAnsi="Times New Roman" w:cs="Times New Roman"/>
-          <w:sz w:val="24"/>
-          <w:szCs w:val="24"/>
-          <w:lang w:val="en-CA" w:eastAsia="es-ES"/>
-        </w:rPr>
-      </w:pPr>
-    </w:p>
-    <w:p>
-      <w:pPr>
-        <w:pStyle w:val="Prrafodelista"/>
+        <w:pStyle w:val="Odsekzoznamu"/>
         <w:numPr>
           <w:ilvl w:val="0"/>
           <w:numId w:val="14"/>
@@ -5453,7 +5382,6 @@
           <w:color w:val="000000"/>
           <w:lang w:val="en-CA" w:eastAsia="es-ES"/>
         </w:rPr>
-        <w:lastRenderedPageBreak/>
         <w:t>In the field “Category”, click the button “Category”.</w:t>
       </w:r>
     </w:p>
@@ -5472,10 +5400,10 @@
           <w:rFonts w:ascii="Calibri" w:eastAsia="Times New Roman" w:hAnsi="Calibri" w:cs="Calibri"/>
           <w:noProof/>
           <w:color w:val="000000"/>
-          <w:lang w:eastAsia="es-ES"/>
+          <w:lang w:val="sk-SK" w:eastAsia="sk-SK"/>
         </w:rPr>
         <w:drawing>
-          <wp:inline distT="0" distB="0" distL="0" distR="0" wp14:anchorId="2314512A" wp14:editId="5D7A6DFB">
+          <wp:inline distT="0" distB="0" distL="0" distR="0" wp14:anchorId="7499DC64" wp14:editId="4DA8E17D">
             <wp:extent cx="5389880" cy="2892425"/>
             <wp:effectExtent l="0" t="0" r="1270" b="3175"/>
             <wp:docPr id="118" name="Imagen 118" descr="https://lh3.googleusercontent.com/-Zr6L41oaKewujfPpEwiCUDlFBmP1SrhQFfq7yteykFsueAToEg9ufxBwopfMg3DVXUZUcnwHJKYKRa0NHhP1dTWWHNjkaGrS7E1JHbvLmLA6bv-KpPWZtwzFJ5ueRhh8PMOHkkNjRaUdF7x5Q"/>
@@ -5537,7 +5465,7 @@
     </w:p>
     <w:p>
       <w:pPr>
-        <w:pStyle w:val="Prrafodelista"/>
+        <w:pStyle w:val="Odsekzoznamu"/>
         <w:numPr>
           <w:ilvl w:val="0"/>
           <w:numId w:val="14"/>
@@ -5561,7 +5489,7 @@
     </w:p>
     <w:p>
       <w:pPr>
-        <w:pStyle w:val="Prrafodelista"/>
+        <w:pStyle w:val="Odsekzoznamu"/>
         <w:numPr>
           <w:ilvl w:val="0"/>
           <w:numId w:val="14"/>
@@ -5625,10 +5553,10 @@
           <w:rFonts w:ascii="Calibri" w:eastAsia="Times New Roman" w:hAnsi="Calibri" w:cs="Calibri"/>
           <w:noProof/>
           <w:color w:val="000000"/>
-          <w:lang w:eastAsia="es-ES"/>
+          <w:lang w:val="sk-SK" w:eastAsia="sk-SK"/>
         </w:rPr>
         <w:drawing>
-          <wp:inline distT="0" distB="0" distL="0" distR="0" wp14:anchorId="3CDA1917" wp14:editId="16015835">
+          <wp:inline distT="0" distB="0" distL="0" distR="0" wp14:anchorId="62DF474F" wp14:editId="2ABF85CE">
             <wp:extent cx="5398770" cy="2857500"/>
             <wp:effectExtent l="0" t="0" r="0" b="0"/>
             <wp:docPr id="117" name="Imagen 117" descr="https://lh4.googleusercontent.com/u4PSW76s7A_RVOq8gTH6jY1Ss9XZt5Pp0SESVT4xoR4GX5H_y658Brlgo3CONLHeUr9VMG6UdGB9BLTnv3HBRPRw7Vlp3uSa6RfX_YZrjWj566IyHnyoTGbnLgwRO1TnDjwxa4F6ljK9zDP0jg"/>
@@ -5690,7 +5618,7 @@
     </w:p>
     <w:p>
       <w:pPr>
-        <w:pStyle w:val="Prrafodelista"/>
+        <w:pStyle w:val="Odsekzoznamu"/>
         <w:numPr>
           <w:ilvl w:val="0"/>
           <w:numId w:val="14"/>
@@ -5740,10 +5668,10 @@
           <w:rFonts w:ascii="Calibri" w:eastAsia="Times New Roman" w:hAnsi="Calibri" w:cs="Calibri"/>
           <w:noProof/>
           <w:color w:val="000000"/>
-          <w:lang w:eastAsia="es-ES"/>
+          <w:lang w:val="sk-SK" w:eastAsia="sk-SK"/>
         </w:rPr>
         <w:drawing>
-          <wp:inline distT="0" distB="0" distL="0" distR="0" wp14:anchorId="4CA19C5B" wp14:editId="6EF82440">
+          <wp:inline distT="0" distB="0" distL="0" distR="0" wp14:anchorId="107CFD17" wp14:editId="26061940">
             <wp:extent cx="2576195" cy="404495"/>
             <wp:effectExtent l="0" t="0" r="0" b="0"/>
             <wp:docPr id="116" name="Imagen 116" descr="https://lh6.googleusercontent.com/0kAh0DQxk01_G-3WmXbyLT5B3A5AOU5pStaDsE-j0MJIgU8YdiAdbEfAsHDi7k4SGaabuGO2rQ8ZVVey0KDHmmOMXBNCO5NhvKr5WOypQe2ldfcNcO51CpoRHOcrhUdRDtLZu1qPlFjyqmNtAw"/>
@@ -5816,29 +5744,7 @@
     </w:p>
     <w:p>
       <w:pPr>
-        <w:spacing w:after="0" w:line="240" w:lineRule="auto"/>
-        <w:rPr>
-          <w:rFonts w:ascii="Times New Roman" w:eastAsia="Times New Roman" w:hAnsi="Times New Roman" w:cs="Times New Roman"/>
-          <w:sz w:val="24"/>
-          <w:szCs w:val="24"/>
-          <w:lang w:val="en-CA" w:eastAsia="es-ES"/>
-        </w:rPr>
-      </w:pPr>
-    </w:p>
-    <w:p>
-      <w:pPr>
-        <w:spacing w:after="0" w:line="240" w:lineRule="auto"/>
-        <w:rPr>
-          <w:rFonts w:ascii="Times New Roman" w:eastAsia="Times New Roman" w:hAnsi="Times New Roman" w:cs="Times New Roman"/>
-          <w:sz w:val="24"/>
-          <w:szCs w:val="24"/>
-          <w:lang w:val="en-CA" w:eastAsia="es-ES"/>
-        </w:rPr>
-      </w:pPr>
-    </w:p>
-    <w:p>
-      <w:pPr>
-        <w:pStyle w:val="Prrafodelista"/>
+        <w:pStyle w:val="Odsekzoznamu"/>
         <w:numPr>
           <w:ilvl w:val="0"/>
           <w:numId w:val="14"/>
@@ -5857,7 +5763,6 @@
           <w:color w:val="000000"/>
           <w:lang w:val="en-CA" w:eastAsia="es-ES"/>
         </w:rPr>
-        <w:lastRenderedPageBreak/>
         <w:t>Click on the button “Save” to complete the creation of a new Workshop.</w:t>
       </w:r>
     </w:p>
@@ -5876,10 +5781,10 @@
           <w:rFonts w:ascii="Calibri" w:eastAsia="Times New Roman" w:hAnsi="Calibri" w:cs="Calibri"/>
           <w:noProof/>
           <w:color w:val="000000"/>
-          <w:lang w:eastAsia="es-ES"/>
+          <w:lang w:val="sk-SK" w:eastAsia="sk-SK"/>
         </w:rPr>
         <w:drawing>
-          <wp:inline distT="0" distB="0" distL="0" distR="0" wp14:anchorId="4093993F" wp14:editId="796AD23C">
+          <wp:inline distT="0" distB="0" distL="0" distR="0" wp14:anchorId="53036113" wp14:editId="43AFF1EA">
             <wp:extent cx="5372100" cy="2866390"/>
             <wp:effectExtent l="0" t="0" r="0" b="0"/>
             <wp:docPr id="115" name="Imagen 115" descr="https://lh5.googleusercontent.com/rjkjUQQRob3DpAa9b0dxwmz9MneomH1PZl2An4ngNXg6SmSoUdGgB_sD-smzSp_CxV68BPX8YqVLvZcr7MELrVldARMvpDw52XC9_k3yEkpmGq2sF5Jr-AXk3IQTuyn4iCnsiJMUMFf7cb--og"/>
@@ -5939,7 +5844,7 @@
         </w:rPr>
         <w:sectPr>
           <w:pgSz w:w="11906" w:h="16838"/>
-          <w:pgMar w:top="1417" w:right="1701" w:bottom="1417" w:left="1701" w:header="708" w:footer="708" w:gutter="0"/>
+          <w:pgMar w:top="1985" w:right="1701" w:bottom="1417" w:left="1701" w:header="708" w:footer="708" w:gutter="0"/>
           <w:cols w:space="708"/>
           <w:docGrid w:linePitch="360"/>
         </w:sectPr>
@@ -5947,7 +5852,7 @@
     </w:p>
     <w:p>
       <w:pPr>
-        <w:pStyle w:val="Ttulo2"/>
+        <w:pStyle w:val="Nadpis2"/>
         <w:numPr>
           <w:ilvl w:val="1"/>
           <w:numId w:val="2"/>
@@ -5957,7 +5862,7 @@
           <w:lang w:val="en-CA" w:eastAsia="es-ES"/>
         </w:rPr>
       </w:pPr>
-      <w:bookmarkStart w:id="4" w:name="_Toc501316622"/>
+      <w:bookmarkStart w:id="5" w:name="_Toc501356782"/>
       <w:r>
         <w:rPr>
           <w:rFonts w:eastAsia="Times New Roman"/>
@@ -5966,7 +5871,7 @@
         <w:lastRenderedPageBreak/>
         <w:t>CREATE TRIPS</w:t>
       </w:r>
-      <w:bookmarkEnd w:id="4"/>
+      <w:bookmarkEnd w:id="5"/>
     </w:p>
     <w:p>
       <w:pPr>
@@ -6029,10 +5934,10 @@
           <w:rFonts w:ascii="Calibri" w:eastAsia="Times New Roman" w:hAnsi="Calibri" w:cs="Calibri"/>
           <w:noProof/>
           <w:color w:val="000000"/>
-          <w:lang w:eastAsia="es-ES"/>
+          <w:lang w:val="sk-SK" w:eastAsia="sk-SK"/>
         </w:rPr>
         <w:drawing>
-          <wp:inline distT="0" distB="0" distL="0" distR="0" wp14:anchorId="4539D0A9" wp14:editId="5606C2ED">
+          <wp:inline distT="0" distB="0" distL="0" distR="0" wp14:anchorId="4FE079F2" wp14:editId="71B30DE1">
             <wp:extent cx="5398770" cy="2848610"/>
             <wp:effectExtent l="0" t="0" r="0" b="8890"/>
             <wp:docPr id="114" name="Imagen 114" descr="https://lh6.googleusercontent.com/fa0bXh12AsyaBJHG9INObdTxRzCKQEcu_tLQBC8w265AUAk8g2DpnlCg0BTiO_27xIR8Eo-EcTFYYeLYb8Hnzp9y4UdtLm4giaB0Ft9330Yte88L-et-m4C5-ZCDTNlzCW4v3TwPrnL5WGPwog"/>
@@ -6094,7 +5999,7 @@
     </w:p>
     <w:p>
       <w:pPr>
-        <w:pStyle w:val="Prrafodelista"/>
+        <w:pStyle w:val="Odsekzoznamu"/>
         <w:numPr>
           <w:ilvl w:val="0"/>
           <w:numId w:val="20"/>
@@ -6142,10 +6047,10 @@
           <w:rFonts w:ascii="Calibri" w:eastAsia="Times New Roman" w:hAnsi="Calibri" w:cs="Calibri"/>
           <w:noProof/>
           <w:color w:val="000000"/>
-          <w:lang w:eastAsia="es-ES"/>
+          <w:lang w:val="sk-SK" w:eastAsia="sk-SK"/>
         </w:rPr>
         <w:drawing>
-          <wp:inline distT="0" distB="0" distL="0" distR="0" wp14:anchorId="5C70EEA3" wp14:editId="737FDCAC">
+          <wp:inline distT="0" distB="0" distL="0" distR="0" wp14:anchorId="7D287030" wp14:editId="1364E098">
             <wp:extent cx="5398770" cy="2875280"/>
             <wp:effectExtent l="0" t="0" r="0" b="1270"/>
             <wp:docPr id="113" name="Imagen 113" descr="https://lh3.googleusercontent.com/kiEvruSpvz3-zrvUZax6AtGNsFJKHxzK_vcbrDjnRbfkLdzYpGtILUVsOi5fifItfaQ61qb5TBsLCSWOZs-VOZiiQQvAOQQZLWhrFCGB_xuT4abVCabWbPXoy_qFBN8CWn-ey54EKPQioGvAdA"/>
@@ -6207,7 +6112,7 @@
     </w:p>
     <w:p>
       <w:pPr>
-        <w:pStyle w:val="Prrafodelista"/>
+        <w:pStyle w:val="Odsekzoznamu"/>
         <w:numPr>
           <w:ilvl w:val="0"/>
           <w:numId w:val="20"/>
@@ -6257,10 +6162,10 @@
           <w:rFonts w:ascii="Calibri" w:eastAsia="Times New Roman" w:hAnsi="Calibri" w:cs="Calibri"/>
           <w:noProof/>
           <w:color w:val="000000"/>
-          <w:lang w:eastAsia="es-ES"/>
+          <w:lang w:val="sk-SK" w:eastAsia="sk-SK"/>
         </w:rPr>
         <w:drawing>
-          <wp:inline distT="0" distB="0" distL="0" distR="0" wp14:anchorId="0B419D30" wp14:editId="6F37E0B9">
+          <wp:inline distT="0" distB="0" distL="0" distR="0" wp14:anchorId="2008E423" wp14:editId="1024E00B">
             <wp:extent cx="2576195" cy="404495"/>
             <wp:effectExtent l="0" t="0" r="0" b="0"/>
             <wp:docPr id="112" name="Imagen 112" descr="https://lh6.googleusercontent.com/0kAh0DQxk01_G-3WmXbyLT5B3A5AOU5pStaDsE-j0MJIgU8YdiAdbEfAsHDi7k4SGaabuGO2rQ8ZVVey0KDHmmOMXBNCO5NhvKr5WOypQe2ldfcNcO51CpoRHOcrhUdRDtLZu1qPlFjyqmNtAw"/>
@@ -6333,7 +6238,7 @@
     </w:p>
     <w:p>
       <w:pPr>
-        <w:pStyle w:val="Prrafodelista"/>
+        <w:pStyle w:val="Odsekzoznamu"/>
         <w:numPr>
           <w:ilvl w:val="0"/>
           <w:numId w:val="20"/>
@@ -6352,7 +6257,6 @@
           <w:color w:val="000000"/>
           <w:lang w:val="en-CA" w:eastAsia="es-ES"/>
         </w:rPr>
-        <w:lastRenderedPageBreak/>
         <w:t>Click on the button “Save” to complete the creation of a new Workshop.</w:t>
       </w:r>
     </w:p>
@@ -6378,7 +6282,7 @@
         </w:rPr>
         <w:sectPr>
           <w:pgSz w:w="11906" w:h="16838"/>
-          <w:pgMar w:top="1417" w:right="1701" w:bottom="1417" w:left="1701" w:header="708" w:footer="708" w:gutter="0"/>
+          <w:pgMar w:top="1985" w:right="1701" w:bottom="1417" w:left="1701" w:header="708" w:footer="708" w:gutter="0"/>
           <w:cols w:space="708"/>
           <w:docGrid w:linePitch="360"/>
         </w:sectPr>
@@ -6388,10 +6292,10 @@
           <w:rFonts w:ascii="Calibri" w:eastAsia="Times New Roman" w:hAnsi="Calibri" w:cs="Calibri"/>
           <w:noProof/>
           <w:color w:val="000000"/>
-          <w:lang w:eastAsia="es-ES"/>
+          <w:lang w:val="sk-SK" w:eastAsia="sk-SK"/>
         </w:rPr>
         <w:drawing>
-          <wp:inline distT="0" distB="0" distL="0" distR="0" wp14:anchorId="4DB51271" wp14:editId="36914ED8">
+          <wp:inline distT="0" distB="0" distL="0" distR="0" wp14:anchorId="71B3CADA" wp14:editId="197A0AA1">
             <wp:extent cx="5398770" cy="2866390"/>
             <wp:effectExtent l="0" t="0" r="0" b="0"/>
             <wp:docPr id="111" name="Imagen 111" descr="https://lh6.googleusercontent.com/omKJmZ8COaECFB5bQu-xTNF8W1ak9y4T1ViR35wnP9UCbKEoh1RDl5wEttddPLvJqJf-irle7airiTgGQ2apJTqShbTJqjF4nwi6GT6p2UToxkkJwucnbg7s_Lb7xfmtRRFrWL2fsFOTVG0Leg"/>
@@ -6442,7 +6346,7 @@
     </w:p>
     <w:p>
       <w:pPr>
-        <w:pStyle w:val="Ttulo1"/>
+        <w:pStyle w:val="Nadpis1"/>
         <w:numPr>
           <w:ilvl w:val="0"/>
           <w:numId w:val="2"/>
@@ -6452,7 +6356,7 @@
           <w:lang w:val="en-CA" w:eastAsia="es-ES"/>
         </w:rPr>
       </w:pPr>
-      <w:bookmarkStart w:id="5" w:name="_Toc501316623"/>
+      <w:bookmarkStart w:id="6" w:name="_Toc501356783"/>
       <w:r>
         <w:rPr>
           <w:rFonts w:eastAsia="Times New Roman"/>
@@ -6461,11 +6365,11 @@
         <w:lastRenderedPageBreak/>
         <w:t>SIGN UP</w:t>
       </w:r>
-      <w:bookmarkEnd w:id="5"/>
-    </w:p>
-    <w:p>
-      <w:pPr>
-        <w:pStyle w:val="Ttulo2"/>
+      <w:bookmarkEnd w:id="6"/>
+    </w:p>
+    <w:p>
+      <w:pPr>
+        <w:pStyle w:val="Nadpis2"/>
         <w:numPr>
           <w:ilvl w:val="1"/>
           <w:numId w:val="2"/>
@@ -6475,15 +6379,15 @@
           <w:lang w:val="en-CA" w:eastAsia="es-ES"/>
         </w:rPr>
       </w:pPr>
-      <w:bookmarkStart w:id="6" w:name="_Toc501316624"/>
+      <w:bookmarkStart w:id="7" w:name="_Toc501356784"/>
       <w:r>
         <w:rPr>
           <w:rFonts w:eastAsia="Times New Roman"/>
           <w:lang w:val="en-CA" w:eastAsia="es-ES"/>
         </w:rPr>
-        <w:t>MEMBER:</w:t>
-      </w:r>
-      <w:bookmarkEnd w:id="6"/>
+        <w:t>MEMBER</w:t>
+      </w:r>
+      <w:bookmarkEnd w:id="7"/>
     </w:p>
     <w:p>
       <w:pPr>
@@ -6491,8 +6395,12 @@
           <w:ilvl w:val="0"/>
           <w:numId w:val="25"/>
         </w:numPr>
+        <w:tabs>
+          <w:tab w:val="clear" w:pos="720"/>
+          <w:tab w:val="num" w:pos="567"/>
+        </w:tabs>
         <w:spacing w:line="240" w:lineRule="auto"/>
-        <w:ind w:left="1080"/>
+        <w:ind w:left="709" w:hanging="283"/>
         <w:textAlignment w:val="baseline"/>
         <w:rPr>
           <w:rFonts w:ascii="Calibri" w:eastAsia="Times New Roman" w:hAnsi="Calibri" w:cs="Calibri"/>
@@ -6535,10 +6443,10 @@
           <w:rFonts w:ascii="Calibri" w:eastAsia="Times New Roman" w:hAnsi="Calibri" w:cs="Calibri"/>
           <w:noProof/>
           <w:color w:val="000000"/>
-          <w:lang w:eastAsia="es-ES"/>
+          <w:lang w:val="sk-SK" w:eastAsia="sk-SK"/>
         </w:rPr>
         <w:drawing>
-          <wp:inline distT="0" distB="0" distL="0" distR="0" wp14:anchorId="6100F6D1" wp14:editId="7D09886A">
+          <wp:inline distT="0" distB="0" distL="0" distR="0" wp14:anchorId="79F67882" wp14:editId="7F7A1200">
             <wp:extent cx="5380990" cy="2892425"/>
             <wp:effectExtent l="0" t="0" r="0" b="3175"/>
             <wp:docPr id="110" name="Imagen 110" descr="https://lh5.googleusercontent.com/DgtIW36sor9WWzyUVG-ny1B1PXMwn2pEW_GyChzrUytCzBlFJaGRUDObkjYN6H4VBS7S7KFGj6idwhXAPGD8D3s_rlyCyeYeBnPprOjNh-nVapjeqv2g9ZTqvVvf59NTmL9EoZ_mvwmHZH4yHw"/>
@@ -6600,12 +6508,13 @@
     </w:p>
     <w:p>
       <w:pPr>
-        <w:pStyle w:val="Prrafodelista"/>
+        <w:pStyle w:val="Odsekzoznamu"/>
         <w:numPr>
           <w:ilvl w:val="0"/>
           <w:numId w:val="25"/>
         </w:numPr>
         <w:spacing w:line="240" w:lineRule="auto"/>
+        <w:ind w:hanging="283"/>
         <w:textAlignment w:val="baseline"/>
         <w:rPr>
           <w:rFonts w:ascii="Calibri" w:eastAsia="Times New Roman" w:hAnsi="Calibri" w:cs="Calibri"/>
@@ -6648,10 +6557,10 @@
           <w:rFonts w:ascii="Calibri" w:eastAsia="Times New Roman" w:hAnsi="Calibri" w:cs="Calibri"/>
           <w:noProof/>
           <w:color w:val="000000"/>
-          <w:lang w:eastAsia="es-ES"/>
+          <w:lang w:val="sk-SK" w:eastAsia="sk-SK"/>
         </w:rPr>
         <w:drawing>
-          <wp:inline distT="0" distB="0" distL="0" distR="0" wp14:anchorId="71C33833" wp14:editId="694FF9BB">
+          <wp:inline distT="0" distB="0" distL="0" distR="0" wp14:anchorId="09119718" wp14:editId="02DE2866">
             <wp:extent cx="5398770" cy="2804795"/>
             <wp:effectExtent l="0" t="0" r="0" b="0"/>
             <wp:docPr id="109" name="Imagen 109" descr="https://lh5.googleusercontent.com/lPOuqGzFT1hj0LTC7zuG3EDVa_6aKAwGrWtnHGsonH0II8A_bPS-Bmv3QiXx_EB6wpG-Ev6vhR3XQ9NGR_cbrBPayKpq4sI5Oq1MAy4I0qBzTI3_VRweqjgyCDk3_fX8ZkYnXSWNCRHDRvnFew"/>
@@ -6757,12 +6666,24 @@
     </w:p>
     <w:p>
       <w:pPr>
-        <w:pStyle w:val="Prrafodelista"/>
+        <w:spacing w:after="0" w:line="240" w:lineRule="auto"/>
+        <w:rPr>
+          <w:rFonts w:ascii="Times New Roman" w:eastAsia="Times New Roman" w:hAnsi="Times New Roman" w:cs="Times New Roman"/>
+          <w:sz w:val="24"/>
+          <w:szCs w:val="24"/>
+          <w:lang w:val="en-CA" w:eastAsia="es-ES"/>
+        </w:rPr>
+      </w:pPr>
+    </w:p>
+    <w:p>
+      <w:pPr>
+        <w:pStyle w:val="Odsekzoznamu"/>
         <w:numPr>
           <w:ilvl w:val="0"/>
           <w:numId w:val="25"/>
         </w:numPr>
         <w:spacing w:line="240" w:lineRule="auto"/>
+        <w:ind w:hanging="283"/>
         <w:textAlignment w:val="baseline"/>
         <w:rPr>
           <w:rFonts w:ascii="Calibri" w:eastAsia="Times New Roman" w:hAnsi="Calibri" w:cs="Calibri"/>
@@ -6776,7 +6697,6 @@
           <w:color w:val="000000"/>
           <w:lang w:val="en-CA" w:eastAsia="es-ES"/>
         </w:rPr>
-        <w:lastRenderedPageBreak/>
         <w:t>Fill the fields “Name”, “E-mail”, “Address”, “Phone” and “Date of Member</w:t>
       </w:r>
       <w:r>
@@ -6840,10 +6760,10 @@
           <w:rFonts w:ascii="Calibri" w:eastAsia="Times New Roman" w:hAnsi="Calibri" w:cs="Calibri"/>
           <w:noProof/>
           <w:color w:val="000000"/>
-          <w:lang w:eastAsia="es-ES"/>
+          <w:lang w:val="sk-SK" w:eastAsia="sk-SK"/>
         </w:rPr>
         <w:drawing>
-          <wp:inline distT="0" distB="0" distL="0" distR="0" wp14:anchorId="3C2C68DB" wp14:editId="0EBF5EF2">
+          <wp:inline distT="0" distB="0" distL="0" distR="0" wp14:anchorId="1FC078C5" wp14:editId="35E5DB63">
             <wp:extent cx="5398770" cy="2866390"/>
             <wp:effectExtent l="0" t="0" r="0" b="0"/>
             <wp:docPr id="108" name="Imagen 108" descr="https://lh3.googleusercontent.com/Xy5MjekUlBV-YZx4tSoG6X63dmk6dicnqpfk23F_gulmuq1AWlrexu1ywPE-r_U5qiS9TVVbHkaqKLmbCrqx-6F54B8NlqBawjR_88wb8xeJsyaSa94cRLWpe7otp9iH02kRVWfG8sQO4qnyIg"/>
@@ -6905,12 +6825,13 @@
     </w:p>
     <w:p>
       <w:pPr>
-        <w:pStyle w:val="Prrafodelista"/>
+        <w:pStyle w:val="Odsekzoznamu"/>
         <w:numPr>
           <w:ilvl w:val="0"/>
           <w:numId w:val="25"/>
         </w:numPr>
         <w:spacing w:line="240" w:lineRule="auto"/>
+        <w:ind w:hanging="283"/>
         <w:textAlignment w:val="baseline"/>
         <w:rPr>
           <w:rFonts w:ascii="Calibri" w:eastAsia="Times New Roman" w:hAnsi="Calibri" w:cs="Calibri"/>
@@ -6949,7 +6870,7 @@
         </w:rPr>
         <w:sectPr>
           <w:pgSz w:w="11906" w:h="16838"/>
-          <w:pgMar w:top="1417" w:right="1701" w:bottom="1417" w:left="1701" w:header="708" w:footer="708" w:gutter="0"/>
+          <w:pgMar w:top="1985" w:right="1701" w:bottom="1417" w:left="1701" w:header="708" w:footer="708" w:gutter="0"/>
           <w:cols w:space="708"/>
           <w:docGrid w:linePitch="360"/>
         </w:sectPr>
@@ -6959,10 +6880,10 @@
           <w:rFonts w:ascii="Calibri" w:eastAsia="Times New Roman" w:hAnsi="Calibri" w:cs="Calibri"/>
           <w:noProof/>
           <w:color w:val="000000"/>
-          <w:lang w:eastAsia="es-ES"/>
+          <w:lang w:val="sk-SK" w:eastAsia="sk-SK"/>
         </w:rPr>
         <w:drawing>
-          <wp:inline distT="0" distB="0" distL="0" distR="0" wp14:anchorId="5EAA2508" wp14:editId="405B89CF">
+          <wp:inline distT="0" distB="0" distL="0" distR="0" wp14:anchorId="4E1E29D3" wp14:editId="76375AB7">
             <wp:extent cx="5354320" cy="2901315"/>
             <wp:effectExtent l="0" t="0" r="0" b="0"/>
             <wp:docPr id="107" name="Imagen 107" descr="https://lh6.googleusercontent.com/XI51IK_fecUVmh7zKBcLrYzlAYlGfGojyUeHKh8KdyQXtZ8CYoWIVcHKSgkGg_LHtKut_YXtc4fPMRLxuIUcKpr12iGDGRQMBTEdEcYQAdLgaYJqSBjwN0k_LQIFiV8lxmzBKuz4vLpPsyO9YA"/>
@@ -7013,7 +6934,7 @@
     </w:p>
     <w:p>
       <w:pPr>
-        <w:pStyle w:val="Ttulo2"/>
+        <w:pStyle w:val="Nadpis2"/>
         <w:numPr>
           <w:ilvl w:val="1"/>
           <w:numId w:val="2"/>
@@ -7025,7 +6946,7 @@
           <w:lang w:val="en-CA" w:eastAsia="es-ES"/>
         </w:rPr>
       </w:pPr>
-      <w:bookmarkStart w:id="7" w:name="_Toc501316625"/>
+      <w:bookmarkStart w:id="8" w:name="_Toc501356785"/>
       <w:r>
         <w:rPr>
           <w:rFonts w:eastAsia="Times New Roman"/>
@@ -7034,7 +6955,7 @@
         <w:lastRenderedPageBreak/>
         <w:t>LECTURER</w:t>
       </w:r>
-      <w:bookmarkEnd w:id="7"/>
+      <w:bookmarkEnd w:id="8"/>
     </w:p>
     <w:p>
       <w:pPr>
@@ -7043,7 +6964,7 @@
           <w:numId w:val="29"/>
         </w:numPr>
         <w:spacing w:line="240" w:lineRule="auto"/>
-        <w:ind w:left="1080"/>
+        <w:ind w:left="851"/>
         <w:textAlignment w:val="baseline"/>
         <w:rPr>
           <w:rFonts w:ascii="Calibri" w:eastAsia="Times New Roman" w:hAnsi="Calibri" w:cs="Calibri"/>
@@ -7086,10 +7007,10 @@
           <w:rFonts w:ascii="Calibri" w:eastAsia="Times New Roman" w:hAnsi="Calibri" w:cs="Calibri"/>
           <w:noProof/>
           <w:color w:val="000000"/>
-          <w:lang w:eastAsia="es-ES"/>
+          <w:lang w:val="sk-SK" w:eastAsia="sk-SK"/>
         </w:rPr>
         <w:drawing>
-          <wp:inline distT="0" distB="0" distL="0" distR="0" wp14:anchorId="4DD58914" wp14:editId="13F8AD52">
+          <wp:inline distT="0" distB="0" distL="0" distR="0" wp14:anchorId="44A0213B" wp14:editId="4E27ACEC">
             <wp:extent cx="5380990" cy="2892425"/>
             <wp:effectExtent l="0" t="0" r="0" b="3175"/>
             <wp:docPr id="106" name="Imagen 106" descr="https://lh5.googleusercontent.com/DgtIW36sor9WWzyUVG-ny1B1PXMwn2pEW_GyChzrUytCzBlFJaGRUDObkjYN6H4VBS7S7KFGj6idwhXAPGD8D3s_rlyCyeYeBnPprOjNh-nVapjeqv2g9ZTqvVvf59NTmL9EoZ_mvwmHZH4yHw"/>
@@ -7151,12 +7072,13 @@
     </w:p>
     <w:p>
       <w:pPr>
-        <w:pStyle w:val="Prrafodelista"/>
+        <w:pStyle w:val="Odsekzoznamu"/>
         <w:numPr>
           <w:ilvl w:val="0"/>
           <w:numId w:val="29"/>
         </w:numPr>
         <w:spacing w:line="240" w:lineRule="auto"/>
+        <w:ind w:left="851"/>
         <w:textAlignment w:val="baseline"/>
         <w:rPr>
           <w:rFonts w:ascii="Calibri" w:eastAsia="Times New Roman" w:hAnsi="Calibri" w:cs="Calibri"/>
@@ -7215,10 +7137,10 @@
           <w:rFonts w:ascii="Calibri" w:eastAsia="Times New Roman" w:hAnsi="Calibri" w:cs="Calibri"/>
           <w:noProof/>
           <w:color w:val="000000"/>
-          <w:lang w:eastAsia="es-ES"/>
+          <w:lang w:val="sk-SK" w:eastAsia="sk-SK"/>
         </w:rPr>
         <w:drawing>
-          <wp:inline distT="0" distB="0" distL="0" distR="0" wp14:anchorId="1CF2D1E2" wp14:editId="2A6A86BF">
+          <wp:inline distT="0" distB="0" distL="0" distR="0" wp14:anchorId="6321C76D" wp14:editId="21EC9DCE">
             <wp:extent cx="5398770" cy="2822575"/>
             <wp:effectExtent l="0" t="0" r="0" b="0"/>
             <wp:docPr id="105" name="Imagen 105" descr="https://lh3.googleusercontent.com/zki5EJG319pNQ7Z4ezTC80GlHvOLNoUeouYbaHpNcHfo4kO_9JfRV7jRg2oBIzWTyRp-WtTkR35tZm4Rt0l7cTx6ybllMSpAs2JJ_jf2I4wp9vky7yceI89m1P1rnsAomZJM-F8k8ymq7t4o-A"/>
@@ -7346,34 +7268,13 @@
     </w:p>
     <w:p>
       <w:pPr>
-        <w:spacing w:after="0" w:line="240" w:lineRule="auto"/>
-        <w:rPr>
-          <w:rFonts w:ascii="Times New Roman" w:eastAsia="Times New Roman" w:hAnsi="Times New Roman" w:cs="Times New Roman"/>
-          <w:sz w:val="24"/>
-          <w:szCs w:val="24"/>
-          <w:lang w:val="en-CA" w:eastAsia="es-ES"/>
-        </w:rPr>
-      </w:pPr>
-    </w:p>
-    <w:p>
-      <w:pPr>
-        <w:spacing w:after="0" w:line="240" w:lineRule="auto"/>
-        <w:rPr>
-          <w:rFonts w:ascii="Times New Roman" w:eastAsia="Times New Roman" w:hAnsi="Times New Roman" w:cs="Times New Roman"/>
-          <w:sz w:val="24"/>
-          <w:szCs w:val="24"/>
-          <w:lang w:val="en-CA" w:eastAsia="es-ES"/>
-        </w:rPr>
-      </w:pPr>
-    </w:p>
-    <w:p>
-      <w:pPr>
-        <w:pStyle w:val="Prrafodelista"/>
+        <w:pStyle w:val="Odsekzoznamu"/>
         <w:numPr>
           <w:ilvl w:val="0"/>
           <w:numId w:val="29"/>
         </w:numPr>
         <w:spacing w:line="240" w:lineRule="auto"/>
+        <w:ind w:left="851"/>
         <w:textAlignment w:val="baseline"/>
         <w:rPr>
           <w:rFonts w:ascii="Calibri" w:eastAsia="Times New Roman" w:hAnsi="Calibri" w:cs="Calibri"/>
@@ -7416,10 +7317,10 @@
           <w:rFonts w:ascii="Calibri" w:eastAsia="Times New Roman" w:hAnsi="Calibri" w:cs="Calibri"/>
           <w:noProof/>
           <w:color w:val="000000"/>
-          <w:lang w:eastAsia="es-ES"/>
+          <w:lang w:val="sk-SK" w:eastAsia="sk-SK"/>
         </w:rPr>
         <w:drawing>
-          <wp:inline distT="0" distB="0" distL="0" distR="0" wp14:anchorId="53C01757" wp14:editId="0B4C492A">
+          <wp:inline distT="0" distB="0" distL="0" distR="0" wp14:anchorId="0D6EAF52" wp14:editId="6A489B34">
             <wp:extent cx="5398770" cy="2875280"/>
             <wp:effectExtent l="0" t="0" r="0" b="1270"/>
             <wp:docPr id="104" name="Imagen 104" descr="https://lh5.googleusercontent.com/esew92dE8usETsQ4SDQVTvBlFndfIxDWRY9xCfuha6mujrcJcKwAgLd6C1cGo55xx1XqT8OZmVjm6sdww1JbHkvGrK2tDBwawVeRhbnSURZRrmPDO2hI6CTOYuKUY0VeW6Nao3ZudHxbxTmMdw"/>
@@ -7481,12 +7382,13 @@
     </w:p>
     <w:p>
       <w:pPr>
-        <w:pStyle w:val="Prrafodelista"/>
+        <w:pStyle w:val="Odsekzoznamu"/>
         <w:numPr>
           <w:ilvl w:val="0"/>
           <w:numId w:val="29"/>
         </w:numPr>
         <w:spacing w:line="240" w:lineRule="auto"/>
+        <w:ind w:left="851"/>
         <w:textAlignment w:val="baseline"/>
         <w:rPr>
           <w:rFonts w:ascii="Calibri" w:eastAsia="Times New Roman" w:hAnsi="Calibri" w:cs="Calibri"/>
@@ -7529,10 +7431,10 @@
           <w:rFonts w:ascii="Calibri" w:eastAsia="Times New Roman" w:hAnsi="Calibri" w:cs="Calibri"/>
           <w:noProof/>
           <w:color w:val="000000"/>
-          <w:lang w:eastAsia="es-ES"/>
+          <w:lang w:val="sk-SK" w:eastAsia="sk-SK"/>
         </w:rPr>
         <w:drawing>
-          <wp:inline distT="0" distB="0" distL="0" distR="0" wp14:anchorId="089F7A99" wp14:editId="692EE4BF">
+          <wp:inline distT="0" distB="0" distL="0" distR="0" wp14:anchorId="7E76FF7D" wp14:editId="36346A4D">
             <wp:extent cx="5372100" cy="2875280"/>
             <wp:effectExtent l="0" t="0" r="0" b="1270"/>
             <wp:docPr id="103" name="Imagen 103" descr="https://lh6.googleusercontent.com/Ue9e82e-JgAqbpWQlSRMBhHnZqkaotyLbNIi9I7BxBzt1CkfTuaZ9FBu5_bMkr8XyWng4EkXjr2-Akh3D3yhaI4UNnYd3wo0YzBB7Tyu29KJp5gYCn5uMOKSstarhOJfZ8XSf86ptqiG3s46Yw"/>
@@ -7671,23 +7573,13 @@
     </w:p>
     <w:p>
       <w:pPr>
-        <w:spacing w:after="0" w:line="240" w:lineRule="auto"/>
-        <w:rPr>
-          <w:rFonts w:ascii="Times New Roman" w:eastAsia="Times New Roman" w:hAnsi="Times New Roman" w:cs="Times New Roman"/>
-          <w:sz w:val="24"/>
-          <w:szCs w:val="24"/>
-          <w:lang w:val="en-CA" w:eastAsia="es-ES"/>
-        </w:rPr>
-      </w:pPr>
-    </w:p>
-    <w:p>
-      <w:pPr>
-        <w:pStyle w:val="Prrafodelista"/>
+        <w:pStyle w:val="Odsekzoznamu"/>
         <w:numPr>
           <w:ilvl w:val="0"/>
           <w:numId w:val="29"/>
         </w:numPr>
         <w:spacing w:after="0" w:line="240" w:lineRule="auto"/>
+        <w:ind w:left="851"/>
         <w:textAlignment w:val="baseline"/>
         <w:rPr>
           <w:rFonts w:ascii="Calibri" w:eastAsia="Times New Roman" w:hAnsi="Calibri" w:cs="Calibri"/>
@@ -7701,18 +7593,18 @@
           <w:color w:val="000000"/>
           <w:lang w:val="en-CA" w:eastAsia="es-ES"/>
         </w:rPr>
-        <w:lastRenderedPageBreak/>
         <w:t>Choose the categories which the lecturer is specialized at.</w:t>
       </w:r>
     </w:p>
     <w:p>
       <w:pPr>
-        <w:pStyle w:val="Prrafodelista"/>
+        <w:pStyle w:val="Odsekzoznamu"/>
         <w:numPr>
           <w:ilvl w:val="0"/>
           <w:numId w:val="29"/>
         </w:numPr>
         <w:spacing w:after="0" w:line="240" w:lineRule="auto"/>
+        <w:ind w:left="851"/>
         <w:textAlignment w:val="baseline"/>
         <w:rPr>
           <w:rFonts w:ascii="Calibri" w:eastAsia="Times New Roman" w:hAnsi="Calibri" w:cs="Calibri"/>
@@ -7755,10 +7647,10 @@
           <w:rFonts w:ascii="Calibri" w:eastAsia="Times New Roman" w:hAnsi="Calibri" w:cs="Calibri"/>
           <w:noProof/>
           <w:color w:val="000000"/>
-          <w:lang w:eastAsia="es-ES"/>
+          <w:lang w:val="sk-SK" w:eastAsia="sk-SK"/>
         </w:rPr>
         <w:drawing>
-          <wp:inline distT="0" distB="0" distL="0" distR="0" wp14:anchorId="470A50D2" wp14:editId="71CB7588">
+          <wp:inline distT="0" distB="0" distL="0" distR="0" wp14:anchorId="13DEEA9C" wp14:editId="69DB25F5">
             <wp:extent cx="5389880" cy="2875280"/>
             <wp:effectExtent l="0" t="0" r="1270" b="1270"/>
             <wp:docPr id="102" name="Imagen 102" descr="https://lh4.googleusercontent.com/zRD2e3g66_OlgexLosNV8oxOlg5iraCPno6QCC44c8AzM-RNL5_Yajpo516CtlhmJIWvC6BDCaDV1TR_Et88oPP2XShJxjFoH9HlcPzdKgRj-jKsqrcyl8YKMYOtggitd6FyfYIm5tI4kR7z_g"/>
@@ -7820,12 +7712,13 @@
     </w:p>
     <w:p>
       <w:pPr>
-        <w:pStyle w:val="Prrafodelista"/>
+        <w:pStyle w:val="Odsekzoznamu"/>
         <w:numPr>
           <w:ilvl w:val="0"/>
           <w:numId w:val="29"/>
         </w:numPr>
         <w:spacing w:after="0" w:line="240" w:lineRule="auto"/>
+        <w:ind w:left="851"/>
         <w:textAlignment w:val="baseline"/>
         <w:rPr>
           <w:rFonts w:ascii="Calibri" w:eastAsia="Times New Roman" w:hAnsi="Calibri" w:cs="Calibri"/>
@@ -7870,10 +7763,10 @@
           <w:rFonts w:ascii="Calibri" w:eastAsia="Times New Roman" w:hAnsi="Calibri" w:cs="Calibri"/>
           <w:noProof/>
           <w:color w:val="000000"/>
-          <w:lang w:eastAsia="es-ES"/>
+          <w:lang w:val="sk-SK" w:eastAsia="sk-SK"/>
         </w:rPr>
         <w:drawing>
-          <wp:inline distT="0" distB="0" distL="0" distR="0" wp14:anchorId="2568DC2B" wp14:editId="42D3178A">
+          <wp:inline distT="0" distB="0" distL="0" distR="0" wp14:anchorId="174C0631" wp14:editId="5A9645A3">
             <wp:extent cx="1362710" cy="422275"/>
             <wp:effectExtent l="0" t="0" r="8890" b="0"/>
             <wp:docPr id="101" name="Imagen 101" descr="https://lh3.googleusercontent.com/twxvgrZo1EmWssENo-PrLi4paGYaA6NQwmCg11_NwHB8lTFjialE6vSwlXlC6kXJI6j2XR-cAikmUGNcuXm1Hwuyxc1NKacXHQ2MuhCeyjKpiKwM_tKoURQ9clFyQ5RsR2SUET6d-uTtQljaTA"/>
@@ -7935,12 +7828,13 @@
     </w:p>
     <w:p>
       <w:pPr>
-        <w:pStyle w:val="Prrafodelista"/>
+        <w:pStyle w:val="Odsekzoznamu"/>
         <w:numPr>
           <w:ilvl w:val="0"/>
           <w:numId w:val="29"/>
         </w:numPr>
         <w:spacing w:line="240" w:lineRule="auto"/>
+        <w:ind w:left="851"/>
         <w:textAlignment w:val="baseline"/>
         <w:rPr>
           <w:rFonts w:ascii="Calibri" w:eastAsia="Times New Roman" w:hAnsi="Calibri" w:cs="Calibri"/>
@@ -7983,10 +7877,10 @@
           <w:rFonts w:ascii="Calibri" w:eastAsia="Times New Roman" w:hAnsi="Calibri" w:cs="Calibri"/>
           <w:noProof/>
           <w:color w:val="000000"/>
-          <w:lang w:eastAsia="es-ES"/>
+          <w:lang w:val="sk-SK" w:eastAsia="sk-SK"/>
         </w:rPr>
         <w:drawing>
-          <wp:inline distT="0" distB="0" distL="0" distR="0" wp14:anchorId="373AF2A2" wp14:editId="6B7B0119">
+          <wp:inline distT="0" distB="0" distL="0" distR="0" wp14:anchorId="51FA7520" wp14:editId="106C3095">
             <wp:extent cx="5398770" cy="2901315"/>
             <wp:effectExtent l="0" t="0" r="0" b="0"/>
             <wp:docPr id="100" name="Imagen 100" descr="https://lh6.googleusercontent.com/colIZwQL0mCSdQXXeRGAoae-eCfkNeRklTFMtXAuazR1lgn-zdctXqwZL6UypLSWXvFOfs73p89494YviaVWjVkJc1iWifauzOHZrH6NucetICCtPNxmIdPpZb7L311NhMvceMA_TuZCIHMU8A"/>
@@ -8046,7 +7940,7 @@
         </w:rPr>
         <w:sectPr>
           <w:pgSz w:w="11906" w:h="16838"/>
-          <w:pgMar w:top="1417" w:right="1701" w:bottom="1417" w:left="1701" w:header="708" w:footer="708" w:gutter="0"/>
+          <w:pgMar w:top="1985" w:right="1701" w:bottom="1417" w:left="1701" w:header="708" w:footer="708" w:gutter="0"/>
           <w:cols w:space="708"/>
           <w:docGrid w:linePitch="360"/>
         </w:sectPr>
@@ -8054,19 +7948,17 @@
     </w:p>
     <w:p>
       <w:pPr>
-        <w:pStyle w:val="Ttulo1"/>
+        <w:pStyle w:val="Nadpis1"/>
         <w:numPr>
           <w:ilvl w:val="0"/>
           <w:numId w:val="2"/>
         </w:numPr>
         <w:rPr>
-          <w:rFonts w:ascii="Times New Roman" w:eastAsia="Times New Roman" w:hAnsi="Times New Roman" w:cs="Times New Roman"/>
-          <w:sz w:val="24"/>
-          <w:szCs w:val="24"/>
-          <w:lang w:val="en-CA" w:eastAsia="es-ES"/>
-        </w:rPr>
-      </w:pPr>
-      <w:bookmarkStart w:id="8" w:name="_Toc501316626"/>
+          <w:rFonts w:eastAsia="Times New Roman"/>
+          <w:lang w:val="en-CA" w:eastAsia="es-ES"/>
+        </w:rPr>
+      </w:pPr>
+      <w:bookmarkStart w:id="9" w:name="_Toc501356786"/>
       <w:r>
         <w:rPr>
           <w:rFonts w:eastAsia="Times New Roman"/>
@@ -8075,7 +7967,14 @@
         <w:lastRenderedPageBreak/>
         <w:t>NEWLETTER</w:t>
       </w:r>
-      <w:bookmarkEnd w:id="8"/>
+      <w:bookmarkEnd w:id="9"/>
+    </w:p>
+    <w:p>
+      <w:pPr>
+        <w:rPr>
+          <w:lang w:val="en-CA" w:eastAsia="es-ES"/>
+        </w:rPr>
+      </w:pPr>
     </w:p>
     <w:p>
       <w:pPr>
@@ -8126,10 +8025,10 @@
           <w:rFonts w:ascii="Calibri" w:eastAsia="Times New Roman" w:hAnsi="Calibri" w:cs="Calibri"/>
           <w:noProof/>
           <w:color w:val="000000"/>
-          <w:lang w:eastAsia="es-ES"/>
+          <w:lang w:val="sk-SK" w:eastAsia="sk-SK"/>
         </w:rPr>
         <w:drawing>
-          <wp:inline distT="0" distB="0" distL="0" distR="0" wp14:anchorId="7E31F94A" wp14:editId="5E359A2C">
+          <wp:inline distT="0" distB="0" distL="0" distR="0" wp14:anchorId="21908372" wp14:editId="400F728C">
             <wp:extent cx="5372100" cy="2892425"/>
             <wp:effectExtent l="0" t="0" r="0" b="3175"/>
             <wp:docPr id="99" name="Imagen 99" descr="https://lh4.googleusercontent.com/Y-vuL5x_Vob3z3EgH2-XjiV6_xLqsb9rwim15GsKBUKURUSKfl6kfgJa0O6n_AroduaHop0-EOS59oiECsw0RNOkBvHwtl7w2IMmQbJNdXiLj3bMaR8XupiY9BEiQ3IYhELY02M4"/>
@@ -8191,7 +8090,7 @@
     </w:p>
     <w:p>
       <w:pPr>
-        <w:pStyle w:val="Prrafodelista"/>
+        <w:pStyle w:val="Odsekzoznamu"/>
         <w:numPr>
           <w:ilvl w:val="0"/>
           <w:numId w:val="35"/>
@@ -8239,10 +8138,10 @@
           <w:rFonts w:ascii="Calibri" w:eastAsia="Times New Roman" w:hAnsi="Calibri" w:cs="Calibri"/>
           <w:noProof/>
           <w:color w:val="000000"/>
-          <w:lang w:eastAsia="es-ES"/>
+          <w:lang w:val="sk-SK" w:eastAsia="sk-SK"/>
         </w:rPr>
         <w:drawing>
-          <wp:inline distT="0" distB="0" distL="0" distR="0" wp14:anchorId="4968616D" wp14:editId="446E6B76">
+          <wp:inline distT="0" distB="0" distL="0" distR="0" wp14:anchorId="2BAA3F4D" wp14:editId="3D4B29AA">
             <wp:extent cx="5398770" cy="2892425"/>
             <wp:effectExtent l="0" t="0" r="0" b="3175"/>
             <wp:docPr id="98" name="Imagen 98" descr="https://lh4.googleusercontent.com/DQfcWB4ZgFJmNanJ56QkWp35pQt2hxfGktvbhBlw_SepCdPx5to7y7KzrJ69bn0iJ37Jn-4Jw42ZRKQGQpcsK6u3iDFGZo2buoyebEojYQXsKAG35yx2E4BJiXqMY4LRPXC9e4F-"/>
@@ -8359,18 +8258,7 @@
     </w:p>
     <w:p>
       <w:pPr>
-        <w:spacing w:after="0" w:line="240" w:lineRule="auto"/>
-        <w:rPr>
-          <w:rFonts w:ascii="Times New Roman" w:eastAsia="Times New Roman" w:hAnsi="Times New Roman" w:cs="Times New Roman"/>
-          <w:sz w:val="24"/>
-          <w:szCs w:val="24"/>
-          <w:lang w:val="en-CA" w:eastAsia="es-ES"/>
-        </w:rPr>
-      </w:pPr>
-    </w:p>
-    <w:p>
-      <w:pPr>
-        <w:pStyle w:val="Prrafodelista"/>
+        <w:pStyle w:val="Odsekzoznamu"/>
         <w:numPr>
           <w:ilvl w:val="0"/>
           <w:numId w:val="35"/>
@@ -8389,7 +8277,6 @@
           <w:color w:val="000000"/>
           <w:lang w:val="en-CA" w:eastAsia="es-ES"/>
         </w:rPr>
-        <w:lastRenderedPageBreak/>
         <w:t>Click on the button “Generate text” to upload the new information.</w:t>
       </w:r>
     </w:p>
@@ -8419,10 +8306,10 @@
           <w:rFonts w:ascii="Calibri" w:eastAsia="Times New Roman" w:hAnsi="Calibri" w:cs="Calibri"/>
           <w:noProof/>
           <w:color w:val="000000"/>
-          <w:lang w:eastAsia="es-ES"/>
+          <w:lang w:val="sk-SK" w:eastAsia="sk-SK"/>
         </w:rPr>
         <w:drawing>
-          <wp:inline distT="0" distB="0" distL="0" distR="0" wp14:anchorId="5B1D780A" wp14:editId="1493003C">
+          <wp:inline distT="0" distB="0" distL="0" distR="0" wp14:anchorId="078A3D8C" wp14:editId="5D67CEB8">
             <wp:extent cx="5398770" cy="2892425"/>
             <wp:effectExtent l="0" t="0" r="0" b="3175"/>
             <wp:docPr id="97" name="Imagen 97" descr="https://lh5.googleusercontent.com/Oy-8wTkVVESH6cgBlr1Wx3L9RabCHVA2Z00XgyWmU429uekplLmafsImRvKz3C01PIemIyLTSey83pRzl81gKPCAZFHblo-aRxgXsWrnOde5wCmS2BikhHzha_5zE5y0mMnywLoI"/>
@@ -8484,7 +8371,7 @@
     </w:p>
     <w:p>
       <w:pPr>
-        <w:pStyle w:val="Prrafodelista"/>
+        <w:pStyle w:val="Odsekzoznamu"/>
         <w:numPr>
           <w:ilvl w:val="0"/>
           <w:numId w:val="35"/>
@@ -8532,10 +8419,10 @@
           <w:rFonts w:ascii="Calibri" w:eastAsia="Times New Roman" w:hAnsi="Calibri" w:cs="Calibri"/>
           <w:noProof/>
           <w:color w:val="000000"/>
-          <w:lang w:eastAsia="es-ES"/>
+          <w:lang w:val="sk-SK" w:eastAsia="sk-SK"/>
         </w:rPr>
         <w:drawing>
-          <wp:inline distT="0" distB="0" distL="0" distR="0" wp14:anchorId="667CC726" wp14:editId="5BF0F656">
+          <wp:inline distT="0" distB="0" distL="0" distR="0" wp14:anchorId="72723EC9" wp14:editId="23DF8BF9">
             <wp:extent cx="5389880" cy="2884170"/>
             <wp:effectExtent l="0" t="0" r="1270" b="0"/>
             <wp:docPr id="96" name="Imagen 96" descr="https://lh6.googleusercontent.com/CBMkd6X_IgynFF88WMcF4NbU0pBxvgsAJvuntWZyuKCcWvBpj1zk5zENE2f6EmAYnRxKIFuqXKVClO-xzeh52hQp1HDhAzSwT-AiEJW-Gax4A6W8A6Fv37dJmuqX3Ssk01MZ-Eh2"/>
@@ -8597,6 +8484,61 @@
     </w:p>
     <w:p>
       <w:pPr>
+        <w:spacing w:after="240" w:line="240" w:lineRule="auto"/>
+        <w:rPr>
+          <w:rFonts w:ascii="Times New Roman" w:eastAsia="Times New Roman" w:hAnsi="Times New Roman" w:cs="Times New Roman"/>
+          <w:sz w:val="24"/>
+          <w:szCs w:val="24"/>
+          <w:lang w:val="en-CA" w:eastAsia="es-ES"/>
+        </w:rPr>
+      </w:pPr>
+    </w:p>
+    <w:p>
+      <w:pPr>
+        <w:spacing w:after="240" w:line="240" w:lineRule="auto"/>
+        <w:rPr>
+          <w:rFonts w:ascii="Times New Roman" w:eastAsia="Times New Roman" w:hAnsi="Times New Roman" w:cs="Times New Roman"/>
+          <w:sz w:val="24"/>
+          <w:szCs w:val="24"/>
+          <w:lang w:val="en-CA" w:eastAsia="es-ES"/>
+        </w:rPr>
+      </w:pPr>
+    </w:p>
+    <w:p>
+      <w:pPr>
+        <w:spacing w:after="240" w:line="240" w:lineRule="auto"/>
+        <w:rPr>
+          <w:rFonts w:ascii="Times New Roman" w:eastAsia="Times New Roman" w:hAnsi="Times New Roman" w:cs="Times New Roman"/>
+          <w:sz w:val="24"/>
+          <w:szCs w:val="24"/>
+          <w:lang w:val="en-CA" w:eastAsia="es-ES"/>
+        </w:rPr>
+      </w:pPr>
+    </w:p>
+    <w:p>
+      <w:pPr>
+        <w:spacing w:after="240" w:line="240" w:lineRule="auto"/>
+        <w:rPr>
+          <w:rFonts w:ascii="Times New Roman" w:eastAsia="Times New Roman" w:hAnsi="Times New Roman" w:cs="Times New Roman"/>
+          <w:sz w:val="24"/>
+          <w:szCs w:val="24"/>
+          <w:lang w:val="en-CA" w:eastAsia="es-ES"/>
+        </w:rPr>
+      </w:pPr>
+    </w:p>
+    <w:p>
+      <w:pPr>
+        <w:spacing w:after="240" w:line="240" w:lineRule="auto"/>
+        <w:rPr>
+          <w:rFonts w:ascii="Times New Roman" w:eastAsia="Times New Roman" w:hAnsi="Times New Roman" w:cs="Times New Roman"/>
+          <w:sz w:val="24"/>
+          <w:szCs w:val="24"/>
+          <w:lang w:val="en-CA" w:eastAsia="es-ES"/>
+        </w:rPr>
+      </w:pPr>
+    </w:p>
+    <w:p>
+      <w:pPr>
         <w:spacing w:line="240" w:lineRule="auto"/>
         <w:rPr>
           <w:rFonts w:ascii="Times New Roman" w:eastAsia="Times New Roman" w:hAnsi="Times New Roman" w:cs="Times New Roman"/>
@@ -8610,11 +8552,10 @@
           <w:rFonts w:ascii="Calibri" w:eastAsia="Times New Roman" w:hAnsi="Calibri" w:cs="Calibri"/>
           <w:noProof/>
           <w:color w:val="000000"/>
-          <w:lang w:eastAsia="es-ES"/>
-        </w:rPr>
-        <w:lastRenderedPageBreak/>
+          <w:lang w:val="sk-SK" w:eastAsia="sk-SK"/>
+        </w:rPr>
         <w:drawing>
-          <wp:inline distT="0" distB="0" distL="0" distR="0" wp14:anchorId="462732E9" wp14:editId="68D8DD2C">
+          <wp:inline distT="0" distB="0" distL="0" distR="0" wp14:anchorId="520998F6" wp14:editId="553DF679">
             <wp:extent cx="5389880" cy="2884170"/>
             <wp:effectExtent l="0" t="0" r="1270" b="0"/>
             <wp:docPr id="95" name="Imagen 95" descr="https://lh4.googleusercontent.com/sCYe3hjll94OGg25W0dOnFbCyVLxApwc40d6EH8ZVCqXzRNU71yoD_K2LKXYgJBb3MsD-p0FJwnRp_EoYO-_qgAxpSAoSAo3PfNZ2lYext8MMSNqBURHIrygZE6ir5wJUNEdklIh"/>
@@ -8674,7 +8615,7 @@
         </w:rPr>
         <w:sectPr>
           <w:pgSz w:w="11906" w:h="16838"/>
-          <w:pgMar w:top="1417" w:right="1701" w:bottom="1417" w:left="1701" w:header="708" w:footer="708" w:gutter="0"/>
+          <w:pgMar w:top="1985" w:right="1701" w:bottom="1417" w:left="1701" w:header="708" w:footer="708" w:gutter="0"/>
           <w:cols w:space="708"/>
           <w:docGrid w:linePitch="360"/>
         </w:sectPr>
@@ -8682,7 +8623,7 @@
     </w:p>
     <w:p>
       <w:pPr>
-        <w:pStyle w:val="Ttulo1"/>
+        <w:pStyle w:val="Nadpis1"/>
         <w:numPr>
           <w:ilvl w:val="0"/>
           <w:numId w:val="2"/>
@@ -8694,7 +8635,7 @@
           <w:lang w:val="en-CA" w:eastAsia="es-ES"/>
         </w:rPr>
       </w:pPr>
-      <w:bookmarkStart w:id="9" w:name="_Toc501316627"/>
+      <w:bookmarkStart w:id="10" w:name="_Toc501356787"/>
       <w:r>
         <w:rPr>
           <w:rFonts w:eastAsia="Times New Roman"/>
@@ -8703,7 +8644,7 @@
         <w:lastRenderedPageBreak/>
         <w:t>LIST OF</w:t>
       </w:r>
-      <w:bookmarkEnd w:id="9"/>
+      <w:bookmarkEnd w:id="10"/>
     </w:p>
     <w:p>
       <w:pPr>
@@ -8755,10 +8696,10 @@
           <w:rFonts w:ascii="Calibri" w:eastAsia="Times New Roman" w:hAnsi="Calibri" w:cs="Calibri"/>
           <w:noProof/>
           <w:color w:val="000000"/>
-          <w:lang w:eastAsia="es-ES"/>
+          <w:lang w:val="sk-SK" w:eastAsia="sk-SK"/>
         </w:rPr>
         <w:drawing>
-          <wp:inline distT="0" distB="0" distL="0" distR="0" wp14:anchorId="57757CE7" wp14:editId="51459CEF">
+          <wp:inline distT="0" distB="0" distL="0" distR="0" wp14:anchorId="45256962" wp14:editId="47489DE2">
             <wp:extent cx="5398770" cy="2857500"/>
             <wp:effectExtent l="0" t="0" r="0" b="0"/>
             <wp:docPr id="94" name="Imagen 94" descr="https://lh5.googleusercontent.com/ck3Y8pJ99ePTXS-faEP_g3ktiShIGGtNPeHsPPGDMirft_jgZvkd9y31ACkmx8KCnJ8LaogFy-dYm0YeFXr4EodOc0HHsKFvpJxMgexQP4tIWyI709mILUcHtMYr5uPAL9qQIAXR"/>
@@ -8820,7 +8761,7 @@
     </w:p>
     <w:p>
       <w:pPr>
-        <w:pStyle w:val="Prrafodelista"/>
+        <w:pStyle w:val="Odsekzoznamu"/>
         <w:numPr>
           <w:ilvl w:val="0"/>
           <w:numId w:val="36"/>
@@ -8884,10 +8825,10 @@
           <w:rFonts w:ascii="Calibri" w:eastAsia="Times New Roman" w:hAnsi="Calibri" w:cs="Calibri"/>
           <w:noProof/>
           <w:color w:val="000000"/>
-          <w:lang w:eastAsia="es-ES"/>
+          <w:lang w:val="sk-SK" w:eastAsia="sk-SK"/>
         </w:rPr>
         <w:drawing>
-          <wp:inline distT="0" distB="0" distL="0" distR="0" wp14:anchorId="76A24FB1" wp14:editId="4BD83575">
+          <wp:inline distT="0" distB="0" distL="0" distR="0" wp14:anchorId="47DDB34E" wp14:editId="1F3486C3">
             <wp:extent cx="5398770" cy="2884170"/>
             <wp:effectExtent l="0" t="0" r="0" b="0"/>
             <wp:docPr id="93" name="Imagen 93" descr="https://lh5.googleusercontent.com/75Lt1ltHuVQtSDwyISxSEfUEHUrn9vgc78aPNXXvNilVeNyVS-woPBg8A5hO0oi6CY8WB_oLgNBzNwbqpI_JkcK2kObsGCQ-FssoYA50anTEpLk3wIoGfEHGaSp5yHAr0nYDgHJy"/>
@@ -8982,7 +8923,7 @@
     </w:p>
     <w:p>
       <w:pPr>
-        <w:pStyle w:val="Ttulo2"/>
+        <w:pStyle w:val="Nadpis2"/>
         <w:numPr>
           <w:ilvl w:val="1"/>
           <w:numId w:val="2"/>
@@ -8992,20 +8933,19 @@
           <w:lang w:val="en-CA" w:eastAsia="es-ES"/>
         </w:rPr>
       </w:pPr>
-      <w:bookmarkStart w:id="10" w:name="_Toc501316628"/>
+      <w:bookmarkStart w:id="11" w:name="_Toc501356788"/>
       <w:r>
         <w:rPr>
           <w:rFonts w:eastAsia="Times New Roman"/>
           <w:lang w:val="en-CA" w:eastAsia="es-ES"/>
         </w:rPr>
-        <w:lastRenderedPageBreak/>
         <w:t>MEMBER LIST:</w:t>
       </w:r>
-      <w:bookmarkEnd w:id="10"/>
-    </w:p>
-    <w:p>
-      <w:pPr>
-        <w:pStyle w:val="Prrafodelista"/>
+      <w:bookmarkEnd w:id="11"/>
+    </w:p>
+    <w:p>
+      <w:pPr>
+        <w:pStyle w:val="Odsekzoznamu"/>
         <w:numPr>
           <w:ilvl w:val="1"/>
           <w:numId w:val="29"/>
@@ -9053,10 +8993,10 @@
           <w:rFonts w:ascii="Calibri" w:eastAsia="Times New Roman" w:hAnsi="Calibri" w:cs="Calibri"/>
           <w:noProof/>
           <w:color w:val="000000"/>
-          <w:lang w:eastAsia="es-ES"/>
+          <w:lang w:val="sk-SK" w:eastAsia="sk-SK"/>
         </w:rPr>
         <w:drawing>
-          <wp:inline distT="0" distB="0" distL="0" distR="0" wp14:anchorId="4087A298" wp14:editId="2E7579EF">
+          <wp:inline distT="0" distB="0" distL="0" distR="0" wp14:anchorId="3D22AEFF" wp14:editId="76A04367">
             <wp:extent cx="5363210" cy="2884170"/>
             <wp:effectExtent l="0" t="0" r="8890" b="0"/>
             <wp:docPr id="92" name="Imagen 92" descr="https://lh5.googleusercontent.com/s-NJeWJDnOp20kE8uHppxSWpbW8vtgRsV8g5hixT8YcS_IdQMj45ctmC6AzM1PQFH5dnNAGnErvnHa5CFr20asUYsyfIs27Mj8JuWp5mVdQzYDplbybIsVxtI0kyZt1wNDPE4cKk"/>
@@ -9118,7 +9058,7 @@
     </w:p>
     <w:p>
       <w:pPr>
-        <w:pStyle w:val="Prrafodelista"/>
+        <w:pStyle w:val="Odsekzoznamu"/>
         <w:numPr>
           <w:ilvl w:val="1"/>
           <w:numId w:val="29"/>
@@ -9175,10 +9115,10 @@
       <w:r>
         <w:rPr>
           <w:noProof/>
-          <w:lang w:eastAsia="es-ES"/>
+          <w:lang w:val="sk-SK" w:eastAsia="sk-SK"/>
         </w:rPr>
         <w:drawing>
-          <wp:inline distT="0" distB="0" distL="0" distR="0" wp14:anchorId="42467835" wp14:editId="01C21885">
+          <wp:inline distT="0" distB="0" distL="0" distR="0" wp14:anchorId="7D46AD4B" wp14:editId="1B72FF39">
             <wp:extent cx="5400040" cy="2992690"/>
             <wp:effectExtent l="0" t="0" r="0" b="0"/>
             <wp:docPr id="1" name="Imagen 1"/>
@@ -9282,29 +9222,7 @@
     </w:p>
     <w:p>
       <w:pPr>
-        <w:spacing w:after="0" w:line="240" w:lineRule="auto"/>
-        <w:rPr>
-          <w:rFonts w:ascii="Times New Roman" w:eastAsia="Times New Roman" w:hAnsi="Times New Roman" w:cs="Times New Roman"/>
-          <w:sz w:val="24"/>
-          <w:szCs w:val="24"/>
-          <w:lang w:val="en-CA" w:eastAsia="es-ES"/>
-        </w:rPr>
-      </w:pPr>
-    </w:p>
-    <w:p>
-      <w:pPr>
-        <w:spacing w:after="0" w:line="240" w:lineRule="auto"/>
-        <w:rPr>
-          <w:rFonts w:ascii="Times New Roman" w:eastAsia="Times New Roman" w:hAnsi="Times New Roman" w:cs="Times New Roman"/>
-          <w:sz w:val="24"/>
-          <w:szCs w:val="24"/>
-          <w:lang w:val="en-CA" w:eastAsia="es-ES"/>
-        </w:rPr>
-      </w:pPr>
-    </w:p>
-    <w:p>
-      <w:pPr>
-        <w:pStyle w:val="Ttulo3"/>
+        <w:pStyle w:val="Nadpis3"/>
         <w:numPr>
           <w:ilvl w:val="2"/>
           <w:numId w:val="2"/>
@@ -9319,13 +9237,12 @@
           <w:rFonts w:eastAsia="Times New Roman"/>
           <w:lang w:val="en-CA" w:eastAsia="es-ES"/>
         </w:rPr>
-        <w:lastRenderedPageBreak/>
         <w:t>To delete a member:</w:t>
       </w:r>
     </w:p>
     <w:p>
       <w:pPr>
-        <w:pStyle w:val="Prrafodelista"/>
+        <w:pStyle w:val="Odsekzoznamu"/>
         <w:numPr>
           <w:ilvl w:val="1"/>
           <w:numId w:val="14"/>
@@ -9349,7 +9266,7 @@
     </w:p>
     <w:p>
       <w:pPr>
-        <w:pStyle w:val="Prrafodelista"/>
+        <w:pStyle w:val="Odsekzoznamu"/>
         <w:spacing w:after="0" w:line="240" w:lineRule="auto"/>
         <w:ind w:left="0"/>
         <w:textAlignment w:val="baseline"/>
@@ -9373,10 +9290,10 @@
       <w:r>
         <w:rPr>
           <w:noProof/>
-          <w:lang w:eastAsia="es-ES"/>
+          <w:lang w:val="sk-SK" w:eastAsia="sk-SK"/>
         </w:rPr>
         <w:drawing>
-          <wp:inline distT="0" distB="0" distL="0" distR="0" wp14:anchorId="78EB5C0A" wp14:editId="6AFA2568">
+          <wp:inline distT="0" distB="0" distL="0" distR="0" wp14:anchorId="25B5F39E" wp14:editId="504FB9EE">
             <wp:extent cx="5400040" cy="2984716"/>
             <wp:effectExtent l="0" t="0" r="0" b="6350"/>
             <wp:docPr id="2" name="Imagen 2"/>
@@ -9425,7 +9342,7 @@
     </w:p>
     <w:p>
       <w:pPr>
-        <w:pStyle w:val="Prrafodelista"/>
+        <w:pStyle w:val="Odsekzoznamu"/>
         <w:numPr>
           <w:ilvl w:val="1"/>
           <w:numId w:val="14"/>
@@ -9471,10 +9388,10 @@
       <w:r>
         <w:rPr>
           <w:noProof/>
-          <w:lang w:eastAsia="es-ES"/>
+          <w:lang w:val="sk-SK" w:eastAsia="sk-SK"/>
         </w:rPr>
         <w:drawing>
-          <wp:inline distT="0" distB="0" distL="0" distR="0" wp14:anchorId="79CC0926" wp14:editId="325836AF">
+          <wp:inline distT="0" distB="0" distL="0" distR="0" wp14:anchorId="1D9CCEE2" wp14:editId="23B96B67">
             <wp:extent cx="5400040" cy="3027715"/>
             <wp:effectExtent l="0" t="0" r="0" b="1270"/>
             <wp:docPr id="3" name="Imagen 3"/>
@@ -9578,51 +9495,7 @@
     </w:p>
     <w:p>
       <w:pPr>
-        <w:spacing w:after="0" w:line="240" w:lineRule="auto"/>
-        <w:rPr>
-          <w:rFonts w:ascii="Times New Roman" w:eastAsia="Times New Roman" w:hAnsi="Times New Roman" w:cs="Times New Roman"/>
-          <w:sz w:val="24"/>
-          <w:szCs w:val="24"/>
-          <w:lang w:val="en-CA" w:eastAsia="es-ES"/>
-        </w:rPr>
-      </w:pPr>
-    </w:p>
-    <w:p>
-      <w:pPr>
-        <w:spacing w:after="0" w:line="240" w:lineRule="auto"/>
-        <w:rPr>
-          <w:rFonts w:ascii="Times New Roman" w:eastAsia="Times New Roman" w:hAnsi="Times New Roman" w:cs="Times New Roman"/>
-          <w:sz w:val="24"/>
-          <w:szCs w:val="24"/>
-          <w:lang w:val="en-CA" w:eastAsia="es-ES"/>
-        </w:rPr>
-      </w:pPr>
-    </w:p>
-    <w:p>
-      <w:pPr>
-        <w:spacing w:after="0" w:line="240" w:lineRule="auto"/>
-        <w:rPr>
-          <w:rFonts w:ascii="Times New Roman" w:eastAsia="Times New Roman" w:hAnsi="Times New Roman" w:cs="Times New Roman"/>
-          <w:sz w:val="24"/>
-          <w:szCs w:val="24"/>
-          <w:lang w:val="en-CA" w:eastAsia="es-ES"/>
-        </w:rPr>
-      </w:pPr>
-    </w:p>
-    <w:p>
-      <w:pPr>
-        <w:spacing w:after="0" w:line="240" w:lineRule="auto"/>
-        <w:rPr>
-          <w:rFonts w:ascii="Times New Roman" w:eastAsia="Times New Roman" w:hAnsi="Times New Roman" w:cs="Times New Roman"/>
-          <w:sz w:val="24"/>
-          <w:szCs w:val="24"/>
-          <w:lang w:val="en-CA" w:eastAsia="es-ES"/>
-        </w:rPr>
-      </w:pPr>
-    </w:p>
-    <w:p>
-      <w:pPr>
-        <w:pStyle w:val="Ttulo3"/>
+        <w:pStyle w:val="Nadpis3"/>
         <w:numPr>
           <w:ilvl w:val="2"/>
           <w:numId w:val="2"/>
@@ -9638,12 +9511,20 @@
           <w:lang w:val="en-CA" w:eastAsia="es-ES"/>
         </w:rPr>
         <w:lastRenderedPageBreak/>
-        <w:t>To add a member:</w:t>
-      </w:r>
-    </w:p>
-    <w:p>
-      <w:pPr>
-        <w:pStyle w:val="Prrafodelista"/>
+        <w:t>To add a member</w:t>
+      </w:r>
+    </w:p>
+    <w:p>
+      <w:pPr>
+        <w:pStyle w:val="Bezriadkovania"/>
+        <w:rPr>
+          <w:lang w:val="en-CA"/>
+        </w:rPr>
+      </w:pPr>
+    </w:p>
+    <w:p>
+      <w:pPr>
+        <w:pStyle w:val="Odsekzoznamu"/>
         <w:numPr>
           <w:ilvl w:val="1"/>
           <w:numId w:val="8"/>
@@ -9697,10 +9578,10 @@
       <w:r>
         <w:rPr>
           <w:noProof/>
-          <w:lang w:eastAsia="es-ES"/>
+          <w:lang w:val="sk-SK" w:eastAsia="sk-SK"/>
         </w:rPr>
         <w:drawing>
-          <wp:inline distT="0" distB="0" distL="0" distR="0" wp14:anchorId="3A75936F" wp14:editId="4BA5DE25">
+          <wp:inline distT="0" distB="0" distL="0" distR="0" wp14:anchorId="1B5A03D8" wp14:editId="67523C80">
             <wp:extent cx="5400040" cy="3004118"/>
             <wp:effectExtent l="0" t="0" r="0" b="6350"/>
             <wp:docPr id="4" name="Imagen 4"/>
@@ -9749,7 +9630,7 @@
     </w:p>
     <w:p>
       <w:pPr>
-        <w:pStyle w:val="Prrafodelista"/>
+        <w:pStyle w:val="Odsekzoznamu"/>
         <w:numPr>
           <w:ilvl w:val="1"/>
           <w:numId w:val="8"/>
@@ -9791,7 +9672,7 @@
     </w:p>
     <w:p>
       <w:pPr>
-        <w:pStyle w:val="Ttulo3"/>
+        <w:pStyle w:val="Nadpis3"/>
         <w:numPr>
           <w:ilvl w:val="2"/>
           <w:numId w:val="2"/>
@@ -9811,7 +9692,7 @@
     </w:p>
     <w:p>
       <w:pPr>
-        <w:pStyle w:val="Prrafodelista"/>
+        <w:pStyle w:val="Odsekzoznamu"/>
         <w:numPr>
           <w:ilvl w:val="1"/>
           <w:numId w:val="4"/>
@@ -9857,10 +9738,10 @@
       <w:r>
         <w:rPr>
           <w:noProof/>
-          <w:lang w:eastAsia="es-ES"/>
+          <w:lang w:val="sk-SK" w:eastAsia="sk-SK"/>
         </w:rPr>
         <w:drawing>
-          <wp:inline distT="0" distB="0" distL="0" distR="0" wp14:anchorId="4F504C43" wp14:editId="1DFC0D00">
+          <wp:inline distT="0" distB="0" distL="0" distR="0" wp14:anchorId="58E7DBD5" wp14:editId="51E95258">
             <wp:extent cx="5400040" cy="2997985"/>
             <wp:effectExtent l="0" t="0" r="0" b="0"/>
             <wp:docPr id="5" name="Imagen 5"/>
@@ -9909,7 +9790,29 @@
     </w:p>
     <w:p>
       <w:pPr>
-        <w:pStyle w:val="Prrafodelista"/>
+        <w:spacing w:after="0" w:line="240" w:lineRule="auto"/>
+        <w:rPr>
+          <w:rFonts w:ascii="Times New Roman" w:eastAsia="Times New Roman" w:hAnsi="Times New Roman" w:cs="Times New Roman"/>
+          <w:sz w:val="24"/>
+          <w:szCs w:val="24"/>
+          <w:lang w:val="en-CA" w:eastAsia="es-ES"/>
+        </w:rPr>
+      </w:pPr>
+    </w:p>
+    <w:p>
+      <w:pPr>
+        <w:spacing w:after="0" w:line="240" w:lineRule="auto"/>
+        <w:rPr>
+          <w:rFonts w:ascii="Times New Roman" w:eastAsia="Times New Roman" w:hAnsi="Times New Roman" w:cs="Times New Roman"/>
+          <w:sz w:val="24"/>
+          <w:szCs w:val="24"/>
+          <w:lang w:val="en-CA" w:eastAsia="es-ES"/>
+        </w:rPr>
+      </w:pPr>
+    </w:p>
+    <w:p>
+      <w:pPr>
+        <w:pStyle w:val="Odsekzoznamu"/>
         <w:numPr>
           <w:ilvl w:val="2"/>
           <w:numId w:val="2"/>
@@ -9931,12 +9834,27 @@
           <w:color w:val="4F81BD" w:themeColor="accent1"/>
           <w:lang w:val="en-CA" w:eastAsia="es-ES"/>
         </w:rPr>
+        <w:lastRenderedPageBreak/>
         <w:t>To generate email lists</w:t>
       </w:r>
     </w:p>
     <w:p>
       <w:pPr>
-        <w:pStyle w:val="Prrafodelista"/>
+        <w:pStyle w:val="Odsekzoznamu"/>
+        <w:spacing w:after="0" w:line="240" w:lineRule="auto"/>
+        <w:ind w:left="1224"/>
+        <w:rPr>
+          <w:rFonts w:asciiTheme="majorHAnsi" w:eastAsia="Times New Roman" w:hAnsiTheme="majorHAnsi" w:cstheme="majorBidi"/>
+          <w:b/>
+          <w:bCs/>
+          <w:color w:val="4F81BD" w:themeColor="accent1"/>
+          <w:lang w:val="en-CA" w:eastAsia="es-ES"/>
+        </w:rPr>
+      </w:pPr>
+    </w:p>
+    <w:p>
+      <w:pPr>
+        <w:pStyle w:val="Odsekzoznamu"/>
         <w:numPr>
           <w:ilvl w:val="2"/>
           <w:numId w:val="8"/>
@@ -9955,20 +9873,12 @@
           <w:color w:val="000000"/>
           <w:lang w:val="en-CA" w:eastAsia="es-ES"/>
         </w:rPr>
-        <w:t xml:space="preserve">Click </w:t>
-      </w:r>
-      <w:r>
-        <w:rPr>
-          <w:rFonts w:ascii="Calibri" w:eastAsia="Times New Roman" w:hAnsi="Calibri" w:cs="Calibri"/>
-          <w:color w:val="000000"/>
-          <w:lang w:val="en-CA" w:eastAsia="es-ES"/>
-        </w:rPr>
-        <w:t>on one member.</w:t>
-      </w:r>
-    </w:p>
-    <w:p>
-      <w:pPr>
-        <w:pStyle w:val="Prrafodelista"/>
+        <w:t>Click on one member.</w:t>
+      </w:r>
+    </w:p>
+    <w:p>
+      <w:pPr>
+        <w:pStyle w:val="Odsekzoznamu"/>
         <w:spacing w:after="0" w:line="240" w:lineRule="auto"/>
         <w:ind w:left="1353"/>
         <w:textAlignment w:val="baseline"/>
@@ -9992,11 +9902,10 @@
       <w:r>
         <w:rPr>
           <w:noProof/>
-          <w:lang w:eastAsia="es-ES"/>
-        </w:rPr>
-        <w:lastRenderedPageBreak/>
+          <w:lang w:val="sk-SK" w:eastAsia="sk-SK"/>
+        </w:rPr>
         <w:drawing>
-          <wp:inline distT="0" distB="0" distL="0" distR="0" wp14:anchorId="4168FD85" wp14:editId="73D2B2A7">
+          <wp:inline distT="0" distB="0" distL="0" distR="0" wp14:anchorId="7F08DD3F" wp14:editId="121CAD94">
             <wp:extent cx="5400040" cy="2984500"/>
             <wp:effectExtent l="0" t="0" r="0" b="6350"/>
             <wp:docPr id="7" name="Imagen 7"/>
@@ -10146,7 +10055,7 @@
     </w:p>
     <w:p>
       <w:pPr>
-        <w:pStyle w:val="Prrafodelista"/>
+        <w:pStyle w:val="Odsekzoznamu"/>
         <w:numPr>
           <w:ilvl w:val="2"/>
           <w:numId w:val="8"/>
@@ -10257,10 +10166,10 @@
       <w:r>
         <w:rPr>
           <w:noProof/>
-          <w:lang w:eastAsia="es-ES"/>
+          <w:lang w:val="sk-SK" w:eastAsia="sk-SK"/>
         </w:rPr>
         <w:drawing>
-          <wp:inline distT="0" distB="0" distL="0" distR="0" wp14:anchorId="72FE013A" wp14:editId="15821266">
+          <wp:inline distT="0" distB="0" distL="0" distR="0" wp14:anchorId="713BCB9F" wp14:editId="1DFF9032">
             <wp:extent cx="5400040" cy="3004118"/>
             <wp:effectExtent l="0" t="0" r="0" b="6350"/>
             <wp:docPr id="8" name="Imagen 8"/>
@@ -10309,7 +10218,51 @@
     </w:p>
     <w:p>
       <w:pPr>
-        <w:pStyle w:val="Prrafodelista"/>
+        <w:spacing w:after="0" w:line="240" w:lineRule="auto"/>
+        <w:rPr>
+          <w:rFonts w:ascii="Times New Roman" w:eastAsia="Times New Roman" w:hAnsi="Times New Roman" w:cs="Times New Roman"/>
+          <w:sz w:val="24"/>
+          <w:szCs w:val="24"/>
+          <w:lang w:val="en-CA" w:eastAsia="es-ES"/>
+        </w:rPr>
+      </w:pPr>
+    </w:p>
+    <w:p>
+      <w:pPr>
+        <w:spacing w:after="0" w:line="240" w:lineRule="auto"/>
+        <w:rPr>
+          <w:rFonts w:ascii="Times New Roman" w:eastAsia="Times New Roman" w:hAnsi="Times New Roman" w:cs="Times New Roman"/>
+          <w:sz w:val="24"/>
+          <w:szCs w:val="24"/>
+          <w:lang w:val="en-CA" w:eastAsia="es-ES"/>
+        </w:rPr>
+      </w:pPr>
+    </w:p>
+    <w:p>
+      <w:pPr>
+        <w:spacing w:after="0" w:line="240" w:lineRule="auto"/>
+        <w:rPr>
+          <w:rFonts w:ascii="Times New Roman" w:eastAsia="Times New Roman" w:hAnsi="Times New Roman" w:cs="Times New Roman"/>
+          <w:sz w:val="24"/>
+          <w:szCs w:val="24"/>
+          <w:lang w:val="en-CA" w:eastAsia="es-ES"/>
+        </w:rPr>
+      </w:pPr>
+    </w:p>
+    <w:p>
+      <w:pPr>
+        <w:spacing w:after="0" w:line="240" w:lineRule="auto"/>
+        <w:rPr>
+          <w:rFonts w:ascii="Times New Roman" w:eastAsia="Times New Roman" w:hAnsi="Times New Roman" w:cs="Times New Roman"/>
+          <w:sz w:val="24"/>
+          <w:szCs w:val="24"/>
+          <w:lang w:val="en-CA" w:eastAsia="es-ES"/>
+        </w:rPr>
+      </w:pPr>
+    </w:p>
+    <w:p>
+      <w:pPr>
+        <w:pStyle w:val="Odsekzoznamu"/>
         <w:numPr>
           <w:ilvl w:val="2"/>
           <w:numId w:val="2"/>
@@ -10331,12 +10284,13 @@
           <w:color w:val="4F81BD" w:themeColor="accent1"/>
           <w:lang w:val="en-CA" w:eastAsia="es-ES"/>
         </w:rPr>
+        <w:lastRenderedPageBreak/>
         <w:t>To generate emails who has not paid:</w:t>
       </w:r>
     </w:p>
     <w:p>
       <w:pPr>
-        <w:pStyle w:val="Prrafodelista"/>
+        <w:pStyle w:val="Odsekzoznamu"/>
         <w:spacing w:after="240" w:line="240" w:lineRule="auto"/>
         <w:ind w:left="1224"/>
         <w:rPr>
@@ -10349,7 +10303,7 @@
     </w:p>
     <w:p>
       <w:pPr>
-        <w:pStyle w:val="Prrafodelista"/>
+        <w:pStyle w:val="Odsekzoznamu"/>
         <w:numPr>
           <w:ilvl w:val="2"/>
           <w:numId w:val="14"/>
@@ -10377,8 +10331,6 @@
         </w:rPr>
         <w:t>”, it will be sent a message to those who has empty the checkboxes.</w:t>
       </w:r>
-      <w:bookmarkStart w:id="11" w:name="_GoBack"/>
-      <w:bookmarkEnd w:id="11"/>
     </w:p>
     <w:p>
       <w:pPr>
@@ -10392,11 +10344,10 @@
       <w:r>
         <w:rPr>
           <w:noProof/>
-          <w:lang w:eastAsia="es-ES"/>
-        </w:rPr>
-        <w:lastRenderedPageBreak/>
+          <w:lang w:val="sk-SK" w:eastAsia="sk-SK"/>
+        </w:rPr>
         <w:drawing>
-          <wp:inline distT="0" distB="0" distL="0" distR="0" wp14:anchorId="402E40C3" wp14:editId="542B6FDC">
+          <wp:inline distT="0" distB="0" distL="0" distR="0" wp14:anchorId="704B842F" wp14:editId="1C1AFDDB">
             <wp:extent cx="5400040" cy="2992079"/>
             <wp:effectExtent l="0" t="0" r="0" b="0"/>
             <wp:docPr id="12" name="Imagen 12"/>
@@ -10434,7 +10385,7 @@
     </w:p>
     <w:p>
       <w:pPr>
-        <w:pStyle w:val="Prrafodelista"/>
+        <w:pStyle w:val="Odsekzoznamu"/>
         <w:spacing w:after="0" w:line="240" w:lineRule="auto"/>
         <w:ind w:left="1353"/>
         <w:textAlignment w:val="baseline"/>
@@ -10471,25 +10422,52 @@
     </w:p>
     <w:p>
       <w:pPr>
-        <w:pStyle w:val="Ttulo2"/>
+        <w:pStyle w:val="Nadpis2"/>
         <w:numPr>
           <w:ilvl w:val="1"/>
-          <w:numId w:val="14"/>
+          <w:numId w:val="2"/>
         </w:numPr>
         <w:rPr>
           <w:rFonts w:eastAsia="Times New Roman"/>
           <w:lang w:val="en-CA" w:eastAsia="es-ES"/>
         </w:rPr>
-      </w:pPr>
-      <w:bookmarkStart w:id="12" w:name="_Toc501316629"/>
-      <w:r>
+        <w:sectPr>
+          <w:pgSz w:w="11906" w:h="16838"/>
+          <w:pgMar w:top="1985" w:right="1701" w:bottom="1417" w:left="1701" w:header="708" w:footer="708" w:gutter="0"/>
+          <w:cols w:space="708"/>
+          <w:docGrid w:linePitch="360"/>
+        </w:sectPr>
+      </w:pPr>
+    </w:p>
+    <w:p>
+      <w:pPr>
+        <w:pStyle w:val="Nadpis2"/>
+        <w:numPr>
+          <w:ilvl w:val="1"/>
+          <w:numId w:val="2"/>
+        </w:numPr>
         <w:rPr>
           <w:rFonts w:eastAsia="Times New Roman"/>
           <w:lang w:val="en-CA" w:eastAsia="es-ES"/>
         </w:rPr>
+      </w:pPr>
+      <w:bookmarkStart w:id="12" w:name="_Toc501356789"/>
+      <w:r>
+        <w:rPr>
+          <w:rFonts w:eastAsia="Times New Roman"/>
+          <w:lang w:val="en-CA" w:eastAsia="es-ES"/>
+        </w:rPr>
+        <w:lastRenderedPageBreak/>
         <w:t>LECTURER LIST</w:t>
       </w:r>
       <w:bookmarkEnd w:id="12"/>
+    </w:p>
+    <w:p>
+      <w:pPr>
+        <w:rPr>
+          <w:lang w:val="en-CA" w:eastAsia="es-ES"/>
+        </w:rPr>
+      </w:pPr>
     </w:p>
     <w:p>
       <w:pPr>
@@ -10540,10 +10518,10 @@
           <w:rFonts w:ascii="Calibri" w:eastAsia="Times New Roman" w:hAnsi="Calibri" w:cs="Calibri"/>
           <w:noProof/>
           <w:color w:val="000000"/>
-          <w:lang w:eastAsia="es-ES"/>
+          <w:lang w:val="sk-SK" w:eastAsia="sk-SK"/>
         </w:rPr>
         <w:drawing>
-          <wp:inline distT="0" distB="0" distL="0" distR="0" wp14:anchorId="417C14DA" wp14:editId="5038CC2E">
+          <wp:inline distT="0" distB="0" distL="0" distR="0" wp14:anchorId="52897AEC" wp14:editId="7F3D8AB2">
             <wp:extent cx="5398770" cy="2866390"/>
             <wp:effectExtent l="0" t="0" r="0" b="0"/>
             <wp:docPr id="85" name="Imagen 85" descr="https://lh3.googleusercontent.com/kyiQGM2poFr4eZ3yPGN6-gS6_dMmgelLjno30YLu9bJIjiCrkTKST1ZzlqGm8Zdx_zoi1osRQHgrNk1CF34FlC8mjM3HHYLYqycWnYSVWcXNGLdKJw0rKq35Q-aCIcVU8Bv2nP5y"/>
@@ -10605,7 +10583,7 @@
     </w:p>
     <w:p>
       <w:pPr>
-        <w:pStyle w:val="Prrafodelista"/>
+        <w:pStyle w:val="Odsekzoznamu"/>
         <w:numPr>
           <w:ilvl w:val="0"/>
           <w:numId w:val="44"/>
@@ -10653,11 +10631,10 @@
           <w:rFonts w:ascii="Calibri" w:eastAsia="Times New Roman" w:hAnsi="Calibri" w:cs="Calibri"/>
           <w:noProof/>
           <w:color w:val="000000"/>
-          <w:lang w:eastAsia="es-ES"/>
-        </w:rPr>
-        <w:lastRenderedPageBreak/>
+          <w:lang w:val="sk-SK" w:eastAsia="sk-SK"/>
+        </w:rPr>
         <w:drawing>
-          <wp:inline distT="0" distB="0" distL="0" distR="0" wp14:anchorId="2DFDEA83" wp14:editId="011A695A">
+          <wp:inline distT="0" distB="0" distL="0" distR="0" wp14:anchorId="76FEBC22" wp14:editId="25844CBB">
             <wp:extent cx="5398770" cy="2901315"/>
             <wp:effectExtent l="0" t="0" r="0" b="0"/>
             <wp:docPr id="84" name="Imagen 84" descr="https://lh5.googleusercontent.com/YH7mtWFHXNxFw5m0hHqz1zE_ttGdalGaCz98zH1gyM337moPYDT2s3fAqkIs9o4DBYcFFSCJRMR1Yab3yPDWzKJ1ZEX7O2-y4ypemhIYdFi1XCD2h5UeraxagNbxKHrYMMEjHCdW"/>
@@ -10719,7 +10696,106 @@
     </w:p>
     <w:p>
       <w:pPr>
-        <w:pStyle w:val="Prrafodelista"/>
+        <w:spacing w:after="0" w:line="240" w:lineRule="auto"/>
+        <w:rPr>
+          <w:rFonts w:ascii="Times New Roman" w:eastAsia="Times New Roman" w:hAnsi="Times New Roman" w:cs="Times New Roman"/>
+          <w:sz w:val="24"/>
+          <w:szCs w:val="24"/>
+          <w:lang w:val="en-CA" w:eastAsia="es-ES"/>
+        </w:rPr>
+      </w:pPr>
+    </w:p>
+    <w:p>
+      <w:pPr>
+        <w:spacing w:after="0" w:line="240" w:lineRule="auto"/>
+        <w:rPr>
+          <w:rFonts w:ascii="Times New Roman" w:eastAsia="Times New Roman" w:hAnsi="Times New Roman" w:cs="Times New Roman"/>
+          <w:sz w:val="24"/>
+          <w:szCs w:val="24"/>
+          <w:lang w:val="en-CA" w:eastAsia="es-ES"/>
+        </w:rPr>
+      </w:pPr>
+    </w:p>
+    <w:p>
+      <w:pPr>
+        <w:spacing w:after="0" w:line="240" w:lineRule="auto"/>
+        <w:rPr>
+          <w:rFonts w:ascii="Times New Roman" w:eastAsia="Times New Roman" w:hAnsi="Times New Roman" w:cs="Times New Roman"/>
+          <w:sz w:val="24"/>
+          <w:szCs w:val="24"/>
+          <w:lang w:val="en-CA" w:eastAsia="es-ES"/>
+        </w:rPr>
+      </w:pPr>
+    </w:p>
+    <w:p>
+      <w:pPr>
+        <w:spacing w:after="0" w:line="240" w:lineRule="auto"/>
+        <w:rPr>
+          <w:rFonts w:ascii="Times New Roman" w:eastAsia="Times New Roman" w:hAnsi="Times New Roman" w:cs="Times New Roman"/>
+          <w:sz w:val="24"/>
+          <w:szCs w:val="24"/>
+          <w:lang w:val="en-CA" w:eastAsia="es-ES"/>
+        </w:rPr>
+      </w:pPr>
+    </w:p>
+    <w:p>
+      <w:pPr>
+        <w:spacing w:after="0" w:line="240" w:lineRule="auto"/>
+        <w:rPr>
+          <w:rFonts w:ascii="Times New Roman" w:eastAsia="Times New Roman" w:hAnsi="Times New Roman" w:cs="Times New Roman"/>
+          <w:sz w:val="24"/>
+          <w:szCs w:val="24"/>
+          <w:lang w:val="en-CA" w:eastAsia="es-ES"/>
+        </w:rPr>
+      </w:pPr>
+    </w:p>
+    <w:p>
+      <w:pPr>
+        <w:spacing w:after="0" w:line="240" w:lineRule="auto"/>
+        <w:rPr>
+          <w:rFonts w:ascii="Times New Roman" w:eastAsia="Times New Roman" w:hAnsi="Times New Roman" w:cs="Times New Roman"/>
+          <w:sz w:val="24"/>
+          <w:szCs w:val="24"/>
+          <w:lang w:val="en-CA" w:eastAsia="es-ES"/>
+        </w:rPr>
+      </w:pPr>
+    </w:p>
+    <w:p>
+      <w:pPr>
+        <w:spacing w:after="0" w:line="240" w:lineRule="auto"/>
+        <w:rPr>
+          <w:rFonts w:ascii="Times New Roman" w:eastAsia="Times New Roman" w:hAnsi="Times New Roman" w:cs="Times New Roman"/>
+          <w:sz w:val="24"/>
+          <w:szCs w:val="24"/>
+          <w:lang w:val="en-CA" w:eastAsia="es-ES"/>
+        </w:rPr>
+      </w:pPr>
+    </w:p>
+    <w:p>
+      <w:pPr>
+        <w:spacing w:after="0" w:line="240" w:lineRule="auto"/>
+        <w:rPr>
+          <w:rFonts w:ascii="Times New Roman" w:eastAsia="Times New Roman" w:hAnsi="Times New Roman" w:cs="Times New Roman"/>
+          <w:sz w:val="24"/>
+          <w:szCs w:val="24"/>
+          <w:lang w:val="en-CA" w:eastAsia="es-ES"/>
+        </w:rPr>
+      </w:pPr>
+    </w:p>
+    <w:p>
+      <w:pPr>
+        <w:spacing w:after="0" w:line="240" w:lineRule="auto"/>
+        <w:rPr>
+          <w:rFonts w:ascii="Times New Roman" w:eastAsia="Times New Roman" w:hAnsi="Times New Roman" w:cs="Times New Roman"/>
+          <w:sz w:val="24"/>
+          <w:szCs w:val="24"/>
+          <w:lang w:val="en-CA" w:eastAsia="es-ES"/>
+        </w:rPr>
+      </w:pPr>
+    </w:p>
+    <w:p>
+      <w:pPr>
+        <w:pStyle w:val="Odsekzoznamu"/>
         <w:numPr>
           <w:ilvl w:val="0"/>
           <w:numId w:val="44"/>
@@ -10784,10 +10860,10 @@
           <w:rFonts w:ascii="Calibri" w:eastAsia="Times New Roman" w:hAnsi="Calibri" w:cs="Calibri"/>
           <w:noProof/>
           <w:color w:val="000000"/>
-          <w:lang w:eastAsia="es-ES"/>
+          <w:lang w:val="sk-SK" w:eastAsia="sk-SK"/>
         </w:rPr>
         <w:drawing>
-          <wp:inline distT="0" distB="0" distL="0" distR="0" wp14:anchorId="6D48594A" wp14:editId="0B96638C">
+          <wp:inline distT="0" distB="0" distL="0" distR="0" wp14:anchorId="5F805675" wp14:editId="5981AD01">
             <wp:extent cx="5398770" cy="2901315"/>
             <wp:effectExtent l="0" t="0" r="0" b="0"/>
             <wp:docPr id="83" name="Imagen 83" descr="https://lh5.googleusercontent.com/sn4_jR2CYJRLqOoaC8jMx9CyghXOJzsOty-E8GAquXTdJ4TEIuANcwFdxLcPrhGOluLC_GecyncUJQMa9Sgm_AeWC6nIs-nYRmZHygzfeXCOvoJetBB9Gk6ss7dIdwaID7q8HJa0"/>
@@ -10849,7 +10925,7 @@
     </w:p>
     <w:p>
       <w:pPr>
-        <w:pStyle w:val="Prrafodelista"/>
+        <w:pStyle w:val="Odsekzoznamu"/>
         <w:numPr>
           <w:ilvl w:val="0"/>
           <w:numId w:val="44"/>
@@ -10935,21 +11011,27 @@
           <w:szCs w:val="24"/>
           <w:lang w:val="en-CA" w:eastAsia="es-ES"/>
         </w:rPr>
-      </w:pPr>
-    </w:p>
-    <w:p>
-      <w:pPr>
-        <w:pStyle w:val="Ttulo2"/>
+        <w:sectPr>
+          <w:pgSz w:w="11906" w:h="16838"/>
+          <w:pgMar w:top="1985" w:right="1701" w:bottom="1417" w:left="1701" w:header="708" w:footer="708" w:gutter="0"/>
+          <w:cols w:space="708"/>
+          <w:docGrid w:linePitch="360"/>
+        </w:sectPr>
+      </w:pPr>
+    </w:p>
+    <w:p>
+      <w:pPr>
+        <w:pStyle w:val="Nadpis2"/>
         <w:numPr>
           <w:ilvl w:val="1"/>
-          <w:numId w:val="14"/>
+          <w:numId w:val="2"/>
         </w:numPr>
         <w:rPr>
           <w:rFonts w:eastAsia="Times New Roman"/>
           <w:lang w:val="en-CA" w:eastAsia="es-ES"/>
         </w:rPr>
       </w:pPr>
-      <w:bookmarkStart w:id="13" w:name="_Toc501316630"/>
+      <w:bookmarkStart w:id="13" w:name="_Toc501356790"/>
       <w:r>
         <w:rPr>
           <w:rFonts w:eastAsia="Times New Roman"/>
@@ -10966,55 +11048,16 @@
           <w:lang w:val="en-CA" w:eastAsia="es-ES"/>
         </w:rPr>
       </w:pPr>
-      <w:r>
-        <w:rPr>
-          <w:lang w:val="en-CA" w:eastAsia="es-ES"/>
-        </w:rPr>
-        <w:t xml:space="preserve">????? </w:t>
-      </w:r>
-      <w:proofErr w:type="gramStart"/>
-      <w:r>
-        <w:rPr>
-          <w:lang w:val="en-CA" w:eastAsia="es-ES"/>
-        </w:rPr>
-        <w:t>has</w:t>
-      </w:r>
-      <w:proofErr w:type="gramEnd"/>
-      <w:r>
-        <w:rPr>
-          <w:lang w:val="en-CA" w:eastAsia="es-ES"/>
-        </w:rPr>
-        <w:t xml:space="preserve"> to be updated as well </w:t>
-      </w:r>
-      <w:r>
-        <w:rPr>
-          <w:lang w:val="en-CA" w:eastAsia="es-ES"/>
-        </w:rPr>
-        <w:t xml:space="preserve">– attention to that some buttons are enabled in different situation .. </w:t>
-      </w:r>
-      <w:proofErr w:type="gramStart"/>
-      <w:r>
-        <w:rPr>
-          <w:lang w:val="en-CA" w:eastAsia="es-ES"/>
-        </w:rPr>
-        <w:t>for</w:t>
-      </w:r>
-      <w:proofErr w:type="gramEnd"/>
-      <w:r>
-        <w:rPr>
-          <w:lang w:val="en-CA" w:eastAsia="es-ES"/>
-        </w:rPr>
-        <w:t xml:space="preserve"> instance modify event is available only when selected event is not finalized yet</w:t>
-      </w:r>
-    </w:p>
-    <w:p>
-      <w:pPr>
-        <w:pStyle w:val="Prrafodelista"/>
+    </w:p>
+    <w:p>
+      <w:pPr>
+        <w:pStyle w:val="Odsekzoznamu"/>
         <w:numPr>
           <w:ilvl w:val="1"/>
           <w:numId w:val="44"/>
         </w:numPr>
         <w:spacing w:after="0" w:line="240" w:lineRule="auto"/>
+        <w:ind w:left="851"/>
         <w:textAlignment w:val="baseline"/>
         <w:rPr>
           <w:rFonts w:ascii="Calibri" w:eastAsia="Times New Roman" w:hAnsi="Calibri" w:cs="Calibri"/>
@@ -11058,10 +11101,10 @@
           <w:rFonts w:ascii="Calibri" w:eastAsia="Times New Roman" w:hAnsi="Calibri" w:cs="Calibri"/>
           <w:noProof/>
           <w:color w:val="000000"/>
-          <w:lang w:eastAsia="es-ES"/>
+          <w:lang w:val="sk-SK" w:eastAsia="sk-SK"/>
         </w:rPr>
         <w:drawing>
-          <wp:inline distT="0" distB="0" distL="0" distR="0" wp14:anchorId="2375B406" wp14:editId="75880C90">
+          <wp:inline distT="0" distB="0" distL="0" distR="0" wp14:anchorId="5ED6EBC8" wp14:editId="7620517D">
             <wp:extent cx="5398770" cy="2866390"/>
             <wp:effectExtent l="0" t="0" r="0" b="0"/>
             <wp:docPr id="82" name="Imagen 82" descr="https://lh4.googleusercontent.com/Hrn_1N-rNLiHJkAQySqrBiwMijK1eeUcGhU__4I-4qNxIp83buObfExrm2Zj5Kot7wct3sW7FTcs4jb-WYivSf5i-iEJVyA6BYvk22bubioOzEjjXXToAFfAZa6Aq-FKCQuEQ4mQ"/>
@@ -11123,12 +11166,13 @@
     </w:p>
     <w:p>
       <w:pPr>
-        <w:pStyle w:val="Prrafodelista"/>
+        <w:pStyle w:val="Odsekzoznamu"/>
         <w:numPr>
           <w:ilvl w:val="1"/>
           <w:numId w:val="44"/>
         </w:numPr>
         <w:spacing w:after="0" w:line="240" w:lineRule="auto"/>
+        <w:ind w:left="851"/>
         <w:textAlignment w:val="baseline"/>
         <w:rPr>
           <w:rFonts w:ascii="Calibri" w:eastAsia="Times New Roman" w:hAnsi="Calibri" w:cs="Calibri"/>
@@ -11142,7 +11186,23 @@
           <w:color w:val="000000"/>
           <w:lang w:val="en-CA" w:eastAsia="es-ES"/>
         </w:rPr>
-        <w:t>Click on the field “Search” to look for events depending on the title of them.</w:t>
+        <w:t xml:space="preserve">Click on the field “Search” to look for events depending on the title </w:t>
+      </w:r>
+      <w:r>
+        <w:rPr>
+          <w:rFonts w:ascii="Calibri" w:eastAsia="Times New Roman" w:hAnsi="Calibri" w:cs="Calibri"/>
+          <w:color w:val="000000"/>
+          <w:lang w:val="en-CA" w:eastAsia="es-ES"/>
+        </w:rPr>
+        <w:t xml:space="preserve">or topic </w:t>
+      </w:r>
+      <w:r>
+        <w:rPr>
+          <w:rFonts w:ascii="Calibri" w:eastAsia="Times New Roman" w:hAnsi="Calibri" w:cs="Calibri"/>
+          <w:color w:val="000000"/>
+          <w:lang w:val="en-CA" w:eastAsia="es-ES"/>
+        </w:rPr>
+        <w:t>of them.</w:t>
       </w:r>
     </w:p>
     <w:p>
@@ -11171,10 +11231,10 @@
           <w:rFonts w:ascii="Calibri" w:eastAsia="Times New Roman" w:hAnsi="Calibri" w:cs="Calibri"/>
           <w:noProof/>
           <w:color w:val="000000"/>
-          <w:lang w:eastAsia="es-ES"/>
+          <w:lang w:val="sk-SK" w:eastAsia="sk-SK"/>
         </w:rPr>
         <w:drawing>
-          <wp:inline distT="0" distB="0" distL="0" distR="0" wp14:anchorId="7F56EDF7" wp14:editId="44F40E19">
+          <wp:inline distT="0" distB="0" distL="0" distR="0" wp14:anchorId="50E30F96" wp14:editId="31D9CBFA">
             <wp:extent cx="5380990" cy="2892425"/>
             <wp:effectExtent l="0" t="0" r="0" b="3175"/>
             <wp:docPr id="81" name="Imagen 81" descr="https://lh5.googleusercontent.com/cNi1qfeq9rTQvUFy3vofEaCgjO2nXHqg0sr9byjgEk7HzNLnPFzQL1hKLvqX7Yhkbfqzcn4dYQkg2JjsUWJe50mKXpvzREE7B7MzgKUgpXMXFawhzphhQBdObUg6yWAdkobuET1-"/>
@@ -11313,12 +11373,13 @@
     </w:p>
     <w:p>
       <w:pPr>
-        <w:pStyle w:val="Prrafodelista"/>
+        <w:pStyle w:val="Odsekzoznamu"/>
         <w:numPr>
           <w:ilvl w:val="1"/>
           <w:numId w:val="44"/>
         </w:numPr>
         <w:spacing w:after="0" w:line="240" w:lineRule="auto"/>
+        <w:ind w:left="851"/>
         <w:textAlignment w:val="baseline"/>
         <w:rPr>
           <w:rFonts w:ascii="Calibri" w:eastAsia="Times New Roman" w:hAnsi="Calibri" w:cs="Calibri"/>
@@ -11332,7 +11393,6 @@
           <w:color w:val="000000"/>
           <w:lang w:val="en-CA" w:eastAsia="es-ES"/>
         </w:rPr>
-        <w:lastRenderedPageBreak/>
         <w:t>Click on the check boxes to screen the events depending on if they are not finalized or finished.</w:t>
       </w:r>
     </w:p>
@@ -11362,10 +11422,10 @@
           <w:rFonts w:ascii="Calibri" w:eastAsia="Times New Roman" w:hAnsi="Calibri" w:cs="Calibri"/>
           <w:noProof/>
           <w:color w:val="000000"/>
-          <w:lang w:eastAsia="es-ES"/>
+          <w:lang w:val="sk-SK" w:eastAsia="sk-SK"/>
         </w:rPr>
         <w:drawing>
-          <wp:inline distT="0" distB="0" distL="0" distR="0" wp14:anchorId="61CDA82D" wp14:editId="29B9B10C">
+          <wp:inline distT="0" distB="0" distL="0" distR="0" wp14:anchorId="0B731189" wp14:editId="587474D5">
             <wp:extent cx="5389880" cy="2892425"/>
             <wp:effectExtent l="0" t="0" r="1270" b="3175"/>
             <wp:docPr id="80" name="Imagen 80" descr="https://lh6.googleusercontent.com/xUfCnNStTuJ4Yfc02qdjg7_5UnSIiafGSHZW9Va5KH6I_Ak9vxEq_3tjrM_zi-37AuNxubQsPcJe5dYZZVo_FUc3fE0AkFT8prwa41NL2AOwe-vJiw8oV7Kj3DclLzd5S4jHeHWY"/>
@@ -11416,10 +11476,21 @@
     </w:p>
     <w:p>
       <w:pPr>
-        <w:pStyle w:val="Ttulo3"/>
+        <w:spacing w:after="0" w:line="240" w:lineRule="auto"/>
+        <w:rPr>
+          <w:rFonts w:ascii="Times New Roman" w:eastAsia="Times New Roman" w:hAnsi="Times New Roman" w:cs="Times New Roman"/>
+          <w:sz w:val="24"/>
+          <w:szCs w:val="24"/>
+          <w:lang w:val="en-CA" w:eastAsia="es-ES"/>
+        </w:rPr>
+      </w:pPr>
+    </w:p>
+    <w:p>
+      <w:pPr>
+        <w:pStyle w:val="Nadpis3"/>
         <w:numPr>
           <w:ilvl w:val="2"/>
-          <w:numId w:val="14"/>
+          <w:numId w:val="2"/>
         </w:numPr>
         <w:rPr>
           <w:rFonts w:eastAsia="Times New Roman"/>
@@ -11436,12 +11507,13 @@
     </w:p>
     <w:p>
       <w:pPr>
-        <w:pStyle w:val="Prrafodelista"/>
+        <w:pStyle w:val="Odsekzoznamu"/>
         <w:numPr>
           <w:ilvl w:val="2"/>
           <w:numId w:val="44"/>
         </w:numPr>
         <w:spacing w:after="0" w:line="240" w:lineRule="auto"/>
+        <w:ind w:left="851"/>
         <w:textAlignment w:val="baseline"/>
         <w:rPr>
           <w:rFonts w:ascii="Calibri" w:eastAsia="Times New Roman" w:hAnsi="Calibri" w:cs="Calibri"/>
@@ -11492,10 +11564,10 @@
           <w:rFonts w:ascii="Calibri" w:eastAsia="Times New Roman" w:hAnsi="Calibri" w:cs="Calibri"/>
           <w:noProof/>
           <w:color w:val="000000"/>
-          <w:lang w:eastAsia="es-ES"/>
+          <w:lang w:val="sk-SK" w:eastAsia="sk-SK"/>
         </w:rPr>
         <w:drawing>
-          <wp:inline distT="0" distB="0" distL="0" distR="0" wp14:anchorId="53C9E603" wp14:editId="0389D3F7">
+          <wp:inline distT="0" distB="0" distL="0" distR="0" wp14:anchorId="06B2F4D6" wp14:editId="1A6766F9">
             <wp:extent cx="5398770" cy="2927985"/>
             <wp:effectExtent l="0" t="0" r="0" b="5715"/>
             <wp:docPr id="79" name="Imagen 79" descr="https://lh3.googleusercontent.com/BBFFmNXctVkr7EdNqe7EFztyy5y-DZpRTUAaG_IPX_waKIK08dLxn1ACOuv2UdDZC9-yF_C_0UdSq9REfezr2nS-HukDn2h0GhhDaGltkdOx83v4jqpAAuwaNEXNCh59IkG2fSjA"/>
@@ -11590,77 +11662,37 @@
     </w:p>
     <w:p>
       <w:pPr>
-        <w:spacing w:after="0" w:line="240" w:lineRule="auto"/>
-        <w:rPr>
-          <w:rFonts w:ascii="Times New Roman" w:eastAsia="Times New Roman" w:hAnsi="Times New Roman" w:cs="Times New Roman"/>
-          <w:sz w:val="24"/>
-          <w:szCs w:val="24"/>
-          <w:lang w:val="en-CA" w:eastAsia="es-ES"/>
-        </w:rPr>
-      </w:pPr>
-    </w:p>
-    <w:p>
-      <w:pPr>
-        <w:spacing w:after="0" w:line="240" w:lineRule="auto"/>
-        <w:rPr>
-          <w:rFonts w:ascii="Times New Roman" w:eastAsia="Times New Roman" w:hAnsi="Times New Roman" w:cs="Times New Roman"/>
-          <w:sz w:val="24"/>
-          <w:szCs w:val="24"/>
-          <w:lang w:val="en-CA" w:eastAsia="es-ES"/>
-        </w:rPr>
-      </w:pPr>
-    </w:p>
-    <w:p>
-      <w:pPr>
-        <w:spacing w:after="0" w:line="240" w:lineRule="auto"/>
-        <w:rPr>
-          <w:rFonts w:ascii="Times New Roman" w:eastAsia="Times New Roman" w:hAnsi="Times New Roman" w:cs="Times New Roman"/>
-          <w:sz w:val="24"/>
-          <w:szCs w:val="24"/>
-          <w:lang w:val="en-CA" w:eastAsia="es-ES"/>
-        </w:rPr>
-      </w:pPr>
-    </w:p>
-    <w:p>
-      <w:pPr>
-        <w:spacing w:after="0" w:line="240" w:lineRule="auto"/>
-        <w:rPr>
-          <w:rFonts w:ascii="Times New Roman" w:eastAsia="Times New Roman" w:hAnsi="Times New Roman" w:cs="Times New Roman"/>
-          <w:sz w:val="24"/>
-          <w:szCs w:val="24"/>
-          <w:lang w:val="en-CA" w:eastAsia="es-ES"/>
-        </w:rPr>
-      </w:pPr>
-    </w:p>
-    <w:p>
-      <w:pPr>
-        <w:pStyle w:val="Ttulo3"/>
+        <w:pStyle w:val="Nadpis3"/>
         <w:numPr>
           <w:ilvl w:val="2"/>
+          <w:numId w:val="2"/>
+        </w:numPr>
+        <w:rPr>
+          <w:rFonts w:eastAsia="Times New Roman"/>
+          <w:lang w:val="en-CA" w:eastAsia="es-ES"/>
+        </w:rPr>
+      </w:pPr>
+      <w:r>
+        <w:rPr>
+          <w:rFonts w:eastAsia="Times New Roman"/>
+          <w:lang w:val="en-CA" w:eastAsia="es-ES"/>
+        </w:rPr>
+        <w:lastRenderedPageBreak/>
+        <w:t>To add a member to an event</w:t>
+      </w:r>
+    </w:p>
+    <w:p>
+      <w:pPr>
+        <w:pStyle w:val="Odsekzoznamu"/>
+        <w:numPr>
+          <w:ilvl w:val="3"/>
           <w:numId w:val="14"/>
         </w:numPr>
-        <w:rPr>
-          <w:rFonts w:eastAsia="Times New Roman"/>
-          <w:lang w:val="en-CA" w:eastAsia="es-ES"/>
-        </w:rPr>
-      </w:pPr>
-      <w:r>
-        <w:rPr>
-          <w:rFonts w:eastAsia="Times New Roman"/>
-          <w:lang w:val="en-CA" w:eastAsia="es-ES"/>
-        </w:rPr>
-        <w:lastRenderedPageBreak/>
-        <w:t>To add a member to an event</w:t>
-      </w:r>
-    </w:p>
-    <w:p>
-      <w:pPr>
-        <w:pStyle w:val="Prrafodelista"/>
-        <w:numPr>
-          <w:ilvl w:val="2"/>
-          <w:numId w:val="8"/>
-        </w:numPr>
-        <w:spacing w:after="0" w:line="240" w:lineRule="auto"/>
+        <w:tabs>
+          <w:tab w:val="clear" w:pos="2880"/>
+        </w:tabs>
+        <w:spacing w:after="0" w:line="240" w:lineRule="auto"/>
+        <w:ind w:left="1418"/>
         <w:rPr>
           <w:rFonts w:ascii="Times New Roman" w:eastAsia="Times New Roman" w:hAnsi="Times New Roman" w:cs="Times New Roman"/>
           <w:sz w:val="24"/>
@@ -11703,10 +11735,10 @@
           <w:rFonts w:ascii="Calibri" w:eastAsia="Times New Roman" w:hAnsi="Calibri" w:cs="Calibri"/>
           <w:noProof/>
           <w:color w:val="000000"/>
-          <w:lang w:eastAsia="es-ES"/>
+          <w:lang w:val="sk-SK" w:eastAsia="sk-SK"/>
         </w:rPr>
         <w:drawing>
-          <wp:inline distT="0" distB="0" distL="0" distR="0" wp14:anchorId="59955A29" wp14:editId="51B0AFE9">
+          <wp:inline distT="0" distB="0" distL="0" distR="0" wp14:anchorId="0BE61EE6" wp14:editId="163C1920">
             <wp:extent cx="5389880" cy="2875280"/>
             <wp:effectExtent l="0" t="0" r="1270" b="1270"/>
             <wp:docPr id="78" name="Imagen 78" descr="https://lh5.googleusercontent.com/TvOuQCZmX5nHM0RUFGgQcRYgOV1pN9F4mo05K-dwvhsax432UGolzWijCpeGGdHpPjI8NgZ4HIympiHIX5KB-9t8A8bXYL-YgIiNtmMJp5eXtFk3taiQAdMszDcnMwNK5cY5NNKq"/>
@@ -11768,10 +11800,10 @@
     </w:p>
     <w:p>
       <w:pPr>
-        <w:pStyle w:val="Prrafodelista"/>
+        <w:pStyle w:val="Odsekzoznamu"/>
         <w:numPr>
           <w:ilvl w:val="2"/>
-          <w:numId w:val="8"/>
+          <w:numId w:val="14"/>
         </w:numPr>
         <w:spacing w:after="0" w:line="240" w:lineRule="auto"/>
         <w:rPr>
@@ -11834,10 +11866,10 @@
           <w:rFonts w:ascii="Calibri" w:eastAsia="Times New Roman" w:hAnsi="Calibri" w:cs="Calibri"/>
           <w:noProof/>
           <w:color w:val="000000"/>
-          <w:lang w:eastAsia="es-ES"/>
+          <w:lang w:val="sk-SK" w:eastAsia="sk-SK"/>
         </w:rPr>
         <w:drawing>
-          <wp:inline distT="0" distB="0" distL="0" distR="0" wp14:anchorId="02594F65" wp14:editId="37478FB0">
+          <wp:inline distT="0" distB="0" distL="0" distR="0" wp14:anchorId="1A9CA39D" wp14:editId="063D805A">
             <wp:extent cx="5398770" cy="2884170"/>
             <wp:effectExtent l="0" t="0" r="0" b="0"/>
             <wp:docPr id="77" name="Imagen 77" descr="https://lh6.googleusercontent.com/xic8Tvp20YeAHPUHWfcXc9JRII9L9-L5Dwtk5E0WFf1B8FIaG7Flh5SzTIxTHUDUP5wgmTwd7eVmmcGFvGzk2whqPx-jY1s8t4Bx7PmzZ8-dSawf4Xq0rB0IbrArBM8CoCMRTY2n"/>
@@ -11899,153 +11931,154 @@
     </w:p>
     <w:p>
       <w:pPr>
-        <w:pStyle w:val="Prrafodelista"/>
+        <w:pStyle w:val="Odsekzoznamu"/>
+        <w:numPr>
+          <w:ilvl w:val="1"/>
+          <w:numId w:val="14"/>
+        </w:numPr>
+        <w:spacing w:after="0" w:line="240" w:lineRule="auto"/>
+        <w:rPr>
+          <w:rFonts w:ascii="Calibri" w:eastAsia="Times New Roman" w:hAnsi="Calibri" w:cs="Calibri"/>
+          <w:color w:val="000000"/>
+          <w:lang w:val="en-CA" w:eastAsia="es-ES"/>
+        </w:rPr>
+      </w:pPr>
+      <w:r>
+        <w:rPr>
+          <w:rFonts w:ascii="Calibri" w:eastAsia="Times New Roman" w:hAnsi="Calibri" w:cs="Calibri"/>
+          <w:color w:val="000000"/>
+          <w:lang w:val="en-CA" w:eastAsia="es-ES"/>
+        </w:rPr>
+        <w:t>Add a member (following the instructions explained in “Sign Up-Member”)</w:t>
+      </w:r>
+      <w:r>
+        <w:rPr>
+          <w:rFonts w:ascii="Calibri" w:eastAsia="Times New Roman" w:hAnsi="Calibri" w:cs="Calibri"/>
+          <w:color w:val="000000"/>
+          <w:lang w:val="en-CA" w:eastAsia="es-ES"/>
+        </w:rPr>
+        <w:t>.</w:t>
+      </w:r>
+    </w:p>
+    <w:p>
+      <w:pPr>
+        <w:spacing w:after="0" w:line="240" w:lineRule="auto"/>
+        <w:ind w:left="720" w:firstLine="720"/>
+        <w:rPr>
+          <w:rFonts w:ascii="Times New Roman" w:eastAsia="Times New Roman" w:hAnsi="Times New Roman" w:cs="Times New Roman"/>
+          <w:sz w:val="24"/>
+          <w:szCs w:val="24"/>
+          <w:lang w:val="en-CA" w:eastAsia="es-ES"/>
+        </w:rPr>
+      </w:pPr>
+    </w:p>
+    <w:p>
+      <w:pPr>
+        <w:spacing w:after="0" w:line="240" w:lineRule="auto"/>
+        <w:ind w:left="720" w:firstLine="720"/>
+        <w:rPr>
+          <w:rFonts w:ascii="Times New Roman" w:eastAsia="Times New Roman" w:hAnsi="Times New Roman" w:cs="Times New Roman"/>
+          <w:sz w:val="24"/>
+          <w:szCs w:val="24"/>
+          <w:lang w:val="en-CA" w:eastAsia="es-ES"/>
+        </w:rPr>
+      </w:pPr>
+    </w:p>
+    <w:p>
+      <w:pPr>
+        <w:spacing w:after="0" w:line="240" w:lineRule="auto"/>
+        <w:ind w:left="720" w:firstLine="720"/>
+        <w:rPr>
+          <w:rFonts w:ascii="Times New Roman" w:eastAsia="Times New Roman" w:hAnsi="Times New Roman" w:cs="Times New Roman"/>
+          <w:sz w:val="24"/>
+          <w:szCs w:val="24"/>
+          <w:lang w:val="en-CA" w:eastAsia="es-ES"/>
+        </w:rPr>
+      </w:pPr>
+    </w:p>
+    <w:p>
+      <w:pPr>
+        <w:spacing w:after="0" w:line="240" w:lineRule="auto"/>
+        <w:ind w:left="720" w:firstLine="720"/>
+        <w:rPr>
+          <w:rFonts w:ascii="Times New Roman" w:eastAsia="Times New Roman" w:hAnsi="Times New Roman" w:cs="Times New Roman"/>
+          <w:sz w:val="24"/>
+          <w:szCs w:val="24"/>
+          <w:lang w:val="en-CA" w:eastAsia="es-ES"/>
+        </w:rPr>
+      </w:pPr>
+    </w:p>
+    <w:p>
+      <w:pPr>
+        <w:spacing w:after="0" w:line="240" w:lineRule="auto"/>
+        <w:ind w:left="720" w:firstLine="720"/>
+        <w:rPr>
+          <w:rFonts w:ascii="Times New Roman" w:eastAsia="Times New Roman" w:hAnsi="Times New Roman" w:cs="Times New Roman"/>
+          <w:sz w:val="24"/>
+          <w:szCs w:val="24"/>
+          <w:lang w:val="en-CA" w:eastAsia="es-ES"/>
+        </w:rPr>
+      </w:pPr>
+    </w:p>
+    <w:p>
+      <w:pPr>
+        <w:spacing w:after="0" w:line="240" w:lineRule="auto"/>
+        <w:ind w:left="720" w:firstLine="720"/>
+        <w:rPr>
+          <w:rFonts w:ascii="Times New Roman" w:eastAsia="Times New Roman" w:hAnsi="Times New Roman" w:cs="Times New Roman"/>
+          <w:sz w:val="24"/>
+          <w:szCs w:val="24"/>
+          <w:lang w:val="en-CA" w:eastAsia="es-ES"/>
+        </w:rPr>
+      </w:pPr>
+    </w:p>
+    <w:p>
+      <w:pPr>
+        <w:spacing w:after="0" w:line="240" w:lineRule="auto"/>
+        <w:ind w:left="720" w:firstLine="720"/>
+        <w:rPr>
+          <w:rFonts w:ascii="Times New Roman" w:eastAsia="Times New Roman" w:hAnsi="Times New Roman" w:cs="Times New Roman"/>
+          <w:sz w:val="24"/>
+          <w:szCs w:val="24"/>
+          <w:lang w:val="en-CA" w:eastAsia="es-ES"/>
+        </w:rPr>
+      </w:pPr>
+    </w:p>
+    <w:p>
+      <w:pPr>
+        <w:pStyle w:val="Nadpis3"/>
         <w:numPr>
           <w:ilvl w:val="2"/>
-          <w:numId w:val="8"/>
+          <w:numId w:val="2"/>
         </w:numPr>
-        <w:spacing w:after="0" w:line="240" w:lineRule="auto"/>
-        <w:rPr>
-          <w:rFonts w:ascii="Calibri" w:eastAsia="Times New Roman" w:hAnsi="Calibri" w:cs="Calibri"/>
-          <w:color w:val="000000"/>
-          <w:lang w:val="en-CA" w:eastAsia="es-ES"/>
-        </w:rPr>
-      </w:pPr>
-      <w:r>
-        <w:rPr>
-          <w:rFonts w:ascii="Calibri" w:eastAsia="Times New Roman" w:hAnsi="Calibri" w:cs="Calibri"/>
-          <w:color w:val="000000"/>
-          <w:lang w:val="en-CA" w:eastAsia="es-ES"/>
-        </w:rPr>
-        <w:t>Add a member (following the instructions explained in “Sign Up-Member”)</w:t>
-      </w:r>
-      <w:r>
-        <w:rPr>
-          <w:rFonts w:ascii="Calibri" w:eastAsia="Times New Roman" w:hAnsi="Calibri" w:cs="Calibri"/>
-          <w:color w:val="000000"/>
-          <w:lang w:val="en-CA" w:eastAsia="es-ES"/>
-        </w:rPr>
-        <w:t>.</w:t>
-      </w:r>
-    </w:p>
-    <w:p>
-      <w:pPr>
-        <w:spacing w:after="0" w:line="240" w:lineRule="auto"/>
-        <w:ind w:left="720" w:firstLine="720"/>
-        <w:rPr>
-          <w:rFonts w:ascii="Times New Roman" w:eastAsia="Times New Roman" w:hAnsi="Times New Roman" w:cs="Times New Roman"/>
-          <w:sz w:val="24"/>
-          <w:szCs w:val="24"/>
-          <w:lang w:val="en-CA" w:eastAsia="es-ES"/>
-        </w:rPr>
-      </w:pPr>
-    </w:p>
-    <w:p>
-      <w:pPr>
-        <w:spacing w:after="0" w:line="240" w:lineRule="auto"/>
-        <w:ind w:left="720" w:firstLine="720"/>
-        <w:rPr>
-          <w:rFonts w:ascii="Times New Roman" w:eastAsia="Times New Roman" w:hAnsi="Times New Roman" w:cs="Times New Roman"/>
-          <w:sz w:val="24"/>
-          <w:szCs w:val="24"/>
-          <w:lang w:val="en-CA" w:eastAsia="es-ES"/>
-        </w:rPr>
-      </w:pPr>
-    </w:p>
-    <w:p>
-      <w:pPr>
-        <w:spacing w:after="0" w:line="240" w:lineRule="auto"/>
-        <w:ind w:left="720" w:firstLine="720"/>
-        <w:rPr>
-          <w:rFonts w:ascii="Times New Roman" w:eastAsia="Times New Roman" w:hAnsi="Times New Roman" w:cs="Times New Roman"/>
-          <w:sz w:val="24"/>
-          <w:szCs w:val="24"/>
-          <w:lang w:val="en-CA" w:eastAsia="es-ES"/>
-        </w:rPr>
-      </w:pPr>
-    </w:p>
-    <w:p>
-      <w:pPr>
-        <w:spacing w:after="0" w:line="240" w:lineRule="auto"/>
-        <w:ind w:left="720" w:firstLine="720"/>
-        <w:rPr>
-          <w:rFonts w:ascii="Times New Roman" w:eastAsia="Times New Roman" w:hAnsi="Times New Roman" w:cs="Times New Roman"/>
-          <w:sz w:val="24"/>
-          <w:szCs w:val="24"/>
-          <w:lang w:val="en-CA" w:eastAsia="es-ES"/>
-        </w:rPr>
-      </w:pPr>
-    </w:p>
-    <w:p>
-      <w:pPr>
-        <w:spacing w:after="0" w:line="240" w:lineRule="auto"/>
-        <w:ind w:left="720" w:firstLine="720"/>
-        <w:rPr>
-          <w:rFonts w:ascii="Times New Roman" w:eastAsia="Times New Roman" w:hAnsi="Times New Roman" w:cs="Times New Roman"/>
-          <w:sz w:val="24"/>
-          <w:szCs w:val="24"/>
-          <w:lang w:val="en-CA" w:eastAsia="es-ES"/>
-        </w:rPr>
-      </w:pPr>
-    </w:p>
-    <w:p>
-      <w:pPr>
-        <w:spacing w:after="0" w:line="240" w:lineRule="auto"/>
-        <w:ind w:left="720" w:firstLine="720"/>
-        <w:rPr>
-          <w:rFonts w:ascii="Times New Roman" w:eastAsia="Times New Roman" w:hAnsi="Times New Roman" w:cs="Times New Roman"/>
-          <w:sz w:val="24"/>
-          <w:szCs w:val="24"/>
-          <w:lang w:val="en-CA" w:eastAsia="es-ES"/>
-        </w:rPr>
-      </w:pPr>
-    </w:p>
-    <w:p>
-      <w:pPr>
-        <w:spacing w:after="0" w:line="240" w:lineRule="auto"/>
-        <w:ind w:left="720" w:firstLine="720"/>
-        <w:rPr>
-          <w:rFonts w:ascii="Times New Roman" w:eastAsia="Times New Roman" w:hAnsi="Times New Roman" w:cs="Times New Roman"/>
-          <w:sz w:val="24"/>
-          <w:szCs w:val="24"/>
-          <w:lang w:val="en-CA" w:eastAsia="es-ES"/>
-        </w:rPr>
-      </w:pPr>
-    </w:p>
-    <w:p>
-      <w:pPr>
-        <w:pStyle w:val="Ttulo3"/>
+        <w:rPr>
+          <w:rFonts w:eastAsia="Times New Roman"/>
+          <w:lang w:val="en-CA" w:eastAsia="es-ES"/>
+        </w:rPr>
+      </w:pPr>
+      <w:r>
+        <w:rPr>
+          <w:rFonts w:eastAsia="Times New Roman"/>
+          <w:lang w:val="en-CA" w:eastAsia="es-ES"/>
+        </w:rPr>
+        <w:lastRenderedPageBreak/>
+        <w:t xml:space="preserve">To </w:t>
+      </w:r>
+      <w:r>
+        <w:rPr>
+          <w:rFonts w:eastAsia="Times New Roman"/>
+          <w:lang w:val="en-CA" w:eastAsia="es-ES"/>
+        </w:rPr>
+        <w:t>add a participant to an event</w:t>
+      </w:r>
+    </w:p>
+    <w:p>
+      <w:pPr>
+        <w:pStyle w:val="Odsekzoznamu"/>
         <w:numPr>
           <w:ilvl w:val="2"/>
           <w:numId w:val="14"/>
         </w:numPr>
-        <w:rPr>
-          <w:rFonts w:eastAsia="Times New Roman"/>
-          <w:lang w:val="en-CA" w:eastAsia="es-ES"/>
-        </w:rPr>
-      </w:pPr>
-      <w:r>
-        <w:rPr>
-          <w:rFonts w:eastAsia="Times New Roman"/>
-          <w:lang w:val="en-CA" w:eastAsia="es-ES"/>
-        </w:rPr>
-        <w:t xml:space="preserve">To </w:t>
-      </w:r>
-      <w:r>
-        <w:rPr>
-          <w:rFonts w:eastAsia="Times New Roman"/>
-          <w:lang w:val="en-CA" w:eastAsia="es-ES"/>
-        </w:rPr>
-        <w:t>add a participant to an event</w:t>
-      </w:r>
-    </w:p>
-    <w:p>
-      <w:pPr>
-        <w:pStyle w:val="Prrafodelista"/>
-        <w:numPr>
-          <w:ilvl w:val="2"/>
-          <w:numId w:val="8"/>
-        </w:numPr>
         <w:spacing w:after="0" w:line="240" w:lineRule="auto"/>
         <w:rPr>
           <w:rFonts w:ascii="Times New Roman" w:eastAsia="Times New Roman" w:hAnsi="Times New Roman" w:cs="Times New Roman"/>
@@ -12089,10 +12122,10 @@
           <w:rFonts w:ascii="Calibri" w:eastAsia="Times New Roman" w:hAnsi="Calibri" w:cs="Calibri"/>
           <w:noProof/>
           <w:color w:val="000000"/>
-          <w:lang w:eastAsia="es-ES"/>
+          <w:lang w:val="sk-SK" w:eastAsia="sk-SK"/>
         </w:rPr>
         <w:drawing>
-          <wp:inline distT="0" distB="0" distL="0" distR="0" wp14:anchorId="4F601D0B" wp14:editId="35471221">
+          <wp:inline distT="0" distB="0" distL="0" distR="0" wp14:anchorId="0071A6A9" wp14:editId="23134A15">
             <wp:extent cx="5389880" cy="2875280"/>
             <wp:effectExtent l="0" t="0" r="1270" b="1270"/>
             <wp:docPr id="76" name="Imagen 76" descr="https://lh3.googleusercontent.com/h_vVVwlAXNlBxz7t6rKsHDLyBwP2wtQBBUSf1NWGaB0Fd_Ujmci3ILSxMALmZ8t--_7R7r-wvn5S5oId2Bg5c8KWXL4RkwJuEgwvXnltI006euDXWwXDKgWbcIHHeXZ3FtQr7xuZ"/>
@@ -12154,10 +12187,10 @@
     </w:p>
     <w:p>
       <w:pPr>
-        <w:pStyle w:val="Prrafodelista"/>
+        <w:pStyle w:val="Odsekzoznamu"/>
         <w:numPr>
           <w:ilvl w:val="2"/>
-          <w:numId w:val="8"/>
+          <w:numId w:val="14"/>
         </w:numPr>
         <w:spacing w:after="0" w:line="240" w:lineRule="auto"/>
         <w:rPr>
@@ -12220,10 +12253,10 @@
           <w:rFonts w:ascii="Calibri" w:eastAsia="Times New Roman" w:hAnsi="Calibri" w:cs="Calibri"/>
           <w:noProof/>
           <w:color w:val="000000"/>
-          <w:lang w:eastAsia="es-ES"/>
+          <w:lang w:val="sk-SK" w:eastAsia="sk-SK"/>
         </w:rPr>
         <w:drawing>
-          <wp:inline distT="0" distB="0" distL="0" distR="0" wp14:anchorId="028F3B62" wp14:editId="4BE5C557">
+          <wp:inline distT="0" distB="0" distL="0" distR="0" wp14:anchorId="360DD34F" wp14:editId="4B704E36">
             <wp:extent cx="5398770" cy="2884170"/>
             <wp:effectExtent l="0" t="0" r="0" b="0"/>
             <wp:docPr id="75" name="Imagen 75" descr="https://lh5.googleusercontent.com/NAYZ3ZQ3Ngvrr4KOjqUggqEujkMKTJerwWIo3cSSHci3QmKFMVeivDL4Uv_m7NdxCokZLjaCoihkvttKVHP-tDIUhXckYWfyHFQxpOjY72uaPUCnjdRBd94nJVsBgHQeap-jQ6FF"/>
@@ -12384,21 +12417,10 @@
     </w:p>
     <w:p>
       <w:pPr>
-        <w:spacing w:after="0" w:line="240" w:lineRule="auto"/>
-        <w:rPr>
-          <w:rFonts w:ascii="Times New Roman" w:eastAsia="Times New Roman" w:hAnsi="Times New Roman" w:cs="Times New Roman"/>
-          <w:sz w:val="24"/>
-          <w:szCs w:val="24"/>
-          <w:lang w:val="en-CA" w:eastAsia="es-ES"/>
-        </w:rPr>
-      </w:pPr>
-    </w:p>
-    <w:p>
-      <w:pPr>
-        <w:pStyle w:val="Prrafodelista"/>
+        <w:pStyle w:val="Odsekzoznamu"/>
         <w:numPr>
           <w:ilvl w:val="2"/>
-          <w:numId w:val="8"/>
+          <w:numId w:val="14"/>
         </w:numPr>
         <w:spacing w:after="0" w:line="240" w:lineRule="auto"/>
         <w:rPr>
@@ -12443,11 +12465,10 @@
           <w:rFonts w:ascii="Calibri" w:eastAsia="Times New Roman" w:hAnsi="Calibri" w:cs="Calibri"/>
           <w:noProof/>
           <w:color w:val="000000"/>
-          <w:lang w:eastAsia="es-ES"/>
-        </w:rPr>
-        <w:lastRenderedPageBreak/>
+          <w:lang w:val="sk-SK" w:eastAsia="sk-SK"/>
+        </w:rPr>
         <w:drawing>
-          <wp:inline distT="0" distB="0" distL="0" distR="0" wp14:anchorId="48D070ED" wp14:editId="7F89082A">
+          <wp:inline distT="0" distB="0" distL="0" distR="0" wp14:anchorId="2E753AF2" wp14:editId="62631AC5">
             <wp:extent cx="5398770" cy="2971800"/>
             <wp:effectExtent l="0" t="0" r="0" b="0"/>
             <wp:docPr id="52" name="Imagen 52" descr="https://lh6.googleusercontent.com/ACERHJjQifnz1kJ39J8_-5W8kpNvoqOaKVcG8mVl7dwysr0LqZjxQ0PTq3GroKEAawrEaRkJPxdd_5VbhMEEzbEsXAuB9X3hgoirblZyuBbI_oKQ_LQX7C75rKT5moI7Exxczyn9"/>
@@ -12509,10 +12530,10 @@
     </w:p>
     <w:p>
       <w:pPr>
-        <w:pStyle w:val="Prrafodelista"/>
+        <w:pStyle w:val="Odsekzoznamu"/>
         <w:numPr>
           <w:ilvl w:val="2"/>
-          <w:numId w:val="8"/>
+          <w:numId w:val="14"/>
         </w:numPr>
         <w:spacing w:after="0" w:line="240" w:lineRule="auto"/>
         <w:rPr>
@@ -12557,10 +12578,10 @@
           <w:rFonts w:ascii="Calibri" w:eastAsia="Times New Roman" w:hAnsi="Calibri" w:cs="Calibri"/>
           <w:noProof/>
           <w:color w:val="000000"/>
-          <w:lang w:eastAsia="es-ES"/>
+          <w:lang w:val="sk-SK" w:eastAsia="sk-SK"/>
         </w:rPr>
         <w:drawing>
-          <wp:inline distT="0" distB="0" distL="0" distR="0" wp14:anchorId="470B2BD1" wp14:editId="129CD4CF">
+          <wp:inline distT="0" distB="0" distL="0" distR="0" wp14:anchorId="0F06F500" wp14:editId="18F1B707">
             <wp:extent cx="5398770" cy="2901315"/>
             <wp:effectExtent l="0" t="0" r="0" b="0"/>
             <wp:docPr id="47" name="Imagen 47" descr="https://lh6.googleusercontent.com/BR6nDqP7haGkAAnAw7IxFODmPjTklGSwjpwQ13vmO-cZ_U7Lfhi0pHGEHb3R-0iRIx0AV-L_eqQ8D8MZwNMifMp3pB_Uky7snpZgA_I4O_3Jo8Ad4TrnMGf0PbOfRvo4Jk8nUrQp"/>
@@ -12710,21 +12731,10 @@
     </w:p>
     <w:p>
       <w:pPr>
-        <w:spacing w:after="0" w:line="240" w:lineRule="auto"/>
-        <w:rPr>
-          <w:rFonts w:ascii="Times New Roman" w:eastAsia="Times New Roman" w:hAnsi="Times New Roman" w:cs="Times New Roman"/>
-          <w:sz w:val="24"/>
-          <w:szCs w:val="24"/>
-          <w:lang w:val="en-CA" w:eastAsia="es-ES"/>
-        </w:rPr>
-      </w:pPr>
-    </w:p>
-    <w:p>
-      <w:pPr>
-        <w:pStyle w:val="Ttulo3"/>
+        <w:pStyle w:val="Nadpis3"/>
         <w:numPr>
           <w:ilvl w:val="2"/>
-          <w:numId w:val="14"/>
+          <w:numId w:val="2"/>
         </w:numPr>
         <w:rPr>
           <w:rFonts w:eastAsia="Times New Roman"/>
@@ -12736,17 +12746,19 @@
           <w:rFonts w:eastAsia="Times New Roman"/>
           <w:lang w:val="en-CA" w:eastAsia="es-ES"/>
         </w:rPr>
+        <w:lastRenderedPageBreak/>
         <w:t>To modify an event</w:t>
       </w:r>
     </w:p>
     <w:p>
       <w:pPr>
-        <w:pStyle w:val="Prrafodelista"/>
+        <w:pStyle w:val="Odsekzoznamu"/>
         <w:numPr>
           <w:ilvl w:val="2"/>
           <w:numId w:val="29"/>
         </w:numPr>
         <w:spacing w:after="0" w:line="240" w:lineRule="auto"/>
+        <w:ind w:left="1418"/>
         <w:rPr>
           <w:rFonts w:ascii="Times New Roman" w:eastAsia="Times New Roman" w:hAnsi="Times New Roman" w:cs="Times New Roman"/>
           <w:sz w:val="24"/>
@@ -12789,11 +12801,10 @@
           <w:rFonts w:ascii="Calibri" w:eastAsia="Times New Roman" w:hAnsi="Calibri" w:cs="Calibri"/>
           <w:noProof/>
           <w:color w:val="000000"/>
-          <w:lang w:eastAsia="es-ES"/>
-        </w:rPr>
-        <w:lastRenderedPageBreak/>
+          <w:lang w:val="sk-SK" w:eastAsia="sk-SK"/>
+        </w:rPr>
         <w:drawing>
-          <wp:inline distT="0" distB="0" distL="0" distR="0" wp14:anchorId="259CC18C" wp14:editId="09B9E21E">
+          <wp:inline distT="0" distB="0" distL="0" distR="0" wp14:anchorId="0C073999" wp14:editId="0C3962F3">
             <wp:extent cx="5389880" cy="2875280"/>
             <wp:effectExtent l="0" t="0" r="1270" b="1270"/>
             <wp:docPr id="45" name="Imagen 45" descr="https://lh3.googleusercontent.com/yBLpr4sAvrjtwpTnsagxrV3X-qD8IrkzVJVilSvKn_i9ylLphjqcGN4MnYopGCQjev4TYGAYxqOSn_iOoY4E2edRHYc3pPEnGvLbmLaZwVvcZQWGFRMdUM5BhH2idKpgdt6dU5rT"/>
@@ -12855,12 +12866,13 @@
     </w:p>
     <w:p>
       <w:pPr>
-        <w:pStyle w:val="Prrafodelista"/>
+        <w:pStyle w:val="Odsekzoznamu"/>
         <w:numPr>
           <w:ilvl w:val="2"/>
           <w:numId w:val="29"/>
         </w:numPr>
         <w:spacing w:after="0" w:line="240" w:lineRule="auto"/>
+        <w:ind w:left="1418"/>
         <w:rPr>
           <w:rFonts w:ascii="Times New Roman" w:eastAsia="Times New Roman" w:hAnsi="Times New Roman" w:cs="Times New Roman"/>
           <w:sz w:val="24"/>
@@ -12903,10 +12915,10 @@
           <w:rFonts w:ascii="Calibri" w:eastAsia="Times New Roman" w:hAnsi="Calibri" w:cs="Calibri"/>
           <w:noProof/>
           <w:color w:val="000000"/>
-          <w:lang w:eastAsia="es-ES"/>
+          <w:lang w:val="sk-SK" w:eastAsia="sk-SK"/>
         </w:rPr>
         <w:drawing>
-          <wp:inline distT="0" distB="0" distL="0" distR="0" wp14:anchorId="3B244C99" wp14:editId="7A9B7028">
+          <wp:inline distT="0" distB="0" distL="0" distR="0" wp14:anchorId="1095B8E1" wp14:editId="5AE256D8">
             <wp:extent cx="5389880" cy="2901315"/>
             <wp:effectExtent l="0" t="0" r="1270" b="0"/>
             <wp:docPr id="44" name="Imagen 44" descr="https://lh6.googleusercontent.com/XkqfTTOigvLnczAS098s_vI06BuUE0ZhKdBQabCTZ7C0Q12ZTiKQoGlDlookRYMGuZemtrvrEVu_dMiT_2IkGM-tvaTFeW7EM2oVBWFTOWRfojzJa8dKQMl06NK1842DJun81kix"/>
@@ -12968,27 +12980,38 @@
     </w:p>
     <w:p>
       <w:pPr>
-        <w:pStyle w:val="Prrafodelista"/>
+        <w:pStyle w:val="Odsekzoznamu"/>
         <w:numPr>
           <w:ilvl w:val="2"/>
           <w:numId w:val="29"/>
         </w:numPr>
         <w:spacing w:after="0" w:line="240" w:lineRule="auto"/>
-        <w:rPr>
-          <w:rFonts w:ascii="Times New Roman" w:eastAsia="Times New Roman" w:hAnsi="Times New Roman" w:cs="Times New Roman"/>
-          <w:sz w:val="24"/>
-          <w:szCs w:val="24"/>
-          <w:lang w:val="en-CA" w:eastAsia="es-ES"/>
-        </w:rPr>
-      </w:pPr>
-      <w:r>
-        <w:rPr>
-          <w:rFonts w:ascii="Calibri" w:eastAsia="Times New Roman" w:hAnsi="Calibri" w:cs="Calibri"/>
-          <w:color w:val="000000"/>
-          <w:lang w:val="en-CA" w:eastAsia="es-ES"/>
-        </w:rPr>
-        <w:t xml:space="preserve">Make the changes required (following the instructions explained in </w:t>
-      </w:r>
+        <w:ind w:left="1418"/>
+        <w:rPr>
+          <w:rFonts w:ascii="Times New Roman" w:eastAsia="Times New Roman" w:hAnsi="Times New Roman" w:cs="Times New Roman"/>
+          <w:sz w:val="24"/>
+          <w:szCs w:val="24"/>
+          <w:lang w:val="en-CA" w:eastAsia="es-ES"/>
+        </w:rPr>
+      </w:pPr>
+      <w:r>
+        <w:rPr>
+          <w:rFonts w:ascii="Calibri" w:eastAsia="Times New Roman" w:hAnsi="Calibri" w:cs="Calibri"/>
+          <w:color w:val="000000"/>
+          <w:lang w:val="en-CA" w:eastAsia="es-ES"/>
+        </w:rPr>
+        <w:t>Make the changes required (following the instructions explained in “EVENTS”).</w:t>
+      </w:r>
+    </w:p>
+    <w:p>
+      <w:pPr>
+        <w:spacing w:after="0" w:line="240" w:lineRule="auto"/>
+        <w:rPr>
+          <w:rFonts w:ascii="Calibri" w:eastAsia="Times New Roman" w:hAnsi="Calibri" w:cs="Calibri"/>
+          <w:color w:val="000000"/>
+          <w:lang w:val="en-CA" w:eastAsia="es-ES"/>
+        </w:rPr>
+      </w:pPr>
       <w:r>
         <w:rPr>
           <w:rFonts w:ascii="Calibri" w:eastAsia="Times New Roman" w:hAnsi="Calibri" w:cs="Calibri"/>
@@ -13003,102 +13026,76 @@
           <w:color w:val="000000"/>
           <w:lang w:val="en-CA" w:eastAsia="es-ES"/>
         </w:rPr>
-        <w:t>“EVENTS”).</w:t>
-      </w:r>
-    </w:p>
-    <w:p>
-      <w:pPr>
-        <w:spacing w:after="0" w:line="240" w:lineRule="auto"/>
-        <w:rPr>
-          <w:rFonts w:ascii="Calibri" w:eastAsia="Times New Roman" w:hAnsi="Calibri" w:cs="Calibri"/>
-          <w:color w:val="000000"/>
-          <w:lang w:val="en-CA" w:eastAsia="es-ES"/>
-        </w:rPr>
-      </w:pPr>
-      <w:r>
-        <w:rPr>
-          <w:rFonts w:ascii="Calibri" w:eastAsia="Times New Roman" w:hAnsi="Calibri" w:cs="Calibri"/>
-          <w:color w:val="000000"/>
-          <w:lang w:val="en-CA" w:eastAsia="es-ES"/>
-        </w:rPr>
         <w:tab/>
       </w:r>
-      <w:r>
-        <w:rPr>
-          <w:rFonts w:ascii="Calibri" w:eastAsia="Times New Roman" w:hAnsi="Calibri" w:cs="Calibri"/>
-          <w:color w:val="000000"/>
-          <w:lang w:val="en-CA" w:eastAsia="es-ES"/>
-        </w:rPr>
-        <w:tab/>
-      </w:r>
-    </w:p>
-    <w:p>
-      <w:pPr>
-        <w:spacing w:after="0" w:line="240" w:lineRule="auto"/>
-        <w:rPr>
-          <w:rFonts w:ascii="Calibri" w:eastAsia="Times New Roman" w:hAnsi="Calibri" w:cs="Calibri"/>
-          <w:color w:val="000000"/>
-          <w:lang w:val="en-CA" w:eastAsia="es-ES"/>
-        </w:rPr>
-      </w:pPr>
-    </w:p>
-    <w:p>
-      <w:pPr>
-        <w:spacing w:after="0" w:line="240" w:lineRule="auto"/>
-        <w:rPr>
-          <w:rFonts w:ascii="Calibri" w:eastAsia="Times New Roman" w:hAnsi="Calibri" w:cs="Calibri"/>
-          <w:color w:val="000000"/>
-          <w:lang w:val="en-CA" w:eastAsia="es-ES"/>
-        </w:rPr>
-      </w:pPr>
-    </w:p>
-    <w:p>
-      <w:pPr>
-        <w:spacing w:after="0" w:line="240" w:lineRule="auto"/>
-        <w:rPr>
-          <w:rFonts w:ascii="Calibri" w:eastAsia="Times New Roman" w:hAnsi="Calibri" w:cs="Calibri"/>
-          <w:color w:val="000000"/>
-          <w:lang w:val="en-CA" w:eastAsia="es-ES"/>
-        </w:rPr>
-      </w:pPr>
-    </w:p>
-    <w:p>
-      <w:pPr>
-        <w:spacing w:after="0" w:line="240" w:lineRule="auto"/>
-        <w:rPr>
-          <w:rFonts w:ascii="Calibri" w:eastAsia="Times New Roman" w:hAnsi="Calibri" w:cs="Calibri"/>
-          <w:color w:val="000000"/>
-          <w:lang w:val="en-CA" w:eastAsia="es-ES"/>
-        </w:rPr>
-      </w:pPr>
-    </w:p>
-    <w:p>
-      <w:pPr>
-        <w:spacing w:after="0" w:line="240" w:lineRule="auto"/>
-        <w:rPr>
-          <w:rFonts w:ascii="Calibri" w:eastAsia="Times New Roman" w:hAnsi="Calibri" w:cs="Calibri"/>
-          <w:color w:val="000000"/>
-          <w:lang w:val="en-CA" w:eastAsia="es-ES"/>
-        </w:rPr>
-      </w:pPr>
-    </w:p>
-    <w:p>
-      <w:pPr>
-        <w:spacing w:after="0" w:line="240" w:lineRule="auto"/>
-        <w:rPr>
-          <w:rFonts w:ascii="Times New Roman" w:eastAsia="Times New Roman" w:hAnsi="Times New Roman" w:cs="Times New Roman"/>
-          <w:sz w:val="24"/>
-          <w:szCs w:val="24"/>
-          <w:lang w:val="en-CA" w:eastAsia="es-ES"/>
-        </w:rPr>
-      </w:pPr>
-    </w:p>
-    <w:p>
-      <w:pPr>
-        <w:pStyle w:val="Ttulo3"/>
+    </w:p>
+    <w:p>
+      <w:pPr>
+        <w:spacing w:after="0" w:line="240" w:lineRule="auto"/>
+        <w:rPr>
+          <w:rFonts w:ascii="Calibri" w:eastAsia="Times New Roman" w:hAnsi="Calibri" w:cs="Calibri"/>
+          <w:color w:val="000000"/>
+          <w:lang w:val="en-CA" w:eastAsia="es-ES"/>
+        </w:rPr>
+      </w:pPr>
+    </w:p>
+    <w:p>
+      <w:pPr>
+        <w:spacing w:after="0" w:line="240" w:lineRule="auto"/>
+        <w:rPr>
+          <w:rFonts w:ascii="Calibri" w:eastAsia="Times New Roman" w:hAnsi="Calibri" w:cs="Calibri"/>
+          <w:color w:val="000000"/>
+          <w:lang w:val="en-CA" w:eastAsia="es-ES"/>
+        </w:rPr>
+      </w:pPr>
+    </w:p>
+    <w:p>
+      <w:pPr>
+        <w:spacing w:after="0" w:line="240" w:lineRule="auto"/>
+        <w:rPr>
+          <w:rFonts w:ascii="Calibri" w:eastAsia="Times New Roman" w:hAnsi="Calibri" w:cs="Calibri"/>
+          <w:color w:val="000000"/>
+          <w:lang w:val="en-CA" w:eastAsia="es-ES"/>
+        </w:rPr>
+      </w:pPr>
+    </w:p>
+    <w:p>
+      <w:pPr>
+        <w:spacing w:after="0" w:line="240" w:lineRule="auto"/>
+        <w:rPr>
+          <w:rFonts w:ascii="Calibri" w:eastAsia="Times New Roman" w:hAnsi="Calibri" w:cs="Calibri"/>
+          <w:color w:val="000000"/>
+          <w:lang w:val="en-CA" w:eastAsia="es-ES"/>
+        </w:rPr>
+      </w:pPr>
+    </w:p>
+    <w:p>
+      <w:pPr>
+        <w:spacing w:after="0" w:line="240" w:lineRule="auto"/>
+        <w:rPr>
+          <w:rFonts w:ascii="Calibri" w:eastAsia="Times New Roman" w:hAnsi="Calibri" w:cs="Calibri"/>
+          <w:color w:val="000000"/>
+          <w:lang w:val="en-CA" w:eastAsia="es-ES"/>
+        </w:rPr>
+      </w:pPr>
+    </w:p>
+    <w:p>
+      <w:pPr>
+        <w:spacing w:after="0" w:line="240" w:lineRule="auto"/>
+        <w:rPr>
+          <w:rFonts w:ascii="Times New Roman" w:eastAsia="Times New Roman" w:hAnsi="Times New Roman" w:cs="Times New Roman"/>
+          <w:sz w:val="24"/>
+          <w:szCs w:val="24"/>
+          <w:lang w:val="en-CA" w:eastAsia="es-ES"/>
+        </w:rPr>
+      </w:pPr>
+    </w:p>
+    <w:p>
+      <w:pPr>
+        <w:pStyle w:val="Nadpis3"/>
         <w:numPr>
           <w:ilvl w:val="2"/>
-          <w:numId w:val="14"/>
+          <w:numId w:val="2"/>
         </w:numPr>
         <w:rPr>
           <w:rFonts w:eastAsia="Times New Roman"/>
@@ -13110,12 +13107,13 @@
           <w:rFonts w:eastAsia="Times New Roman"/>
           <w:lang w:val="en-CA" w:eastAsia="es-ES"/>
         </w:rPr>
+        <w:lastRenderedPageBreak/>
         <w:t>To see information about event</w:t>
       </w:r>
     </w:p>
     <w:p>
       <w:pPr>
-        <w:pStyle w:val="Prrafodelista"/>
+        <w:pStyle w:val="Odsekzoznamu"/>
         <w:numPr>
           <w:ilvl w:val="0"/>
           <w:numId w:val="69"/>
@@ -13163,11 +13161,10 @@
           <w:rFonts w:ascii="Calibri" w:eastAsia="Times New Roman" w:hAnsi="Calibri" w:cs="Calibri"/>
           <w:noProof/>
           <w:color w:val="000000"/>
-          <w:lang w:eastAsia="es-ES"/>
-        </w:rPr>
-        <w:lastRenderedPageBreak/>
+          <w:lang w:val="sk-SK" w:eastAsia="sk-SK"/>
+        </w:rPr>
         <w:drawing>
-          <wp:inline distT="0" distB="0" distL="0" distR="0" wp14:anchorId="382AA1EC" wp14:editId="5692AA15">
+          <wp:inline distT="0" distB="0" distL="0" distR="0" wp14:anchorId="382A84C5" wp14:editId="52344D69">
             <wp:extent cx="5389880" cy="2919095"/>
             <wp:effectExtent l="0" t="0" r="1270" b="0"/>
             <wp:docPr id="43" name="Imagen 43" descr="https://lh3.googleusercontent.com/XE30K2WWKReDz-hdeRn5kJ0Ke8hLjUA1JHAfybNMBGmKFlG6SjnN4QjI9MWIEL5VlRWL5zBUWLQL53VSsQgCgfx2BrfGFf2MIU2F1JNLaSQbctt4LRvkdA3vSx8xjIerbQ1jX2E1"/>
@@ -13227,7 +13224,7 @@
         </w:rPr>
         <w:sectPr>
           <w:pgSz w:w="11906" w:h="16838"/>
-          <w:pgMar w:top="1417" w:right="1701" w:bottom="1417" w:left="1701" w:header="708" w:footer="708" w:gutter="0"/>
+          <w:pgMar w:top="1985" w:right="1701" w:bottom="1417" w:left="1701" w:header="708" w:footer="708" w:gutter="0"/>
           <w:cols w:space="708"/>
           <w:docGrid w:linePitch="360"/>
         </w:sectPr>
@@ -13235,10 +13232,10 @@
     </w:p>
     <w:p>
       <w:pPr>
-        <w:pStyle w:val="Ttulo2"/>
+        <w:pStyle w:val="Nadpis2"/>
         <w:numPr>
           <w:ilvl w:val="1"/>
-          <w:numId w:val="14"/>
+          <w:numId w:val="2"/>
         </w:numPr>
         <w:rPr>
           <w:rFonts w:ascii="Times New Roman" w:eastAsia="Times New Roman" w:hAnsi="Times New Roman" w:cs="Times New Roman"/>
@@ -13247,7 +13244,7 @@
           <w:lang w:val="en-CA" w:eastAsia="es-ES"/>
         </w:rPr>
       </w:pPr>
-      <w:bookmarkStart w:id="14" w:name="_Toc501316631"/>
+      <w:bookmarkStart w:id="14" w:name="_Toc501356791"/>
       <w:r>
         <w:rPr>
           <w:rFonts w:eastAsia="Times New Roman"/>
@@ -13260,7 +13257,7 @@
     </w:p>
     <w:p>
       <w:pPr>
-        <w:pStyle w:val="Prrafodelista"/>
+        <w:pStyle w:val="Odsekzoznamu"/>
         <w:numPr>
           <w:ilvl w:val="0"/>
           <w:numId w:val="70"/>
@@ -13308,10 +13305,10 @@
           <w:rFonts w:ascii="Calibri" w:eastAsia="Times New Roman" w:hAnsi="Calibri" w:cs="Calibri"/>
           <w:noProof/>
           <w:color w:val="000000"/>
-          <w:lang w:eastAsia="es-ES"/>
+          <w:lang w:val="sk-SK" w:eastAsia="sk-SK"/>
         </w:rPr>
         <w:drawing>
-          <wp:inline distT="0" distB="0" distL="0" distR="0" wp14:anchorId="4103947C" wp14:editId="41642792">
+          <wp:inline distT="0" distB="0" distL="0" distR="0" wp14:anchorId="3B8A98CD" wp14:editId="4F14BA47">
             <wp:extent cx="5398770" cy="2866390"/>
             <wp:effectExtent l="0" t="0" r="0" b="0"/>
             <wp:docPr id="42" name="Imagen 42" descr="https://lh6.googleusercontent.com/hW_F2JQZMsoe93C6SpIwxaqEU7VlkJ0KLX1Tk_UAZQr1KChs90fX5_MSu7XLSjIBDllqTwTdWIPRr_-8qd_BuBcyJeizwmyyEFkgMS6JtL11Tgu0gXlwHFsF7UE2Xg-yt6fqsRIS"/>
@@ -13373,7 +13370,7 @@
     </w:p>
     <w:p>
       <w:pPr>
-        <w:pStyle w:val="Prrafodelista"/>
+        <w:pStyle w:val="Odsekzoznamu"/>
         <w:numPr>
           <w:ilvl w:val="0"/>
           <w:numId w:val="70"/>
@@ -13421,10 +13418,10 @@
           <w:rFonts w:ascii="Calibri" w:eastAsia="Times New Roman" w:hAnsi="Calibri" w:cs="Calibri"/>
           <w:noProof/>
           <w:color w:val="000000"/>
-          <w:lang w:eastAsia="es-ES"/>
+          <w:lang w:val="sk-SK" w:eastAsia="sk-SK"/>
         </w:rPr>
         <w:drawing>
-          <wp:inline distT="0" distB="0" distL="0" distR="0" wp14:anchorId="3A4EF3AA" wp14:editId="01E6A29E">
+          <wp:inline distT="0" distB="0" distL="0" distR="0" wp14:anchorId="693B0C68" wp14:editId="1957F116">
             <wp:extent cx="5398770" cy="2884170"/>
             <wp:effectExtent l="0" t="0" r="0" b="0"/>
             <wp:docPr id="41" name="Imagen 41" descr="https://lh5.googleusercontent.com/N54JC4bAGpGwLatKuPsp7X4Kygies6sP5CvaG5ZajCxKuC5w4iLHEZZyFbxZBgbPBX-g-niO34nLYL_grMZS_Ndqx8lJ8WgGB1UHjXsV6qJwyPoCFhYO3bNGsmgGYv0jtXSa0N0q"/>
@@ -13585,18 +13582,7 @@
     </w:p>
     <w:p>
       <w:pPr>
-        <w:spacing w:after="0" w:line="240" w:lineRule="auto"/>
-        <w:rPr>
-          <w:rFonts w:ascii="Times New Roman" w:eastAsia="Times New Roman" w:hAnsi="Times New Roman" w:cs="Times New Roman"/>
-          <w:sz w:val="24"/>
-          <w:szCs w:val="24"/>
-          <w:lang w:val="en-CA" w:eastAsia="es-ES"/>
-        </w:rPr>
-      </w:pPr>
-    </w:p>
-    <w:p>
-      <w:pPr>
-        <w:pStyle w:val="Prrafodelista"/>
+        <w:pStyle w:val="Odsekzoznamu"/>
         <w:numPr>
           <w:ilvl w:val="0"/>
           <w:numId w:val="70"/>
@@ -13615,7 +13601,6 @@
           <w:color w:val="000000"/>
           <w:lang w:val="en-CA" w:eastAsia="es-ES"/>
         </w:rPr>
-        <w:lastRenderedPageBreak/>
         <w:t>Click on the button “Add Member” to access to the general list of members:</w:t>
       </w:r>
     </w:p>
@@ -13645,10 +13630,10 @@
           <w:rFonts w:ascii="Calibri" w:eastAsia="Times New Roman" w:hAnsi="Calibri" w:cs="Calibri"/>
           <w:noProof/>
           <w:color w:val="000000"/>
-          <w:lang w:eastAsia="es-ES"/>
+          <w:lang w:val="sk-SK" w:eastAsia="sk-SK"/>
         </w:rPr>
         <w:drawing>
-          <wp:inline distT="0" distB="0" distL="0" distR="0" wp14:anchorId="07F9436B" wp14:editId="009C264F">
+          <wp:inline distT="0" distB="0" distL="0" distR="0" wp14:anchorId="5DC8A3C5" wp14:editId="753FA10B">
             <wp:extent cx="5398770" cy="2892425"/>
             <wp:effectExtent l="0" t="0" r="0" b="3175"/>
             <wp:docPr id="40" name="Imagen 40" descr="https://lh6.googleusercontent.com/Q5NdEdAqGjuHhBnk-r0DDMlIus1sxtiX2XREHzHEvUU9SQndUJeVHJtBCv0Fy9XpIyNA3DhI0EEeySIAmVrJ5l-BOUhk76BYC2fVgG-4DkdVSNJKtTP9ASRmdoqIAJS-ybje8QJZ"/>
@@ -13710,7 +13695,7 @@
     </w:p>
     <w:p>
       <w:pPr>
-        <w:pStyle w:val="Prrafodelista"/>
+        <w:pStyle w:val="Odsekzoznamu"/>
         <w:numPr>
           <w:ilvl w:val="0"/>
           <w:numId w:val="70"/>
@@ -13758,10 +13743,10 @@
           <w:rFonts w:ascii="Calibri" w:eastAsia="Times New Roman" w:hAnsi="Calibri" w:cs="Calibri"/>
           <w:noProof/>
           <w:color w:val="000000"/>
-          <w:lang w:eastAsia="es-ES"/>
+          <w:lang w:val="sk-SK" w:eastAsia="sk-SK"/>
         </w:rPr>
         <w:drawing>
-          <wp:inline distT="0" distB="0" distL="0" distR="0" wp14:anchorId="01766548" wp14:editId="36183568">
+          <wp:inline distT="0" distB="0" distL="0" distR="0" wp14:anchorId="25121317" wp14:editId="41732901">
             <wp:extent cx="5398770" cy="3024505"/>
             <wp:effectExtent l="0" t="0" r="0" b="4445"/>
             <wp:docPr id="39" name="Imagen 39" descr="https://lh4.googleusercontent.com/Yxx_u0bWxufSHEpz8rbob_5svAAr3zQzLcC0TuZFhOcKTXTWlKB-RETwbJCsj4OnkFV24HpsOo1TPal-sCy5PvB7OVwtzLlhr8Zpqjcj-h3xtxXkg04QTaH0dTGE9UhkwsJnGNhw"/>
@@ -13911,40 +13896,7 @@
     </w:p>
     <w:p>
       <w:pPr>
-        <w:spacing w:after="0" w:line="240" w:lineRule="auto"/>
-        <w:rPr>
-          <w:rFonts w:ascii="Times New Roman" w:eastAsia="Times New Roman" w:hAnsi="Times New Roman" w:cs="Times New Roman"/>
-          <w:sz w:val="24"/>
-          <w:szCs w:val="24"/>
-          <w:lang w:val="en-CA" w:eastAsia="es-ES"/>
-        </w:rPr>
-      </w:pPr>
-    </w:p>
-    <w:p>
-      <w:pPr>
-        <w:spacing w:after="0" w:line="240" w:lineRule="auto"/>
-        <w:rPr>
-          <w:rFonts w:ascii="Times New Roman" w:eastAsia="Times New Roman" w:hAnsi="Times New Roman" w:cs="Times New Roman"/>
-          <w:sz w:val="24"/>
-          <w:szCs w:val="24"/>
-          <w:lang w:val="en-CA" w:eastAsia="es-ES"/>
-        </w:rPr>
-      </w:pPr>
-    </w:p>
-    <w:p>
-      <w:pPr>
-        <w:spacing w:after="0" w:line="240" w:lineRule="auto"/>
-        <w:rPr>
-          <w:rFonts w:ascii="Times New Roman" w:eastAsia="Times New Roman" w:hAnsi="Times New Roman" w:cs="Times New Roman"/>
-          <w:sz w:val="24"/>
-          <w:szCs w:val="24"/>
-          <w:lang w:val="en-CA" w:eastAsia="es-ES"/>
-        </w:rPr>
-      </w:pPr>
-    </w:p>
-    <w:p>
-      <w:pPr>
-        <w:pStyle w:val="Prrafodelista"/>
+        <w:pStyle w:val="Odsekzoznamu"/>
         <w:numPr>
           <w:ilvl w:val="0"/>
           <w:numId w:val="70"/>
@@ -14010,10 +13962,10 @@
           <w:rFonts w:ascii="Calibri" w:eastAsia="Times New Roman" w:hAnsi="Calibri" w:cs="Calibri"/>
           <w:noProof/>
           <w:color w:val="000000"/>
-          <w:lang w:eastAsia="es-ES"/>
+          <w:lang w:val="sk-SK" w:eastAsia="sk-SK"/>
         </w:rPr>
         <w:drawing>
-          <wp:inline distT="0" distB="0" distL="0" distR="0" wp14:anchorId="59C5A255" wp14:editId="0DF18B19">
+          <wp:inline distT="0" distB="0" distL="0" distR="0" wp14:anchorId="79F8E86C" wp14:editId="5CF96800">
             <wp:extent cx="5389880" cy="3024505"/>
             <wp:effectExtent l="0" t="0" r="1270" b="4445"/>
             <wp:docPr id="38" name="Imagen 38" descr="https://lh3.googleusercontent.com/QD2cHk2Dn3mC9L6xLBLpt8CEosR7Y57WU2qH0ucPgx63bzUrtUGPkbo_EXXiRBM_jINkchoZm2zKcng0KzIv1OxviPTlkSwY39mYrZ6bR3qh2wvi-WeIhf9apvs92yFcusuczlAb"/>
@@ -14075,7 +14027,7 @@
     </w:p>
     <w:p>
       <w:pPr>
-        <w:pStyle w:val="Prrafodelista"/>
+        <w:pStyle w:val="Odsekzoznamu"/>
         <w:numPr>
           <w:ilvl w:val="0"/>
           <w:numId w:val="70"/>
@@ -14197,10 +14149,10 @@
           <w:rFonts w:ascii="Calibri" w:eastAsia="Times New Roman" w:hAnsi="Calibri" w:cs="Calibri"/>
           <w:noProof/>
           <w:color w:val="000000"/>
-          <w:lang w:eastAsia="es-ES"/>
+          <w:lang w:val="sk-SK" w:eastAsia="sk-SK"/>
         </w:rPr>
         <w:drawing>
-          <wp:inline distT="0" distB="0" distL="0" distR="0" wp14:anchorId="0671E6FF" wp14:editId="5AB77EDB">
+          <wp:inline distT="0" distB="0" distL="0" distR="0" wp14:anchorId="6717B013" wp14:editId="12CAAE35">
             <wp:extent cx="5398770" cy="2901315"/>
             <wp:effectExtent l="0" t="0" r="0" b="0"/>
             <wp:docPr id="37" name="Imagen 37" descr="https://lh4.googleusercontent.com/NQ8vqlq-ZeEn9cIA9viFvEsrpoxm0DzA2lBAFGsTbjLOtdoVHOOjoUpkdUpfNHHKvFvNL4kbgDGER12poHezOXFkBYhX6-RW0vu2zI-2nx3hC27B-ii82NnCvvPOu1l4jDZwh8zv"/>
@@ -14339,18 +14291,7 @@
     </w:p>
     <w:p>
       <w:pPr>
-        <w:spacing w:after="0" w:line="240" w:lineRule="auto"/>
-        <w:rPr>
-          <w:rFonts w:ascii="Times New Roman" w:eastAsia="Times New Roman" w:hAnsi="Times New Roman" w:cs="Times New Roman"/>
-          <w:sz w:val="24"/>
-          <w:szCs w:val="24"/>
-          <w:lang w:val="en-CA" w:eastAsia="es-ES"/>
-        </w:rPr>
-      </w:pPr>
-    </w:p>
-    <w:p>
-      <w:pPr>
-        <w:pStyle w:val="Prrafodelista"/>
+        <w:pStyle w:val="Odsekzoznamu"/>
         <w:numPr>
           <w:ilvl w:val="0"/>
           <w:numId w:val="70"/>
@@ -14369,7 +14310,6 @@
           <w:color w:val="000000"/>
           <w:lang w:val="en-CA" w:eastAsia="es-ES"/>
         </w:rPr>
-        <w:lastRenderedPageBreak/>
         <w:t>To delete a participant, click on the participants of the event and press the button “Delete Participant”.</w:t>
       </w:r>
     </w:p>
@@ -14399,10 +14339,10 @@
           <w:rFonts w:ascii="Calibri" w:eastAsia="Times New Roman" w:hAnsi="Calibri" w:cs="Calibri"/>
           <w:noProof/>
           <w:color w:val="000000"/>
-          <w:lang w:eastAsia="es-ES"/>
+          <w:lang w:val="sk-SK" w:eastAsia="sk-SK"/>
         </w:rPr>
         <w:drawing>
-          <wp:inline distT="0" distB="0" distL="0" distR="0" wp14:anchorId="4C8A7691" wp14:editId="76F37ECD">
+          <wp:inline distT="0" distB="0" distL="0" distR="0" wp14:anchorId="0489F0EA" wp14:editId="3AEBE353">
             <wp:extent cx="5389880" cy="2919095"/>
             <wp:effectExtent l="0" t="0" r="1270" b="0"/>
             <wp:docPr id="36" name="Imagen 36" descr="https://lh4.googleusercontent.com/_lYs7aGm43xCF0eylYrsWs9A8aFEgC7YCHXFE7VGIIoX-X0dA0BK_7lZnF53hRSRpe4Kqb50dcj2uAAOEFvp3EVJn2BbCsvhixg_duP902RkjDHCI9_NAQDVYDgOMzkhP01zFSmM"/>
@@ -14453,7 +14393,7 @@
     </w:p>
     <w:p>
       <w:pPr>
-        <w:pStyle w:val="Prrafodelista"/>
+        <w:pStyle w:val="Odsekzoznamu"/>
         <w:rPr>
           <w:lang w:val="en-CA"/>
         </w:rPr>
@@ -14515,7 +14455,7 @@
     </w:p>
     <w:p>
       <w:pPr>
-        <w:pStyle w:val="Prrafodelista"/>
+        <w:pStyle w:val="Odsekzoznamu"/>
         <w:rPr>
           <w:lang w:val="en-CA"/>
         </w:rPr>
@@ -14523,7 +14463,7 @@
     </w:p>
     <w:p>
       <w:pPr>
-        <w:pStyle w:val="Prrafodelista"/>
+        <w:pStyle w:val="Odsekzoznamu"/>
         <w:rPr>
           <w:lang w:val="en-CA"/>
         </w:rPr>
@@ -14531,7 +14471,7 @@
     </w:p>
     <w:p>
       <w:pPr>
-        <w:pStyle w:val="Prrafodelista"/>
+        <w:pStyle w:val="Odsekzoznamu"/>
         <w:rPr>
           <w:lang w:val="en-CA"/>
         </w:rPr>
@@ -14539,7 +14479,7 @@
     </w:p>
     <w:p>
       <w:pPr>
-        <w:pStyle w:val="Prrafodelista"/>
+        <w:pStyle w:val="Odsekzoznamu"/>
         <w:rPr>
           <w:lang w:val="en-CA"/>
         </w:rPr>
@@ -14547,7 +14487,7 @@
     </w:p>
     <w:p>
       <w:pPr>
-        <w:pStyle w:val="Prrafodelista"/>
+        <w:pStyle w:val="Odsekzoznamu"/>
         <w:rPr>
           <w:lang w:val="en-CA"/>
         </w:rPr>
@@ -14555,7 +14495,7 @@
     </w:p>
     <w:sectPr>
       <w:pgSz w:w="11906" w:h="16838"/>
-      <w:pgMar w:top="1417" w:right="1701" w:bottom="1417" w:left="1701" w:header="708" w:footer="708" w:gutter="0"/>
+      <w:pgMar w:top="1985" w:right="1701" w:bottom="1417" w:left="1701" w:header="708" w:footer="708" w:gutter="0"/>
       <w:cols w:space="708"/>
       <w:docGrid w:linePitch="360"/>
     </w:sectPr>
@@ -14592,7 +14532,7 @@
 <w:ftr xmlns:wpc="http://schemas.microsoft.com/office/word/2010/wordprocessingCanvas" xmlns:mc="http://schemas.openxmlformats.org/markup-compatibility/2006" xmlns:o="urn:schemas-microsoft-com:office:office" xmlns:r="http://schemas.openxmlformats.org/officeDocument/2006/relationships" xmlns:m="http://schemas.openxmlformats.org/officeDocument/2006/math" xmlns:v="urn:schemas-microsoft-com:vml" xmlns:wp14="http://schemas.microsoft.com/office/word/2010/wordprocessingDrawing" xmlns:wp="http://schemas.openxmlformats.org/drawingml/2006/wordprocessingDrawing" xmlns:w10="urn:schemas-microsoft-com:office:word" xmlns:w="http://schemas.openxmlformats.org/wordprocessingml/2006/main" xmlns:w14="http://schemas.microsoft.com/office/word/2010/wordml" xmlns:wpg="http://schemas.microsoft.com/office/word/2010/wordprocessingGroup" xmlns:wpi="http://schemas.microsoft.com/office/word/2010/wordprocessingInk" xmlns:wne="http://schemas.microsoft.com/office/word/2006/wordml" xmlns:wps="http://schemas.microsoft.com/office/word/2010/wordprocessingShape" mc:Ignorable="w14 wp14">
   <w:p>
     <w:pPr>
-      <w:pStyle w:val="Piedepgina"/>
+      <w:pStyle w:val="Pta"/>
     </w:pPr>
   </w:p>
 </w:ftr>
@@ -14608,7 +14548,6 @@
         <w:docPartUnique/>
       </w:docPartObj>
     </w:sdtPr>
-    <w:sdtEndPr/>
     <w:sdtContent>
       <w:sdt>
         <w:sdtPr>
@@ -14618,11 +14557,10 @@
             <w:docPartUnique/>
           </w:docPartObj>
         </w:sdtPr>
-        <w:sdtEndPr/>
         <w:sdtContent>
           <w:p>
             <w:pPr>
-              <w:pStyle w:val="Piedepgina"/>
+              <w:pStyle w:val="Pta"/>
               <w:jc w:val="center"/>
             </w:pPr>
             <w:r>
@@ -14659,7 +14597,7 @@
                 <w:bCs/>
                 <w:noProof/>
               </w:rPr>
-              <w:t>27</w:t>
+              <w:t>1</w:t>
             </w:r>
             <w:r>
               <w:rPr>
@@ -14680,40 +14618,7 @@
                 <w:sz w:val="24"/>
                 <w:szCs w:val="24"/>
               </w:rPr>
-              <w:fldChar w:fldCharType="begin"/>
-            </w:r>
-            <w:r>
-              <w:rPr>
-                <w:b/>
-                <w:bCs/>
-              </w:rPr>
-              <w:instrText>NUMPAGES</w:instrText>
-            </w:r>
-            <w:r>
-              <w:rPr>
-                <w:b/>
-                <w:bCs/>
-                <w:sz w:val="24"/>
-                <w:szCs w:val="24"/>
-              </w:rPr>
-              <w:fldChar w:fldCharType="separate"/>
-            </w:r>
-            <w:r>
-              <w:rPr>
-                <w:b/>
-                <w:bCs/>
-                <w:noProof/>
-              </w:rPr>
               <w:t>41</w:t>
-            </w:r>
-            <w:r>
-              <w:rPr>
-                <w:b/>
-                <w:bCs/>
-                <w:sz w:val="24"/>
-                <w:szCs w:val="24"/>
-              </w:rPr>
-              <w:fldChar w:fldCharType="end"/>
             </w:r>
           </w:p>
         </w:sdtContent>
@@ -14722,7 +14627,7 @@
   </w:sdt>
   <w:p>
     <w:pPr>
-      <w:pStyle w:val="Piedepgina"/>
+      <w:pStyle w:val="Pta"/>
     </w:pPr>
   </w:p>
 </w:ftr>
@@ -14757,8 +14662,198 @@
 <w:hdr xmlns:wpc="http://schemas.microsoft.com/office/word/2010/wordprocessingCanvas" xmlns:mc="http://schemas.openxmlformats.org/markup-compatibility/2006" xmlns:o="urn:schemas-microsoft-com:office:office" xmlns:r="http://schemas.openxmlformats.org/officeDocument/2006/relationships" xmlns:m="http://schemas.openxmlformats.org/officeDocument/2006/math" xmlns:v="urn:schemas-microsoft-com:vml" xmlns:wp14="http://schemas.microsoft.com/office/word/2010/wordprocessingDrawing" xmlns:wp="http://schemas.openxmlformats.org/drawingml/2006/wordprocessingDrawing" xmlns:w10="urn:schemas-microsoft-com:office:word" xmlns:w="http://schemas.openxmlformats.org/wordprocessingml/2006/main" xmlns:w14="http://schemas.microsoft.com/office/word/2010/wordml" xmlns:wpg="http://schemas.microsoft.com/office/word/2010/wordprocessingGroup" xmlns:wpi="http://schemas.microsoft.com/office/word/2010/wordprocessingInk" xmlns:wne="http://schemas.microsoft.com/office/word/2006/wordml" xmlns:wps="http://schemas.microsoft.com/office/word/2010/wordprocessingShape" mc:Ignorable="w14 wp14">
   <w:p>
     <w:pPr>
-      <w:pStyle w:val="Encabezado"/>
+      <w:pStyle w:val="Hlavika"/>
     </w:pPr>
+    <w:r>
+      <w:rPr>
+        <w:noProof/>
+        <w:lang w:val="sk-SK" w:eastAsia="sk-SK"/>
+      </w:rPr>
+      <w:drawing>
+        <wp:anchor distT="0" distB="0" distL="114300" distR="114300" simplePos="0" relativeHeight="251663360" behindDoc="0" locked="0" layoutInCell="1" allowOverlap="1" wp14:anchorId="72DD29C0" wp14:editId="2997AEB3">
+          <wp:simplePos x="0" y="0"/>
+          <wp:positionH relativeFrom="page">
+            <wp:posOffset>5880100</wp:posOffset>
+          </wp:positionH>
+          <wp:positionV relativeFrom="page">
+            <wp:posOffset>368300</wp:posOffset>
+          </wp:positionV>
+          <wp:extent cx="1504950" cy="139700"/>
+          <wp:effectExtent l="0" t="0" r="0" b="0"/>
+          <wp:wrapNone/>
+          <wp:docPr id="60" name="VIAUC"/>
+          <wp:cNvGraphicFramePr>
+            <a:graphicFrameLocks xmlns:a="http://schemas.openxmlformats.org/drawingml/2006/main" noChangeAspect="1"/>
+          </wp:cNvGraphicFramePr>
+          <a:graphic xmlns:a="http://schemas.openxmlformats.org/drawingml/2006/main">
+            <a:graphicData uri="http://schemas.openxmlformats.org/drawingml/2006/picture">
+              <pic:pic xmlns:pic="http://schemas.openxmlformats.org/drawingml/2006/picture">
+                <pic:nvPicPr>
+                  <pic:cNvPr id="4" name="VIA University College.emf"/>
+                  <pic:cNvPicPr/>
+                </pic:nvPicPr>
+                <pic:blipFill>
+                  <a:blip r:embed="rId1">
+                    <a:extLst>
+                      <a:ext uri="{28A0092B-C50C-407E-A947-70E740481C1C}">
+                        <a14:useLocalDpi xmlns:a14="http://schemas.microsoft.com/office/drawing/2010/main" val="0"/>
+                      </a:ext>
+                    </a:extLst>
+                  </a:blip>
+                  <a:stretch>
+                    <a:fillRect/>
+                  </a:stretch>
+                </pic:blipFill>
+                <pic:spPr>
+                  <a:xfrm>
+                    <a:off x="0" y="0"/>
+                    <a:ext cx="1504950" cy="139700"/>
+                  </a:xfrm>
+                  <a:prstGeom prst="rect">
+                    <a:avLst/>
+                  </a:prstGeom>
+                </pic:spPr>
+              </pic:pic>
+            </a:graphicData>
+          </a:graphic>
+          <wp14:sizeRelH relativeFrom="margin">
+            <wp14:pctWidth>0</wp14:pctWidth>
+          </wp14:sizeRelH>
+          <wp14:sizeRelV relativeFrom="margin">
+            <wp14:pctHeight>0</wp14:pctHeight>
+          </wp14:sizeRelV>
+        </wp:anchor>
+      </w:drawing>
+    </w:r>
+    <w:r>
+      <w:rPr>
+        <w:noProof/>
+        <w:lang w:val="sk-SK" w:eastAsia="sk-SK"/>
+      </w:rPr>
+      <w:drawing>
+        <wp:anchor distT="0" distB="0" distL="114300" distR="114300" simplePos="0" relativeHeight="251659264" behindDoc="0" locked="0" layoutInCell="1" allowOverlap="1" wp14:anchorId="3B15DDEC" wp14:editId="50EF78DB">
+          <wp:simplePos x="0" y="0"/>
+          <wp:positionH relativeFrom="page">
+            <wp:posOffset>5892800</wp:posOffset>
+          </wp:positionH>
+          <wp:positionV relativeFrom="page">
+            <wp:posOffset>584200</wp:posOffset>
+          </wp:positionV>
+          <wp:extent cx="530225" cy="533400"/>
+          <wp:effectExtent l="0" t="0" r="3175" b="0"/>
+          <wp:wrapNone/>
+          <wp:docPr id="61" name="Picture 3"/>
+          <wp:cNvGraphicFramePr>
+            <a:graphicFrameLocks xmlns:a="http://schemas.openxmlformats.org/drawingml/2006/main" noChangeAspect="1"/>
+          </wp:cNvGraphicFramePr>
+          <a:graphic xmlns:a="http://schemas.openxmlformats.org/drawingml/2006/main">
+            <a:graphicData uri="http://schemas.openxmlformats.org/drawingml/2006/picture">
+              <pic:pic xmlns:pic="http://schemas.openxmlformats.org/drawingml/2006/picture">
+                <pic:nvPicPr>
+                  <pic:cNvPr id="0" name="01 Veje.emf"/>
+                  <pic:cNvPicPr/>
+                </pic:nvPicPr>
+                <pic:blipFill>
+                  <a:blip r:embed="rId2" cstate="print">
+                    <a:extLst>
+                      <a:ext uri="{28A0092B-C50C-407E-A947-70E740481C1C}">
+                        <a14:useLocalDpi xmlns:a14="http://schemas.microsoft.com/office/drawing/2010/main" val="0"/>
+                      </a:ext>
+                    </a:extLst>
+                  </a:blip>
+                  <a:stretch>
+                    <a:fillRect/>
+                  </a:stretch>
+                </pic:blipFill>
+                <pic:spPr>
+                  <a:xfrm>
+                    <a:off x="0" y="0"/>
+                    <a:ext cx="530225" cy="533400"/>
+                  </a:xfrm>
+                  <a:prstGeom prst="rect">
+                    <a:avLst/>
+                  </a:prstGeom>
+                </pic:spPr>
+              </pic:pic>
+            </a:graphicData>
+          </a:graphic>
+          <wp14:sizeRelH relativeFrom="margin">
+            <wp14:pctWidth>0</wp14:pctWidth>
+          </wp14:sizeRelH>
+          <wp14:sizeRelV relativeFrom="margin">
+            <wp14:pctHeight>0</wp14:pctHeight>
+          </wp14:sizeRelV>
+        </wp:anchor>
+      </w:drawing>
+    </w:r>
+    <w:r>
+      <w:rPr>
+        <w:noProof/>
+        <w:lang w:val="sk-SK" w:eastAsia="sk-SK"/>
+      </w:rPr>
+      <w:drawing>
+        <wp:anchor distT="0" distB="0" distL="114300" distR="114300" simplePos="0" relativeHeight="251661312" behindDoc="0" locked="0" layoutInCell="1" allowOverlap="1" wp14:anchorId="0DFC4666" wp14:editId="22256C8E">
+          <wp:simplePos x="0" y="0"/>
+          <wp:positionH relativeFrom="page">
+            <wp:posOffset>5876290</wp:posOffset>
+          </wp:positionH>
+          <wp:positionV relativeFrom="page">
+            <wp:posOffset>146050</wp:posOffset>
+          </wp:positionV>
+          <wp:extent cx="1318260" cy="212090"/>
+          <wp:effectExtent l="0" t="0" r="0" b="0"/>
+          <wp:wrapNone/>
+          <wp:docPr id="62" name="Statement_bmkArt"/>
+          <wp:cNvGraphicFramePr>
+            <a:graphicFrameLocks xmlns:a="http://schemas.openxmlformats.org/drawingml/2006/main" noChangeAspect="1"/>
+          </wp:cNvGraphicFramePr>
+          <a:graphic xmlns:a="http://schemas.openxmlformats.org/drawingml/2006/main">
+            <a:graphicData uri="http://schemas.openxmlformats.org/drawingml/2006/picture">
+              <pic:pic xmlns:pic="http://schemas.openxmlformats.org/drawingml/2006/picture">
+                <pic:nvPicPr>
+                  <pic:cNvPr id="1" name=""/>
+                  <pic:cNvPicPr/>
+                </pic:nvPicPr>
+                <pic:blipFill rotWithShape="1">
+                  <a:blip r:embed="rId3">
+                    <a:extLst>
+                      <a:ext uri="{28A0092B-C50C-407E-A947-70E740481C1C}">
+                        <a14:useLocalDpi xmlns:a14="http://schemas.microsoft.com/office/drawing/2010/main" val="0"/>
+                      </a:ext>
+                    </a:extLst>
+                  </a:blip>
+                  <a:srcRect r="45274" b="-17"/>
+                  <a:stretch/>
+                </pic:blipFill>
+                <pic:spPr bwMode="auto">
+                  <a:xfrm>
+                    <a:off x="0" y="0"/>
+                    <a:ext cx="1318260" cy="212090"/>
+                  </a:xfrm>
+                  <a:prstGeom prst="rect">
+                    <a:avLst/>
+                  </a:prstGeom>
+                  <a:ln>
+                    <a:noFill/>
+                  </a:ln>
+                  <a:extLst>
+                    <a:ext uri="{53640926-AAD7-44D8-BBD7-CCE9431645EC}">
+                      <a14:shadowObscured xmlns:a14="http://schemas.microsoft.com/office/drawing/2010/main"/>
+                    </a:ext>
+                  </a:extLst>
+                </pic:spPr>
+              </pic:pic>
+            </a:graphicData>
+          </a:graphic>
+          <wp14:sizeRelH relativeFrom="margin">
+            <wp14:pctWidth>0</wp14:pctWidth>
+          </wp14:sizeRelH>
+          <wp14:sizeRelV relativeFrom="margin">
+            <wp14:pctHeight>0</wp14:pctHeight>
+          </wp14:sizeRelV>
+        </wp:anchor>
+      </w:drawing>
+    </w:r>
     <w:r>
       <w:t>Group 6</w:t>
     </w:r>
@@ -14766,10 +14861,10 @@
       <w:ptab w:relativeTo="margin" w:alignment="center" w:leader="none"/>
     </w:r>
     <w:r>
-      <w:ptab w:relativeTo="margin" w:alignment="right" w:leader="none"/>
+      <w:t>User Guide</w:t>
     </w:r>
     <w:r>
-      <w:t>User Guide</w:t>
+      <w:tab/>
     </w:r>
   </w:p>
 </w:hdr>
@@ -16225,7 +16320,7 @@
   <w:abstractNum w:abstractNumId="13">
     <w:nsid w:val="21585F60"/>
     <w:multiLevelType w:val="multilevel"/>
-    <w:tmpl w:val="387A2DF6"/>
+    <w:tmpl w:val="02641E88"/>
     <w:lvl w:ilvl="0">
       <w:start w:val="1"/>
       <w:numFmt w:val="decimal"/>
@@ -16268,7 +16363,7 @@
         <w:sz w:val="22"/>
       </w:rPr>
     </w:lvl>
-    <w:lvl w:ilvl="3" w:tentative="1">
+    <w:lvl w:ilvl="3">
       <w:start w:val="1"/>
       <w:numFmt w:val="decimal"/>
       <w:lvlText w:val="%4."/>
@@ -16279,6 +16374,10 @@
         </w:tabs>
         <w:ind w:left="2880" w:hanging="360"/>
       </w:pPr>
+      <w:rPr>
+        <w:rFonts w:asciiTheme="minorHAnsi" w:hAnsiTheme="minorHAnsi" w:cstheme="minorHAnsi" w:hint="default"/>
+        <w:sz w:val="22"/>
+      </w:rPr>
     </w:lvl>
     <w:lvl w:ilvl="4" w:tentative="1">
       <w:start w:val="1"/>
@@ -19665,7 +19764,7 @@
   <w:abstractNum w:abstractNumId="44">
     <w:nsid w:val="4E217D88"/>
     <w:multiLevelType w:val="multilevel"/>
-    <w:tmpl w:val="3D10DF5C"/>
+    <w:tmpl w:val="C310C7C4"/>
     <w:lvl w:ilvl="0">
       <w:start w:val="1"/>
       <w:numFmt w:val="decimal"/>
@@ -19677,6 +19776,10 @@
         </w:tabs>
         <w:ind w:left="720" w:hanging="360"/>
       </w:pPr>
+      <w:rPr>
+        <w:rFonts w:asciiTheme="minorHAnsi" w:hAnsiTheme="minorHAnsi" w:cstheme="minorHAnsi" w:hint="default"/>
+        <w:sz w:val="22"/>
+      </w:rPr>
     </w:lvl>
     <w:lvl w:ilvl="1">
       <w:start w:val="1"/>
@@ -22020,7 +22123,7 @@
   <w:abstractNum w:abstractNumId="65">
     <w:nsid w:val="723D4BD7"/>
     <w:multiLevelType w:val="multilevel"/>
-    <w:tmpl w:val="7EE44D6C"/>
+    <w:tmpl w:val="082CE576"/>
     <w:lvl w:ilvl="0">
       <w:start w:val="1"/>
       <w:numFmt w:val="decimal"/>
@@ -22032,6 +22135,10 @@
         </w:tabs>
         <w:ind w:left="720" w:hanging="360"/>
       </w:pPr>
+      <w:rPr>
+        <w:rFonts w:asciiTheme="minorHAnsi" w:hAnsiTheme="minorHAnsi" w:cstheme="minorHAnsi" w:hint="default"/>
+        <w:sz w:val="22"/>
+      </w:rPr>
     </w:lvl>
     <w:lvl w:ilvl="1" w:tentative="1">
       <w:start w:val="1"/>
@@ -23646,15 +23753,15 @@
     <w:lsdException w:name="Bibliography" w:uiPriority="37"/>
     <w:lsdException w:name="TOC Heading" w:uiPriority="39" w:qFormat="1"/>
   </w:latentStyles>
-  <w:style w:type="paragraph" w:default="1" w:styleId="Normal">
+  <w:style w:type="paragraph" w:default="1" w:styleId="Normlny">
     <w:name w:val="Normal"/>
     <w:qFormat/>
   </w:style>
-  <w:style w:type="paragraph" w:styleId="Ttulo1">
+  <w:style w:type="paragraph" w:styleId="Nadpis1">
     <w:name w:val="heading 1"/>
-    <w:basedOn w:val="Normal"/>
-    <w:next w:val="Normal"/>
-    <w:link w:val="Ttulo1Car"/>
+    <w:basedOn w:val="Normlny"/>
+    <w:next w:val="Normlny"/>
+    <w:link w:val="Nadpis1Char"/>
     <w:uiPriority w:val="9"/>
     <w:qFormat/>
     <w:rsid w:val="000B01DB"/>
@@ -23673,11 +23780,11 @@
       <w:szCs w:val="28"/>
     </w:rPr>
   </w:style>
-  <w:style w:type="paragraph" w:styleId="Ttulo2">
+  <w:style w:type="paragraph" w:styleId="Nadpis2">
     <w:name w:val="heading 2"/>
-    <w:basedOn w:val="Normal"/>
-    <w:next w:val="Normal"/>
-    <w:link w:val="Ttulo2Car"/>
+    <w:basedOn w:val="Normlny"/>
+    <w:next w:val="Normlny"/>
+    <w:link w:val="Nadpis2Char"/>
     <w:uiPriority w:val="9"/>
     <w:unhideWhenUsed/>
     <w:qFormat/>
@@ -23697,11 +23804,11 @@
       <w:szCs w:val="26"/>
     </w:rPr>
   </w:style>
-  <w:style w:type="paragraph" w:styleId="Ttulo3">
+  <w:style w:type="paragraph" w:styleId="Nadpis3">
     <w:name w:val="heading 3"/>
-    <w:basedOn w:val="Normal"/>
-    <w:next w:val="Normal"/>
-    <w:link w:val="Ttulo3Car"/>
+    <w:basedOn w:val="Normlny"/>
+    <w:next w:val="Normlny"/>
+    <w:link w:val="Nadpis3Char"/>
     <w:uiPriority w:val="9"/>
     <w:unhideWhenUsed/>
     <w:qFormat/>
@@ -23719,13 +23826,13 @@
       <w:color w:val="4F81BD" w:themeColor="accent1"/>
     </w:rPr>
   </w:style>
-  <w:style w:type="character" w:default="1" w:styleId="Fuentedeprrafopredeter">
+  <w:style w:type="character" w:default="1" w:styleId="Predvolenpsmoodseku">
     <w:name w:val="Default Paragraph Font"/>
     <w:uiPriority w:val="1"/>
     <w:semiHidden/>
     <w:unhideWhenUsed/>
   </w:style>
-  <w:style w:type="table" w:default="1" w:styleId="Tablanormal">
+  <w:style w:type="table" w:default="1" w:styleId="Normlnatabuka">
     <w:name w:val="Normal Table"/>
     <w:uiPriority w:val="99"/>
     <w:semiHidden/>
@@ -23740,16 +23847,16 @@
       </w:tblCellMar>
     </w:tblPr>
   </w:style>
-  <w:style w:type="numbering" w:default="1" w:styleId="Sinlista">
+  <w:style w:type="numbering" w:default="1" w:styleId="Bezzoznamu">
     <w:name w:val="No List"/>
     <w:uiPriority w:val="99"/>
     <w:semiHidden/>
     <w:unhideWhenUsed/>
   </w:style>
-  <w:style w:type="paragraph" w:styleId="Textodeglobo">
+  <w:style w:type="paragraph" w:styleId="Textbubliny">
     <w:name w:val="Balloon Text"/>
-    <w:basedOn w:val="Normal"/>
-    <w:link w:val="TextodegloboCar"/>
+    <w:basedOn w:val="Normlny"/>
+    <w:link w:val="TextbublinyChar"/>
     <w:uiPriority w:val="99"/>
     <w:semiHidden/>
     <w:unhideWhenUsed/>
@@ -23763,10 +23870,10 @@
       <w:szCs w:val="16"/>
     </w:rPr>
   </w:style>
-  <w:style w:type="character" w:customStyle="1" w:styleId="TextodegloboCar">
-    <w:name w:val="Texto de globo Car"/>
-    <w:basedOn w:val="Fuentedeprrafopredeter"/>
-    <w:link w:val="Textodeglobo"/>
+  <w:style w:type="character" w:customStyle="1" w:styleId="TextbublinyChar">
+    <w:name w:val="Text bubliny Char"/>
+    <w:basedOn w:val="Predvolenpsmoodseku"/>
+    <w:link w:val="Textbubliny"/>
     <w:uiPriority w:val="99"/>
     <w:semiHidden/>
     <w:rsid w:val="00FF0278"/>
@@ -23776,9 +23883,9 @@
       <w:szCs w:val="16"/>
     </w:rPr>
   </w:style>
-  <w:style w:type="paragraph" w:styleId="Prrafodelista">
+  <w:style w:type="paragraph" w:styleId="Odsekzoznamu">
     <w:name w:val="List Paragraph"/>
-    <w:basedOn w:val="Normal"/>
+    <w:basedOn w:val="Normlny"/>
     <w:uiPriority w:val="34"/>
     <w:qFormat/>
     <w:rsid w:val="00FF0278"/>
@@ -23787,9 +23894,9 @@
       <w:contextualSpacing/>
     </w:pPr>
   </w:style>
-  <w:style w:type="paragraph" w:styleId="NormalWeb">
+  <w:style w:type="paragraph" w:styleId="Normlnywebov">
     <w:name w:val="Normal (Web)"/>
-    <w:basedOn w:val="Normal"/>
+    <w:basedOn w:val="Normlny"/>
     <w:uiPriority w:val="99"/>
     <w:semiHidden/>
     <w:unhideWhenUsed/>
@@ -23806,13 +23913,13 @@
   </w:style>
   <w:style w:type="character" w:customStyle="1" w:styleId="apple-tab-span">
     <w:name w:val="apple-tab-span"/>
-    <w:basedOn w:val="Fuentedeprrafopredeter"/>
+    <w:basedOn w:val="Predvolenpsmoodseku"/>
     <w:rsid w:val="009E33F4"/>
   </w:style>
-  <w:style w:type="paragraph" w:styleId="Encabezado">
+  <w:style w:type="paragraph" w:styleId="Hlavika">
     <w:name w:val="header"/>
-    <w:basedOn w:val="Normal"/>
-    <w:link w:val="EncabezadoCar"/>
+    <w:basedOn w:val="Normlny"/>
+    <w:link w:val="HlavikaChar"/>
     <w:uiPriority w:val="99"/>
     <w:unhideWhenUsed/>
     <w:rsid w:val="007A2BED"/>
@@ -23824,17 +23931,17 @@
       <w:spacing w:after="0" w:line="240" w:lineRule="auto"/>
     </w:pPr>
   </w:style>
-  <w:style w:type="character" w:customStyle="1" w:styleId="EncabezadoCar">
-    <w:name w:val="Encabezado Car"/>
-    <w:basedOn w:val="Fuentedeprrafopredeter"/>
-    <w:link w:val="Encabezado"/>
+  <w:style w:type="character" w:customStyle="1" w:styleId="HlavikaChar">
+    <w:name w:val="Hlavička Char"/>
+    <w:basedOn w:val="Predvolenpsmoodseku"/>
+    <w:link w:val="Hlavika"/>
     <w:uiPriority w:val="99"/>
     <w:rsid w:val="007A2BED"/>
   </w:style>
-  <w:style w:type="paragraph" w:styleId="Piedepgina">
+  <w:style w:type="paragraph" w:styleId="Pta">
     <w:name w:val="footer"/>
-    <w:basedOn w:val="Normal"/>
-    <w:link w:val="PiedepginaCar"/>
+    <w:basedOn w:val="Normlny"/>
+    <w:link w:val="PtaChar"/>
     <w:uiPriority w:val="99"/>
     <w:unhideWhenUsed/>
     <w:rsid w:val="007A2BED"/>
@@ -23846,16 +23953,16 @@
       <w:spacing w:after="0" w:line="240" w:lineRule="auto"/>
     </w:pPr>
   </w:style>
-  <w:style w:type="character" w:customStyle="1" w:styleId="PiedepginaCar">
-    <w:name w:val="Pie de página Car"/>
-    <w:basedOn w:val="Fuentedeprrafopredeter"/>
-    <w:link w:val="Piedepgina"/>
+  <w:style w:type="character" w:customStyle="1" w:styleId="PtaChar">
+    <w:name w:val="Päta Char"/>
+    <w:basedOn w:val="Predvolenpsmoodseku"/>
+    <w:link w:val="Pta"/>
     <w:uiPriority w:val="99"/>
     <w:rsid w:val="007A2BED"/>
   </w:style>
-  <w:style w:type="paragraph" w:styleId="Sinespaciado">
+  <w:style w:type="paragraph" w:styleId="Bezriadkovania">
     <w:name w:val="No Spacing"/>
-    <w:link w:val="SinespaciadoCar"/>
+    <w:link w:val="BezriadkovaniaChar"/>
     <w:uiPriority w:val="1"/>
     <w:qFormat/>
     <w:rsid w:val="004E0E79"/>
@@ -23867,10 +23974,10 @@
       <w:lang w:eastAsia="es-ES"/>
     </w:rPr>
   </w:style>
-  <w:style w:type="character" w:customStyle="1" w:styleId="SinespaciadoCar">
-    <w:name w:val="Sin espaciado Car"/>
-    <w:basedOn w:val="Fuentedeprrafopredeter"/>
-    <w:link w:val="Sinespaciado"/>
+  <w:style w:type="character" w:customStyle="1" w:styleId="BezriadkovaniaChar">
+    <w:name w:val="Bez riadkovania Char"/>
+    <w:basedOn w:val="Predvolenpsmoodseku"/>
+    <w:link w:val="Bezriadkovania"/>
     <w:uiPriority w:val="1"/>
     <w:rsid w:val="004E0E79"/>
     <w:rPr>
@@ -23878,10 +23985,10 @@
       <w:lang w:eastAsia="es-ES"/>
     </w:rPr>
   </w:style>
-  <w:style w:type="character" w:customStyle="1" w:styleId="Ttulo1Car">
-    <w:name w:val="Título 1 Car"/>
-    <w:basedOn w:val="Fuentedeprrafopredeter"/>
-    <w:link w:val="Ttulo1"/>
+  <w:style w:type="character" w:customStyle="1" w:styleId="Nadpis1Char">
+    <w:name w:val="Nadpis 1 Char"/>
+    <w:basedOn w:val="Predvolenpsmoodseku"/>
+    <w:link w:val="Nadpis1"/>
     <w:uiPriority w:val="9"/>
     <w:rsid w:val="000B01DB"/>
     <w:rPr>
@@ -23893,10 +24000,10 @@
       <w:szCs w:val="28"/>
     </w:rPr>
   </w:style>
-  <w:style w:type="character" w:customStyle="1" w:styleId="Ttulo2Car">
-    <w:name w:val="Título 2 Car"/>
-    <w:basedOn w:val="Fuentedeprrafopredeter"/>
-    <w:link w:val="Ttulo2"/>
+  <w:style w:type="character" w:customStyle="1" w:styleId="Nadpis2Char">
+    <w:name w:val="Nadpis 2 Char"/>
+    <w:basedOn w:val="Predvolenpsmoodseku"/>
+    <w:link w:val="Nadpis2"/>
     <w:uiPriority w:val="9"/>
     <w:rsid w:val="005D0176"/>
     <w:rPr>
@@ -23908,10 +24015,10 @@
       <w:szCs w:val="26"/>
     </w:rPr>
   </w:style>
-  <w:style w:type="character" w:customStyle="1" w:styleId="Ttulo3Car">
-    <w:name w:val="Título 3 Car"/>
-    <w:basedOn w:val="Fuentedeprrafopredeter"/>
-    <w:link w:val="Ttulo3"/>
+  <w:style w:type="character" w:customStyle="1" w:styleId="Nadpis3Char">
+    <w:name w:val="Nadpis 3 Char"/>
+    <w:basedOn w:val="Predvolenpsmoodseku"/>
+    <w:link w:val="Nadpis3"/>
     <w:uiPriority w:val="9"/>
     <w:rsid w:val="004D1674"/>
     <w:rPr>
@@ -23921,10 +24028,10 @@
       <w:color w:val="4F81BD" w:themeColor="accent1"/>
     </w:rPr>
   </w:style>
-  <w:style w:type="paragraph" w:styleId="TDC1">
+  <w:style w:type="paragraph" w:styleId="Obsah1">
     <w:name w:val="toc 1"/>
-    <w:basedOn w:val="Normal"/>
-    <w:next w:val="Normal"/>
+    <w:basedOn w:val="Normlny"/>
+    <w:next w:val="Normlny"/>
     <w:autoRedefine/>
     <w:uiPriority w:val="39"/>
     <w:unhideWhenUsed/>
@@ -23933,10 +24040,10 @@
       <w:spacing w:after="100"/>
     </w:pPr>
   </w:style>
-  <w:style w:type="paragraph" w:styleId="TDC2">
+  <w:style w:type="paragraph" w:styleId="Obsah2">
     <w:name w:val="toc 2"/>
-    <w:basedOn w:val="Normal"/>
-    <w:next w:val="Normal"/>
+    <w:basedOn w:val="Normlny"/>
+    <w:next w:val="Normlny"/>
     <w:autoRedefine/>
     <w:uiPriority w:val="39"/>
     <w:unhideWhenUsed/>
@@ -23946,9 +24053,9 @@
       <w:ind w:left="220"/>
     </w:pPr>
   </w:style>
-  <w:style w:type="character" w:styleId="Hipervnculo">
+  <w:style w:type="character" w:styleId="Hypertextovprepojenie">
     <w:name w:val="Hyperlink"/>
-    <w:basedOn w:val="Fuentedeprrafopredeter"/>
+    <w:basedOn w:val="Predvolenpsmoodseku"/>
     <w:uiPriority w:val="99"/>
     <w:unhideWhenUsed/>
     <w:rsid w:val="002A34A0"/>
@@ -24116,15 +24223,15 @@
     <w:lsdException w:name="Bibliography" w:uiPriority="37"/>
     <w:lsdException w:name="TOC Heading" w:uiPriority="39" w:qFormat="1"/>
   </w:latentStyles>
-  <w:style w:type="paragraph" w:default="1" w:styleId="Normal">
+  <w:style w:type="paragraph" w:default="1" w:styleId="Normlny">
     <w:name w:val="Normal"/>
     <w:qFormat/>
   </w:style>
-  <w:style w:type="paragraph" w:styleId="Ttulo1">
+  <w:style w:type="paragraph" w:styleId="Nadpis1">
     <w:name w:val="heading 1"/>
-    <w:basedOn w:val="Normal"/>
-    <w:next w:val="Normal"/>
-    <w:link w:val="Ttulo1Car"/>
+    <w:basedOn w:val="Normlny"/>
+    <w:next w:val="Normlny"/>
+    <w:link w:val="Nadpis1Char"/>
     <w:uiPriority w:val="9"/>
     <w:qFormat/>
     <w:rsid w:val="000B01DB"/>
@@ -24143,11 +24250,11 @@
       <w:szCs w:val="28"/>
     </w:rPr>
   </w:style>
-  <w:style w:type="paragraph" w:styleId="Ttulo2">
+  <w:style w:type="paragraph" w:styleId="Nadpis2">
     <w:name w:val="heading 2"/>
-    <w:basedOn w:val="Normal"/>
-    <w:next w:val="Normal"/>
-    <w:link w:val="Ttulo2Car"/>
+    <w:basedOn w:val="Normlny"/>
+    <w:next w:val="Normlny"/>
+    <w:link w:val="Nadpis2Char"/>
     <w:uiPriority w:val="9"/>
     <w:unhideWhenUsed/>
     <w:qFormat/>
@@ -24167,11 +24274,11 @@
       <w:szCs w:val="26"/>
     </w:rPr>
   </w:style>
-  <w:style w:type="paragraph" w:styleId="Ttulo3">
+  <w:style w:type="paragraph" w:styleId="Nadpis3">
     <w:name w:val="heading 3"/>
-    <w:basedOn w:val="Normal"/>
-    <w:next w:val="Normal"/>
-    <w:link w:val="Ttulo3Car"/>
+    <w:basedOn w:val="Normlny"/>
+    <w:next w:val="Normlny"/>
+    <w:link w:val="Nadpis3Char"/>
     <w:uiPriority w:val="9"/>
     <w:unhideWhenUsed/>
     <w:qFormat/>
@@ -24189,13 +24296,13 @@
       <w:color w:val="4F81BD" w:themeColor="accent1"/>
     </w:rPr>
   </w:style>
-  <w:style w:type="character" w:default="1" w:styleId="Fuentedeprrafopredeter">
+  <w:style w:type="character" w:default="1" w:styleId="Predvolenpsmoodseku">
     <w:name w:val="Default Paragraph Font"/>
     <w:uiPriority w:val="1"/>
     <w:semiHidden/>
     <w:unhideWhenUsed/>
   </w:style>
-  <w:style w:type="table" w:default="1" w:styleId="Tablanormal">
+  <w:style w:type="table" w:default="1" w:styleId="Normlnatabuka">
     <w:name w:val="Normal Table"/>
     <w:uiPriority w:val="99"/>
     <w:semiHidden/>
@@ -24210,16 +24317,16 @@
       </w:tblCellMar>
     </w:tblPr>
   </w:style>
-  <w:style w:type="numbering" w:default="1" w:styleId="Sinlista">
+  <w:style w:type="numbering" w:default="1" w:styleId="Bezzoznamu">
     <w:name w:val="No List"/>
     <w:uiPriority w:val="99"/>
     <w:semiHidden/>
     <w:unhideWhenUsed/>
   </w:style>
-  <w:style w:type="paragraph" w:styleId="Textodeglobo">
+  <w:style w:type="paragraph" w:styleId="Textbubliny">
     <w:name w:val="Balloon Text"/>
-    <w:basedOn w:val="Normal"/>
-    <w:link w:val="TextodegloboCar"/>
+    <w:basedOn w:val="Normlny"/>
+    <w:link w:val="TextbublinyChar"/>
     <w:uiPriority w:val="99"/>
     <w:semiHidden/>
     <w:unhideWhenUsed/>
@@ -24233,10 +24340,10 @@
       <w:szCs w:val="16"/>
     </w:rPr>
   </w:style>
-  <w:style w:type="character" w:customStyle="1" w:styleId="TextodegloboCar">
-    <w:name w:val="Texto de globo Car"/>
-    <w:basedOn w:val="Fuentedeprrafopredeter"/>
-    <w:link w:val="Textodeglobo"/>
+  <w:style w:type="character" w:customStyle="1" w:styleId="TextbublinyChar">
+    <w:name w:val="Text bubliny Char"/>
+    <w:basedOn w:val="Predvolenpsmoodseku"/>
+    <w:link w:val="Textbubliny"/>
     <w:uiPriority w:val="99"/>
     <w:semiHidden/>
     <w:rsid w:val="00FF0278"/>
@@ -24246,9 +24353,9 @@
       <w:szCs w:val="16"/>
     </w:rPr>
   </w:style>
-  <w:style w:type="paragraph" w:styleId="Prrafodelista">
+  <w:style w:type="paragraph" w:styleId="Odsekzoznamu">
     <w:name w:val="List Paragraph"/>
-    <w:basedOn w:val="Normal"/>
+    <w:basedOn w:val="Normlny"/>
     <w:uiPriority w:val="34"/>
     <w:qFormat/>
     <w:rsid w:val="00FF0278"/>
@@ -24257,9 +24364,9 @@
       <w:contextualSpacing/>
     </w:pPr>
   </w:style>
-  <w:style w:type="paragraph" w:styleId="NormalWeb">
+  <w:style w:type="paragraph" w:styleId="Normlnywebov">
     <w:name w:val="Normal (Web)"/>
-    <w:basedOn w:val="Normal"/>
+    <w:basedOn w:val="Normlny"/>
     <w:uiPriority w:val="99"/>
     <w:semiHidden/>
     <w:unhideWhenUsed/>
@@ -24276,13 +24383,13 @@
   </w:style>
   <w:style w:type="character" w:customStyle="1" w:styleId="apple-tab-span">
     <w:name w:val="apple-tab-span"/>
-    <w:basedOn w:val="Fuentedeprrafopredeter"/>
+    <w:basedOn w:val="Predvolenpsmoodseku"/>
     <w:rsid w:val="009E33F4"/>
   </w:style>
-  <w:style w:type="paragraph" w:styleId="Encabezado">
+  <w:style w:type="paragraph" w:styleId="Hlavika">
     <w:name w:val="header"/>
-    <w:basedOn w:val="Normal"/>
-    <w:link w:val="EncabezadoCar"/>
+    <w:basedOn w:val="Normlny"/>
+    <w:link w:val="HlavikaChar"/>
     <w:uiPriority w:val="99"/>
     <w:unhideWhenUsed/>
     <w:rsid w:val="007A2BED"/>
@@ -24294,17 +24401,17 @@
       <w:spacing w:after="0" w:line="240" w:lineRule="auto"/>
     </w:pPr>
   </w:style>
-  <w:style w:type="character" w:customStyle="1" w:styleId="EncabezadoCar">
-    <w:name w:val="Encabezado Car"/>
-    <w:basedOn w:val="Fuentedeprrafopredeter"/>
-    <w:link w:val="Encabezado"/>
+  <w:style w:type="character" w:customStyle="1" w:styleId="HlavikaChar">
+    <w:name w:val="Hlavička Char"/>
+    <w:basedOn w:val="Predvolenpsmoodseku"/>
+    <w:link w:val="Hlavika"/>
     <w:uiPriority w:val="99"/>
     <w:rsid w:val="007A2BED"/>
   </w:style>
-  <w:style w:type="paragraph" w:styleId="Piedepgina">
+  <w:style w:type="paragraph" w:styleId="Pta">
     <w:name w:val="footer"/>
-    <w:basedOn w:val="Normal"/>
-    <w:link w:val="PiedepginaCar"/>
+    <w:basedOn w:val="Normlny"/>
+    <w:link w:val="PtaChar"/>
     <w:uiPriority w:val="99"/>
     <w:unhideWhenUsed/>
     <w:rsid w:val="007A2BED"/>
@@ -24316,16 +24423,16 @@
       <w:spacing w:after="0" w:line="240" w:lineRule="auto"/>
     </w:pPr>
   </w:style>
-  <w:style w:type="character" w:customStyle="1" w:styleId="PiedepginaCar">
-    <w:name w:val="Pie de página Car"/>
-    <w:basedOn w:val="Fuentedeprrafopredeter"/>
-    <w:link w:val="Piedepgina"/>
+  <w:style w:type="character" w:customStyle="1" w:styleId="PtaChar">
+    <w:name w:val="Päta Char"/>
+    <w:basedOn w:val="Predvolenpsmoodseku"/>
+    <w:link w:val="Pta"/>
     <w:uiPriority w:val="99"/>
     <w:rsid w:val="007A2BED"/>
   </w:style>
-  <w:style w:type="paragraph" w:styleId="Sinespaciado">
+  <w:style w:type="paragraph" w:styleId="Bezriadkovania">
     <w:name w:val="No Spacing"/>
-    <w:link w:val="SinespaciadoCar"/>
+    <w:link w:val="BezriadkovaniaChar"/>
     <w:uiPriority w:val="1"/>
     <w:qFormat/>
     <w:rsid w:val="004E0E79"/>
@@ -24337,10 +24444,10 @@
       <w:lang w:eastAsia="es-ES"/>
     </w:rPr>
   </w:style>
-  <w:style w:type="character" w:customStyle="1" w:styleId="SinespaciadoCar">
-    <w:name w:val="Sin espaciado Car"/>
-    <w:basedOn w:val="Fuentedeprrafopredeter"/>
-    <w:link w:val="Sinespaciado"/>
+  <w:style w:type="character" w:customStyle="1" w:styleId="BezriadkovaniaChar">
+    <w:name w:val="Bez riadkovania Char"/>
+    <w:basedOn w:val="Predvolenpsmoodseku"/>
+    <w:link w:val="Bezriadkovania"/>
     <w:uiPriority w:val="1"/>
     <w:rsid w:val="004E0E79"/>
     <w:rPr>
@@ -24348,10 +24455,10 @@
       <w:lang w:eastAsia="es-ES"/>
     </w:rPr>
   </w:style>
-  <w:style w:type="character" w:customStyle="1" w:styleId="Ttulo1Car">
-    <w:name w:val="Título 1 Car"/>
-    <w:basedOn w:val="Fuentedeprrafopredeter"/>
-    <w:link w:val="Ttulo1"/>
+  <w:style w:type="character" w:customStyle="1" w:styleId="Nadpis1Char">
+    <w:name w:val="Nadpis 1 Char"/>
+    <w:basedOn w:val="Predvolenpsmoodseku"/>
+    <w:link w:val="Nadpis1"/>
     <w:uiPriority w:val="9"/>
     <w:rsid w:val="000B01DB"/>
     <w:rPr>
@@ -24363,10 +24470,10 @@
       <w:szCs w:val="28"/>
     </w:rPr>
   </w:style>
-  <w:style w:type="character" w:customStyle="1" w:styleId="Ttulo2Car">
-    <w:name w:val="Título 2 Car"/>
-    <w:basedOn w:val="Fuentedeprrafopredeter"/>
-    <w:link w:val="Ttulo2"/>
+  <w:style w:type="character" w:customStyle="1" w:styleId="Nadpis2Char">
+    <w:name w:val="Nadpis 2 Char"/>
+    <w:basedOn w:val="Predvolenpsmoodseku"/>
+    <w:link w:val="Nadpis2"/>
     <w:uiPriority w:val="9"/>
     <w:rsid w:val="005D0176"/>
     <w:rPr>
@@ -24378,10 +24485,10 @@
       <w:szCs w:val="26"/>
     </w:rPr>
   </w:style>
-  <w:style w:type="character" w:customStyle="1" w:styleId="Ttulo3Car">
-    <w:name w:val="Título 3 Car"/>
-    <w:basedOn w:val="Fuentedeprrafopredeter"/>
-    <w:link w:val="Ttulo3"/>
+  <w:style w:type="character" w:customStyle="1" w:styleId="Nadpis3Char">
+    <w:name w:val="Nadpis 3 Char"/>
+    <w:basedOn w:val="Predvolenpsmoodseku"/>
+    <w:link w:val="Nadpis3"/>
     <w:uiPriority w:val="9"/>
     <w:rsid w:val="004D1674"/>
     <w:rPr>
@@ -24391,10 +24498,10 @@
       <w:color w:val="4F81BD" w:themeColor="accent1"/>
     </w:rPr>
   </w:style>
-  <w:style w:type="paragraph" w:styleId="TDC1">
+  <w:style w:type="paragraph" w:styleId="Obsah1">
     <w:name w:val="toc 1"/>
-    <w:basedOn w:val="Normal"/>
-    <w:next w:val="Normal"/>
+    <w:basedOn w:val="Normlny"/>
+    <w:next w:val="Normlny"/>
     <w:autoRedefine/>
     <w:uiPriority w:val="39"/>
     <w:unhideWhenUsed/>
@@ -24403,10 +24510,10 @@
       <w:spacing w:after="100"/>
     </w:pPr>
   </w:style>
-  <w:style w:type="paragraph" w:styleId="TDC2">
+  <w:style w:type="paragraph" w:styleId="Obsah2">
     <w:name w:val="toc 2"/>
-    <w:basedOn w:val="Normal"/>
-    <w:next w:val="Normal"/>
+    <w:basedOn w:val="Normlny"/>
+    <w:next w:val="Normlny"/>
     <w:autoRedefine/>
     <w:uiPriority w:val="39"/>
     <w:unhideWhenUsed/>
@@ -24416,9 +24523,9 @@
       <w:ind w:left="220"/>
     </w:pPr>
   </w:style>
-  <w:style w:type="character" w:styleId="Hipervnculo">
+  <w:style w:type="character" w:styleId="Hypertextovprepojenie">
     <w:name w:val="Hyperlink"/>
-    <w:basedOn w:val="Fuentedeprrafopredeter"/>
+    <w:basedOn w:val="Predvolenpsmoodseku"/>
     <w:uiPriority w:val="99"/>
     <w:unhideWhenUsed/>
     <w:rsid w:val="002A34A0"/>
@@ -24428,534 +24535,6 @@
     </w:rPr>
   </w:style>
 </w:styles>
-</file>
-
-<file path=word/glossary/document.xml><?xml version="1.0" encoding="utf-8"?>
-<w:glossaryDocument xmlns:wpc="http://schemas.microsoft.com/office/word/2010/wordprocessingCanvas" xmlns:mc="http://schemas.openxmlformats.org/markup-compatibility/2006" xmlns:o="urn:schemas-microsoft-com:office:office" xmlns:r="http://schemas.openxmlformats.org/officeDocument/2006/relationships" xmlns:m="http://schemas.openxmlformats.org/officeDocument/2006/math" xmlns:v="urn:schemas-microsoft-com:vml" xmlns:wp14="http://schemas.microsoft.com/office/word/2010/wordprocessingDrawing" xmlns:wp="http://schemas.openxmlformats.org/drawingml/2006/wordprocessingDrawing" xmlns:w10="urn:schemas-microsoft-com:office:word" xmlns:w="http://schemas.openxmlformats.org/wordprocessingml/2006/main" xmlns:w14="http://schemas.microsoft.com/office/word/2010/wordml" xmlns:wpg="http://schemas.microsoft.com/office/word/2010/wordprocessingGroup" xmlns:wpi="http://schemas.microsoft.com/office/word/2010/wordprocessingInk" xmlns:wne="http://schemas.microsoft.com/office/word/2006/wordml" xmlns:wps="http://schemas.microsoft.com/office/word/2010/wordprocessingShape" mc:Ignorable="w14 wp14"/>
-</file>
-
-<file path=word/glossary/fontTable.xml><?xml version="1.0" encoding="utf-8"?>
-<w:fonts xmlns:mc="http://schemas.openxmlformats.org/markup-compatibility/2006" xmlns:r="http://schemas.openxmlformats.org/officeDocument/2006/relationships" xmlns:w="http://schemas.openxmlformats.org/wordprocessingml/2006/main" xmlns:w14="http://schemas.microsoft.com/office/word/2010/wordml" mc:Ignorable="w14">
-  <w:font w:name="Times New Roman">
-    <w:panose1 w:val="02020603050405020304"/>
-    <w:charset w:val="00"/>
-    <w:family w:val="roman"/>
-    <w:pitch w:val="variable"/>
-    <w:sig w:usb0="E0002EFF" w:usb1="C000785B" w:usb2="00000009" w:usb3="00000000" w:csb0="000001FF" w:csb1="00000000"/>
-  </w:font>
-  <w:font w:name="Calibri">
-    <w:panose1 w:val="020F0502020204030204"/>
-    <w:charset w:val="00"/>
-    <w:family w:val="swiss"/>
-    <w:pitch w:val="variable"/>
-    <w:sig w:usb0="E0002AFF" w:usb1="C000247B" w:usb2="00000009" w:usb3="00000000" w:csb0="000001FF" w:csb1="00000000"/>
-  </w:font>
-  <w:font w:name="Cambria">
-    <w:panose1 w:val="02040503050406030204"/>
-    <w:charset w:val="00"/>
-    <w:family w:val="roman"/>
-    <w:pitch w:val="variable"/>
-    <w:sig w:usb0="E00002FF" w:usb1="400004FF" w:usb2="00000000" w:usb3="00000000" w:csb0="0000019F" w:csb1="00000000"/>
-  </w:font>
-  <w:font w:name="Tahoma">
-    <w:panose1 w:val="020B0604030504040204"/>
-    <w:charset w:val="00"/>
-    <w:family w:val="swiss"/>
-    <w:pitch w:val="variable"/>
-    <w:sig w:usb0="E1002EFF" w:usb1="C000605B" w:usb2="00000029" w:usb3="00000000" w:csb0="000101FF" w:csb1="00000000"/>
-  </w:font>
-  <w:font w:name="Arial">
-    <w:panose1 w:val="020B0604020202020204"/>
-    <w:charset w:val="00"/>
-    <w:family w:val="swiss"/>
-    <w:pitch w:val="variable"/>
-    <w:sig w:usb0="E0002EFF" w:usb1="C0007843" w:usb2="00000009" w:usb3="00000000" w:csb0="000001FF" w:csb1="00000000"/>
-  </w:font>
-</w:fonts>
-</file>
-
-<file path=word/glossary/settings.xml><?xml version="1.0" encoding="utf-8"?>
-<w:settings xmlns:mc="http://schemas.openxmlformats.org/markup-compatibility/2006" xmlns:o="urn:schemas-microsoft-com:office:office" xmlns:r="http://schemas.openxmlformats.org/officeDocument/2006/relationships" xmlns:m="http://schemas.openxmlformats.org/officeDocument/2006/math" xmlns:v="urn:schemas-microsoft-com:vml" xmlns:w10="urn:schemas-microsoft-com:office:word" xmlns:w="http://schemas.openxmlformats.org/wordprocessingml/2006/main" xmlns:w14="http://schemas.microsoft.com/office/word/2010/wordml" xmlns:sl="http://schemas.openxmlformats.org/schemaLibrary/2006/main" mc:Ignorable="w14">
-  <w:view w:val="normal"/>
-  <w:defaultTabStop w:val="708"/>
-  <w:hyphenationZone w:val="425"/>
-  <w:characterSpacingControl w:val="doNotCompress"/>
-  <w:compat>
-    <w:useFELayout/>
-    <w:compatSetting w:name="compatibilityMode" w:uri="http://schemas.microsoft.com/office/word" w:val="14"/>
-    <w:compatSetting w:name="overrideTableStyleFontSizeAndJustification" w:uri="http://schemas.microsoft.com/office/word" w:val="1"/>
-    <w:compatSetting w:name="enableOpenTypeFeatures" w:uri="http://schemas.microsoft.com/office/word" w:val="1"/>
-    <w:compatSetting w:name="doNotFlipMirrorIndents" w:uri="http://schemas.microsoft.com/office/word" w:val="1"/>
-  </w:compat>
-  <w:rsids>
-    <w:rsidRoot w:val="00FC0326"/>
-    <w:rsid w:val="00C52749"/>
-    <w:rsid w:val="00C87B20"/>
-    <w:rsid w:val="00ED5A0D"/>
-    <w:rsid w:val="00F964E8"/>
-    <w:rsid w:val="00FC0326"/>
-  </w:rsids>
-  <m:mathPr>
-    <m:mathFont m:val="Cambria Math"/>
-    <m:brkBin m:val="before"/>
-    <m:brkBinSub m:val="--"/>
-    <m:smallFrac m:val="0"/>
-    <m:dispDef/>
-    <m:lMargin m:val="0"/>
-    <m:rMargin m:val="0"/>
-    <m:defJc m:val="centerGroup"/>
-    <m:wrapIndent m:val="1440"/>
-    <m:intLim m:val="subSup"/>
-    <m:naryLim m:val="undOvr"/>
-  </m:mathPr>
-  <w:themeFontLang w:val="es-ES"/>
-  <w:clrSchemeMapping w:bg1="light1" w:t1="dark1" w:bg2="light2" w:t2="dark2" w:accent1="accent1" w:accent2="accent2" w:accent3="accent3" w:accent4="accent4" w:accent5="accent5" w:accent6="accent6" w:hyperlink="hyperlink" w:followedHyperlink="followedHyperlink"/>
-  <w:decimalSymbol w:val=","/>
-  <w:listSeparator w:val=";"/>
-</w:settings>
-</file>
-
-<file path=word/glossary/styles.xml><?xml version="1.0" encoding="utf-8"?>
-<w:styles xmlns:mc="http://schemas.openxmlformats.org/markup-compatibility/2006" xmlns:r="http://schemas.openxmlformats.org/officeDocument/2006/relationships" xmlns:w="http://schemas.openxmlformats.org/wordprocessingml/2006/main" xmlns:w14="http://schemas.microsoft.com/office/word/2010/wordml" mc:Ignorable="w14">
-  <w:docDefaults>
-    <w:rPrDefault>
-      <w:rPr>
-        <w:rFonts w:asciiTheme="minorHAnsi" w:eastAsiaTheme="minorEastAsia" w:hAnsiTheme="minorHAnsi" w:cstheme="minorBidi"/>
-        <w:sz w:val="22"/>
-        <w:szCs w:val="22"/>
-        <w:lang w:val="es-ES" w:eastAsia="es-ES" w:bidi="ar-SA"/>
-      </w:rPr>
-    </w:rPrDefault>
-    <w:pPrDefault>
-      <w:pPr>
-        <w:spacing w:after="200" w:line="276" w:lineRule="auto"/>
-      </w:pPr>
-    </w:pPrDefault>
-  </w:docDefaults>
-  <w:latentStyles w:defLockedState="0" w:defUIPriority="99" w:defSemiHidden="1" w:defUnhideWhenUsed="1" w:defQFormat="0" w:count="267">
-    <w:lsdException w:name="Normal" w:semiHidden="0" w:uiPriority="0" w:unhideWhenUsed="0" w:qFormat="1"/>
-    <w:lsdException w:name="heading 1" w:semiHidden="0" w:uiPriority="9" w:unhideWhenUsed="0" w:qFormat="1"/>
-    <w:lsdException w:name="heading 2" w:uiPriority="9" w:qFormat="1"/>
-    <w:lsdException w:name="heading 3" w:uiPriority="9" w:qFormat="1"/>
-    <w:lsdException w:name="heading 4" w:uiPriority="9" w:qFormat="1"/>
-    <w:lsdException w:name="heading 5" w:uiPriority="9" w:qFormat="1"/>
-    <w:lsdException w:name="heading 6" w:uiPriority="9" w:qFormat="1"/>
-    <w:lsdException w:name="heading 7" w:uiPriority="9" w:qFormat="1"/>
-    <w:lsdException w:name="heading 8" w:uiPriority="9" w:qFormat="1"/>
-    <w:lsdException w:name="heading 9" w:uiPriority="9" w:qFormat="1"/>
-    <w:lsdException w:name="toc 1" w:uiPriority="39"/>
-    <w:lsdException w:name="toc 2" w:uiPriority="39"/>
-    <w:lsdException w:name="toc 3" w:uiPriority="39"/>
-    <w:lsdException w:name="toc 4" w:uiPriority="39"/>
-    <w:lsdException w:name="toc 5" w:uiPriority="39"/>
-    <w:lsdException w:name="toc 6" w:uiPriority="39"/>
-    <w:lsdException w:name="toc 7" w:uiPriority="39"/>
-    <w:lsdException w:name="toc 8" w:uiPriority="39"/>
-    <w:lsdException w:name="toc 9" w:uiPriority="39"/>
-    <w:lsdException w:name="caption" w:uiPriority="35" w:qFormat="1"/>
-    <w:lsdException w:name="Title" w:semiHidden="0" w:uiPriority="10" w:unhideWhenUsed="0" w:qFormat="1"/>
-    <w:lsdException w:name="Default Paragraph Font" w:uiPriority="1"/>
-    <w:lsdException w:name="Subtitle" w:semiHidden="0" w:uiPriority="11" w:unhideWhenUsed="0" w:qFormat="1"/>
-    <w:lsdException w:name="Strong" w:semiHidden="0" w:uiPriority="22" w:unhideWhenUsed="0" w:qFormat="1"/>
-    <w:lsdException w:name="Emphasis" w:semiHidden="0" w:uiPriority="20" w:unhideWhenUsed="0" w:qFormat="1"/>
-    <w:lsdException w:name="Table Grid" w:semiHidden="0" w:uiPriority="59" w:unhideWhenUsed="0"/>
-    <w:lsdException w:name="Placeholder Text" w:unhideWhenUsed="0"/>
-    <w:lsdException w:name="No Spacing" w:semiHidden="0" w:uiPriority="1" w:unhideWhenUsed="0" w:qFormat="1"/>
-    <w:lsdException w:name="Light Shading" w:semiHidden="0" w:uiPriority="60" w:unhideWhenUsed="0"/>
-    <w:lsdException w:name="Light List" w:semiHidden="0" w:uiPriority="61" w:unhideWhenUsed="0"/>
-    <w:lsdException w:name="Light Grid" w:semiHidden="0" w:uiPriority="62" w:unhideWhenUsed="0"/>
-    <w:lsdException w:name="Medium Shading 1" w:semiHidden="0" w:uiPriority="63" w:unhideWhenUsed="0"/>
-    <w:lsdException w:name="Medium Shading 2" w:semiHidden="0" w:uiPriority="64" w:unhideWhenUsed="0"/>
-    <w:lsdException w:name="Medium List 1" w:semiHidden="0" w:uiPriority="65" w:unhideWhenUsed="0"/>
-    <w:lsdException w:name="Medium List 2" w:semiHidden="0" w:uiPriority="66" w:unhideWhenUsed="0"/>
-    <w:lsdException w:name="Medium Grid 1" w:semiHidden="0" w:uiPriority="67" w:unhideWhenUsed="0"/>
-    <w:lsdException w:name="Medium Grid 2" w:semiHidden="0" w:uiPriority="68" w:unhideWhenUsed="0"/>
-    <w:lsdException w:name="Medium Grid 3" w:semiHidden="0" w:uiPriority="69" w:unhideWhenUsed="0"/>
-    <w:lsdException w:name="Dark List" w:semiHidden="0" w:uiPriority="70" w:unhideWhenUsed="0"/>
-    <w:lsdException w:name="Colorful Shading" w:semiHidden="0" w:uiPriority="71" w:unhideWhenUsed="0"/>
-    <w:lsdException w:name="Colorful List" w:semiHidden="0" w:uiPriority="72" w:unhideWhenUsed="0"/>
-    <w:lsdException w:name="Colorful Grid" w:semiHidden="0" w:uiPriority="73" w:unhideWhenUsed="0"/>
-    <w:lsdException w:name="Light Shading Accent 1" w:semiHidden="0" w:uiPriority="60" w:unhideWhenUsed="0"/>
-    <w:lsdException w:name="Light List Accent 1" w:semiHidden="0" w:uiPriority="61" w:unhideWhenUsed="0"/>
-    <w:lsdException w:name="Light Grid Accent 1" w:semiHidden="0" w:uiPriority="62" w:unhideWhenUsed="0"/>
-    <w:lsdException w:name="Medium Shading 1 Accent 1" w:semiHidden="0" w:uiPriority="63" w:unhideWhenUsed="0"/>
-    <w:lsdException w:name="Medium Shading 2 Accent 1" w:semiHidden="0" w:uiPriority="64" w:unhideWhenUsed="0"/>
-    <w:lsdException w:name="Medium List 1 Accent 1" w:semiHidden="0" w:uiPriority="65" w:unhideWhenUsed="0"/>
-    <w:lsdException w:name="Revision" w:unhideWhenUsed="0"/>
-    <w:lsdException w:name="List Paragraph" w:semiHidden="0" w:uiPriority="34" w:unhideWhenUsed="0" w:qFormat="1"/>
-    <w:lsdException w:name="Quote" w:semiHidden="0" w:uiPriority="29" w:unhideWhenUsed="0" w:qFormat="1"/>
-    <w:lsdException w:name="Intense Quote" w:semiHidden="0" w:uiPriority="30" w:unhideWhenUsed="0" w:qFormat="1"/>
-    <w:lsdException w:name="Medium List 2 Accent 1" w:semiHidden="0" w:uiPriority="66" w:unhideWhenUsed="0"/>
-    <w:lsdException w:name="Medium Grid 1 Accent 1" w:semiHidden="0" w:uiPriority="67" w:unhideWhenUsed="0"/>
-    <w:lsdException w:name="Medium Grid 2 Accent 1" w:semiHidden="0" w:uiPriority="68" w:unhideWhenUsed="0"/>
-    <w:lsdException w:name="Medium Grid 3 Accent 1" w:semiHidden="0" w:uiPriority="69" w:unhideWhenUsed="0"/>
-    <w:lsdException w:name="Dark List Accent 1" w:semiHidden="0" w:uiPriority="70" w:unhideWhenUsed="0"/>
-    <w:lsdException w:name="Colorful Shading Accent 1" w:semiHidden="0" w:uiPriority="71" w:unhideWhenUsed="0"/>
-    <w:lsdException w:name="Colorful List Accent 1" w:semiHidden="0" w:uiPriority="72" w:unhideWhenUsed="0"/>
-    <w:lsdException w:name="Colorful Grid Accent 1" w:semiHidden="0" w:uiPriority="73" w:unhideWhenUsed="0"/>
-    <w:lsdException w:name="Light Shading Accent 2" w:semiHidden="0" w:uiPriority="60" w:unhideWhenUsed="0"/>
-    <w:lsdException w:name="Light List Accent 2" w:semiHidden="0" w:uiPriority="61" w:unhideWhenUsed="0"/>
-    <w:lsdException w:name="Light Grid Accent 2" w:semiHidden="0" w:uiPriority="62" w:unhideWhenUsed="0"/>
-    <w:lsdException w:name="Medium Shading 1 Accent 2" w:semiHidden="0" w:uiPriority="63" w:unhideWhenUsed="0"/>
-    <w:lsdException w:name="Medium Shading 2 Accent 2" w:semiHidden="0" w:uiPriority="64" w:unhideWhenUsed="0"/>
-    <w:lsdException w:name="Medium List 1 Accent 2" w:semiHidden="0" w:uiPriority="65" w:unhideWhenUsed="0"/>
-    <w:lsdException w:name="Medium List 2 Accent 2" w:semiHidden="0" w:uiPriority="66" w:unhideWhenUsed="0"/>
-    <w:lsdException w:name="Medium Grid 1 Accent 2" w:semiHidden="0" w:uiPriority="67" w:unhideWhenUsed="0"/>
-    <w:lsdException w:name="Medium Grid 2 Accent 2" w:semiHidden="0" w:uiPriority="68" w:unhideWhenUsed="0"/>
-    <w:lsdException w:name="Medium Grid 3 Accent 2" w:semiHidden="0" w:uiPriority="69" w:unhideWhenUsed="0"/>
-    <w:lsdException w:name="Dark List Accent 2" w:semiHidden="0" w:uiPriority="70" w:unhideWhenUsed="0"/>
-    <w:lsdException w:name="Colorful Shading Accent 2" w:semiHidden="0" w:uiPriority="71" w:unhideWhenUsed="0"/>
-    <w:lsdException w:name="Colorful List Accent 2" w:semiHidden="0" w:uiPriority="72" w:unhideWhenUsed="0"/>
-    <w:lsdException w:name="Colorful Grid Accent 2" w:semiHidden="0" w:uiPriority="73" w:unhideWhenUsed="0"/>
-    <w:lsdException w:name="Light Shading Accent 3" w:semiHidden="0" w:uiPriority="60" w:unhideWhenUsed="0"/>
-    <w:lsdException w:name="Light List Accent 3" w:semiHidden="0" w:uiPriority="61" w:unhideWhenUsed="0"/>
-    <w:lsdException w:name="Light Grid Accent 3" w:semiHidden="0" w:uiPriority="62" w:unhideWhenUsed="0"/>
-    <w:lsdException w:name="Medium Shading 1 Accent 3" w:semiHidden="0" w:uiPriority="63" w:unhideWhenUsed="0"/>
-    <w:lsdException w:name="Medium Shading 2 Accent 3" w:semiHidden="0" w:uiPriority="64" w:unhideWhenUsed="0"/>
-    <w:lsdException w:name="Medium List 1 Accent 3" w:semiHidden="0" w:uiPriority="65" w:unhideWhenUsed="0"/>
-    <w:lsdException w:name="Medium List 2 Accent 3" w:semiHidden="0" w:uiPriority="66" w:unhideWhenUsed="0"/>
-    <w:lsdException w:name="Medium Grid 1 Accent 3" w:semiHidden="0" w:uiPriority="67" w:unhideWhenUsed="0"/>
-    <w:lsdException w:name="Medium Grid 2 Accent 3" w:semiHidden="0" w:uiPriority="68" w:unhideWhenUsed="0"/>
-    <w:lsdException w:name="Medium Grid 3 Accent 3" w:semiHidden="0" w:uiPriority="69" w:unhideWhenUsed="0"/>
-    <w:lsdException w:name="Dark List Accent 3" w:semiHidden="0" w:uiPriority="70" w:unhideWhenUsed="0"/>
-    <w:lsdException w:name="Colorful Shading Accent 3" w:semiHidden="0" w:uiPriority="71" w:unhideWhenUsed="0"/>
-    <w:lsdException w:name="Colorful List Accent 3" w:semiHidden="0" w:uiPriority="72" w:unhideWhenUsed="0"/>
-    <w:lsdException w:name="Colorful Grid Accent 3" w:semiHidden="0" w:uiPriority="73" w:unhideWhenUsed="0"/>
-    <w:lsdException w:name="Light Shading Accent 4" w:semiHidden="0" w:uiPriority="60" w:unhideWhenUsed="0"/>
-    <w:lsdException w:name="Light List Accent 4" w:semiHidden="0" w:uiPriority="61" w:unhideWhenUsed="0"/>
-    <w:lsdException w:name="Light Grid Accent 4" w:semiHidden="0" w:uiPriority="62" w:unhideWhenUsed="0"/>
-    <w:lsdException w:name="Medium Shading 1 Accent 4" w:semiHidden="0" w:uiPriority="63" w:unhideWhenUsed="0"/>
-    <w:lsdException w:name="Medium Shading 2 Accent 4" w:semiHidden="0" w:uiPriority="64" w:unhideWhenUsed="0"/>
-    <w:lsdException w:name="Medium List 1 Accent 4" w:semiHidden="0" w:uiPriority="65" w:unhideWhenUsed="0"/>
-    <w:lsdException w:name="Medium List 2 Accent 4" w:semiHidden="0" w:uiPriority="66" w:unhideWhenUsed="0"/>
-    <w:lsdException w:name="Medium Grid 1 Accent 4" w:semiHidden="0" w:uiPriority="67" w:unhideWhenUsed="0"/>
-    <w:lsdException w:name="Medium Grid 2 Accent 4" w:semiHidden="0" w:uiPriority="68" w:unhideWhenUsed="0"/>
-    <w:lsdException w:name="Medium Grid 3 Accent 4" w:semiHidden="0" w:uiPriority="69" w:unhideWhenUsed="0"/>
-    <w:lsdException w:name="Dark List Accent 4" w:semiHidden="0" w:uiPriority="70" w:unhideWhenUsed="0"/>
-    <w:lsdException w:name="Colorful Shading Accent 4" w:semiHidden="0" w:uiPriority="71" w:unhideWhenUsed="0"/>
-    <w:lsdException w:name="Colorful List Accent 4" w:semiHidden="0" w:uiPriority="72" w:unhideWhenUsed="0"/>
-    <w:lsdException w:name="Colorful Grid Accent 4" w:semiHidden="0" w:uiPriority="73" w:unhideWhenUsed="0"/>
-    <w:lsdException w:name="Light Shading Accent 5" w:semiHidden="0" w:uiPriority="60" w:unhideWhenUsed="0"/>
-    <w:lsdException w:name="Light List Accent 5" w:semiHidden="0" w:uiPriority="61" w:unhideWhenUsed="0"/>
-    <w:lsdException w:name="Light Grid Accent 5" w:semiHidden="0" w:uiPriority="62" w:unhideWhenUsed="0"/>
-    <w:lsdException w:name="Medium Shading 1 Accent 5" w:semiHidden="0" w:uiPriority="63" w:unhideWhenUsed="0"/>
-    <w:lsdException w:name="Medium Shading 2 Accent 5" w:semiHidden="0" w:uiPriority="64" w:unhideWhenUsed="0"/>
-    <w:lsdException w:name="Medium List 1 Accent 5" w:semiHidden="0" w:uiPriority="65" w:unhideWhenUsed="0"/>
-    <w:lsdException w:name="Medium List 2 Accent 5" w:semiHidden="0" w:uiPriority="66" w:unhideWhenUsed="0"/>
-    <w:lsdException w:name="Medium Grid 1 Accent 5" w:semiHidden="0" w:uiPriority="67" w:unhideWhenUsed="0"/>
-    <w:lsdException w:name="Medium Grid 2 Accent 5" w:semiHidden="0" w:uiPriority="68" w:unhideWhenUsed="0"/>
-    <w:lsdException w:name="Medium Grid 3 Accent 5" w:semiHidden="0" w:uiPriority="69" w:unhideWhenUsed="0"/>
-    <w:lsdException w:name="Dark List Accent 5" w:semiHidden="0" w:uiPriority="70" w:unhideWhenUsed="0"/>
-    <w:lsdException w:name="Colorful Shading Accent 5" w:semiHidden="0" w:uiPriority="71" w:unhideWhenUsed="0"/>
-    <w:lsdException w:name="Colorful List Accent 5" w:semiHidden="0" w:uiPriority="72" w:unhideWhenUsed="0"/>
-    <w:lsdException w:name="Colorful Grid Accent 5" w:semiHidden="0" w:uiPriority="73" w:unhideWhenUsed="0"/>
-    <w:lsdException w:name="Light Shading Accent 6" w:semiHidden="0" w:uiPriority="60" w:unhideWhenUsed="0"/>
-    <w:lsdException w:name="Light List Accent 6" w:semiHidden="0" w:uiPriority="61" w:unhideWhenUsed="0"/>
-    <w:lsdException w:name="Light Grid Accent 6" w:semiHidden="0" w:uiPriority="62" w:unhideWhenUsed="0"/>
-    <w:lsdException w:name="Medium Shading 1 Accent 6" w:semiHidden="0" w:uiPriority="63" w:unhideWhenUsed="0"/>
-    <w:lsdException w:name="Medium Shading 2 Accent 6" w:semiHidden="0" w:uiPriority="64" w:unhideWhenUsed="0"/>
-    <w:lsdException w:name="Medium List 1 Accent 6" w:semiHidden="0" w:uiPriority="65" w:unhideWhenUsed="0"/>
-    <w:lsdException w:name="Medium List 2 Accent 6" w:semiHidden="0" w:uiPriority="66" w:unhideWhenUsed="0"/>
-    <w:lsdException w:name="Medium Grid 1 Accent 6" w:semiHidden="0" w:uiPriority="67" w:unhideWhenUsed="0"/>
-    <w:lsdException w:name="Medium Grid 2 Accent 6" w:semiHidden="0" w:uiPriority="68" w:unhideWhenUsed="0"/>
-    <w:lsdException w:name="Medium Grid 3 Accent 6" w:semiHidden="0" w:uiPriority="69" w:unhideWhenUsed="0"/>
-    <w:lsdException w:name="Dark List Accent 6" w:semiHidden="0" w:uiPriority="70" w:unhideWhenUsed="0"/>
-    <w:lsdException w:name="Colorful Shading Accent 6" w:semiHidden="0" w:uiPriority="71" w:unhideWhenUsed="0"/>
-    <w:lsdException w:name="Colorful List Accent 6" w:semiHidden="0" w:uiPriority="72" w:unhideWhenUsed="0"/>
-    <w:lsdException w:name="Colorful Grid Accent 6" w:semiHidden="0" w:uiPriority="73" w:unhideWhenUsed="0"/>
-    <w:lsdException w:name="Subtle Emphasis" w:semiHidden="0" w:uiPriority="19" w:unhideWhenUsed="0" w:qFormat="1"/>
-    <w:lsdException w:name="Intense Emphasis" w:semiHidden="0" w:uiPriority="21" w:unhideWhenUsed="0" w:qFormat="1"/>
-    <w:lsdException w:name="Subtle Reference" w:semiHidden="0" w:uiPriority="31" w:unhideWhenUsed="0" w:qFormat="1"/>
-    <w:lsdException w:name="Intense Reference" w:semiHidden="0" w:uiPriority="32" w:unhideWhenUsed="0" w:qFormat="1"/>
-    <w:lsdException w:name="Book Title" w:semiHidden="0" w:uiPriority="33" w:unhideWhenUsed="0" w:qFormat="1"/>
-    <w:lsdException w:name="Bibliography" w:uiPriority="37"/>
-    <w:lsdException w:name="TOC Heading" w:uiPriority="39" w:qFormat="1"/>
-  </w:latentStyles>
-  <w:style w:type="paragraph" w:default="1" w:styleId="Normal">
-    <w:name w:val="Normal"/>
-    <w:qFormat/>
-  </w:style>
-  <w:style w:type="character" w:default="1" w:styleId="Fuentedeprrafopredeter">
-    <w:name w:val="Default Paragraph Font"/>
-    <w:uiPriority w:val="1"/>
-    <w:semiHidden/>
-    <w:unhideWhenUsed/>
-  </w:style>
-  <w:style w:type="table" w:default="1" w:styleId="Tablanormal">
-    <w:name w:val="Normal Table"/>
-    <w:uiPriority w:val="99"/>
-    <w:semiHidden/>
-    <w:unhideWhenUsed/>
-    <w:tblPr>
-      <w:tblInd w:w="0" w:type="dxa"/>
-      <w:tblCellMar>
-        <w:top w:w="0" w:type="dxa"/>
-        <w:left w:w="108" w:type="dxa"/>
-        <w:bottom w:w="0" w:type="dxa"/>
-        <w:right w:w="108" w:type="dxa"/>
-      </w:tblCellMar>
-    </w:tblPr>
-  </w:style>
-  <w:style w:type="numbering" w:default="1" w:styleId="Sinlista">
-    <w:name w:val="No List"/>
-    <w:uiPriority w:val="99"/>
-    <w:semiHidden/>
-    <w:unhideWhenUsed/>
-  </w:style>
-  <w:style w:type="paragraph" w:customStyle="1" w:styleId="402C4C0D98114D73B7E5C75E15B986D7">
-    <w:name w:val="402C4C0D98114D73B7E5C75E15B986D7"/>
-    <w:rsid w:val="00FC0326"/>
-  </w:style>
-  <w:style w:type="paragraph" w:customStyle="1" w:styleId="92FF34C6894A44E1B1A6D224754F52CC">
-    <w:name w:val="92FF34C6894A44E1B1A6D224754F52CC"/>
-    <w:rsid w:val="00FC0326"/>
-  </w:style>
-  <w:style w:type="paragraph" w:customStyle="1" w:styleId="A31F24CD9D6440E980E1692C7D657EB2">
-    <w:name w:val="A31F24CD9D6440E980E1692C7D657EB2"/>
-    <w:rsid w:val="00FC0326"/>
-  </w:style>
-  <w:style w:type="paragraph" w:customStyle="1" w:styleId="A80F2C6BB7414D158C56054C2B745AA6">
-    <w:name w:val="A80F2C6BB7414D158C56054C2B745AA6"/>
-    <w:rsid w:val="00FC0326"/>
-  </w:style>
-  <w:style w:type="paragraph" w:customStyle="1" w:styleId="2CD24F25AD6A42F79DEB3B5EBB4CA668">
-    <w:name w:val="2CD24F25AD6A42F79DEB3B5EBB4CA668"/>
-    <w:rsid w:val="00FC0326"/>
-  </w:style>
-  <w:style w:type="paragraph" w:customStyle="1" w:styleId="9111432E5C754932AA68EE4D619F9DA2">
-    <w:name w:val="9111432E5C754932AA68EE4D619F9DA2"/>
-    <w:rsid w:val="00FC0326"/>
-  </w:style>
-  <w:style w:type="paragraph" w:customStyle="1" w:styleId="D690F9171A2644EE8F2520503DCC1B00">
-    <w:name w:val="D690F9171A2644EE8F2520503DCC1B00"/>
-    <w:rsid w:val="00FC0326"/>
-  </w:style>
-</w:styles>
-</file>
-
-<file path=word/glossary/stylesWithEffects.xml><?xml version="1.0" encoding="utf-8"?>
-<w:styles xmlns:wpc="http://schemas.microsoft.com/office/word/2010/wordprocessingCanvas" xmlns:mc="http://schemas.openxmlformats.org/markup-compatibility/2006" xmlns:o="urn:schemas-microsoft-com:office:office" xmlns:r="http://schemas.openxmlformats.org/officeDocument/2006/relationships" xmlns:m="http://schemas.openxmlformats.org/officeDocument/2006/math" xmlns:v="urn:schemas-microsoft-com:vml" xmlns:wp14="http://schemas.microsoft.com/office/word/2010/wordprocessingDrawing" xmlns:wp="http://schemas.openxmlformats.org/drawingml/2006/wordprocessingDrawing" xmlns:w10="urn:schemas-microsoft-com:office:word" xmlns:w="http://schemas.openxmlformats.org/wordprocessingml/2006/main" xmlns:w14="http://schemas.microsoft.com/office/word/2010/wordml" xmlns:wpg="http://schemas.microsoft.com/office/word/2010/wordprocessingGroup" xmlns:wpi="http://schemas.microsoft.com/office/word/2010/wordprocessingInk" xmlns:wne="http://schemas.microsoft.com/office/word/2006/wordml" xmlns:wps="http://schemas.microsoft.com/office/word/2010/wordprocessingShape" mc:Ignorable="w14 wp14">
-  <w:docDefaults>
-    <w:rPrDefault>
-      <w:rPr>
-        <w:rFonts w:asciiTheme="minorHAnsi" w:eastAsiaTheme="minorEastAsia" w:hAnsiTheme="minorHAnsi" w:cstheme="minorBidi"/>
-        <w:sz w:val="22"/>
-        <w:szCs w:val="22"/>
-        <w:lang w:val="es-ES" w:eastAsia="es-ES" w:bidi="ar-SA"/>
-      </w:rPr>
-    </w:rPrDefault>
-    <w:pPrDefault>
-      <w:pPr>
-        <w:spacing w:after="200" w:line="276" w:lineRule="auto"/>
-      </w:pPr>
-    </w:pPrDefault>
-  </w:docDefaults>
-  <w:latentStyles w:defLockedState="0" w:defUIPriority="99" w:defSemiHidden="1" w:defUnhideWhenUsed="1" w:defQFormat="0" w:count="267">
-    <w:lsdException w:name="Normal" w:semiHidden="0" w:uiPriority="0" w:unhideWhenUsed="0" w:qFormat="1"/>
-    <w:lsdException w:name="heading 1" w:semiHidden="0" w:uiPriority="9" w:unhideWhenUsed="0" w:qFormat="1"/>
-    <w:lsdException w:name="heading 2" w:uiPriority="9" w:qFormat="1"/>
-    <w:lsdException w:name="heading 3" w:uiPriority="9" w:qFormat="1"/>
-    <w:lsdException w:name="heading 4" w:uiPriority="9" w:qFormat="1"/>
-    <w:lsdException w:name="heading 5" w:uiPriority="9" w:qFormat="1"/>
-    <w:lsdException w:name="heading 6" w:uiPriority="9" w:qFormat="1"/>
-    <w:lsdException w:name="heading 7" w:uiPriority="9" w:qFormat="1"/>
-    <w:lsdException w:name="heading 8" w:uiPriority="9" w:qFormat="1"/>
-    <w:lsdException w:name="heading 9" w:uiPriority="9" w:qFormat="1"/>
-    <w:lsdException w:name="toc 1" w:uiPriority="39"/>
-    <w:lsdException w:name="toc 2" w:uiPriority="39"/>
-    <w:lsdException w:name="toc 3" w:uiPriority="39"/>
-    <w:lsdException w:name="toc 4" w:uiPriority="39"/>
-    <w:lsdException w:name="toc 5" w:uiPriority="39"/>
-    <w:lsdException w:name="toc 6" w:uiPriority="39"/>
-    <w:lsdException w:name="toc 7" w:uiPriority="39"/>
-    <w:lsdException w:name="toc 8" w:uiPriority="39"/>
-    <w:lsdException w:name="toc 9" w:uiPriority="39"/>
-    <w:lsdException w:name="caption" w:uiPriority="35" w:qFormat="1"/>
-    <w:lsdException w:name="Title" w:semiHidden="0" w:uiPriority="10" w:unhideWhenUsed="0" w:qFormat="1"/>
-    <w:lsdException w:name="Default Paragraph Font" w:uiPriority="1"/>
-    <w:lsdException w:name="Subtitle" w:semiHidden="0" w:uiPriority="11" w:unhideWhenUsed="0" w:qFormat="1"/>
-    <w:lsdException w:name="Strong" w:semiHidden="0" w:uiPriority="22" w:unhideWhenUsed="0" w:qFormat="1"/>
-    <w:lsdException w:name="Emphasis" w:semiHidden="0" w:uiPriority="20" w:unhideWhenUsed="0" w:qFormat="1"/>
-    <w:lsdException w:name="Table Grid" w:semiHidden="0" w:uiPriority="59" w:unhideWhenUsed="0"/>
-    <w:lsdException w:name="Placeholder Text" w:unhideWhenUsed="0"/>
-    <w:lsdException w:name="No Spacing" w:semiHidden="0" w:uiPriority="1" w:unhideWhenUsed="0" w:qFormat="1"/>
-    <w:lsdException w:name="Light Shading" w:semiHidden="0" w:uiPriority="60" w:unhideWhenUsed="0"/>
-    <w:lsdException w:name="Light List" w:semiHidden="0" w:uiPriority="61" w:unhideWhenUsed="0"/>
-    <w:lsdException w:name="Light Grid" w:semiHidden="0" w:uiPriority="62" w:unhideWhenUsed="0"/>
-    <w:lsdException w:name="Medium Shading 1" w:semiHidden="0" w:uiPriority="63" w:unhideWhenUsed="0"/>
-    <w:lsdException w:name="Medium Shading 2" w:semiHidden="0" w:uiPriority="64" w:unhideWhenUsed="0"/>
-    <w:lsdException w:name="Medium List 1" w:semiHidden="0" w:uiPriority="65" w:unhideWhenUsed="0"/>
-    <w:lsdException w:name="Medium List 2" w:semiHidden="0" w:uiPriority="66" w:unhideWhenUsed="0"/>
-    <w:lsdException w:name="Medium Grid 1" w:semiHidden="0" w:uiPriority="67" w:unhideWhenUsed="0"/>
-    <w:lsdException w:name="Medium Grid 2" w:semiHidden="0" w:uiPriority="68" w:unhideWhenUsed="0"/>
-    <w:lsdException w:name="Medium Grid 3" w:semiHidden="0" w:uiPriority="69" w:unhideWhenUsed="0"/>
-    <w:lsdException w:name="Dark List" w:semiHidden="0" w:uiPriority="70" w:unhideWhenUsed="0"/>
-    <w:lsdException w:name="Colorful Shading" w:semiHidden="0" w:uiPriority="71" w:unhideWhenUsed="0"/>
-    <w:lsdException w:name="Colorful List" w:semiHidden="0" w:uiPriority="72" w:unhideWhenUsed="0"/>
-    <w:lsdException w:name="Colorful Grid" w:semiHidden="0" w:uiPriority="73" w:unhideWhenUsed="0"/>
-    <w:lsdException w:name="Light Shading Accent 1" w:semiHidden="0" w:uiPriority="60" w:unhideWhenUsed="0"/>
-    <w:lsdException w:name="Light List Accent 1" w:semiHidden="0" w:uiPriority="61" w:unhideWhenUsed="0"/>
-    <w:lsdException w:name="Light Grid Accent 1" w:semiHidden="0" w:uiPriority="62" w:unhideWhenUsed="0"/>
-    <w:lsdException w:name="Medium Shading 1 Accent 1" w:semiHidden="0" w:uiPriority="63" w:unhideWhenUsed="0"/>
-    <w:lsdException w:name="Medium Shading 2 Accent 1" w:semiHidden="0" w:uiPriority="64" w:unhideWhenUsed="0"/>
-    <w:lsdException w:name="Medium List 1 Accent 1" w:semiHidden="0" w:uiPriority="65" w:unhideWhenUsed="0"/>
-    <w:lsdException w:name="Revision" w:unhideWhenUsed="0"/>
-    <w:lsdException w:name="List Paragraph" w:semiHidden="0" w:uiPriority="34" w:unhideWhenUsed="0" w:qFormat="1"/>
-    <w:lsdException w:name="Quote" w:semiHidden="0" w:uiPriority="29" w:unhideWhenUsed="0" w:qFormat="1"/>
-    <w:lsdException w:name="Intense Quote" w:semiHidden="0" w:uiPriority="30" w:unhideWhenUsed="0" w:qFormat="1"/>
-    <w:lsdException w:name="Medium List 2 Accent 1" w:semiHidden="0" w:uiPriority="66" w:unhideWhenUsed="0"/>
-    <w:lsdException w:name="Medium Grid 1 Accent 1" w:semiHidden="0" w:uiPriority="67" w:unhideWhenUsed="0"/>
-    <w:lsdException w:name="Medium Grid 2 Accent 1" w:semiHidden="0" w:uiPriority="68" w:unhideWhenUsed="0"/>
-    <w:lsdException w:name="Medium Grid 3 Accent 1" w:semiHidden="0" w:uiPriority="69" w:unhideWhenUsed="0"/>
-    <w:lsdException w:name="Dark List Accent 1" w:semiHidden="0" w:uiPriority="70" w:unhideWhenUsed="0"/>
-    <w:lsdException w:name="Colorful Shading Accent 1" w:semiHidden="0" w:uiPriority="71" w:unhideWhenUsed="0"/>
-    <w:lsdException w:name="Colorful List Accent 1" w:semiHidden="0" w:uiPriority="72" w:unhideWhenUsed="0"/>
-    <w:lsdException w:name="Colorful Grid Accent 1" w:semiHidden="0" w:uiPriority="73" w:unhideWhenUsed="0"/>
-    <w:lsdException w:name="Light Shading Accent 2" w:semiHidden="0" w:uiPriority="60" w:unhideWhenUsed="0"/>
-    <w:lsdException w:name="Light List Accent 2" w:semiHidden="0" w:uiPriority="61" w:unhideWhenUsed="0"/>
-    <w:lsdException w:name="Light Grid Accent 2" w:semiHidden="0" w:uiPriority="62" w:unhideWhenUsed="0"/>
-    <w:lsdException w:name="Medium Shading 1 Accent 2" w:semiHidden="0" w:uiPriority="63" w:unhideWhenUsed="0"/>
-    <w:lsdException w:name="Medium Shading 2 Accent 2" w:semiHidden="0" w:uiPriority="64" w:unhideWhenUsed="0"/>
-    <w:lsdException w:name="Medium List 1 Accent 2" w:semiHidden="0" w:uiPriority="65" w:unhideWhenUsed="0"/>
-    <w:lsdException w:name="Medium List 2 Accent 2" w:semiHidden="0" w:uiPriority="66" w:unhideWhenUsed="0"/>
-    <w:lsdException w:name="Medium Grid 1 Accent 2" w:semiHidden="0" w:uiPriority="67" w:unhideWhenUsed="0"/>
-    <w:lsdException w:name="Medium Grid 2 Accent 2" w:semiHidden="0" w:uiPriority="68" w:unhideWhenUsed="0"/>
-    <w:lsdException w:name="Medium Grid 3 Accent 2" w:semiHidden="0" w:uiPriority="69" w:unhideWhenUsed="0"/>
-    <w:lsdException w:name="Dark List Accent 2" w:semiHidden="0" w:uiPriority="70" w:unhideWhenUsed="0"/>
-    <w:lsdException w:name="Colorful Shading Accent 2" w:semiHidden="0" w:uiPriority="71" w:unhideWhenUsed="0"/>
-    <w:lsdException w:name="Colorful List Accent 2" w:semiHidden="0" w:uiPriority="72" w:unhideWhenUsed="0"/>
-    <w:lsdException w:name="Colorful Grid Accent 2" w:semiHidden="0" w:uiPriority="73" w:unhideWhenUsed="0"/>
-    <w:lsdException w:name="Light Shading Accent 3" w:semiHidden="0" w:uiPriority="60" w:unhideWhenUsed="0"/>
-    <w:lsdException w:name="Light List Accent 3" w:semiHidden="0" w:uiPriority="61" w:unhideWhenUsed="0"/>
-    <w:lsdException w:name="Light Grid Accent 3" w:semiHidden="0" w:uiPriority="62" w:unhideWhenUsed="0"/>
-    <w:lsdException w:name="Medium Shading 1 Accent 3" w:semiHidden="0" w:uiPriority="63" w:unhideWhenUsed="0"/>
-    <w:lsdException w:name="Medium Shading 2 Accent 3" w:semiHidden="0" w:uiPriority="64" w:unhideWhenUsed="0"/>
-    <w:lsdException w:name="Medium List 1 Accent 3" w:semiHidden="0" w:uiPriority="65" w:unhideWhenUsed="0"/>
-    <w:lsdException w:name="Medium List 2 Accent 3" w:semiHidden="0" w:uiPriority="66" w:unhideWhenUsed="0"/>
-    <w:lsdException w:name="Medium Grid 1 Accent 3" w:semiHidden="0" w:uiPriority="67" w:unhideWhenUsed="0"/>
-    <w:lsdException w:name="Medium Grid 2 Accent 3" w:semiHidden="0" w:uiPriority="68" w:unhideWhenUsed="0"/>
-    <w:lsdException w:name="Medium Grid 3 Accent 3" w:semiHidden="0" w:uiPriority="69" w:unhideWhenUsed="0"/>
-    <w:lsdException w:name="Dark List Accent 3" w:semiHidden="0" w:uiPriority="70" w:unhideWhenUsed="0"/>
-    <w:lsdException w:name="Colorful Shading Accent 3" w:semiHidden="0" w:uiPriority="71" w:unhideWhenUsed="0"/>
-    <w:lsdException w:name="Colorful List Accent 3" w:semiHidden="0" w:uiPriority="72" w:unhideWhenUsed="0"/>
-    <w:lsdException w:name="Colorful Grid Accent 3" w:semiHidden="0" w:uiPriority="73" w:unhideWhenUsed="0"/>
-    <w:lsdException w:name="Light Shading Accent 4" w:semiHidden="0" w:uiPriority="60" w:unhideWhenUsed="0"/>
-    <w:lsdException w:name="Light List Accent 4" w:semiHidden="0" w:uiPriority="61" w:unhideWhenUsed="0"/>
-    <w:lsdException w:name="Light Grid Accent 4" w:semiHidden="0" w:uiPriority="62" w:unhideWhenUsed="0"/>
-    <w:lsdException w:name="Medium Shading 1 Accent 4" w:semiHidden="0" w:uiPriority="63" w:unhideWhenUsed="0"/>
-    <w:lsdException w:name="Medium Shading 2 Accent 4" w:semiHidden="0" w:uiPriority="64" w:unhideWhenUsed="0"/>
-    <w:lsdException w:name="Medium List 1 Accent 4" w:semiHidden="0" w:uiPriority="65" w:unhideWhenUsed="0"/>
-    <w:lsdException w:name="Medium List 2 Accent 4" w:semiHidden="0" w:uiPriority="66" w:unhideWhenUsed="0"/>
-    <w:lsdException w:name="Medium Grid 1 Accent 4" w:semiHidden="0" w:uiPriority="67" w:unhideWhenUsed="0"/>
-    <w:lsdException w:name="Medium Grid 2 Accent 4" w:semiHidden="0" w:uiPriority="68" w:unhideWhenUsed="0"/>
-    <w:lsdException w:name="Medium Grid 3 Accent 4" w:semiHidden="0" w:uiPriority="69" w:unhideWhenUsed="0"/>
-    <w:lsdException w:name="Dark List Accent 4" w:semiHidden="0" w:uiPriority="70" w:unhideWhenUsed="0"/>
-    <w:lsdException w:name="Colorful Shading Accent 4" w:semiHidden="0" w:uiPriority="71" w:unhideWhenUsed="0"/>
-    <w:lsdException w:name="Colorful List Accent 4" w:semiHidden="0" w:uiPriority="72" w:unhideWhenUsed="0"/>
-    <w:lsdException w:name="Colorful Grid Accent 4" w:semiHidden="0" w:uiPriority="73" w:unhideWhenUsed="0"/>
-    <w:lsdException w:name="Light Shading Accent 5" w:semiHidden="0" w:uiPriority="60" w:unhideWhenUsed="0"/>
-    <w:lsdException w:name="Light List Accent 5" w:semiHidden="0" w:uiPriority="61" w:unhideWhenUsed="0"/>
-    <w:lsdException w:name="Light Grid Accent 5" w:semiHidden="0" w:uiPriority="62" w:unhideWhenUsed="0"/>
-    <w:lsdException w:name="Medium Shading 1 Accent 5" w:semiHidden="0" w:uiPriority="63" w:unhideWhenUsed="0"/>
-    <w:lsdException w:name="Medium Shading 2 Accent 5" w:semiHidden="0" w:uiPriority="64" w:unhideWhenUsed="0"/>
-    <w:lsdException w:name="Medium List 1 Accent 5" w:semiHidden="0" w:uiPriority="65" w:unhideWhenUsed="0"/>
-    <w:lsdException w:name="Medium List 2 Accent 5" w:semiHidden="0" w:uiPriority="66" w:unhideWhenUsed="0"/>
-    <w:lsdException w:name="Medium Grid 1 Accent 5" w:semiHidden="0" w:uiPriority="67" w:unhideWhenUsed="0"/>
-    <w:lsdException w:name="Medium Grid 2 Accent 5" w:semiHidden="0" w:uiPriority="68" w:unhideWhenUsed="0"/>
-    <w:lsdException w:name="Medium Grid 3 Accent 5" w:semiHidden="0" w:uiPriority="69" w:unhideWhenUsed="0"/>
-    <w:lsdException w:name="Dark List Accent 5" w:semiHidden="0" w:uiPriority="70" w:unhideWhenUsed="0"/>
-    <w:lsdException w:name="Colorful Shading Accent 5" w:semiHidden="0" w:uiPriority="71" w:unhideWhenUsed="0"/>
-    <w:lsdException w:name="Colorful List Accent 5" w:semiHidden="0" w:uiPriority="72" w:unhideWhenUsed="0"/>
-    <w:lsdException w:name="Colorful Grid Accent 5" w:semiHidden="0" w:uiPriority="73" w:unhideWhenUsed="0"/>
-    <w:lsdException w:name="Light Shading Accent 6" w:semiHidden="0" w:uiPriority="60" w:unhideWhenUsed="0"/>
-    <w:lsdException w:name="Light List Accent 6" w:semiHidden="0" w:uiPriority="61" w:unhideWhenUsed="0"/>
-    <w:lsdException w:name="Light Grid Accent 6" w:semiHidden="0" w:uiPriority="62" w:unhideWhenUsed="0"/>
-    <w:lsdException w:name="Medium Shading 1 Accent 6" w:semiHidden="0" w:uiPriority="63" w:unhideWhenUsed="0"/>
-    <w:lsdException w:name="Medium Shading 2 Accent 6" w:semiHidden="0" w:uiPriority="64" w:unhideWhenUsed="0"/>
-    <w:lsdException w:name="Medium List 1 Accent 6" w:semiHidden="0" w:uiPriority="65" w:unhideWhenUsed="0"/>
-    <w:lsdException w:name="Medium List 2 Accent 6" w:semiHidden="0" w:uiPriority="66" w:unhideWhenUsed="0"/>
-    <w:lsdException w:name="Medium Grid 1 Accent 6" w:semiHidden="0" w:uiPriority="67" w:unhideWhenUsed="0"/>
-    <w:lsdException w:name="Medium Grid 2 Accent 6" w:semiHidden="0" w:uiPriority="68" w:unhideWhenUsed="0"/>
-    <w:lsdException w:name="Medium Grid 3 Accent 6" w:semiHidden="0" w:uiPriority="69" w:unhideWhenUsed="0"/>
-    <w:lsdException w:name="Dark List Accent 6" w:semiHidden="0" w:uiPriority="70" w:unhideWhenUsed="0"/>
-    <w:lsdException w:name="Colorful Shading Accent 6" w:semiHidden="0" w:uiPriority="71" w:unhideWhenUsed="0"/>
-    <w:lsdException w:name="Colorful List Accent 6" w:semiHidden="0" w:uiPriority="72" w:unhideWhenUsed="0"/>
-    <w:lsdException w:name="Colorful Grid Accent 6" w:semiHidden="0" w:uiPriority="73" w:unhideWhenUsed="0"/>
-    <w:lsdException w:name="Subtle Emphasis" w:semiHidden="0" w:uiPriority="19" w:unhideWhenUsed="0" w:qFormat="1"/>
-    <w:lsdException w:name="Intense Emphasis" w:semiHidden="0" w:uiPriority="21" w:unhideWhenUsed="0" w:qFormat="1"/>
-    <w:lsdException w:name="Subtle Reference" w:semiHidden="0" w:uiPriority="31" w:unhideWhenUsed="0" w:qFormat="1"/>
-    <w:lsdException w:name="Intense Reference" w:semiHidden="0" w:uiPriority="32" w:unhideWhenUsed="0" w:qFormat="1"/>
-    <w:lsdException w:name="Book Title" w:semiHidden="0" w:uiPriority="33" w:unhideWhenUsed="0" w:qFormat="1"/>
-    <w:lsdException w:name="Bibliography" w:uiPriority="37"/>
-    <w:lsdException w:name="TOC Heading" w:uiPriority="39" w:qFormat="1"/>
-  </w:latentStyles>
-  <w:style w:type="paragraph" w:default="1" w:styleId="Normal">
-    <w:name w:val="Normal"/>
-    <w:qFormat/>
-  </w:style>
-  <w:style w:type="character" w:default="1" w:styleId="Fuentedeprrafopredeter">
-    <w:name w:val="Default Paragraph Font"/>
-    <w:uiPriority w:val="1"/>
-    <w:semiHidden/>
-    <w:unhideWhenUsed/>
-  </w:style>
-  <w:style w:type="table" w:default="1" w:styleId="Tablanormal">
-    <w:name w:val="Normal Table"/>
-    <w:uiPriority w:val="99"/>
-    <w:semiHidden/>
-    <w:unhideWhenUsed/>
-    <w:tblPr>
-      <w:tblInd w:w="0" w:type="dxa"/>
-      <w:tblCellMar>
-        <w:top w:w="0" w:type="dxa"/>
-        <w:left w:w="108" w:type="dxa"/>
-        <w:bottom w:w="0" w:type="dxa"/>
-        <w:right w:w="108" w:type="dxa"/>
-      </w:tblCellMar>
-    </w:tblPr>
-  </w:style>
-  <w:style w:type="numbering" w:default="1" w:styleId="Sinlista">
-    <w:name w:val="No List"/>
-    <w:uiPriority w:val="99"/>
-    <w:semiHidden/>
-    <w:unhideWhenUsed/>
-  </w:style>
-  <w:style w:type="paragraph" w:customStyle="1" w:styleId="402C4C0D98114D73B7E5C75E15B986D7">
-    <w:name w:val="402C4C0D98114D73B7E5C75E15B986D7"/>
-    <w:rsid w:val="00FC0326"/>
-  </w:style>
-  <w:style w:type="paragraph" w:customStyle="1" w:styleId="92FF34C6894A44E1B1A6D224754F52CC">
-    <w:name w:val="92FF34C6894A44E1B1A6D224754F52CC"/>
-    <w:rsid w:val="00FC0326"/>
-  </w:style>
-  <w:style w:type="paragraph" w:customStyle="1" w:styleId="A31F24CD9D6440E980E1692C7D657EB2">
-    <w:name w:val="A31F24CD9D6440E980E1692C7D657EB2"/>
-    <w:rsid w:val="00FC0326"/>
-  </w:style>
-  <w:style w:type="paragraph" w:customStyle="1" w:styleId="A80F2C6BB7414D158C56054C2B745AA6">
-    <w:name w:val="A80F2C6BB7414D158C56054C2B745AA6"/>
-    <w:rsid w:val="00FC0326"/>
-  </w:style>
-  <w:style w:type="paragraph" w:customStyle="1" w:styleId="2CD24F25AD6A42F79DEB3B5EBB4CA668">
-    <w:name w:val="2CD24F25AD6A42F79DEB3B5EBB4CA668"/>
-    <w:rsid w:val="00FC0326"/>
-  </w:style>
-  <w:style w:type="paragraph" w:customStyle="1" w:styleId="9111432E5C754932AA68EE4D619F9DA2">
-    <w:name w:val="9111432E5C754932AA68EE4D619F9DA2"/>
-    <w:rsid w:val="00FC0326"/>
-  </w:style>
-  <w:style w:type="paragraph" w:customStyle="1" w:styleId="D690F9171A2644EE8F2520503DCC1B00">
-    <w:name w:val="D690F9171A2644EE8F2520503DCC1B00"/>
-    <w:rsid w:val="00FC0326"/>
-  </w:style>
-</w:styles>
-</file>
-
-<file path=word/glossary/webSettings.xml><?xml version="1.0" encoding="utf-8"?>
-<w:webSettings xmlns:mc="http://schemas.openxmlformats.org/markup-compatibility/2006" xmlns:r="http://schemas.openxmlformats.org/officeDocument/2006/relationships" xmlns:w="http://schemas.openxmlformats.org/wordprocessingml/2006/main" xmlns:w14="http://schemas.microsoft.com/office/word/2010/wordml" mc:Ignorable="w14">
-  <w:optimizeForBrowser/>
-  <w:allowPNG/>
-</w:webSettings>
 </file>
 
 <file path=word/theme/theme1.xml><?xml version="1.0" encoding="utf-8"?>
@@ -25248,7 +24827,7 @@
 </file>
 
 <file path=customXml/itemProps1.xml><?xml version="1.0" encoding="utf-8"?>
-<ds:datastoreItem xmlns:ds="http://schemas.openxmlformats.org/officeDocument/2006/customXml" ds:itemID="{236056B5-4FEE-4928-B189-C4D3B5DF2ED7}">
+<ds:datastoreItem xmlns:ds="http://schemas.openxmlformats.org/officeDocument/2006/customXml" ds:itemID="{EC109216-AEAA-43D4-92BB-9EF5E97D5FBF}">
   <ds:schemaRefs>
     <ds:schemaRef ds:uri="http://schemas.openxmlformats.org/officeDocument/2006/bibliography"/>
   </ds:schemaRefs>
